--- a/Documentation/PPD sem 1.docx
+++ b/Documentation/PPD sem 1.docx
@@ -11,6 +11,7 @@
           <w:szCs w:val="32"/>
         </w:rPr>
       </w:pPr>
+      <w:proofErr w:type="spellStart"/>
       <w:r>
         <w:rPr>
           <w:rFonts w:ascii="Times New Roman" w:eastAsia="Times New Roman" w:hAnsi="Times New Roman" w:cs="Times New Roman"/>
@@ -18,8 +19,80 @@
           <w:sz w:val="32"/>
           <w:szCs w:val="32"/>
         </w:rPr>
-        <w:t>Universitatea Tehnică ”Gheorghe Asachi” din Iași</w:t>
-      </w:r>
+        <w:t>Universitatea</w:t>
+      </w:r>
+      <w:proofErr w:type="spellEnd"/>
+      <w:r>
+        <w:rPr>
+          <w:rFonts w:ascii="Times New Roman" w:eastAsia="Times New Roman" w:hAnsi="Times New Roman" w:cs="Times New Roman"/>
+          <w:b/>
+          <w:sz w:val="32"/>
+          <w:szCs w:val="32"/>
+        </w:rPr>
+        <w:t xml:space="preserve"> </w:t>
+      </w:r>
+      <w:proofErr w:type="spellStart"/>
+      <w:proofErr w:type="gramStart"/>
+      <w:r>
+        <w:rPr>
+          <w:rFonts w:ascii="Times New Roman" w:eastAsia="Times New Roman" w:hAnsi="Times New Roman" w:cs="Times New Roman"/>
+          <w:b/>
+          <w:sz w:val="32"/>
+          <w:szCs w:val="32"/>
+        </w:rPr>
+        <w:t>Tehnică</w:t>
+      </w:r>
+      <w:proofErr w:type="spellEnd"/>
+      <w:r>
+        <w:rPr>
+          <w:rFonts w:ascii="Times New Roman" w:eastAsia="Times New Roman" w:hAnsi="Times New Roman" w:cs="Times New Roman"/>
+          <w:b/>
+          <w:sz w:val="32"/>
+          <w:szCs w:val="32"/>
+        </w:rPr>
+        <w:t xml:space="preserve"> ”Gheorghe</w:t>
+      </w:r>
+      <w:proofErr w:type="gramEnd"/>
+      <w:r>
+        <w:rPr>
+          <w:rFonts w:ascii="Times New Roman" w:eastAsia="Times New Roman" w:hAnsi="Times New Roman" w:cs="Times New Roman"/>
+          <w:b/>
+          <w:sz w:val="32"/>
+          <w:szCs w:val="32"/>
+        </w:rPr>
+        <w:t xml:space="preserve"> </w:t>
+      </w:r>
+      <w:proofErr w:type="spellStart"/>
+      <w:r>
+        <w:rPr>
+          <w:rFonts w:ascii="Times New Roman" w:eastAsia="Times New Roman" w:hAnsi="Times New Roman" w:cs="Times New Roman"/>
+          <w:b/>
+          <w:sz w:val="32"/>
+          <w:szCs w:val="32"/>
+        </w:rPr>
+        <w:t>Asachi</w:t>
+      </w:r>
+      <w:proofErr w:type="spellEnd"/>
+      <w:r>
+        <w:rPr>
+          <w:rFonts w:ascii="Times New Roman" w:eastAsia="Times New Roman" w:hAnsi="Times New Roman" w:cs="Times New Roman"/>
+          <w:b/>
+          <w:sz w:val="32"/>
+          <w:szCs w:val="32"/>
+        </w:rPr>
+        <w:t xml:space="preserve">” din </w:t>
+      </w:r>
+      <w:proofErr w:type="spellStart"/>
+      <w:r>
+        <w:rPr>
+          <w:rFonts w:ascii="Times New Roman" w:eastAsia="Times New Roman" w:hAnsi="Times New Roman" w:cs="Times New Roman"/>
+          <w:b/>
+          <w:sz w:val="32"/>
+          <w:szCs w:val="32"/>
+        </w:rPr>
+        <w:t>Iași</w:t>
+      </w:r>
+      <w:proofErr w:type="spellEnd"/>
     </w:p>
     <w:p>
       <w:pPr>
@@ -30,6 +103,7 @@
           <w:szCs w:val="32"/>
         </w:rPr>
       </w:pPr>
+      <w:proofErr w:type="spellStart"/>
       <w:r>
         <w:rPr>
           <w:rFonts w:ascii="Times New Roman" w:eastAsia="Times New Roman" w:hAnsi="Times New Roman" w:cs="Times New Roman"/>
@@ -37,8 +111,69 @@
           <w:sz w:val="32"/>
           <w:szCs w:val="32"/>
         </w:rPr>
-        <w:t>Facultatea de Automatică și Calculatoare</w:t>
-      </w:r>
+        <w:t>Facultatea</w:t>
+      </w:r>
+      <w:proofErr w:type="spellEnd"/>
+      <w:r>
+        <w:rPr>
+          <w:rFonts w:ascii="Times New Roman" w:eastAsia="Times New Roman" w:hAnsi="Times New Roman" w:cs="Times New Roman"/>
+          <w:b/>
+          <w:sz w:val="32"/>
+          <w:szCs w:val="32"/>
+        </w:rPr>
+        <w:t xml:space="preserve"> de </w:t>
+      </w:r>
+      <w:proofErr w:type="spellStart"/>
+      <w:r>
+        <w:rPr>
+          <w:rFonts w:ascii="Times New Roman" w:eastAsia="Times New Roman" w:hAnsi="Times New Roman" w:cs="Times New Roman"/>
+          <w:b/>
+          <w:sz w:val="32"/>
+          <w:szCs w:val="32"/>
+        </w:rPr>
+        <w:t>Automatică</w:t>
+      </w:r>
+      <w:proofErr w:type="spellEnd"/>
+      <w:r>
+        <w:rPr>
+          <w:rFonts w:ascii="Times New Roman" w:eastAsia="Times New Roman" w:hAnsi="Times New Roman" w:cs="Times New Roman"/>
+          <w:b/>
+          <w:sz w:val="32"/>
+          <w:szCs w:val="32"/>
+        </w:rPr>
+        <w:t xml:space="preserve"> </w:t>
+      </w:r>
+      <w:proofErr w:type="spellStart"/>
+      <w:r>
+        <w:rPr>
+          <w:rFonts w:ascii="Times New Roman" w:eastAsia="Times New Roman" w:hAnsi="Times New Roman" w:cs="Times New Roman"/>
+          <w:b/>
+          <w:sz w:val="32"/>
+          <w:szCs w:val="32"/>
+        </w:rPr>
+        <w:t>și</w:t>
+      </w:r>
+      <w:proofErr w:type="spellEnd"/>
+      <w:r>
+        <w:rPr>
+          <w:rFonts w:ascii="Times New Roman" w:eastAsia="Times New Roman" w:hAnsi="Times New Roman" w:cs="Times New Roman"/>
+          <w:b/>
+          <w:sz w:val="32"/>
+          <w:szCs w:val="32"/>
+        </w:rPr>
+        <w:t xml:space="preserve"> </w:t>
+      </w:r>
+      <w:proofErr w:type="spellStart"/>
+      <w:r>
+        <w:rPr>
+          <w:rFonts w:ascii="Times New Roman" w:eastAsia="Times New Roman" w:hAnsi="Times New Roman" w:cs="Times New Roman"/>
+          <w:b/>
+          <w:sz w:val="32"/>
+          <w:szCs w:val="32"/>
+        </w:rPr>
+        <w:t>Calculatoare</w:t>
+      </w:r>
+      <w:proofErr w:type="spellEnd"/>
     </w:p>
     <w:p>
       <w:pPr>
@@ -49,6 +184,7 @@
           <w:szCs w:val="32"/>
         </w:rPr>
       </w:pPr>
+      <w:proofErr w:type="spellStart"/>
       <w:r>
         <w:rPr>
           <w:rFonts w:ascii="Times New Roman" w:eastAsia="Times New Roman" w:hAnsi="Times New Roman" w:cs="Times New Roman"/>
@@ -56,8 +192,9 @@
           <w:sz w:val="32"/>
           <w:szCs w:val="32"/>
         </w:rPr>
-        <w:t xml:space="preserve">Domeniul </w:t>
-      </w:r>
+        <w:t>Domeniul</w:t>
+      </w:r>
+      <w:proofErr w:type="spellEnd"/>
       <w:r>
         <w:rPr>
           <w:rFonts w:ascii="Times New Roman" w:eastAsia="Times New Roman" w:hAnsi="Times New Roman" w:cs="Times New Roman"/>
@@ -65,6 +202,15 @@
           <w:sz w:val="32"/>
           <w:szCs w:val="32"/>
         </w:rPr>
+        <w:t xml:space="preserve"> </w:t>
+      </w:r>
+      <w:r>
+        <w:rPr>
+          <w:rFonts w:ascii="Times New Roman" w:eastAsia="Times New Roman" w:hAnsi="Times New Roman" w:cs="Times New Roman"/>
+          <w:b/>
+          <w:sz w:val="32"/>
+          <w:szCs w:val="32"/>
+        </w:rPr>
         <w:t>CTI</w:t>
       </w:r>
     </w:p>
@@ -179,7 +325,87 @@
           <w:sz w:val="48"/>
           <w:szCs w:val="48"/>
         </w:rPr>
-        <w:t>(Aplicație pentru găsirea prietenilor)</w:t>
+        <w:t>(</w:t>
+      </w:r>
+      <w:proofErr w:type="spellStart"/>
+      <w:r>
+        <w:rPr>
+          <w:rFonts w:ascii="Times New Roman" w:eastAsia="Times New Roman" w:hAnsi="Times New Roman" w:cs="Times New Roman"/>
+          <w:b/>
+          <w:sz w:val="48"/>
+          <w:szCs w:val="48"/>
+        </w:rPr>
+        <w:t>Aplicație</w:t>
+      </w:r>
+      <w:proofErr w:type="spellEnd"/>
+      <w:r>
+        <w:rPr>
+          <w:rFonts w:ascii="Times New Roman" w:eastAsia="Times New Roman" w:hAnsi="Times New Roman" w:cs="Times New Roman"/>
+          <w:b/>
+          <w:sz w:val="48"/>
+          <w:szCs w:val="48"/>
+        </w:rPr>
+        <w:t xml:space="preserve"> </w:t>
+      </w:r>
+      <w:proofErr w:type="spellStart"/>
+      <w:r>
+        <w:rPr>
+          <w:rFonts w:ascii="Times New Roman" w:eastAsia="Times New Roman" w:hAnsi="Times New Roman" w:cs="Times New Roman"/>
+          <w:b/>
+          <w:sz w:val="48"/>
+          <w:szCs w:val="48"/>
+        </w:rPr>
+        <w:t>pentru</w:t>
+      </w:r>
+      <w:proofErr w:type="spellEnd"/>
+      <w:r>
+        <w:rPr>
+          <w:rFonts w:ascii="Times New Roman" w:eastAsia="Times New Roman" w:hAnsi="Times New Roman" w:cs="Times New Roman"/>
+          <w:b/>
+          <w:sz w:val="48"/>
+          <w:szCs w:val="48"/>
+        </w:rPr>
+        <w:t xml:space="preserve"> </w:t>
+      </w:r>
+      <w:proofErr w:type="spellStart"/>
+      <w:r>
+        <w:rPr>
+          <w:rFonts w:ascii="Times New Roman" w:eastAsia="Times New Roman" w:hAnsi="Times New Roman" w:cs="Times New Roman"/>
+          <w:b/>
+          <w:sz w:val="48"/>
+          <w:szCs w:val="48"/>
+        </w:rPr>
+        <w:t>găsirea</w:t>
+      </w:r>
+      <w:proofErr w:type="spellEnd"/>
+      <w:r>
+        <w:rPr>
+          <w:rFonts w:ascii="Times New Roman" w:eastAsia="Times New Roman" w:hAnsi="Times New Roman" w:cs="Times New Roman"/>
+          <w:b/>
+          <w:sz w:val="48"/>
+          <w:szCs w:val="48"/>
+        </w:rPr>
+        <w:t xml:space="preserve"> </w:t>
+      </w:r>
+      <w:proofErr w:type="spellStart"/>
+      <w:r>
+        <w:rPr>
+          <w:rFonts w:ascii="Times New Roman" w:eastAsia="Times New Roman" w:hAnsi="Times New Roman" w:cs="Times New Roman"/>
+          <w:b/>
+          <w:sz w:val="48"/>
+          <w:szCs w:val="48"/>
+        </w:rPr>
+        <w:t>prietenilor</w:t>
+      </w:r>
+      <w:proofErr w:type="spellEnd"/>
+      <w:r>
+        <w:rPr>
+          <w:rFonts w:ascii="Times New Roman" w:eastAsia="Times New Roman" w:hAnsi="Times New Roman" w:cs="Times New Roman"/>
+          <w:b/>
+          <w:sz w:val="48"/>
+          <w:szCs w:val="48"/>
+        </w:rPr>
+        <w:t>)</w:t>
       </w:r>
     </w:p>
     <w:p>
@@ -192,6 +418,7 @@
           <w:szCs w:val="48"/>
         </w:rPr>
       </w:pPr>
+      <w:proofErr w:type="spellStart"/>
       <w:r>
         <w:rPr>
           <w:rFonts w:ascii="Times New Roman" w:eastAsia="Times New Roman" w:hAnsi="Times New Roman" w:cs="Times New Roman"/>
@@ -210,6 +437,7 @@
         </w:rPr>
         <w:t>ă</w:t>
       </w:r>
+      <w:proofErr w:type="spellEnd"/>
       <w:r>
         <w:rPr>
           <w:rFonts w:ascii="Times New Roman" w:eastAsia="Times New Roman" w:hAnsi="Times New Roman" w:cs="Times New Roman"/>
@@ -217,8 +445,39 @@
           <w:sz w:val="48"/>
           <w:szCs w:val="48"/>
         </w:rPr>
-        <w:t xml:space="preserve"> proiect de diplom</w:t>
-      </w:r>
+        <w:t xml:space="preserve"> </w:t>
+      </w:r>
+      <w:proofErr w:type="spellStart"/>
+      <w:r>
+        <w:rPr>
+          <w:rFonts w:ascii="Times New Roman" w:eastAsia="Times New Roman" w:hAnsi="Times New Roman" w:cs="Times New Roman"/>
+          <w:b/>
+          <w:sz w:val="48"/>
+          <w:szCs w:val="48"/>
+        </w:rPr>
+        <w:t>proiect</w:t>
+      </w:r>
+      <w:proofErr w:type="spellEnd"/>
+      <w:r>
+        <w:rPr>
+          <w:rFonts w:ascii="Times New Roman" w:eastAsia="Times New Roman" w:hAnsi="Times New Roman" w:cs="Times New Roman"/>
+          <w:b/>
+          <w:sz w:val="48"/>
+          <w:szCs w:val="48"/>
+        </w:rPr>
+        <w:t xml:space="preserve"> de </w:t>
+      </w:r>
+      <w:proofErr w:type="spellStart"/>
+      <w:r>
+        <w:rPr>
+          <w:rFonts w:ascii="Times New Roman" w:eastAsia="Times New Roman" w:hAnsi="Times New Roman" w:cs="Times New Roman"/>
+          <w:b/>
+          <w:sz w:val="48"/>
+          <w:szCs w:val="48"/>
+        </w:rPr>
+        <w:t>diplom</w:t>
+      </w:r>
+      <w:proofErr w:type="spellEnd"/>
       <w:r>
         <w:rPr>
           <w:rFonts w:ascii="Times New Roman" w:eastAsia="Times New Roman" w:hAnsi="Times New Roman" w:cs="Times New Roman"/>
@@ -238,6 +497,7 @@
         </w:rPr>
         <w:t xml:space="preserve"> - </w:t>
       </w:r>
+      <w:proofErr w:type="spellStart"/>
       <w:r>
         <w:rPr>
           <w:rFonts w:ascii="Times New Roman" w:eastAsia="Times New Roman" w:hAnsi="Times New Roman" w:cs="Times New Roman"/>
@@ -254,7 +514,17 @@
           <w:sz w:val="48"/>
           <w:szCs w:val="48"/>
         </w:rPr>
-        <w:t>emestrul I</w:t>
+        <w:t>emestrul</w:t>
+      </w:r>
+      <w:proofErr w:type="spellEnd"/>
+      <w:r>
+        <w:rPr>
+          <w:rFonts w:ascii="Times New Roman" w:eastAsia="Times New Roman" w:hAnsi="Times New Roman" w:cs="Times New Roman"/>
+          <w:b/>
+          <w:sz w:val="48"/>
+          <w:szCs w:val="48"/>
+        </w:rPr>
+        <w:t xml:space="preserve"> I</w:t>
       </w:r>
     </w:p>
     <w:p>
@@ -348,6 +618,7 @@
           <w:szCs w:val="36"/>
         </w:rPr>
       </w:pPr>
+      <w:proofErr w:type="spellStart"/>
       <w:r>
         <w:rPr>
           <w:rFonts w:ascii="Times New Roman" w:eastAsia="Times New Roman" w:hAnsi="Times New Roman" w:cs="Times New Roman"/>
@@ -355,7 +626,37 @@
           <w:sz w:val="36"/>
           <w:szCs w:val="36"/>
         </w:rPr>
-        <w:t>Coordonator științific:</w:t>
+        <w:t>Coordonator</w:t>
+      </w:r>
+      <w:proofErr w:type="spellEnd"/>
+      <w:r>
+        <w:rPr>
+          <w:rFonts w:ascii="Times New Roman" w:eastAsia="Times New Roman" w:hAnsi="Times New Roman" w:cs="Times New Roman"/>
+          <w:b/>
+          <w:sz w:val="36"/>
+          <w:szCs w:val="36"/>
+        </w:rPr>
+        <w:t xml:space="preserve"> </w:t>
+      </w:r>
+      <w:proofErr w:type="spellStart"/>
+      <w:r>
+        <w:rPr>
+          <w:rFonts w:ascii="Times New Roman" w:eastAsia="Times New Roman" w:hAnsi="Times New Roman" w:cs="Times New Roman"/>
+          <w:b/>
+          <w:sz w:val="36"/>
+          <w:szCs w:val="36"/>
+        </w:rPr>
+        <w:t>științific</w:t>
+      </w:r>
+      <w:proofErr w:type="spellEnd"/>
+      <w:r>
+        <w:rPr>
+          <w:rFonts w:ascii="Times New Roman" w:eastAsia="Times New Roman" w:hAnsi="Times New Roman" w:cs="Times New Roman"/>
+          <w:b/>
+          <w:sz w:val="36"/>
+          <w:szCs w:val="36"/>
+        </w:rPr>
+        <w:t>:</w:t>
       </w:r>
     </w:p>
     <w:p>
@@ -449,6 +750,7 @@
           <w:cols w:num="2" w:space="720"/>
         </w:sectPr>
       </w:pPr>
+      <w:proofErr w:type="spellStart"/>
       <w:r>
         <w:rPr>
           <w:rFonts w:ascii="Times New Roman" w:eastAsia="Times New Roman" w:hAnsi="Times New Roman" w:cs="Times New Roman"/>
@@ -456,7 +758,37 @@
           <w:sz w:val="32"/>
           <w:szCs w:val="36"/>
         </w:rPr>
-        <w:t>S.l. dr. inf. Dumitriu Tiberius</w:t>
+        <w:t>S.l.</w:t>
+      </w:r>
+      <w:proofErr w:type="spellEnd"/>
+      <w:r>
+        <w:rPr>
+          <w:rFonts w:ascii="Times New Roman" w:eastAsia="Times New Roman" w:hAnsi="Times New Roman" w:cs="Times New Roman"/>
+          <w:b/>
+          <w:sz w:val="32"/>
+          <w:szCs w:val="36"/>
+        </w:rPr>
+        <w:t xml:space="preserve"> dr. inf. </w:t>
+      </w:r>
+      <w:proofErr w:type="spellStart"/>
+      <w:r>
+        <w:rPr>
+          <w:rFonts w:ascii="Times New Roman" w:eastAsia="Times New Roman" w:hAnsi="Times New Roman" w:cs="Times New Roman"/>
+          <w:b/>
+          <w:sz w:val="32"/>
+          <w:szCs w:val="36"/>
+        </w:rPr>
+        <w:t>Dumitriu</w:t>
+      </w:r>
+      <w:proofErr w:type="spellEnd"/>
+      <w:r>
+        <w:rPr>
+          <w:rFonts w:ascii="Times New Roman" w:eastAsia="Times New Roman" w:hAnsi="Times New Roman" w:cs="Times New Roman"/>
+          <w:b/>
+          <w:sz w:val="32"/>
+          <w:szCs w:val="36"/>
+        </w:rPr>
+        <w:t xml:space="preserve"> Tiberius</w:t>
       </w:r>
     </w:p>
     <w:p>
@@ -555,6 +887,4578 @@
     </w:p>
     <w:p>
       <w:pPr>
+        <w:pStyle w:val="Subtitle"/>
+        <w:ind w:firstLine="720"/>
+        <w:rPr>
+          <w:rFonts w:ascii="Times New Roman" w:hAnsi="Times New Roman" w:cs="Times New Roman"/>
+          <w:b/>
+          <w:bCs/>
+          <w:color w:val="auto"/>
+          <w:sz w:val="40"/>
+          <w:szCs w:val="40"/>
+        </w:rPr>
+      </w:pPr>
+      <w:proofErr w:type="spellStart"/>
+      <w:r>
+        <w:rPr>
+          <w:rFonts w:ascii="Times New Roman" w:hAnsi="Times New Roman" w:cs="Times New Roman"/>
+          <w:b/>
+          <w:bCs/>
+          <w:color w:val="auto"/>
+          <w:sz w:val="40"/>
+          <w:szCs w:val="40"/>
+        </w:rPr>
+        <w:lastRenderedPageBreak/>
+        <w:t>Introducere</w:t>
+      </w:r>
+      <w:proofErr w:type="spellEnd"/>
+    </w:p>
+    <w:p>
+      <w:pPr>
+        <w:ind w:firstLine="720"/>
+        <w:jc w:val="both"/>
+        <w:rPr>
+          <w:rFonts w:ascii="Times New Roman" w:hAnsi="Times New Roman" w:cs="Times New Roman"/>
+          <w:sz w:val="24"/>
+          <w:szCs w:val="24"/>
+        </w:rPr>
+      </w:pPr>
+      <w:proofErr w:type="spellStart"/>
+      <w:r>
+        <w:rPr>
+          <w:rFonts w:ascii="Times New Roman" w:hAnsi="Times New Roman" w:cs="Times New Roman"/>
+          <w:sz w:val="24"/>
+          <w:szCs w:val="24"/>
+        </w:rPr>
+        <w:t>Proiectul</w:t>
+      </w:r>
+      <w:proofErr w:type="spellEnd"/>
+      <w:r>
+        <w:rPr>
+          <w:rFonts w:ascii="Times New Roman" w:hAnsi="Times New Roman" w:cs="Times New Roman"/>
+          <w:sz w:val="24"/>
+          <w:szCs w:val="24"/>
+        </w:rPr>
+        <w:t xml:space="preserve"> </w:t>
+      </w:r>
+      <w:proofErr w:type="spellStart"/>
+      <w:r>
+        <w:rPr>
+          <w:rFonts w:ascii="Times New Roman" w:hAnsi="Times New Roman" w:cs="Times New Roman"/>
+          <w:sz w:val="24"/>
+          <w:szCs w:val="24"/>
+        </w:rPr>
+        <w:t>constă</w:t>
+      </w:r>
+      <w:proofErr w:type="spellEnd"/>
+      <w:r>
+        <w:rPr>
+          <w:rFonts w:ascii="Times New Roman" w:hAnsi="Times New Roman" w:cs="Times New Roman"/>
+          <w:sz w:val="24"/>
+          <w:szCs w:val="24"/>
+        </w:rPr>
+        <w:t xml:space="preserve"> </w:t>
+      </w:r>
+      <w:proofErr w:type="spellStart"/>
+      <w:r>
+        <w:rPr>
+          <w:rFonts w:ascii="Times New Roman" w:hAnsi="Times New Roman" w:cs="Times New Roman"/>
+          <w:sz w:val="24"/>
+          <w:szCs w:val="24"/>
+        </w:rPr>
+        <w:t>într</w:t>
+      </w:r>
+      <w:proofErr w:type="spellEnd"/>
+      <w:r>
+        <w:rPr>
+          <w:rFonts w:ascii="Times New Roman" w:hAnsi="Times New Roman" w:cs="Times New Roman"/>
+          <w:sz w:val="24"/>
+          <w:szCs w:val="24"/>
+        </w:rPr>
+        <w:t xml:space="preserve">-o </w:t>
+      </w:r>
+      <w:proofErr w:type="spellStart"/>
+      <w:r>
+        <w:rPr>
+          <w:rFonts w:ascii="Times New Roman" w:hAnsi="Times New Roman" w:cs="Times New Roman"/>
+          <w:sz w:val="24"/>
+          <w:szCs w:val="24"/>
+        </w:rPr>
+        <w:t>aplicație</w:t>
+      </w:r>
+      <w:proofErr w:type="spellEnd"/>
+      <w:r>
+        <w:rPr>
+          <w:rFonts w:ascii="Times New Roman" w:hAnsi="Times New Roman" w:cs="Times New Roman"/>
+          <w:sz w:val="24"/>
+          <w:szCs w:val="24"/>
+        </w:rPr>
+        <w:t xml:space="preserve"> </w:t>
+      </w:r>
+      <w:proofErr w:type="spellStart"/>
+      <w:r>
+        <w:rPr>
+          <w:rFonts w:ascii="Times New Roman" w:hAnsi="Times New Roman" w:cs="Times New Roman"/>
+          <w:sz w:val="24"/>
+          <w:szCs w:val="24"/>
+        </w:rPr>
+        <w:t>pentru</w:t>
+      </w:r>
+      <w:proofErr w:type="spellEnd"/>
+      <w:r>
+        <w:rPr>
+          <w:rFonts w:ascii="Times New Roman" w:hAnsi="Times New Roman" w:cs="Times New Roman"/>
+          <w:sz w:val="24"/>
+          <w:szCs w:val="24"/>
+        </w:rPr>
+        <w:t xml:space="preserve"> </w:t>
+      </w:r>
+      <w:proofErr w:type="spellStart"/>
+      <w:r>
+        <w:rPr>
+          <w:rFonts w:ascii="Times New Roman" w:hAnsi="Times New Roman" w:cs="Times New Roman"/>
+          <w:sz w:val="24"/>
+          <w:szCs w:val="24"/>
+        </w:rPr>
+        <w:t>interconectarea</w:t>
+      </w:r>
+      <w:proofErr w:type="spellEnd"/>
+      <w:r>
+        <w:rPr>
+          <w:rFonts w:ascii="Times New Roman" w:hAnsi="Times New Roman" w:cs="Times New Roman"/>
+          <w:sz w:val="24"/>
+          <w:szCs w:val="24"/>
+        </w:rPr>
+        <w:t xml:space="preserve"> </w:t>
+      </w:r>
+      <w:proofErr w:type="spellStart"/>
+      <w:r>
+        <w:rPr>
+          <w:rFonts w:ascii="Times New Roman" w:hAnsi="Times New Roman" w:cs="Times New Roman"/>
+          <w:sz w:val="24"/>
+          <w:szCs w:val="24"/>
+        </w:rPr>
+        <w:t>oamenilor</w:t>
+      </w:r>
+      <w:proofErr w:type="spellEnd"/>
+      <w:r>
+        <w:rPr>
+          <w:rFonts w:ascii="Times New Roman" w:hAnsi="Times New Roman" w:cs="Times New Roman"/>
+          <w:sz w:val="24"/>
+          <w:szCs w:val="24"/>
+        </w:rPr>
+        <w:t xml:space="preserve">, </w:t>
+      </w:r>
+      <w:proofErr w:type="spellStart"/>
+      <w:r>
+        <w:rPr>
+          <w:rFonts w:ascii="Times New Roman" w:hAnsi="Times New Roman" w:cs="Times New Roman"/>
+          <w:sz w:val="24"/>
+          <w:szCs w:val="24"/>
+        </w:rPr>
+        <w:t>în</w:t>
+      </w:r>
+      <w:proofErr w:type="spellEnd"/>
+      <w:r>
+        <w:rPr>
+          <w:rFonts w:ascii="Times New Roman" w:hAnsi="Times New Roman" w:cs="Times New Roman"/>
+          <w:sz w:val="24"/>
+          <w:szCs w:val="24"/>
+        </w:rPr>
+        <w:t xml:space="preserve"> </w:t>
+      </w:r>
+      <w:proofErr w:type="spellStart"/>
+      <w:r>
+        <w:rPr>
+          <w:rFonts w:ascii="Times New Roman" w:hAnsi="Times New Roman" w:cs="Times New Roman"/>
+          <w:sz w:val="24"/>
+          <w:szCs w:val="24"/>
+        </w:rPr>
+        <w:t>funcție</w:t>
+      </w:r>
+      <w:proofErr w:type="spellEnd"/>
+      <w:r>
+        <w:rPr>
+          <w:rFonts w:ascii="Times New Roman" w:hAnsi="Times New Roman" w:cs="Times New Roman"/>
+          <w:sz w:val="24"/>
+          <w:szCs w:val="24"/>
+        </w:rPr>
+        <w:t xml:space="preserve"> de </w:t>
+      </w:r>
+      <w:proofErr w:type="spellStart"/>
+      <w:r>
+        <w:rPr>
+          <w:rFonts w:ascii="Times New Roman" w:hAnsi="Times New Roman" w:cs="Times New Roman"/>
+          <w:sz w:val="24"/>
+          <w:szCs w:val="24"/>
+        </w:rPr>
+        <w:t>preferințele</w:t>
+      </w:r>
+      <w:proofErr w:type="spellEnd"/>
+      <w:r>
+        <w:rPr>
+          <w:rFonts w:ascii="Times New Roman" w:hAnsi="Times New Roman" w:cs="Times New Roman"/>
+          <w:sz w:val="24"/>
+          <w:szCs w:val="24"/>
+        </w:rPr>
+        <w:t xml:space="preserve"> lor </w:t>
+      </w:r>
+      <w:proofErr w:type="spellStart"/>
+      <w:r>
+        <w:rPr>
+          <w:rFonts w:ascii="Times New Roman" w:hAnsi="Times New Roman" w:cs="Times New Roman"/>
+          <w:sz w:val="24"/>
+          <w:szCs w:val="24"/>
+        </w:rPr>
+        <w:t>alese</w:t>
+      </w:r>
+      <w:proofErr w:type="spellEnd"/>
+      <w:r>
+        <w:rPr>
+          <w:rFonts w:ascii="Times New Roman" w:hAnsi="Times New Roman" w:cs="Times New Roman"/>
+          <w:sz w:val="24"/>
+          <w:szCs w:val="24"/>
+        </w:rPr>
+        <w:t xml:space="preserve"> din </w:t>
+      </w:r>
+      <w:proofErr w:type="spellStart"/>
+      <w:r>
+        <w:rPr>
+          <w:rFonts w:ascii="Times New Roman" w:hAnsi="Times New Roman" w:cs="Times New Roman"/>
+          <w:sz w:val="24"/>
+          <w:szCs w:val="24"/>
+        </w:rPr>
+        <w:t>cadrul</w:t>
+      </w:r>
+      <w:proofErr w:type="spellEnd"/>
+      <w:r>
+        <w:rPr>
+          <w:rFonts w:ascii="Times New Roman" w:hAnsi="Times New Roman" w:cs="Times New Roman"/>
+          <w:sz w:val="24"/>
+          <w:szCs w:val="24"/>
+        </w:rPr>
+        <w:t xml:space="preserve"> </w:t>
+      </w:r>
+      <w:proofErr w:type="spellStart"/>
+      <w:r>
+        <w:rPr>
+          <w:rFonts w:ascii="Times New Roman" w:hAnsi="Times New Roman" w:cs="Times New Roman"/>
+          <w:sz w:val="24"/>
+          <w:szCs w:val="24"/>
+        </w:rPr>
+        <w:t>aplicației</w:t>
+      </w:r>
+      <w:proofErr w:type="spellEnd"/>
+      <w:r>
+        <w:rPr>
+          <w:rFonts w:ascii="Times New Roman" w:hAnsi="Times New Roman" w:cs="Times New Roman"/>
+          <w:sz w:val="24"/>
+          <w:szCs w:val="24"/>
+        </w:rPr>
+        <w:t xml:space="preserve">, </w:t>
+      </w:r>
+      <w:proofErr w:type="spellStart"/>
+      <w:r>
+        <w:rPr>
+          <w:rFonts w:ascii="Times New Roman" w:hAnsi="Times New Roman" w:cs="Times New Roman"/>
+          <w:sz w:val="24"/>
+          <w:szCs w:val="24"/>
+        </w:rPr>
+        <w:t>dar</w:t>
+      </w:r>
+      <w:proofErr w:type="spellEnd"/>
+      <w:r>
+        <w:rPr>
+          <w:rFonts w:ascii="Times New Roman" w:hAnsi="Times New Roman" w:cs="Times New Roman"/>
+          <w:sz w:val="24"/>
+          <w:szCs w:val="24"/>
+        </w:rPr>
+        <w:t xml:space="preserve"> </w:t>
+      </w:r>
+      <w:proofErr w:type="spellStart"/>
+      <w:r>
+        <w:rPr>
+          <w:rFonts w:ascii="Times New Roman" w:hAnsi="Times New Roman" w:cs="Times New Roman"/>
+          <w:sz w:val="24"/>
+          <w:szCs w:val="24"/>
+        </w:rPr>
+        <w:t>și</w:t>
+      </w:r>
+      <w:proofErr w:type="spellEnd"/>
+      <w:r>
+        <w:rPr>
+          <w:rFonts w:ascii="Times New Roman" w:hAnsi="Times New Roman" w:cs="Times New Roman"/>
+          <w:sz w:val="24"/>
+          <w:szCs w:val="24"/>
+        </w:rPr>
+        <w:t xml:space="preserve"> </w:t>
+      </w:r>
+      <w:proofErr w:type="spellStart"/>
+      <w:r>
+        <w:rPr>
+          <w:rFonts w:ascii="Times New Roman" w:hAnsi="Times New Roman" w:cs="Times New Roman"/>
+          <w:sz w:val="24"/>
+          <w:szCs w:val="24"/>
+        </w:rPr>
+        <w:t>în</w:t>
+      </w:r>
+      <w:proofErr w:type="spellEnd"/>
+      <w:r>
+        <w:rPr>
+          <w:rFonts w:ascii="Times New Roman" w:hAnsi="Times New Roman" w:cs="Times New Roman"/>
+          <w:sz w:val="24"/>
+          <w:szCs w:val="24"/>
+        </w:rPr>
+        <w:t xml:space="preserve"> </w:t>
+      </w:r>
+      <w:proofErr w:type="spellStart"/>
+      <w:r>
+        <w:rPr>
+          <w:rFonts w:ascii="Times New Roman" w:hAnsi="Times New Roman" w:cs="Times New Roman"/>
+          <w:sz w:val="24"/>
+          <w:szCs w:val="24"/>
+        </w:rPr>
+        <w:t>funcție</w:t>
+      </w:r>
+      <w:proofErr w:type="spellEnd"/>
+      <w:r>
+        <w:rPr>
+          <w:rFonts w:ascii="Times New Roman" w:hAnsi="Times New Roman" w:cs="Times New Roman"/>
+          <w:sz w:val="24"/>
+          <w:szCs w:val="24"/>
+        </w:rPr>
+        <w:t xml:space="preserve"> de </w:t>
+      </w:r>
+      <w:proofErr w:type="spellStart"/>
+      <w:r>
+        <w:rPr>
+          <w:rFonts w:ascii="Times New Roman" w:hAnsi="Times New Roman" w:cs="Times New Roman"/>
+          <w:sz w:val="24"/>
+          <w:szCs w:val="24"/>
+        </w:rPr>
+        <w:t>alte</w:t>
+      </w:r>
+      <w:proofErr w:type="spellEnd"/>
+      <w:r>
+        <w:rPr>
+          <w:rFonts w:ascii="Times New Roman" w:hAnsi="Times New Roman" w:cs="Times New Roman"/>
+          <w:sz w:val="24"/>
+          <w:szCs w:val="24"/>
+        </w:rPr>
+        <w:t xml:space="preserve"> </w:t>
+      </w:r>
+      <w:proofErr w:type="spellStart"/>
+      <w:r>
+        <w:rPr>
+          <w:rFonts w:ascii="Times New Roman" w:hAnsi="Times New Roman" w:cs="Times New Roman"/>
+          <w:sz w:val="24"/>
+          <w:szCs w:val="24"/>
+        </w:rPr>
+        <w:t>filtre</w:t>
+      </w:r>
+      <w:proofErr w:type="spellEnd"/>
+      <w:r>
+        <w:rPr>
+          <w:rFonts w:ascii="Times New Roman" w:hAnsi="Times New Roman" w:cs="Times New Roman"/>
+          <w:sz w:val="24"/>
+          <w:szCs w:val="24"/>
+        </w:rPr>
+        <w:t xml:space="preserve"> precum </w:t>
+      </w:r>
+      <w:proofErr w:type="spellStart"/>
+      <w:r>
+        <w:rPr>
+          <w:rFonts w:ascii="Times New Roman" w:hAnsi="Times New Roman" w:cs="Times New Roman"/>
+          <w:sz w:val="24"/>
+          <w:szCs w:val="24"/>
+        </w:rPr>
+        <w:t>distanța</w:t>
+      </w:r>
+      <w:proofErr w:type="spellEnd"/>
+      <w:r>
+        <w:rPr>
+          <w:rFonts w:ascii="Times New Roman" w:hAnsi="Times New Roman" w:cs="Times New Roman"/>
+          <w:sz w:val="24"/>
+          <w:szCs w:val="24"/>
+        </w:rPr>
+        <w:t xml:space="preserve"> </w:t>
+      </w:r>
+      <w:proofErr w:type="spellStart"/>
+      <w:r>
+        <w:rPr>
+          <w:rFonts w:ascii="Times New Roman" w:hAnsi="Times New Roman" w:cs="Times New Roman"/>
+          <w:sz w:val="24"/>
+          <w:szCs w:val="24"/>
+        </w:rPr>
+        <w:t>geografică</w:t>
+      </w:r>
+      <w:proofErr w:type="spellEnd"/>
+      <w:r>
+        <w:rPr>
+          <w:rFonts w:ascii="Times New Roman" w:hAnsi="Times New Roman" w:cs="Times New Roman"/>
+          <w:sz w:val="24"/>
+          <w:szCs w:val="24"/>
+        </w:rPr>
+        <w:t xml:space="preserve">. </w:t>
+      </w:r>
+      <w:proofErr w:type="spellStart"/>
+      <w:r>
+        <w:rPr>
+          <w:rFonts w:ascii="Times New Roman" w:hAnsi="Times New Roman" w:cs="Times New Roman"/>
+          <w:sz w:val="24"/>
+          <w:szCs w:val="24"/>
+        </w:rPr>
+        <w:t>Scopul</w:t>
+      </w:r>
+      <w:proofErr w:type="spellEnd"/>
+      <w:r>
+        <w:rPr>
+          <w:rFonts w:ascii="Times New Roman" w:hAnsi="Times New Roman" w:cs="Times New Roman"/>
+          <w:sz w:val="24"/>
+          <w:szCs w:val="24"/>
+        </w:rPr>
+        <w:t xml:space="preserve"> </w:t>
+      </w:r>
+      <w:proofErr w:type="spellStart"/>
+      <w:r>
+        <w:rPr>
+          <w:rFonts w:ascii="Times New Roman" w:hAnsi="Times New Roman" w:cs="Times New Roman"/>
+          <w:sz w:val="24"/>
+          <w:szCs w:val="24"/>
+        </w:rPr>
+        <w:t>proiectului</w:t>
+      </w:r>
+      <w:proofErr w:type="spellEnd"/>
+      <w:r>
+        <w:rPr>
+          <w:rFonts w:ascii="Times New Roman" w:hAnsi="Times New Roman" w:cs="Times New Roman"/>
+          <w:sz w:val="24"/>
+          <w:szCs w:val="24"/>
+        </w:rPr>
+        <w:t xml:space="preserve"> </w:t>
+      </w:r>
+      <w:proofErr w:type="spellStart"/>
+      <w:r>
+        <w:rPr>
+          <w:rFonts w:ascii="Times New Roman" w:hAnsi="Times New Roman" w:cs="Times New Roman"/>
+          <w:sz w:val="24"/>
+          <w:szCs w:val="24"/>
+        </w:rPr>
+        <w:t>este</w:t>
+      </w:r>
+      <w:proofErr w:type="spellEnd"/>
+      <w:r>
+        <w:rPr>
+          <w:rFonts w:ascii="Times New Roman" w:hAnsi="Times New Roman" w:cs="Times New Roman"/>
+          <w:sz w:val="24"/>
+          <w:szCs w:val="24"/>
+        </w:rPr>
+        <w:t xml:space="preserve"> de a </w:t>
+      </w:r>
+      <w:proofErr w:type="spellStart"/>
+      <w:r>
+        <w:rPr>
+          <w:rFonts w:ascii="Times New Roman" w:hAnsi="Times New Roman" w:cs="Times New Roman"/>
+          <w:sz w:val="24"/>
+          <w:szCs w:val="24"/>
+        </w:rPr>
+        <w:t>uni</w:t>
+      </w:r>
+      <w:proofErr w:type="spellEnd"/>
+      <w:r>
+        <w:rPr>
+          <w:rFonts w:ascii="Times New Roman" w:hAnsi="Times New Roman" w:cs="Times New Roman"/>
+          <w:sz w:val="24"/>
+          <w:szCs w:val="24"/>
+        </w:rPr>
+        <w:t xml:space="preserve"> </w:t>
+      </w:r>
+      <w:proofErr w:type="spellStart"/>
+      <w:r>
+        <w:rPr>
+          <w:rFonts w:ascii="Times New Roman" w:hAnsi="Times New Roman" w:cs="Times New Roman"/>
+          <w:sz w:val="24"/>
+          <w:szCs w:val="24"/>
+        </w:rPr>
+        <w:t>oamenii</w:t>
+      </w:r>
+      <w:proofErr w:type="spellEnd"/>
+      <w:r>
+        <w:rPr>
+          <w:rFonts w:ascii="Times New Roman" w:hAnsi="Times New Roman" w:cs="Times New Roman"/>
+          <w:sz w:val="24"/>
+          <w:szCs w:val="24"/>
+        </w:rPr>
+        <w:t xml:space="preserve"> </w:t>
+      </w:r>
+      <w:proofErr w:type="spellStart"/>
+      <w:r>
+        <w:rPr>
+          <w:rFonts w:ascii="Times New Roman" w:hAnsi="Times New Roman" w:cs="Times New Roman"/>
+          <w:sz w:val="24"/>
+          <w:szCs w:val="24"/>
+        </w:rPr>
+        <w:t>mai</w:t>
+      </w:r>
+      <w:proofErr w:type="spellEnd"/>
+      <w:r>
+        <w:rPr>
+          <w:rFonts w:ascii="Times New Roman" w:hAnsi="Times New Roman" w:cs="Times New Roman"/>
+          <w:sz w:val="24"/>
+          <w:szCs w:val="24"/>
+        </w:rPr>
+        <w:t xml:space="preserve"> </w:t>
+      </w:r>
+      <w:proofErr w:type="spellStart"/>
+      <w:r>
+        <w:rPr>
+          <w:rFonts w:ascii="Times New Roman" w:hAnsi="Times New Roman" w:cs="Times New Roman"/>
+          <w:sz w:val="24"/>
+          <w:szCs w:val="24"/>
+        </w:rPr>
+        <w:t>ușor</w:t>
+      </w:r>
+      <w:proofErr w:type="spellEnd"/>
+      <w:r>
+        <w:rPr>
+          <w:rFonts w:ascii="Times New Roman" w:hAnsi="Times New Roman" w:cs="Times New Roman"/>
+          <w:sz w:val="24"/>
+          <w:szCs w:val="24"/>
+        </w:rPr>
+        <w:t xml:space="preserve">, </w:t>
+      </w:r>
+      <w:proofErr w:type="spellStart"/>
+      <w:r>
+        <w:rPr>
+          <w:rFonts w:ascii="Times New Roman" w:hAnsi="Times New Roman" w:cs="Times New Roman"/>
+          <w:sz w:val="24"/>
+          <w:szCs w:val="24"/>
+        </w:rPr>
+        <w:t>folosindu</w:t>
+      </w:r>
+      <w:proofErr w:type="spellEnd"/>
+      <w:r>
+        <w:rPr>
+          <w:rFonts w:ascii="Times New Roman" w:hAnsi="Times New Roman" w:cs="Times New Roman"/>
+          <w:sz w:val="24"/>
+          <w:szCs w:val="24"/>
+        </w:rPr>
+        <w:t xml:space="preserve">-se </w:t>
+      </w:r>
+      <w:proofErr w:type="spellStart"/>
+      <w:r>
+        <w:rPr>
+          <w:rFonts w:ascii="Times New Roman" w:hAnsi="Times New Roman" w:cs="Times New Roman"/>
+          <w:sz w:val="24"/>
+          <w:szCs w:val="24"/>
+        </w:rPr>
+        <w:t>algoritmi</w:t>
+      </w:r>
+      <w:proofErr w:type="spellEnd"/>
+      <w:r>
+        <w:rPr>
+          <w:rFonts w:ascii="Times New Roman" w:hAnsi="Times New Roman" w:cs="Times New Roman"/>
+          <w:sz w:val="24"/>
+          <w:szCs w:val="24"/>
+        </w:rPr>
+        <w:t xml:space="preserve"> </w:t>
+      </w:r>
+      <w:proofErr w:type="spellStart"/>
+      <w:r>
+        <w:rPr>
+          <w:rFonts w:ascii="Times New Roman" w:hAnsi="Times New Roman" w:cs="Times New Roman"/>
+          <w:sz w:val="24"/>
+          <w:szCs w:val="24"/>
+        </w:rPr>
+        <w:t>potriviți</w:t>
+      </w:r>
+      <w:proofErr w:type="spellEnd"/>
+      <w:r>
+        <w:rPr>
+          <w:rFonts w:ascii="Times New Roman" w:hAnsi="Times New Roman" w:cs="Times New Roman"/>
+          <w:sz w:val="24"/>
+          <w:szCs w:val="24"/>
+        </w:rPr>
+        <w:t xml:space="preserve"> </w:t>
+      </w:r>
+      <w:proofErr w:type="spellStart"/>
+      <w:r>
+        <w:rPr>
+          <w:rFonts w:ascii="Times New Roman" w:hAnsi="Times New Roman" w:cs="Times New Roman"/>
+          <w:sz w:val="24"/>
+          <w:szCs w:val="24"/>
+        </w:rPr>
+        <w:t>în</w:t>
+      </w:r>
+      <w:proofErr w:type="spellEnd"/>
+      <w:r>
+        <w:rPr>
+          <w:rFonts w:ascii="Times New Roman" w:hAnsi="Times New Roman" w:cs="Times New Roman"/>
+          <w:sz w:val="24"/>
+          <w:szCs w:val="24"/>
+        </w:rPr>
+        <w:t xml:space="preserve"> </w:t>
+      </w:r>
+      <w:proofErr w:type="spellStart"/>
+      <w:r>
+        <w:rPr>
+          <w:rFonts w:ascii="Times New Roman" w:hAnsi="Times New Roman" w:cs="Times New Roman"/>
+          <w:sz w:val="24"/>
+          <w:szCs w:val="24"/>
+        </w:rPr>
+        <w:t>acest</w:t>
+      </w:r>
+      <w:proofErr w:type="spellEnd"/>
+      <w:r>
+        <w:rPr>
+          <w:rFonts w:ascii="Times New Roman" w:hAnsi="Times New Roman" w:cs="Times New Roman"/>
+          <w:sz w:val="24"/>
+          <w:szCs w:val="24"/>
+        </w:rPr>
+        <w:t xml:space="preserve"> </w:t>
+      </w:r>
+      <w:proofErr w:type="spellStart"/>
+      <w:r>
+        <w:rPr>
+          <w:rFonts w:ascii="Times New Roman" w:hAnsi="Times New Roman" w:cs="Times New Roman"/>
+          <w:sz w:val="24"/>
+          <w:szCs w:val="24"/>
+        </w:rPr>
+        <w:t>sens.</w:t>
+      </w:r>
+      <w:proofErr w:type="spellEnd"/>
+    </w:p>
+    <w:p>
+      <w:pPr>
+        <w:jc w:val="both"/>
+        <w:rPr>
+          <w:rFonts w:ascii="Times New Roman" w:hAnsi="Times New Roman" w:cs="Times New Roman"/>
+          <w:sz w:val="24"/>
+          <w:szCs w:val="24"/>
+        </w:rPr>
+      </w:pPr>
+    </w:p>
+    <w:p>
+      <w:pPr>
+        <w:ind w:firstLine="720"/>
+        <w:jc w:val="both"/>
+        <w:rPr>
+          <w:rFonts w:ascii="Times New Roman" w:hAnsi="Times New Roman" w:cs="Times New Roman"/>
+          <w:sz w:val="24"/>
+          <w:szCs w:val="24"/>
+        </w:rPr>
+      </w:pPr>
+      <w:proofErr w:type="spellStart"/>
+      <w:r>
+        <w:rPr>
+          <w:rFonts w:ascii="Times New Roman" w:hAnsi="Times New Roman" w:cs="Times New Roman"/>
+          <w:sz w:val="24"/>
+          <w:szCs w:val="24"/>
+        </w:rPr>
+        <w:t>Utilizatorul</w:t>
+      </w:r>
+      <w:proofErr w:type="spellEnd"/>
+      <w:r>
+        <w:rPr>
+          <w:rFonts w:ascii="Times New Roman" w:hAnsi="Times New Roman" w:cs="Times New Roman"/>
+          <w:sz w:val="24"/>
+          <w:szCs w:val="24"/>
+        </w:rPr>
+        <w:t xml:space="preserve"> </w:t>
+      </w:r>
+      <w:proofErr w:type="spellStart"/>
+      <w:r>
+        <w:rPr>
+          <w:rFonts w:ascii="Times New Roman" w:hAnsi="Times New Roman" w:cs="Times New Roman"/>
+          <w:sz w:val="24"/>
+          <w:szCs w:val="24"/>
+        </w:rPr>
+        <w:t>poate</w:t>
+      </w:r>
+      <w:proofErr w:type="spellEnd"/>
+      <w:r>
+        <w:rPr>
+          <w:rFonts w:ascii="Times New Roman" w:hAnsi="Times New Roman" w:cs="Times New Roman"/>
+          <w:sz w:val="24"/>
+          <w:szCs w:val="24"/>
+        </w:rPr>
+        <w:t xml:space="preserve"> </w:t>
+      </w:r>
+      <w:proofErr w:type="spellStart"/>
+      <w:r>
+        <w:rPr>
+          <w:rFonts w:ascii="Times New Roman" w:hAnsi="Times New Roman" w:cs="Times New Roman"/>
+          <w:sz w:val="24"/>
+          <w:szCs w:val="24"/>
+        </w:rPr>
+        <w:t>alege</w:t>
+      </w:r>
+      <w:proofErr w:type="spellEnd"/>
+      <w:r>
+        <w:rPr>
+          <w:rFonts w:ascii="Times New Roman" w:hAnsi="Times New Roman" w:cs="Times New Roman"/>
+          <w:sz w:val="24"/>
+          <w:szCs w:val="24"/>
+        </w:rPr>
+        <w:t xml:space="preserve"> </w:t>
+      </w:r>
+      <w:proofErr w:type="spellStart"/>
+      <w:r>
+        <w:rPr>
+          <w:rFonts w:ascii="Times New Roman" w:hAnsi="Times New Roman" w:cs="Times New Roman"/>
+          <w:sz w:val="24"/>
+          <w:szCs w:val="24"/>
+        </w:rPr>
+        <w:t>activități</w:t>
+      </w:r>
+      <w:proofErr w:type="spellEnd"/>
+      <w:r>
+        <w:rPr>
+          <w:rFonts w:ascii="Times New Roman" w:hAnsi="Times New Roman" w:cs="Times New Roman"/>
+          <w:sz w:val="24"/>
+          <w:szCs w:val="24"/>
+        </w:rPr>
+        <w:t xml:space="preserve"> pe care </w:t>
+      </w:r>
+      <w:proofErr w:type="spellStart"/>
+      <w:r>
+        <w:rPr>
+          <w:rFonts w:ascii="Times New Roman" w:hAnsi="Times New Roman" w:cs="Times New Roman"/>
+          <w:sz w:val="24"/>
+          <w:szCs w:val="24"/>
+        </w:rPr>
+        <w:t>vrea</w:t>
+      </w:r>
+      <w:proofErr w:type="spellEnd"/>
+      <w:r>
+        <w:rPr>
+          <w:rFonts w:ascii="Times New Roman" w:hAnsi="Times New Roman" w:cs="Times New Roman"/>
+          <w:sz w:val="24"/>
+          <w:szCs w:val="24"/>
+        </w:rPr>
+        <w:t xml:space="preserve"> </w:t>
+      </w:r>
+      <w:proofErr w:type="spellStart"/>
+      <w:r>
+        <w:rPr>
+          <w:rFonts w:ascii="Times New Roman" w:hAnsi="Times New Roman" w:cs="Times New Roman"/>
+          <w:sz w:val="24"/>
+          <w:szCs w:val="24"/>
+        </w:rPr>
+        <w:t>să</w:t>
+      </w:r>
+      <w:proofErr w:type="spellEnd"/>
+      <w:r>
+        <w:rPr>
+          <w:rFonts w:ascii="Times New Roman" w:hAnsi="Times New Roman" w:cs="Times New Roman"/>
+          <w:sz w:val="24"/>
+          <w:szCs w:val="24"/>
+        </w:rPr>
+        <w:t xml:space="preserve"> le </w:t>
+      </w:r>
+      <w:proofErr w:type="spellStart"/>
+      <w:r>
+        <w:rPr>
+          <w:rFonts w:ascii="Times New Roman" w:hAnsi="Times New Roman" w:cs="Times New Roman"/>
+          <w:sz w:val="24"/>
+          <w:szCs w:val="24"/>
+        </w:rPr>
+        <w:t>facă</w:t>
+      </w:r>
+      <w:proofErr w:type="spellEnd"/>
+      <w:r>
+        <w:rPr>
+          <w:rFonts w:ascii="Times New Roman" w:hAnsi="Times New Roman" w:cs="Times New Roman"/>
+          <w:sz w:val="24"/>
+          <w:szCs w:val="24"/>
+        </w:rPr>
+        <w:t xml:space="preserve"> </w:t>
+      </w:r>
+      <w:proofErr w:type="spellStart"/>
+      <w:r>
+        <w:rPr>
+          <w:rFonts w:ascii="Times New Roman" w:hAnsi="Times New Roman" w:cs="Times New Roman"/>
+          <w:sz w:val="24"/>
+          <w:szCs w:val="24"/>
+        </w:rPr>
+        <w:t>în</w:t>
+      </w:r>
+      <w:proofErr w:type="spellEnd"/>
+      <w:r>
+        <w:rPr>
+          <w:rFonts w:ascii="Times New Roman" w:hAnsi="Times New Roman" w:cs="Times New Roman"/>
+          <w:sz w:val="24"/>
+          <w:szCs w:val="24"/>
+        </w:rPr>
+        <w:t xml:space="preserve"> </w:t>
+      </w:r>
+      <w:proofErr w:type="spellStart"/>
+      <w:r>
+        <w:rPr>
+          <w:rFonts w:ascii="Times New Roman" w:hAnsi="Times New Roman" w:cs="Times New Roman"/>
+          <w:sz w:val="24"/>
+          <w:szCs w:val="24"/>
+        </w:rPr>
+        <w:t>acel</w:t>
+      </w:r>
+      <w:proofErr w:type="spellEnd"/>
+      <w:r>
+        <w:rPr>
+          <w:rFonts w:ascii="Times New Roman" w:hAnsi="Times New Roman" w:cs="Times New Roman"/>
+          <w:sz w:val="24"/>
+          <w:szCs w:val="24"/>
+        </w:rPr>
+        <w:t xml:space="preserve"> moment, de </w:t>
+      </w:r>
+      <w:proofErr w:type="spellStart"/>
+      <w:r>
+        <w:rPr>
+          <w:rFonts w:ascii="Times New Roman" w:hAnsi="Times New Roman" w:cs="Times New Roman"/>
+          <w:sz w:val="24"/>
+          <w:szCs w:val="24"/>
+        </w:rPr>
+        <w:t>exemplu</w:t>
+      </w:r>
+      <w:proofErr w:type="spellEnd"/>
+      <w:r>
+        <w:rPr>
+          <w:rFonts w:ascii="Times New Roman" w:hAnsi="Times New Roman" w:cs="Times New Roman"/>
+          <w:sz w:val="24"/>
+          <w:szCs w:val="24"/>
+        </w:rPr>
+        <w:t xml:space="preserve">, </w:t>
+      </w:r>
+      <w:proofErr w:type="spellStart"/>
+      <w:r>
+        <w:rPr>
+          <w:rFonts w:ascii="Times New Roman" w:hAnsi="Times New Roman" w:cs="Times New Roman"/>
+          <w:sz w:val="24"/>
+          <w:szCs w:val="24"/>
+        </w:rPr>
+        <w:t>vizualizarea</w:t>
+      </w:r>
+      <w:proofErr w:type="spellEnd"/>
+      <w:r>
+        <w:rPr>
+          <w:rFonts w:ascii="Times New Roman" w:hAnsi="Times New Roman" w:cs="Times New Roman"/>
+          <w:sz w:val="24"/>
+          <w:szCs w:val="24"/>
+        </w:rPr>
+        <w:t xml:space="preserve"> Anime-</w:t>
+      </w:r>
+      <w:proofErr w:type="spellStart"/>
+      <w:r>
+        <w:rPr>
+          <w:rFonts w:ascii="Times New Roman" w:hAnsi="Times New Roman" w:cs="Times New Roman"/>
+          <w:sz w:val="24"/>
+          <w:szCs w:val="24"/>
+        </w:rPr>
+        <w:t>urilor</w:t>
+      </w:r>
+      <w:proofErr w:type="spellEnd"/>
+      <w:r>
+        <w:rPr>
+          <w:rFonts w:ascii="Times New Roman" w:hAnsi="Times New Roman" w:cs="Times New Roman"/>
+          <w:sz w:val="24"/>
+          <w:szCs w:val="24"/>
+        </w:rPr>
+        <w:t xml:space="preserve"> </w:t>
+      </w:r>
+      <w:proofErr w:type="spellStart"/>
+      <w:r>
+        <w:rPr>
+          <w:rFonts w:ascii="Times New Roman" w:hAnsi="Times New Roman" w:cs="Times New Roman"/>
+          <w:sz w:val="24"/>
+          <w:szCs w:val="24"/>
+        </w:rPr>
+        <w:t>sau</w:t>
+      </w:r>
+      <w:proofErr w:type="spellEnd"/>
+      <w:r>
+        <w:rPr>
+          <w:rFonts w:ascii="Times New Roman" w:hAnsi="Times New Roman" w:cs="Times New Roman"/>
+          <w:sz w:val="24"/>
+          <w:szCs w:val="24"/>
+        </w:rPr>
+        <w:t xml:space="preserve"> un </w:t>
+      </w:r>
+      <w:proofErr w:type="spellStart"/>
+      <w:r>
+        <w:rPr>
+          <w:rFonts w:ascii="Times New Roman" w:hAnsi="Times New Roman" w:cs="Times New Roman"/>
+          <w:sz w:val="24"/>
+          <w:szCs w:val="24"/>
+        </w:rPr>
+        <w:t>jocul</w:t>
+      </w:r>
+      <w:proofErr w:type="spellEnd"/>
+      <w:r>
+        <w:rPr>
+          <w:rFonts w:ascii="Times New Roman" w:hAnsi="Times New Roman" w:cs="Times New Roman"/>
+          <w:sz w:val="24"/>
+          <w:szCs w:val="24"/>
+        </w:rPr>
+        <w:t xml:space="preserve"> de Monopoly cu </w:t>
+      </w:r>
+      <w:proofErr w:type="spellStart"/>
+      <w:r>
+        <w:rPr>
+          <w:rFonts w:ascii="Times New Roman" w:hAnsi="Times New Roman" w:cs="Times New Roman"/>
+          <w:sz w:val="24"/>
+          <w:szCs w:val="24"/>
+        </w:rPr>
+        <w:t>alte</w:t>
+      </w:r>
+      <w:proofErr w:type="spellEnd"/>
+      <w:r>
+        <w:rPr>
+          <w:rFonts w:ascii="Times New Roman" w:hAnsi="Times New Roman" w:cs="Times New Roman"/>
+          <w:sz w:val="24"/>
+          <w:szCs w:val="24"/>
+        </w:rPr>
+        <w:t xml:space="preserve"> </w:t>
+      </w:r>
+      <w:proofErr w:type="spellStart"/>
+      <w:r>
+        <w:rPr>
+          <w:rFonts w:ascii="Times New Roman" w:hAnsi="Times New Roman" w:cs="Times New Roman"/>
+          <w:sz w:val="24"/>
+          <w:szCs w:val="24"/>
+        </w:rPr>
+        <w:t>persoane</w:t>
+      </w:r>
+      <w:proofErr w:type="spellEnd"/>
+      <w:r>
+        <w:rPr>
+          <w:rFonts w:ascii="Times New Roman" w:hAnsi="Times New Roman" w:cs="Times New Roman"/>
+          <w:sz w:val="24"/>
+          <w:szCs w:val="24"/>
+        </w:rPr>
+        <w:t xml:space="preserve">, </w:t>
+      </w:r>
+      <w:proofErr w:type="spellStart"/>
+      <w:r>
+        <w:rPr>
+          <w:rFonts w:ascii="Times New Roman" w:hAnsi="Times New Roman" w:cs="Times New Roman"/>
+          <w:sz w:val="24"/>
+          <w:szCs w:val="24"/>
+        </w:rPr>
+        <w:t>activități</w:t>
+      </w:r>
+      <w:proofErr w:type="spellEnd"/>
+      <w:r>
+        <w:rPr>
+          <w:rFonts w:ascii="Times New Roman" w:hAnsi="Times New Roman" w:cs="Times New Roman"/>
+          <w:sz w:val="24"/>
+          <w:szCs w:val="24"/>
+        </w:rPr>
+        <w:t xml:space="preserve"> care </w:t>
+      </w:r>
+      <w:proofErr w:type="spellStart"/>
+      <w:r>
+        <w:rPr>
+          <w:rFonts w:ascii="Times New Roman" w:hAnsi="Times New Roman" w:cs="Times New Roman"/>
+          <w:sz w:val="24"/>
+          <w:szCs w:val="24"/>
+        </w:rPr>
+        <w:t>vor</w:t>
+      </w:r>
+      <w:proofErr w:type="spellEnd"/>
+      <w:r>
+        <w:rPr>
+          <w:rFonts w:ascii="Times New Roman" w:hAnsi="Times New Roman" w:cs="Times New Roman"/>
+          <w:sz w:val="24"/>
+          <w:szCs w:val="24"/>
+        </w:rPr>
+        <w:t xml:space="preserve"> fi </w:t>
+      </w:r>
+      <w:proofErr w:type="spellStart"/>
+      <w:r>
+        <w:rPr>
+          <w:rFonts w:ascii="Times New Roman" w:hAnsi="Times New Roman" w:cs="Times New Roman"/>
+          <w:sz w:val="24"/>
+          <w:szCs w:val="24"/>
+        </w:rPr>
+        <w:t>listate</w:t>
+      </w:r>
+      <w:proofErr w:type="spellEnd"/>
+      <w:r>
+        <w:rPr>
+          <w:rFonts w:ascii="Times New Roman" w:hAnsi="Times New Roman" w:cs="Times New Roman"/>
+          <w:sz w:val="24"/>
+          <w:szCs w:val="24"/>
+        </w:rPr>
+        <w:t xml:space="preserve"> pe </w:t>
+      </w:r>
+      <w:proofErr w:type="spellStart"/>
+      <w:r>
+        <w:rPr>
+          <w:rFonts w:ascii="Times New Roman" w:hAnsi="Times New Roman" w:cs="Times New Roman"/>
+          <w:sz w:val="24"/>
+          <w:szCs w:val="24"/>
+        </w:rPr>
+        <w:t>aplicație</w:t>
+      </w:r>
+      <w:proofErr w:type="spellEnd"/>
+      <w:r>
+        <w:rPr>
+          <w:rFonts w:ascii="Times New Roman" w:hAnsi="Times New Roman" w:cs="Times New Roman"/>
+          <w:sz w:val="24"/>
+          <w:szCs w:val="24"/>
+        </w:rPr>
+        <w:t xml:space="preserve"> </w:t>
+      </w:r>
+      <w:proofErr w:type="spellStart"/>
+      <w:r>
+        <w:rPr>
+          <w:rFonts w:ascii="Times New Roman" w:hAnsi="Times New Roman" w:cs="Times New Roman"/>
+          <w:sz w:val="24"/>
+          <w:szCs w:val="24"/>
+        </w:rPr>
+        <w:t>și</w:t>
+      </w:r>
+      <w:proofErr w:type="spellEnd"/>
+      <w:r>
+        <w:rPr>
+          <w:rFonts w:ascii="Times New Roman" w:hAnsi="Times New Roman" w:cs="Times New Roman"/>
+          <w:sz w:val="24"/>
+          <w:szCs w:val="24"/>
+        </w:rPr>
+        <w:t xml:space="preserve"> </w:t>
+      </w:r>
+      <w:proofErr w:type="spellStart"/>
+      <w:r>
+        <w:rPr>
+          <w:rFonts w:ascii="Times New Roman" w:hAnsi="Times New Roman" w:cs="Times New Roman"/>
+          <w:sz w:val="24"/>
+          <w:szCs w:val="24"/>
+        </w:rPr>
+        <w:t>celorlalți</w:t>
+      </w:r>
+      <w:proofErr w:type="spellEnd"/>
+      <w:r>
+        <w:rPr>
+          <w:rFonts w:ascii="Times New Roman" w:hAnsi="Times New Roman" w:cs="Times New Roman"/>
+          <w:sz w:val="24"/>
+          <w:szCs w:val="24"/>
+        </w:rPr>
+        <w:t xml:space="preserve"> </w:t>
+      </w:r>
+      <w:proofErr w:type="spellStart"/>
+      <w:r>
+        <w:rPr>
+          <w:rFonts w:ascii="Times New Roman" w:hAnsi="Times New Roman" w:cs="Times New Roman"/>
+          <w:sz w:val="24"/>
+          <w:szCs w:val="24"/>
+        </w:rPr>
+        <w:t>oameni</w:t>
+      </w:r>
+      <w:proofErr w:type="spellEnd"/>
+      <w:r>
+        <w:rPr>
+          <w:rFonts w:ascii="Times New Roman" w:hAnsi="Times New Roman" w:cs="Times New Roman"/>
+          <w:sz w:val="24"/>
+          <w:szCs w:val="24"/>
+        </w:rPr>
+        <w:t xml:space="preserve">. </w:t>
+      </w:r>
+      <w:proofErr w:type="spellStart"/>
+      <w:r>
+        <w:rPr>
+          <w:rFonts w:ascii="Times New Roman" w:hAnsi="Times New Roman" w:cs="Times New Roman"/>
+          <w:sz w:val="24"/>
+          <w:szCs w:val="24"/>
+        </w:rPr>
+        <w:t>După</w:t>
+      </w:r>
+      <w:proofErr w:type="spellEnd"/>
+      <w:r>
+        <w:rPr>
+          <w:rFonts w:ascii="Times New Roman" w:hAnsi="Times New Roman" w:cs="Times New Roman"/>
+          <w:sz w:val="24"/>
+          <w:szCs w:val="24"/>
+        </w:rPr>
+        <w:t xml:space="preserve"> </w:t>
+      </w:r>
+      <w:proofErr w:type="spellStart"/>
+      <w:r>
+        <w:rPr>
+          <w:rFonts w:ascii="Times New Roman" w:hAnsi="Times New Roman" w:cs="Times New Roman"/>
+          <w:sz w:val="24"/>
+          <w:szCs w:val="24"/>
+        </w:rPr>
+        <w:t>acestea</w:t>
+      </w:r>
+      <w:proofErr w:type="spellEnd"/>
+      <w:r>
+        <w:rPr>
+          <w:rFonts w:ascii="Times New Roman" w:hAnsi="Times New Roman" w:cs="Times New Roman"/>
+          <w:sz w:val="24"/>
+          <w:szCs w:val="24"/>
+        </w:rPr>
+        <w:t xml:space="preserve">, </w:t>
+      </w:r>
+      <w:proofErr w:type="spellStart"/>
+      <w:r>
+        <w:rPr>
+          <w:rFonts w:ascii="Times New Roman" w:hAnsi="Times New Roman" w:cs="Times New Roman"/>
+          <w:sz w:val="24"/>
+          <w:szCs w:val="24"/>
+        </w:rPr>
+        <w:t>utilizatorul</w:t>
+      </w:r>
+      <w:proofErr w:type="spellEnd"/>
+      <w:r>
+        <w:rPr>
+          <w:rFonts w:ascii="Times New Roman" w:hAnsi="Times New Roman" w:cs="Times New Roman"/>
+          <w:sz w:val="24"/>
+          <w:szCs w:val="24"/>
+        </w:rPr>
+        <w:t xml:space="preserve"> </w:t>
+      </w:r>
+      <w:proofErr w:type="spellStart"/>
+      <w:r>
+        <w:rPr>
+          <w:rFonts w:ascii="Times New Roman" w:hAnsi="Times New Roman" w:cs="Times New Roman"/>
+          <w:sz w:val="24"/>
+          <w:szCs w:val="24"/>
+        </w:rPr>
+        <w:t>apare</w:t>
+      </w:r>
+      <w:proofErr w:type="spellEnd"/>
+      <w:r>
+        <w:rPr>
+          <w:rFonts w:ascii="Times New Roman" w:hAnsi="Times New Roman" w:cs="Times New Roman"/>
+          <w:sz w:val="24"/>
+          <w:szCs w:val="24"/>
+        </w:rPr>
+        <w:t xml:space="preserve"> </w:t>
+      </w:r>
+      <w:proofErr w:type="spellStart"/>
+      <w:r>
+        <w:rPr>
+          <w:rFonts w:ascii="Times New Roman" w:hAnsi="Times New Roman" w:cs="Times New Roman"/>
+          <w:sz w:val="24"/>
+          <w:szCs w:val="24"/>
+        </w:rPr>
+        <w:t>disponibil</w:t>
+      </w:r>
+      <w:proofErr w:type="spellEnd"/>
+      <w:r>
+        <w:rPr>
+          <w:rFonts w:ascii="Times New Roman" w:hAnsi="Times New Roman" w:cs="Times New Roman"/>
+          <w:sz w:val="24"/>
+          <w:szCs w:val="24"/>
+        </w:rPr>
+        <w:t xml:space="preserve"> cu </w:t>
+      </w:r>
+      <w:proofErr w:type="spellStart"/>
+      <w:r>
+        <w:rPr>
+          <w:rFonts w:ascii="Times New Roman" w:hAnsi="Times New Roman" w:cs="Times New Roman"/>
+          <w:sz w:val="24"/>
+          <w:szCs w:val="24"/>
+        </w:rPr>
+        <w:t>acea</w:t>
+      </w:r>
+      <w:proofErr w:type="spellEnd"/>
+      <w:r>
+        <w:rPr>
+          <w:rFonts w:ascii="Times New Roman" w:hAnsi="Times New Roman" w:cs="Times New Roman"/>
+          <w:sz w:val="24"/>
+          <w:szCs w:val="24"/>
+        </w:rPr>
+        <w:t xml:space="preserve"> </w:t>
+      </w:r>
+      <w:proofErr w:type="spellStart"/>
+      <w:r>
+        <w:rPr>
+          <w:rFonts w:ascii="Times New Roman" w:hAnsi="Times New Roman" w:cs="Times New Roman"/>
+          <w:sz w:val="24"/>
+          <w:szCs w:val="24"/>
+        </w:rPr>
+        <w:t>activitate</w:t>
+      </w:r>
+      <w:proofErr w:type="spellEnd"/>
+      <w:r>
+        <w:rPr>
+          <w:rFonts w:ascii="Times New Roman" w:hAnsi="Times New Roman" w:cs="Times New Roman"/>
+          <w:sz w:val="24"/>
+          <w:szCs w:val="24"/>
+        </w:rPr>
+        <w:t xml:space="preserve"> </w:t>
+      </w:r>
+      <w:proofErr w:type="spellStart"/>
+      <w:r>
+        <w:rPr>
+          <w:rFonts w:ascii="Times New Roman" w:hAnsi="Times New Roman" w:cs="Times New Roman"/>
+          <w:sz w:val="24"/>
+          <w:szCs w:val="24"/>
+        </w:rPr>
+        <w:t>și</w:t>
+      </w:r>
+      <w:proofErr w:type="spellEnd"/>
+      <w:r>
+        <w:rPr>
+          <w:rFonts w:ascii="Times New Roman" w:hAnsi="Times New Roman" w:cs="Times New Roman"/>
+          <w:sz w:val="24"/>
+          <w:szCs w:val="24"/>
+        </w:rPr>
+        <w:t xml:space="preserve"> </w:t>
+      </w:r>
+      <w:proofErr w:type="spellStart"/>
+      <w:r>
+        <w:rPr>
+          <w:rFonts w:ascii="Times New Roman" w:hAnsi="Times New Roman" w:cs="Times New Roman"/>
+          <w:sz w:val="24"/>
+          <w:szCs w:val="24"/>
+        </w:rPr>
+        <w:t>celorlalți</w:t>
+      </w:r>
+      <w:proofErr w:type="spellEnd"/>
+      <w:r>
+        <w:rPr>
+          <w:rFonts w:ascii="Times New Roman" w:hAnsi="Times New Roman" w:cs="Times New Roman"/>
+          <w:sz w:val="24"/>
+          <w:szCs w:val="24"/>
+        </w:rPr>
+        <w:t xml:space="preserve"> din </w:t>
+      </w:r>
+      <w:proofErr w:type="spellStart"/>
+      <w:r>
+        <w:rPr>
+          <w:rFonts w:ascii="Times New Roman" w:hAnsi="Times New Roman" w:cs="Times New Roman"/>
+          <w:sz w:val="24"/>
+          <w:szCs w:val="24"/>
+        </w:rPr>
+        <w:t>proximitate</w:t>
+      </w:r>
+      <w:proofErr w:type="spellEnd"/>
+      <w:r>
+        <w:rPr>
+          <w:rFonts w:ascii="Times New Roman" w:hAnsi="Times New Roman" w:cs="Times New Roman"/>
+          <w:sz w:val="24"/>
+          <w:szCs w:val="24"/>
+        </w:rPr>
+        <w:t xml:space="preserve">. </w:t>
+      </w:r>
+      <w:proofErr w:type="spellStart"/>
+      <w:r>
+        <w:rPr>
+          <w:rFonts w:ascii="Times New Roman" w:hAnsi="Times New Roman" w:cs="Times New Roman"/>
+          <w:sz w:val="24"/>
+          <w:szCs w:val="24"/>
+        </w:rPr>
+        <w:t>Iar</w:t>
+      </w:r>
+      <w:proofErr w:type="spellEnd"/>
+      <w:r>
+        <w:rPr>
+          <w:rFonts w:ascii="Times New Roman" w:hAnsi="Times New Roman" w:cs="Times New Roman"/>
+          <w:sz w:val="24"/>
+          <w:szCs w:val="24"/>
+        </w:rPr>
+        <w:t xml:space="preserve"> </w:t>
+      </w:r>
+      <w:proofErr w:type="spellStart"/>
+      <w:r>
+        <w:rPr>
+          <w:rFonts w:ascii="Times New Roman" w:hAnsi="Times New Roman" w:cs="Times New Roman"/>
+          <w:sz w:val="24"/>
+          <w:szCs w:val="24"/>
+        </w:rPr>
+        <w:t>ceilalți</w:t>
+      </w:r>
+      <w:proofErr w:type="spellEnd"/>
+      <w:r>
+        <w:rPr>
+          <w:rFonts w:ascii="Times New Roman" w:hAnsi="Times New Roman" w:cs="Times New Roman"/>
+          <w:sz w:val="24"/>
+          <w:szCs w:val="24"/>
+        </w:rPr>
+        <w:t xml:space="preserve"> </w:t>
+      </w:r>
+      <w:proofErr w:type="spellStart"/>
+      <w:r>
+        <w:rPr>
+          <w:rFonts w:ascii="Times New Roman" w:hAnsi="Times New Roman" w:cs="Times New Roman"/>
+          <w:sz w:val="24"/>
+          <w:szCs w:val="24"/>
+        </w:rPr>
+        <w:t>oameni</w:t>
+      </w:r>
+      <w:proofErr w:type="spellEnd"/>
+      <w:r>
+        <w:rPr>
+          <w:rFonts w:ascii="Times New Roman" w:hAnsi="Times New Roman" w:cs="Times New Roman"/>
+          <w:sz w:val="24"/>
+          <w:szCs w:val="24"/>
+        </w:rPr>
+        <w:t xml:space="preserve"> care </w:t>
+      </w:r>
+      <w:proofErr w:type="spellStart"/>
+      <w:r>
+        <w:rPr>
+          <w:rFonts w:ascii="Times New Roman" w:hAnsi="Times New Roman" w:cs="Times New Roman"/>
+          <w:sz w:val="24"/>
+          <w:szCs w:val="24"/>
+        </w:rPr>
+        <w:t>vor</w:t>
+      </w:r>
+      <w:proofErr w:type="spellEnd"/>
+      <w:r>
+        <w:rPr>
+          <w:rFonts w:ascii="Times New Roman" w:hAnsi="Times New Roman" w:cs="Times New Roman"/>
+          <w:sz w:val="24"/>
+          <w:szCs w:val="24"/>
+        </w:rPr>
+        <w:t xml:space="preserve"> </w:t>
+      </w:r>
+      <w:proofErr w:type="spellStart"/>
+      <w:r>
+        <w:rPr>
+          <w:rFonts w:ascii="Times New Roman" w:hAnsi="Times New Roman" w:cs="Times New Roman"/>
+          <w:sz w:val="24"/>
+          <w:szCs w:val="24"/>
+        </w:rPr>
+        <w:t>să</w:t>
+      </w:r>
+      <w:proofErr w:type="spellEnd"/>
+      <w:r>
+        <w:rPr>
+          <w:rFonts w:ascii="Times New Roman" w:hAnsi="Times New Roman" w:cs="Times New Roman"/>
+          <w:sz w:val="24"/>
+          <w:szCs w:val="24"/>
+        </w:rPr>
+        <w:t xml:space="preserve"> </w:t>
+      </w:r>
+      <w:proofErr w:type="spellStart"/>
+      <w:r>
+        <w:rPr>
+          <w:rFonts w:ascii="Times New Roman" w:hAnsi="Times New Roman" w:cs="Times New Roman"/>
+          <w:sz w:val="24"/>
+          <w:szCs w:val="24"/>
+        </w:rPr>
+        <w:t>facă</w:t>
+      </w:r>
+      <w:proofErr w:type="spellEnd"/>
+      <w:r>
+        <w:rPr>
+          <w:rFonts w:ascii="Times New Roman" w:hAnsi="Times New Roman" w:cs="Times New Roman"/>
+          <w:sz w:val="24"/>
+          <w:szCs w:val="24"/>
+        </w:rPr>
+        <w:t xml:space="preserve"> </w:t>
+      </w:r>
+      <w:proofErr w:type="spellStart"/>
+      <w:r>
+        <w:rPr>
+          <w:rFonts w:ascii="Times New Roman" w:hAnsi="Times New Roman" w:cs="Times New Roman"/>
+          <w:sz w:val="24"/>
+          <w:szCs w:val="24"/>
+        </w:rPr>
+        <w:t>aceeași</w:t>
+      </w:r>
+      <w:proofErr w:type="spellEnd"/>
+      <w:r>
+        <w:rPr>
+          <w:rFonts w:ascii="Times New Roman" w:hAnsi="Times New Roman" w:cs="Times New Roman"/>
+          <w:sz w:val="24"/>
+          <w:szCs w:val="24"/>
+        </w:rPr>
+        <w:t xml:space="preserve"> </w:t>
+      </w:r>
+      <w:proofErr w:type="spellStart"/>
+      <w:r>
+        <w:rPr>
+          <w:rFonts w:ascii="Times New Roman" w:hAnsi="Times New Roman" w:cs="Times New Roman"/>
+          <w:sz w:val="24"/>
+          <w:szCs w:val="24"/>
+        </w:rPr>
+        <w:t>activitate</w:t>
+      </w:r>
+      <w:proofErr w:type="spellEnd"/>
+      <w:r>
+        <w:rPr>
+          <w:rFonts w:ascii="Times New Roman" w:hAnsi="Times New Roman" w:cs="Times New Roman"/>
+          <w:sz w:val="24"/>
+          <w:szCs w:val="24"/>
+        </w:rPr>
+        <w:t xml:space="preserve"> ca </w:t>
+      </w:r>
+      <w:proofErr w:type="spellStart"/>
+      <w:r>
+        <w:rPr>
+          <w:rFonts w:ascii="Times New Roman" w:hAnsi="Times New Roman" w:cs="Times New Roman"/>
+          <w:sz w:val="24"/>
+          <w:szCs w:val="24"/>
+        </w:rPr>
+        <w:t>primul</w:t>
+      </w:r>
+      <w:proofErr w:type="spellEnd"/>
+      <w:r>
+        <w:rPr>
+          <w:rFonts w:ascii="Times New Roman" w:hAnsi="Times New Roman" w:cs="Times New Roman"/>
+          <w:sz w:val="24"/>
+          <w:szCs w:val="24"/>
+        </w:rPr>
+        <w:t xml:space="preserve"> </w:t>
+      </w:r>
+      <w:proofErr w:type="spellStart"/>
+      <w:r>
+        <w:rPr>
+          <w:rFonts w:ascii="Times New Roman" w:hAnsi="Times New Roman" w:cs="Times New Roman"/>
+          <w:sz w:val="24"/>
+          <w:szCs w:val="24"/>
+        </w:rPr>
+        <w:t>utilizator</w:t>
+      </w:r>
+      <w:proofErr w:type="spellEnd"/>
+      <w:r>
+        <w:rPr>
+          <w:rFonts w:ascii="Times New Roman" w:hAnsi="Times New Roman" w:cs="Times New Roman"/>
+          <w:sz w:val="24"/>
+          <w:szCs w:val="24"/>
+        </w:rPr>
+        <w:t xml:space="preserve"> pot </w:t>
+      </w:r>
+      <w:proofErr w:type="spellStart"/>
+      <w:r>
+        <w:rPr>
+          <w:rFonts w:ascii="Times New Roman" w:hAnsi="Times New Roman" w:cs="Times New Roman"/>
+          <w:sz w:val="24"/>
+          <w:szCs w:val="24"/>
+        </w:rPr>
+        <w:t>apăsa</w:t>
+      </w:r>
+      <w:proofErr w:type="spellEnd"/>
+      <w:r>
+        <w:rPr>
+          <w:rFonts w:ascii="Times New Roman" w:hAnsi="Times New Roman" w:cs="Times New Roman"/>
+          <w:sz w:val="24"/>
+          <w:szCs w:val="24"/>
+        </w:rPr>
+        <w:t xml:space="preserve"> </w:t>
+      </w:r>
+      <w:proofErr w:type="spellStart"/>
+      <w:r>
+        <w:rPr>
+          <w:rFonts w:ascii="Times New Roman" w:hAnsi="Times New Roman" w:cs="Times New Roman"/>
+          <w:sz w:val="24"/>
+          <w:szCs w:val="24"/>
+        </w:rPr>
+        <w:t>butonul</w:t>
+      </w:r>
+      <w:proofErr w:type="spellEnd"/>
+      <w:r>
+        <w:rPr>
+          <w:rFonts w:ascii="Times New Roman" w:hAnsi="Times New Roman" w:cs="Times New Roman"/>
+          <w:sz w:val="24"/>
+          <w:szCs w:val="24"/>
+        </w:rPr>
+        <w:t xml:space="preserve"> "Connect" </w:t>
+      </w:r>
+      <w:proofErr w:type="spellStart"/>
+      <w:r>
+        <w:rPr>
+          <w:rFonts w:ascii="Times New Roman" w:hAnsi="Times New Roman" w:cs="Times New Roman"/>
+          <w:sz w:val="24"/>
+          <w:szCs w:val="24"/>
+        </w:rPr>
+        <w:t>și</w:t>
+      </w:r>
+      <w:proofErr w:type="spellEnd"/>
+      <w:r>
+        <w:rPr>
+          <w:rFonts w:ascii="Times New Roman" w:hAnsi="Times New Roman" w:cs="Times New Roman"/>
+          <w:sz w:val="24"/>
+          <w:szCs w:val="24"/>
+        </w:rPr>
+        <w:t xml:space="preserve"> </w:t>
+      </w:r>
+      <w:proofErr w:type="spellStart"/>
+      <w:r>
+        <w:rPr>
+          <w:rFonts w:ascii="Times New Roman" w:hAnsi="Times New Roman" w:cs="Times New Roman"/>
+          <w:sz w:val="24"/>
+          <w:szCs w:val="24"/>
+        </w:rPr>
+        <w:t>să</w:t>
+      </w:r>
+      <w:proofErr w:type="spellEnd"/>
+      <w:r>
+        <w:rPr>
+          <w:rFonts w:ascii="Times New Roman" w:hAnsi="Times New Roman" w:cs="Times New Roman"/>
+          <w:sz w:val="24"/>
+          <w:szCs w:val="24"/>
+        </w:rPr>
+        <w:t xml:space="preserve"> </w:t>
+      </w:r>
+      <w:proofErr w:type="spellStart"/>
+      <w:r>
+        <w:rPr>
+          <w:rFonts w:ascii="Times New Roman" w:hAnsi="Times New Roman" w:cs="Times New Roman"/>
+          <w:sz w:val="24"/>
+          <w:szCs w:val="24"/>
+        </w:rPr>
+        <w:t>înceapă</w:t>
+      </w:r>
+      <w:proofErr w:type="spellEnd"/>
+      <w:r>
+        <w:rPr>
+          <w:rFonts w:ascii="Times New Roman" w:hAnsi="Times New Roman" w:cs="Times New Roman"/>
+          <w:sz w:val="24"/>
+          <w:szCs w:val="24"/>
+        </w:rPr>
+        <w:t xml:space="preserve"> o </w:t>
+      </w:r>
+      <w:proofErr w:type="spellStart"/>
+      <w:r>
+        <w:rPr>
+          <w:rFonts w:ascii="Times New Roman" w:hAnsi="Times New Roman" w:cs="Times New Roman"/>
+          <w:sz w:val="24"/>
+          <w:szCs w:val="24"/>
+        </w:rPr>
+        <w:t>conversație</w:t>
+      </w:r>
+      <w:proofErr w:type="spellEnd"/>
+      <w:r>
+        <w:rPr>
+          <w:rFonts w:ascii="Times New Roman" w:hAnsi="Times New Roman" w:cs="Times New Roman"/>
+          <w:sz w:val="24"/>
+          <w:szCs w:val="24"/>
+        </w:rPr>
+        <w:t xml:space="preserve">, pe </w:t>
+      </w:r>
+      <w:proofErr w:type="spellStart"/>
+      <w:r>
+        <w:rPr>
+          <w:rFonts w:ascii="Times New Roman" w:hAnsi="Times New Roman" w:cs="Times New Roman"/>
+          <w:sz w:val="24"/>
+          <w:szCs w:val="24"/>
+        </w:rPr>
+        <w:t>baza</w:t>
+      </w:r>
+      <w:proofErr w:type="spellEnd"/>
+      <w:r>
+        <w:rPr>
+          <w:rFonts w:ascii="Times New Roman" w:hAnsi="Times New Roman" w:cs="Times New Roman"/>
+          <w:sz w:val="24"/>
+          <w:szCs w:val="24"/>
+        </w:rPr>
+        <w:t xml:space="preserve"> </w:t>
+      </w:r>
+      <w:proofErr w:type="spellStart"/>
+      <w:r>
+        <w:rPr>
+          <w:rFonts w:ascii="Times New Roman" w:hAnsi="Times New Roman" w:cs="Times New Roman"/>
+          <w:sz w:val="24"/>
+          <w:szCs w:val="24"/>
+        </w:rPr>
+        <w:t>căreia</w:t>
+      </w:r>
+      <w:proofErr w:type="spellEnd"/>
+      <w:r>
+        <w:rPr>
+          <w:rFonts w:ascii="Times New Roman" w:hAnsi="Times New Roman" w:cs="Times New Roman"/>
+          <w:sz w:val="24"/>
+          <w:szCs w:val="24"/>
+        </w:rPr>
+        <w:t xml:space="preserve"> </w:t>
+      </w:r>
+      <w:proofErr w:type="spellStart"/>
+      <w:r>
+        <w:rPr>
+          <w:rFonts w:ascii="Times New Roman" w:hAnsi="Times New Roman" w:cs="Times New Roman"/>
+          <w:sz w:val="24"/>
+          <w:szCs w:val="24"/>
+        </w:rPr>
+        <w:t>să</w:t>
+      </w:r>
+      <w:proofErr w:type="spellEnd"/>
+      <w:r>
+        <w:rPr>
+          <w:rFonts w:ascii="Times New Roman" w:hAnsi="Times New Roman" w:cs="Times New Roman"/>
+          <w:sz w:val="24"/>
+          <w:szCs w:val="24"/>
+        </w:rPr>
+        <w:t xml:space="preserve"> </w:t>
+      </w:r>
+      <w:proofErr w:type="spellStart"/>
+      <w:r>
+        <w:rPr>
+          <w:rFonts w:ascii="Times New Roman" w:hAnsi="Times New Roman" w:cs="Times New Roman"/>
+          <w:sz w:val="24"/>
+          <w:szCs w:val="24"/>
+        </w:rPr>
+        <w:t>discute</w:t>
+      </w:r>
+      <w:proofErr w:type="spellEnd"/>
+      <w:r>
+        <w:rPr>
+          <w:rFonts w:ascii="Times New Roman" w:hAnsi="Times New Roman" w:cs="Times New Roman"/>
+          <w:sz w:val="24"/>
+          <w:szCs w:val="24"/>
+        </w:rPr>
+        <w:t xml:space="preserve"> </w:t>
+      </w:r>
+      <w:proofErr w:type="spellStart"/>
+      <w:r>
+        <w:rPr>
+          <w:rFonts w:ascii="Times New Roman" w:hAnsi="Times New Roman" w:cs="Times New Roman"/>
+          <w:sz w:val="24"/>
+          <w:szCs w:val="24"/>
+        </w:rPr>
+        <w:t>următoarele</w:t>
+      </w:r>
+      <w:proofErr w:type="spellEnd"/>
+      <w:r>
+        <w:rPr>
+          <w:rFonts w:ascii="Times New Roman" w:hAnsi="Times New Roman" w:cs="Times New Roman"/>
+          <w:sz w:val="24"/>
+          <w:szCs w:val="24"/>
+        </w:rPr>
+        <w:t xml:space="preserve"> </w:t>
+      </w:r>
+      <w:proofErr w:type="spellStart"/>
+      <w:r>
+        <w:rPr>
+          <w:rFonts w:ascii="Times New Roman" w:hAnsi="Times New Roman" w:cs="Times New Roman"/>
+          <w:sz w:val="24"/>
+          <w:szCs w:val="24"/>
+        </w:rPr>
+        <w:t>detalii</w:t>
+      </w:r>
+      <w:proofErr w:type="spellEnd"/>
+      <w:r>
+        <w:rPr>
+          <w:rFonts w:ascii="Times New Roman" w:hAnsi="Times New Roman" w:cs="Times New Roman"/>
+          <w:sz w:val="24"/>
+          <w:szCs w:val="24"/>
+        </w:rPr>
+        <w:t xml:space="preserve"> (cum </w:t>
+      </w:r>
+      <w:proofErr w:type="spellStart"/>
+      <w:r>
+        <w:rPr>
+          <w:rFonts w:ascii="Times New Roman" w:hAnsi="Times New Roman" w:cs="Times New Roman"/>
+          <w:sz w:val="24"/>
+          <w:szCs w:val="24"/>
+        </w:rPr>
+        <w:t>vor</w:t>
+      </w:r>
+      <w:proofErr w:type="spellEnd"/>
+      <w:r>
+        <w:rPr>
+          <w:rFonts w:ascii="Times New Roman" w:hAnsi="Times New Roman" w:cs="Times New Roman"/>
+          <w:sz w:val="24"/>
+          <w:szCs w:val="24"/>
+        </w:rPr>
+        <w:t xml:space="preserve"> </w:t>
+      </w:r>
+      <w:proofErr w:type="spellStart"/>
+      <w:r>
+        <w:rPr>
+          <w:rFonts w:ascii="Times New Roman" w:hAnsi="Times New Roman" w:cs="Times New Roman"/>
+          <w:sz w:val="24"/>
+          <w:szCs w:val="24"/>
+        </w:rPr>
+        <w:t>realiza</w:t>
+      </w:r>
+      <w:proofErr w:type="spellEnd"/>
+      <w:r>
+        <w:rPr>
+          <w:rFonts w:ascii="Times New Roman" w:hAnsi="Times New Roman" w:cs="Times New Roman"/>
+          <w:sz w:val="24"/>
+          <w:szCs w:val="24"/>
+        </w:rPr>
+        <w:t xml:space="preserve"> </w:t>
+      </w:r>
+      <w:proofErr w:type="spellStart"/>
+      <w:r>
+        <w:rPr>
+          <w:rFonts w:ascii="Times New Roman" w:hAnsi="Times New Roman" w:cs="Times New Roman"/>
+          <w:sz w:val="24"/>
+          <w:szCs w:val="24"/>
+        </w:rPr>
+        <w:t>activitatea</w:t>
+      </w:r>
+      <w:proofErr w:type="spellEnd"/>
+      <w:r>
+        <w:rPr>
+          <w:rFonts w:ascii="Times New Roman" w:hAnsi="Times New Roman" w:cs="Times New Roman"/>
+          <w:sz w:val="24"/>
+          <w:szCs w:val="24"/>
+        </w:rPr>
+        <w:t xml:space="preserve"> </w:t>
+      </w:r>
+      <w:proofErr w:type="spellStart"/>
+      <w:r>
+        <w:rPr>
+          <w:rFonts w:ascii="Times New Roman" w:hAnsi="Times New Roman" w:cs="Times New Roman"/>
+          <w:sz w:val="24"/>
+          <w:szCs w:val="24"/>
+        </w:rPr>
+        <w:t>sau</w:t>
+      </w:r>
+      <w:proofErr w:type="spellEnd"/>
+      <w:r>
+        <w:rPr>
+          <w:rFonts w:ascii="Times New Roman" w:hAnsi="Times New Roman" w:cs="Times New Roman"/>
+          <w:sz w:val="24"/>
+          <w:szCs w:val="24"/>
+        </w:rPr>
+        <w:t xml:space="preserve"> </w:t>
+      </w:r>
+      <w:proofErr w:type="spellStart"/>
+      <w:r>
+        <w:rPr>
+          <w:rFonts w:ascii="Times New Roman" w:hAnsi="Times New Roman" w:cs="Times New Roman"/>
+          <w:sz w:val="24"/>
+          <w:szCs w:val="24"/>
+        </w:rPr>
+        <w:t>dacă</w:t>
+      </w:r>
+      <w:proofErr w:type="spellEnd"/>
+      <w:r>
+        <w:rPr>
+          <w:rFonts w:ascii="Times New Roman" w:hAnsi="Times New Roman" w:cs="Times New Roman"/>
+          <w:sz w:val="24"/>
+          <w:szCs w:val="24"/>
+        </w:rPr>
+        <w:t xml:space="preserve"> </w:t>
+      </w:r>
+      <w:proofErr w:type="spellStart"/>
+      <w:r>
+        <w:rPr>
+          <w:rFonts w:ascii="Times New Roman" w:hAnsi="Times New Roman" w:cs="Times New Roman"/>
+          <w:sz w:val="24"/>
+          <w:szCs w:val="24"/>
+        </w:rPr>
+        <w:t>ar</w:t>
+      </w:r>
+      <w:proofErr w:type="spellEnd"/>
+      <w:r>
+        <w:rPr>
+          <w:rFonts w:ascii="Times New Roman" w:hAnsi="Times New Roman" w:cs="Times New Roman"/>
+          <w:sz w:val="24"/>
+          <w:szCs w:val="24"/>
+        </w:rPr>
+        <w:t xml:space="preserve"> </w:t>
+      </w:r>
+      <w:proofErr w:type="spellStart"/>
+      <w:r>
+        <w:rPr>
+          <w:rFonts w:ascii="Times New Roman" w:hAnsi="Times New Roman" w:cs="Times New Roman"/>
+          <w:sz w:val="24"/>
+          <w:szCs w:val="24"/>
+        </w:rPr>
+        <w:t>prefera</w:t>
+      </w:r>
+      <w:proofErr w:type="spellEnd"/>
+      <w:r>
+        <w:rPr>
+          <w:rFonts w:ascii="Times New Roman" w:hAnsi="Times New Roman" w:cs="Times New Roman"/>
+          <w:sz w:val="24"/>
+          <w:szCs w:val="24"/>
+        </w:rPr>
+        <w:t xml:space="preserve"> </w:t>
+      </w:r>
+      <w:proofErr w:type="spellStart"/>
+      <w:r>
+        <w:rPr>
+          <w:rFonts w:ascii="Times New Roman" w:hAnsi="Times New Roman" w:cs="Times New Roman"/>
+          <w:sz w:val="24"/>
+          <w:szCs w:val="24"/>
+        </w:rPr>
+        <w:t>să</w:t>
+      </w:r>
+      <w:proofErr w:type="spellEnd"/>
+      <w:r>
+        <w:rPr>
+          <w:rFonts w:ascii="Times New Roman" w:hAnsi="Times New Roman" w:cs="Times New Roman"/>
+          <w:sz w:val="24"/>
+          <w:szCs w:val="24"/>
+        </w:rPr>
+        <w:t xml:space="preserve"> </w:t>
+      </w:r>
+      <w:proofErr w:type="spellStart"/>
+      <w:r>
+        <w:rPr>
+          <w:rFonts w:ascii="Times New Roman" w:hAnsi="Times New Roman" w:cs="Times New Roman"/>
+          <w:sz w:val="24"/>
+          <w:szCs w:val="24"/>
+        </w:rPr>
+        <w:t>facă</w:t>
+      </w:r>
+      <w:proofErr w:type="spellEnd"/>
+      <w:r>
+        <w:rPr>
+          <w:rFonts w:ascii="Times New Roman" w:hAnsi="Times New Roman" w:cs="Times New Roman"/>
+          <w:sz w:val="24"/>
+          <w:szCs w:val="24"/>
+        </w:rPr>
+        <w:t xml:space="preserve"> </w:t>
+      </w:r>
+      <w:proofErr w:type="spellStart"/>
+      <w:r>
+        <w:rPr>
+          <w:rFonts w:ascii="Times New Roman" w:hAnsi="Times New Roman" w:cs="Times New Roman"/>
+          <w:sz w:val="24"/>
+          <w:szCs w:val="24"/>
+        </w:rPr>
+        <w:t>altceva</w:t>
+      </w:r>
+      <w:proofErr w:type="spellEnd"/>
+      <w:r>
+        <w:rPr>
+          <w:rFonts w:ascii="Times New Roman" w:hAnsi="Times New Roman" w:cs="Times New Roman"/>
+          <w:sz w:val="24"/>
+          <w:szCs w:val="24"/>
+        </w:rPr>
+        <w:t xml:space="preserve"> </w:t>
+      </w:r>
+      <w:proofErr w:type="spellStart"/>
+      <w:r>
+        <w:rPr>
+          <w:rFonts w:ascii="Times New Roman" w:hAnsi="Times New Roman" w:cs="Times New Roman"/>
+          <w:sz w:val="24"/>
+          <w:szCs w:val="24"/>
+        </w:rPr>
+        <w:t>în</w:t>
+      </w:r>
+      <w:proofErr w:type="spellEnd"/>
+      <w:r>
+        <w:rPr>
+          <w:rFonts w:ascii="Times New Roman" w:hAnsi="Times New Roman" w:cs="Times New Roman"/>
+          <w:sz w:val="24"/>
+          <w:szCs w:val="24"/>
+        </w:rPr>
+        <w:t xml:space="preserve"> </w:t>
+      </w:r>
+      <w:proofErr w:type="spellStart"/>
+      <w:r>
+        <w:rPr>
+          <w:rFonts w:ascii="Times New Roman" w:hAnsi="Times New Roman" w:cs="Times New Roman"/>
+          <w:sz w:val="24"/>
+          <w:szCs w:val="24"/>
+        </w:rPr>
+        <w:t>schimb</w:t>
+      </w:r>
+      <w:proofErr w:type="spellEnd"/>
+      <w:r>
+        <w:rPr>
+          <w:rFonts w:ascii="Times New Roman" w:hAnsi="Times New Roman" w:cs="Times New Roman"/>
+          <w:sz w:val="24"/>
+          <w:szCs w:val="24"/>
+        </w:rPr>
+        <w:t>).</w:t>
+      </w:r>
+    </w:p>
+    <w:p>
+      <w:pPr>
+        <w:jc w:val="both"/>
+        <w:rPr>
+          <w:rFonts w:ascii="Times New Roman" w:hAnsi="Times New Roman" w:cs="Times New Roman"/>
+          <w:sz w:val="24"/>
+          <w:szCs w:val="24"/>
+        </w:rPr>
+      </w:pPr>
+    </w:p>
+    <w:p>
+      <w:pPr>
+        <w:ind w:firstLine="720"/>
+        <w:jc w:val="both"/>
+        <w:rPr>
+          <w:rFonts w:ascii="Times New Roman" w:hAnsi="Times New Roman" w:cs="Times New Roman"/>
+          <w:sz w:val="24"/>
+          <w:szCs w:val="24"/>
+        </w:rPr>
+      </w:pPr>
+      <w:proofErr w:type="spellStart"/>
+      <w:r>
+        <w:rPr>
+          <w:rFonts w:ascii="Times New Roman" w:hAnsi="Times New Roman" w:cs="Times New Roman"/>
+          <w:sz w:val="24"/>
+          <w:szCs w:val="24"/>
+        </w:rPr>
+        <w:t>Aplicația</w:t>
+      </w:r>
+      <w:proofErr w:type="spellEnd"/>
+      <w:r>
+        <w:rPr>
+          <w:rFonts w:ascii="Times New Roman" w:hAnsi="Times New Roman" w:cs="Times New Roman"/>
+          <w:sz w:val="24"/>
+          <w:szCs w:val="24"/>
+        </w:rPr>
+        <w:t xml:space="preserve"> se </w:t>
+      </w:r>
+      <w:proofErr w:type="spellStart"/>
+      <w:r>
+        <w:rPr>
+          <w:rFonts w:ascii="Times New Roman" w:hAnsi="Times New Roman" w:cs="Times New Roman"/>
+          <w:sz w:val="24"/>
+          <w:szCs w:val="24"/>
+        </w:rPr>
+        <w:t>va</w:t>
+      </w:r>
+      <w:proofErr w:type="spellEnd"/>
+      <w:r>
+        <w:rPr>
+          <w:rFonts w:ascii="Times New Roman" w:hAnsi="Times New Roman" w:cs="Times New Roman"/>
+          <w:sz w:val="24"/>
+          <w:szCs w:val="24"/>
+        </w:rPr>
+        <w:t xml:space="preserve"> </w:t>
+      </w:r>
+      <w:proofErr w:type="spellStart"/>
+      <w:r>
+        <w:rPr>
+          <w:rFonts w:ascii="Times New Roman" w:hAnsi="Times New Roman" w:cs="Times New Roman"/>
+          <w:sz w:val="24"/>
+          <w:szCs w:val="24"/>
+        </w:rPr>
+        <w:t>folosi</w:t>
+      </w:r>
+      <w:proofErr w:type="spellEnd"/>
+      <w:r>
+        <w:rPr>
+          <w:rFonts w:ascii="Times New Roman" w:hAnsi="Times New Roman" w:cs="Times New Roman"/>
+          <w:sz w:val="24"/>
+          <w:szCs w:val="24"/>
+        </w:rPr>
+        <w:t xml:space="preserve"> de </w:t>
+      </w:r>
+      <w:proofErr w:type="spellStart"/>
+      <w:r>
+        <w:rPr>
+          <w:rFonts w:ascii="Times New Roman" w:hAnsi="Times New Roman" w:cs="Times New Roman"/>
+          <w:sz w:val="24"/>
+          <w:szCs w:val="24"/>
+        </w:rPr>
+        <w:t>modelul</w:t>
+      </w:r>
+      <w:proofErr w:type="spellEnd"/>
+      <w:r>
+        <w:rPr>
+          <w:rFonts w:ascii="Times New Roman" w:hAnsi="Times New Roman" w:cs="Times New Roman"/>
+          <w:sz w:val="24"/>
+          <w:szCs w:val="24"/>
+        </w:rPr>
+        <w:t xml:space="preserve"> Client-Server, </w:t>
+      </w:r>
+      <w:proofErr w:type="spellStart"/>
+      <w:r>
+        <w:rPr>
+          <w:rFonts w:ascii="Times New Roman" w:hAnsi="Times New Roman" w:cs="Times New Roman"/>
+          <w:sz w:val="24"/>
+          <w:szCs w:val="24"/>
+        </w:rPr>
+        <w:t>iar</w:t>
+      </w:r>
+      <w:proofErr w:type="spellEnd"/>
+      <w:r>
+        <w:rPr>
+          <w:rFonts w:ascii="Times New Roman" w:hAnsi="Times New Roman" w:cs="Times New Roman"/>
+          <w:sz w:val="24"/>
+          <w:szCs w:val="24"/>
+        </w:rPr>
+        <w:t xml:space="preserve"> </w:t>
+      </w:r>
+      <w:proofErr w:type="spellStart"/>
+      <w:r>
+        <w:rPr>
+          <w:rFonts w:ascii="Times New Roman" w:hAnsi="Times New Roman" w:cs="Times New Roman"/>
+          <w:sz w:val="24"/>
+          <w:szCs w:val="24"/>
+        </w:rPr>
+        <w:t>arhitectura</w:t>
+      </w:r>
+      <w:proofErr w:type="spellEnd"/>
+      <w:r>
+        <w:rPr>
+          <w:rFonts w:ascii="Times New Roman" w:hAnsi="Times New Roman" w:cs="Times New Roman"/>
+          <w:sz w:val="24"/>
+          <w:szCs w:val="24"/>
+        </w:rPr>
+        <w:t xml:space="preserve"> </w:t>
+      </w:r>
+      <w:proofErr w:type="spellStart"/>
+      <w:r>
+        <w:rPr>
+          <w:rFonts w:ascii="Times New Roman" w:hAnsi="Times New Roman" w:cs="Times New Roman"/>
+          <w:sz w:val="24"/>
+          <w:szCs w:val="24"/>
+        </w:rPr>
+        <w:t>momentan</w:t>
+      </w:r>
+      <w:proofErr w:type="spellEnd"/>
+      <w:r>
+        <w:rPr>
+          <w:rFonts w:ascii="Times New Roman" w:hAnsi="Times New Roman" w:cs="Times New Roman"/>
+          <w:sz w:val="24"/>
+          <w:szCs w:val="24"/>
+        </w:rPr>
+        <w:t xml:space="preserve"> s-a </w:t>
+      </w:r>
+      <w:proofErr w:type="spellStart"/>
+      <w:r>
+        <w:rPr>
+          <w:rFonts w:ascii="Times New Roman" w:hAnsi="Times New Roman" w:cs="Times New Roman"/>
+          <w:sz w:val="24"/>
+          <w:szCs w:val="24"/>
+        </w:rPr>
+        <w:t>decis</w:t>
+      </w:r>
+      <w:proofErr w:type="spellEnd"/>
+      <w:r>
+        <w:rPr>
+          <w:rFonts w:ascii="Times New Roman" w:hAnsi="Times New Roman" w:cs="Times New Roman"/>
+          <w:sz w:val="24"/>
+          <w:szCs w:val="24"/>
+        </w:rPr>
+        <w:t xml:space="preserve"> </w:t>
+      </w:r>
+      <w:proofErr w:type="spellStart"/>
+      <w:r>
+        <w:rPr>
+          <w:rFonts w:ascii="Times New Roman" w:hAnsi="Times New Roman" w:cs="Times New Roman"/>
+          <w:sz w:val="24"/>
+          <w:szCs w:val="24"/>
+        </w:rPr>
+        <w:t>că</w:t>
+      </w:r>
+      <w:proofErr w:type="spellEnd"/>
+      <w:r>
+        <w:rPr>
+          <w:rFonts w:ascii="Times New Roman" w:hAnsi="Times New Roman" w:cs="Times New Roman"/>
+          <w:sz w:val="24"/>
+          <w:szCs w:val="24"/>
+        </w:rPr>
+        <w:t xml:space="preserve"> </w:t>
+      </w:r>
+      <w:proofErr w:type="spellStart"/>
+      <w:r>
+        <w:rPr>
+          <w:rFonts w:ascii="Times New Roman" w:hAnsi="Times New Roman" w:cs="Times New Roman"/>
+          <w:sz w:val="24"/>
+          <w:szCs w:val="24"/>
+        </w:rPr>
+        <w:t>va</w:t>
+      </w:r>
+      <w:proofErr w:type="spellEnd"/>
+      <w:r>
+        <w:rPr>
+          <w:rFonts w:ascii="Times New Roman" w:hAnsi="Times New Roman" w:cs="Times New Roman"/>
+          <w:sz w:val="24"/>
+          <w:szCs w:val="24"/>
+        </w:rPr>
+        <w:t xml:space="preserve"> fi </w:t>
+      </w:r>
+      <w:proofErr w:type="spellStart"/>
+      <w:r>
+        <w:rPr>
+          <w:rFonts w:ascii="Times New Roman" w:hAnsi="Times New Roman" w:cs="Times New Roman"/>
+          <w:sz w:val="24"/>
+          <w:szCs w:val="24"/>
+        </w:rPr>
+        <w:t>bazată</w:t>
+      </w:r>
+      <w:proofErr w:type="spellEnd"/>
+      <w:r>
+        <w:rPr>
+          <w:rFonts w:ascii="Times New Roman" w:hAnsi="Times New Roman" w:cs="Times New Roman"/>
+          <w:sz w:val="24"/>
+          <w:szCs w:val="24"/>
+        </w:rPr>
+        <w:t xml:space="preserve"> pe </w:t>
+      </w:r>
+      <w:proofErr w:type="spellStart"/>
+      <w:r>
+        <w:rPr>
+          <w:rFonts w:ascii="Times New Roman" w:hAnsi="Times New Roman" w:cs="Times New Roman"/>
+          <w:sz w:val="24"/>
+          <w:szCs w:val="24"/>
+        </w:rPr>
+        <w:t>servicii</w:t>
+      </w:r>
+      <w:proofErr w:type="spellEnd"/>
+      <w:r>
+        <w:rPr>
+          <w:rFonts w:ascii="Times New Roman" w:hAnsi="Times New Roman" w:cs="Times New Roman"/>
+          <w:sz w:val="24"/>
+          <w:szCs w:val="24"/>
+        </w:rPr>
+        <w:t>/</w:t>
+      </w:r>
+      <w:proofErr w:type="spellStart"/>
+      <w:r>
+        <w:rPr>
+          <w:rFonts w:ascii="Times New Roman" w:hAnsi="Times New Roman" w:cs="Times New Roman"/>
+          <w:sz w:val="24"/>
+          <w:szCs w:val="24"/>
+        </w:rPr>
+        <w:t>microservicii</w:t>
+      </w:r>
+      <w:proofErr w:type="spellEnd"/>
+      <w:r>
+        <w:rPr>
+          <w:rFonts w:ascii="Times New Roman" w:hAnsi="Times New Roman" w:cs="Times New Roman"/>
+          <w:sz w:val="24"/>
+          <w:szCs w:val="24"/>
+        </w:rPr>
+        <w:t xml:space="preserve">. Un </w:t>
+      </w:r>
+      <w:proofErr w:type="spellStart"/>
+      <w:r>
+        <w:rPr>
+          <w:rFonts w:ascii="Times New Roman" w:hAnsi="Times New Roman" w:cs="Times New Roman"/>
+          <w:sz w:val="24"/>
+          <w:szCs w:val="24"/>
+        </w:rPr>
+        <w:t>exemplu</w:t>
+      </w:r>
+      <w:proofErr w:type="spellEnd"/>
+      <w:r>
+        <w:rPr>
+          <w:rFonts w:ascii="Times New Roman" w:hAnsi="Times New Roman" w:cs="Times New Roman"/>
+          <w:sz w:val="24"/>
+          <w:szCs w:val="24"/>
+        </w:rPr>
+        <w:t xml:space="preserve"> de </w:t>
+      </w:r>
+      <w:proofErr w:type="spellStart"/>
+      <w:r>
+        <w:rPr>
+          <w:rFonts w:ascii="Times New Roman" w:hAnsi="Times New Roman" w:cs="Times New Roman"/>
+          <w:sz w:val="24"/>
+          <w:szCs w:val="24"/>
+        </w:rPr>
+        <w:t>serviciu</w:t>
+      </w:r>
+      <w:proofErr w:type="spellEnd"/>
+      <w:r>
+        <w:rPr>
+          <w:rFonts w:ascii="Times New Roman" w:hAnsi="Times New Roman" w:cs="Times New Roman"/>
+          <w:sz w:val="24"/>
+          <w:szCs w:val="24"/>
+        </w:rPr>
+        <w:t xml:space="preserve"> util </w:t>
+      </w:r>
+      <w:proofErr w:type="spellStart"/>
+      <w:r>
+        <w:rPr>
+          <w:rFonts w:ascii="Times New Roman" w:hAnsi="Times New Roman" w:cs="Times New Roman"/>
+          <w:sz w:val="24"/>
+          <w:szCs w:val="24"/>
+        </w:rPr>
+        <w:t>aplicației</w:t>
+      </w:r>
+      <w:proofErr w:type="spellEnd"/>
+      <w:r>
+        <w:rPr>
+          <w:rFonts w:ascii="Times New Roman" w:hAnsi="Times New Roman" w:cs="Times New Roman"/>
+          <w:sz w:val="24"/>
+          <w:szCs w:val="24"/>
+        </w:rPr>
+        <w:t xml:space="preserve"> </w:t>
+      </w:r>
+      <w:proofErr w:type="spellStart"/>
+      <w:r>
+        <w:rPr>
+          <w:rFonts w:ascii="Times New Roman" w:hAnsi="Times New Roman" w:cs="Times New Roman"/>
+          <w:sz w:val="24"/>
+          <w:szCs w:val="24"/>
+        </w:rPr>
+        <w:t>este</w:t>
+      </w:r>
+      <w:proofErr w:type="spellEnd"/>
+      <w:r>
+        <w:rPr>
+          <w:rFonts w:ascii="Times New Roman" w:hAnsi="Times New Roman" w:cs="Times New Roman"/>
+          <w:sz w:val="24"/>
+          <w:szCs w:val="24"/>
+        </w:rPr>
+        <w:t xml:space="preserve"> </w:t>
+      </w:r>
+      <w:proofErr w:type="spellStart"/>
+      <w:r>
+        <w:rPr>
+          <w:rFonts w:ascii="Times New Roman" w:hAnsi="Times New Roman" w:cs="Times New Roman"/>
+          <w:sz w:val="24"/>
+          <w:szCs w:val="24"/>
+        </w:rPr>
+        <w:t>cel</w:t>
+      </w:r>
+      <w:proofErr w:type="spellEnd"/>
+      <w:r>
+        <w:rPr>
+          <w:rFonts w:ascii="Times New Roman" w:hAnsi="Times New Roman" w:cs="Times New Roman"/>
+          <w:sz w:val="24"/>
+          <w:szCs w:val="24"/>
+        </w:rPr>
+        <w:t xml:space="preserve"> </w:t>
+      </w:r>
+      <w:proofErr w:type="spellStart"/>
+      <w:r>
+        <w:rPr>
+          <w:rFonts w:ascii="Times New Roman" w:hAnsi="Times New Roman" w:cs="Times New Roman"/>
+          <w:sz w:val="24"/>
+          <w:szCs w:val="24"/>
+        </w:rPr>
+        <w:t>pentru</w:t>
+      </w:r>
+      <w:proofErr w:type="spellEnd"/>
+      <w:r>
+        <w:rPr>
+          <w:rFonts w:ascii="Times New Roman" w:hAnsi="Times New Roman" w:cs="Times New Roman"/>
+          <w:sz w:val="24"/>
+          <w:szCs w:val="24"/>
+        </w:rPr>
+        <w:t xml:space="preserve"> </w:t>
+      </w:r>
+      <w:proofErr w:type="spellStart"/>
+      <w:r>
+        <w:rPr>
+          <w:rFonts w:ascii="Times New Roman" w:hAnsi="Times New Roman" w:cs="Times New Roman"/>
+          <w:sz w:val="24"/>
+          <w:szCs w:val="24"/>
+        </w:rPr>
+        <w:t>Identificarea</w:t>
+      </w:r>
+      <w:proofErr w:type="spellEnd"/>
+      <w:r>
+        <w:rPr>
+          <w:rFonts w:ascii="Times New Roman" w:hAnsi="Times New Roman" w:cs="Times New Roman"/>
+          <w:sz w:val="24"/>
+          <w:szCs w:val="24"/>
+        </w:rPr>
+        <w:t xml:space="preserve"> </w:t>
+      </w:r>
+      <w:proofErr w:type="spellStart"/>
+      <w:r>
+        <w:rPr>
+          <w:rFonts w:ascii="Times New Roman" w:hAnsi="Times New Roman" w:cs="Times New Roman"/>
+          <w:sz w:val="24"/>
+          <w:szCs w:val="24"/>
+        </w:rPr>
+        <w:t>Locației</w:t>
+      </w:r>
+      <w:proofErr w:type="spellEnd"/>
+      <w:r>
+        <w:rPr>
+          <w:rFonts w:ascii="Times New Roman" w:hAnsi="Times New Roman" w:cs="Times New Roman"/>
+          <w:sz w:val="24"/>
+          <w:szCs w:val="24"/>
+        </w:rPr>
+        <w:t xml:space="preserve">, </w:t>
+      </w:r>
+      <w:proofErr w:type="spellStart"/>
+      <w:r>
+        <w:rPr>
+          <w:rFonts w:ascii="Times New Roman" w:hAnsi="Times New Roman" w:cs="Times New Roman"/>
+          <w:sz w:val="24"/>
+          <w:szCs w:val="24"/>
+        </w:rPr>
+        <w:t>altul</w:t>
+      </w:r>
+      <w:proofErr w:type="spellEnd"/>
+      <w:r>
+        <w:rPr>
+          <w:rFonts w:ascii="Times New Roman" w:hAnsi="Times New Roman" w:cs="Times New Roman"/>
+          <w:sz w:val="24"/>
+          <w:szCs w:val="24"/>
+        </w:rPr>
+        <w:t xml:space="preserve"> </w:t>
+      </w:r>
+      <w:proofErr w:type="spellStart"/>
+      <w:r>
+        <w:rPr>
+          <w:rFonts w:ascii="Times New Roman" w:hAnsi="Times New Roman" w:cs="Times New Roman"/>
+          <w:sz w:val="24"/>
+          <w:szCs w:val="24"/>
+        </w:rPr>
+        <w:t>este</w:t>
+      </w:r>
+      <w:proofErr w:type="spellEnd"/>
+      <w:r>
+        <w:rPr>
+          <w:rFonts w:ascii="Times New Roman" w:hAnsi="Times New Roman" w:cs="Times New Roman"/>
+          <w:sz w:val="24"/>
+          <w:szCs w:val="24"/>
+        </w:rPr>
+        <w:t xml:space="preserve"> </w:t>
+      </w:r>
+      <w:proofErr w:type="spellStart"/>
+      <w:r>
+        <w:rPr>
+          <w:rFonts w:ascii="Times New Roman" w:hAnsi="Times New Roman" w:cs="Times New Roman"/>
+          <w:sz w:val="24"/>
+          <w:szCs w:val="24"/>
+        </w:rPr>
+        <w:t>pentru</w:t>
+      </w:r>
+      <w:proofErr w:type="spellEnd"/>
+      <w:r>
+        <w:rPr>
+          <w:rFonts w:ascii="Times New Roman" w:hAnsi="Times New Roman" w:cs="Times New Roman"/>
+          <w:sz w:val="24"/>
+          <w:szCs w:val="24"/>
+        </w:rPr>
+        <w:t xml:space="preserve"> </w:t>
+      </w:r>
+      <w:proofErr w:type="spellStart"/>
+      <w:r>
+        <w:rPr>
+          <w:rFonts w:ascii="Times New Roman" w:hAnsi="Times New Roman" w:cs="Times New Roman"/>
+          <w:sz w:val="24"/>
+          <w:szCs w:val="24"/>
+        </w:rPr>
+        <w:t>Suport</w:t>
+      </w:r>
+      <w:proofErr w:type="spellEnd"/>
+      <w:r>
+        <w:rPr>
+          <w:rFonts w:ascii="Times New Roman" w:hAnsi="Times New Roman" w:cs="Times New Roman"/>
+          <w:sz w:val="24"/>
+          <w:szCs w:val="24"/>
+        </w:rPr>
+        <w:t xml:space="preserve">. </w:t>
+      </w:r>
+      <w:proofErr w:type="spellStart"/>
+      <w:r>
+        <w:rPr>
+          <w:rFonts w:ascii="Times New Roman" w:hAnsi="Times New Roman" w:cs="Times New Roman"/>
+          <w:sz w:val="24"/>
+          <w:szCs w:val="24"/>
+        </w:rPr>
+        <w:t>Pentru</w:t>
+      </w:r>
+      <w:proofErr w:type="spellEnd"/>
+      <w:r>
+        <w:rPr>
+          <w:rFonts w:ascii="Times New Roman" w:hAnsi="Times New Roman" w:cs="Times New Roman"/>
+          <w:sz w:val="24"/>
+          <w:szCs w:val="24"/>
+        </w:rPr>
+        <w:t xml:space="preserve"> o </w:t>
+      </w:r>
+      <w:proofErr w:type="spellStart"/>
+      <w:r>
+        <w:rPr>
+          <w:rFonts w:ascii="Times New Roman" w:hAnsi="Times New Roman" w:cs="Times New Roman"/>
+          <w:sz w:val="24"/>
+          <w:szCs w:val="24"/>
+        </w:rPr>
+        <w:t>bună</w:t>
+      </w:r>
+      <w:proofErr w:type="spellEnd"/>
+      <w:r>
+        <w:rPr>
+          <w:rFonts w:ascii="Times New Roman" w:hAnsi="Times New Roman" w:cs="Times New Roman"/>
+          <w:sz w:val="24"/>
+          <w:szCs w:val="24"/>
+        </w:rPr>
+        <w:t xml:space="preserve"> </w:t>
+      </w:r>
+      <w:proofErr w:type="spellStart"/>
+      <w:r>
+        <w:rPr>
+          <w:rFonts w:ascii="Times New Roman" w:hAnsi="Times New Roman" w:cs="Times New Roman"/>
+          <w:sz w:val="24"/>
+          <w:szCs w:val="24"/>
+        </w:rPr>
+        <w:t>funcționalitate</w:t>
+      </w:r>
+      <w:proofErr w:type="spellEnd"/>
+      <w:r>
+        <w:rPr>
+          <w:rFonts w:ascii="Times New Roman" w:hAnsi="Times New Roman" w:cs="Times New Roman"/>
+          <w:sz w:val="24"/>
+          <w:szCs w:val="24"/>
+        </w:rPr>
+        <w:t xml:space="preserve"> </w:t>
+      </w:r>
+      <w:proofErr w:type="gramStart"/>
+      <w:r>
+        <w:rPr>
+          <w:rFonts w:ascii="Times New Roman" w:hAnsi="Times New Roman" w:cs="Times New Roman"/>
+          <w:sz w:val="24"/>
+          <w:szCs w:val="24"/>
+        </w:rPr>
+        <w:t>a</w:t>
+      </w:r>
+      <w:proofErr w:type="gramEnd"/>
+      <w:r>
+        <w:rPr>
+          <w:rFonts w:ascii="Times New Roman" w:hAnsi="Times New Roman" w:cs="Times New Roman"/>
+          <w:sz w:val="24"/>
+          <w:szCs w:val="24"/>
+        </w:rPr>
+        <w:t xml:space="preserve"> </w:t>
+      </w:r>
+      <w:proofErr w:type="spellStart"/>
+      <w:r>
+        <w:rPr>
+          <w:rFonts w:ascii="Times New Roman" w:hAnsi="Times New Roman" w:cs="Times New Roman"/>
+          <w:sz w:val="24"/>
+          <w:szCs w:val="24"/>
+        </w:rPr>
+        <w:t>aplicației</w:t>
+      </w:r>
+      <w:proofErr w:type="spellEnd"/>
+      <w:r>
+        <w:rPr>
+          <w:rFonts w:ascii="Times New Roman" w:hAnsi="Times New Roman" w:cs="Times New Roman"/>
+          <w:sz w:val="24"/>
+          <w:szCs w:val="24"/>
+        </w:rPr>
+        <w:t xml:space="preserve">, </w:t>
+      </w:r>
+      <w:proofErr w:type="spellStart"/>
+      <w:r>
+        <w:rPr>
+          <w:rFonts w:ascii="Times New Roman" w:hAnsi="Times New Roman" w:cs="Times New Roman"/>
+          <w:sz w:val="24"/>
+          <w:szCs w:val="24"/>
+        </w:rPr>
+        <w:t>părți</w:t>
+      </w:r>
+      <w:proofErr w:type="spellEnd"/>
+      <w:r>
+        <w:rPr>
+          <w:rFonts w:ascii="Times New Roman" w:hAnsi="Times New Roman" w:cs="Times New Roman"/>
+          <w:sz w:val="24"/>
+          <w:szCs w:val="24"/>
+        </w:rPr>
+        <w:t xml:space="preserve"> </w:t>
+      </w:r>
+      <w:proofErr w:type="spellStart"/>
+      <w:r>
+        <w:rPr>
+          <w:rFonts w:ascii="Times New Roman" w:hAnsi="Times New Roman" w:cs="Times New Roman"/>
+          <w:sz w:val="24"/>
+          <w:szCs w:val="24"/>
+        </w:rPr>
+        <w:t>funcționale</w:t>
+      </w:r>
+      <w:proofErr w:type="spellEnd"/>
+      <w:r>
+        <w:rPr>
+          <w:rFonts w:ascii="Times New Roman" w:hAnsi="Times New Roman" w:cs="Times New Roman"/>
+          <w:sz w:val="24"/>
+          <w:szCs w:val="24"/>
+        </w:rPr>
+        <w:t xml:space="preserve"> de cod </w:t>
+      </w:r>
+      <w:proofErr w:type="spellStart"/>
+      <w:r>
+        <w:rPr>
+          <w:rFonts w:ascii="Times New Roman" w:hAnsi="Times New Roman" w:cs="Times New Roman"/>
+          <w:sz w:val="24"/>
+          <w:szCs w:val="24"/>
+        </w:rPr>
+        <w:t>vor</w:t>
+      </w:r>
+      <w:proofErr w:type="spellEnd"/>
+      <w:r>
+        <w:rPr>
+          <w:rFonts w:ascii="Times New Roman" w:hAnsi="Times New Roman" w:cs="Times New Roman"/>
+          <w:sz w:val="24"/>
+          <w:szCs w:val="24"/>
+        </w:rPr>
+        <w:t xml:space="preserve"> fi </w:t>
+      </w:r>
+      <w:proofErr w:type="spellStart"/>
+      <w:r>
+        <w:rPr>
+          <w:rFonts w:ascii="Times New Roman" w:hAnsi="Times New Roman" w:cs="Times New Roman"/>
+          <w:sz w:val="24"/>
+          <w:szCs w:val="24"/>
+        </w:rPr>
+        <w:t>despărțite</w:t>
+      </w:r>
+      <w:proofErr w:type="spellEnd"/>
+      <w:r>
+        <w:rPr>
+          <w:rFonts w:ascii="Times New Roman" w:hAnsi="Times New Roman" w:cs="Times New Roman"/>
+          <w:sz w:val="24"/>
+          <w:szCs w:val="24"/>
+        </w:rPr>
+        <w:t xml:space="preserve"> pe module, </w:t>
+      </w:r>
+      <w:proofErr w:type="spellStart"/>
+      <w:r>
+        <w:rPr>
+          <w:rFonts w:ascii="Times New Roman" w:hAnsi="Times New Roman" w:cs="Times New Roman"/>
+          <w:sz w:val="24"/>
+          <w:szCs w:val="24"/>
+        </w:rPr>
+        <w:t>iar</w:t>
+      </w:r>
+      <w:proofErr w:type="spellEnd"/>
+      <w:r>
+        <w:rPr>
+          <w:rFonts w:ascii="Times New Roman" w:hAnsi="Times New Roman" w:cs="Times New Roman"/>
+          <w:sz w:val="24"/>
+          <w:szCs w:val="24"/>
+        </w:rPr>
+        <w:t xml:space="preserve"> </w:t>
+      </w:r>
+      <w:proofErr w:type="spellStart"/>
+      <w:r>
+        <w:rPr>
+          <w:rFonts w:ascii="Times New Roman" w:hAnsi="Times New Roman" w:cs="Times New Roman"/>
+          <w:sz w:val="24"/>
+          <w:szCs w:val="24"/>
+        </w:rPr>
+        <w:t>unele</w:t>
+      </w:r>
+      <w:proofErr w:type="spellEnd"/>
+      <w:r>
+        <w:rPr>
+          <w:rFonts w:ascii="Times New Roman" w:hAnsi="Times New Roman" w:cs="Times New Roman"/>
+          <w:sz w:val="24"/>
+          <w:szCs w:val="24"/>
+        </w:rPr>
+        <w:t xml:space="preserve"> </w:t>
+      </w:r>
+      <w:proofErr w:type="spellStart"/>
+      <w:r>
+        <w:rPr>
+          <w:rFonts w:ascii="Times New Roman" w:hAnsi="Times New Roman" w:cs="Times New Roman"/>
+          <w:sz w:val="24"/>
+          <w:szCs w:val="24"/>
+        </w:rPr>
+        <w:t>vor</w:t>
+      </w:r>
+      <w:proofErr w:type="spellEnd"/>
+      <w:r>
+        <w:rPr>
+          <w:rFonts w:ascii="Times New Roman" w:hAnsi="Times New Roman" w:cs="Times New Roman"/>
+          <w:sz w:val="24"/>
+          <w:szCs w:val="24"/>
+        </w:rPr>
+        <w:t xml:space="preserve"> </w:t>
+      </w:r>
+      <w:proofErr w:type="spellStart"/>
+      <w:r>
+        <w:rPr>
+          <w:rFonts w:ascii="Times New Roman" w:hAnsi="Times New Roman" w:cs="Times New Roman"/>
+          <w:sz w:val="24"/>
+          <w:szCs w:val="24"/>
+        </w:rPr>
+        <w:t>avea</w:t>
+      </w:r>
+      <w:proofErr w:type="spellEnd"/>
+      <w:r>
+        <w:rPr>
+          <w:rFonts w:ascii="Times New Roman" w:hAnsi="Times New Roman" w:cs="Times New Roman"/>
+          <w:sz w:val="24"/>
+          <w:szCs w:val="24"/>
+        </w:rPr>
+        <w:t xml:space="preserve"> </w:t>
+      </w:r>
+      <w:proofErr w:type="spellStart"/>
+      <w:r>
+        <w:rPr>
+          <w:rFonts w:ascii="Times New Roman" w:hAnsi="Times New Roman" w:cs="Times New Roman"/>
+          <w:sz w:val="24"/>
+          <w:szCs w:val="24"/>
+        </w:rPr>
+        <w:t>propriul</w:t>
+      </w:r>
+      <w:proofErr w:type="spellEnd"/>
+      <w:r>
+        <w:rPr>
+          <w:rFonts w:ascii="Times New Roman" w:hAnsi="Times New Roman" w:cs="Times New Roman"/>
+          <w:sz w:val="24"/>
+          <w:szCs w:val="24"/>
+        </w:rPr>
+        <w:t xml:space="preserve"> lor </w:t>
+      </w:r>
+      <w:proofErr w:type="spellStart"/>
+      <w:r>
+        <w:rPr>
+          <w:rFonts w:ascii="Times New Roman" w:hAnsi="Times New Roman" w:cs="Times New Roman"/>
+          <w:sz w:val="24"/>
+          <w:szCs w:val="24"/>
+        </w:rPr>
+        <w:t>proiect</w:t>
+      </w:r>
+      <w:proofErr w:type="spellEnd"/>
+      <w:r>
+        <w:rPr>
+          <w:rFonts w:ascii="Times New Roman" w:hAnsi="Times New Roman" w:cs="Times New Roman"/>
+          <w:sz w:val="24"/>
+          <w:szCs w:val="24"/>
+        </w:rPr>
+        <w:t xml:space="preserve"> </w:t>
+      </w:r>
+      <w:proofErr w:type="spellStart"/>
+      <w:r>
+        <w:rPr>
+          <w:rFonts w:ascii="Times New Roman" w:hAnsi="Times New Roman" w:cs="Times New Roman"/>
+          <w:sz w:val="24"/>
+          <w:szCs w:val="24"/>
+        </w:rPr>
+        <w:t>și</w:t>
+      </w:r>
+      <w:proofErr w:type="spellEnd"/>
+      <w:r>
+        <w:rPr>
+          <w:rFonts w:ascii="Times New Roman" w:hAnsi="Times New Roman" w:cs="Times New Roman"/>
+          <w:sz w:val="24"/>
+          <w:szCs w:val="24"/>
+        </w:rPr>
+        <w:t xml:space="preserve"> server, </w:t>
+      </w:r>
+      <w:proofErr w:type="spellStart"/>
+      <w:r>
+        <w:rPr>
+          <w:rFonts w:ascii="Times New Roman" w:hAnsi="Times New Roman" w:cs="Times New Roman"/>
+          <w:sz w:val="24"/>
+          <w:szCs w:val="24"/>
+        </w:rPr>
+        <w:t>tocmai</w:t>
+      </w:r>
+      <w:proofErr w:type="spellEnd"/>
+      <w:r>
+        <w:rPr>
+          <w:rFonts w:ascii="Times New Roman" w:hAnsi="Times New Roman" w:cs="Times New Roman"/>
+          <w:sz w:val="24"/>
+          <w:szCs w:val="24"/>
+        </w:rPr>
+        <w:t xml:space="preserve"> </w:t>
+      </w:r>
+      <w:proofErr w:type="spellStart"/>
+      <w:r>
+        <w:rPr>
+          <w:rFonts w:ascii="Times New Roman" w:hAnsi="Times New Roman" w:cs="Times New Roman"/>
+          <w:sz w:val="24"/>
+          <w:szCs w:val="24"/>
+        </w:rPr>
+        <w:t>pentru</w:t>
+      </w:r>
+      <w:proofErr w:type="spellEnd"/>
+      <w:r>
+        <w:rPr>
+          <w:rFonts w:ascii="Times New Roman" w:hAnsi="Times New Roman" w:cs="Times New Roman"/>
+          <w:sz w:val="24"/>
+          <w:szCs w:val="24"/>
+        </w:rPr>
+        <w:t xml:space="preserve"> a </w:t>
+      </w:r>
+      <w:proofErr w:type="spellStart"/>
+      <w:r>
+        <w:rPr>
+          <w:rFonts w:ascii="Times New Roman" w:hAnsi="Times New Roman" w:cs="Times New Roman"/>
+          <w:sz w:val="24"/>
+          <w:szCs w:val="24"/>
+        </w:rPr>
+        <w:t>mări</w:t>
+      </w:r>
+      <w:proofErr w:type="spellEnd"/>
+      <w:r>
+        <w:rPr>
+          <w:rFonts w:ascii="Times New Roman" w:hAnsi="Times New Roman" w:cs="Times New Roman"/>
+          <w:sz w:val="24"/>
+          <w:szCs w:val="24"/>
+        </w:rPr>
+        <w:t xml:space="preserve"> </w:t>
+      </w:r>
+      <w:proofErr w:type="spellStart"/>
+      <w:r>
+        <w:rPr>
+          <w:rFonts w:ascii="Times New Roman" w:hAnsi="Times New Roman" w:cs="Times New Roman"/>
+          <w:sz w:val="24"/>
+          <w:szCs w:val="24"/>
+        </w:rPr>
+        <w:t>decuplarea</w:t>
+      </w:r>
+      <w:proofErr w:type="spellEnd"/>
+      <w:r>
+        <w:rPr>
+          <w:rFonts w:ascii="Times New Roman" w:hAnsi="Times New Roman" w:cs="Times New Roman"/>
+          <w:sz w:val="24"/>
+          <w:szCs w:val="24"/>
+        </w:rPr>
+        <w:t xml:space="preserve"> </w:t>
+      </w:r>
+      <w:proofErr w:type="spellStart"/>
+      <w:r>
+        <w:rPr>
+          <w:rFonts w:ascii="Times New Roman" w:hAnsi="Times New Roman" w:cs="Times New Roman"/>
+          <w:sz w:val="24"/>
+          <w:szCs w:val="24"/>
+        </w:rPr>
+        <w:t>aplicației</w:t>
+      </w:r>
+      <w:proofErr w:type="spellEnd"/>
+      <w:r>
+        <w:rPr>
+          <w:rFonts w:ascii="Times New Roman" w:hAnsi="Times New Roman" w:cs="Times New Roman"/>
+          <w:sz w:val="24"/>
+          <w:szCs w:val="24"/>
+        </w:rPr>
+        <w:t>.</w:t>
+      </w:r>
+    </w:p>
+    <w:p>
+      <w:pPr>
+        <w:jc w:val="both"/>
+        <w:rPr>
+          <w:rFonts w:ascii="Times New Roman" w:hAnsi="Times New Roman" w:cs="Times New Roman"/>
+          <w:sz w:val="24"/>
+          <w:szCs w:val="24"/>
+        </w:rPr>
+      </w:pPr>
+    </w:p>
+    <w:p>
+      <w:pPr>
+        <w:ind w:firstLine="720"/>
+        <w:jc w:val="both"/>
+        <w:rPr>
+          <w:rFonts w:ascii="Times New Roman" w:hAnsi="Times New Roman" w:cs="Times New Roman"/>
+          <w:sz w:val="24"/>
+          <w:szCs w:val="24"/>
+        </w:rPr>
+      </w:pPr>
+      <w:proofErr w:type="spellStart"/>
+      <w:r>
+        <w:rPr>
+          <w:rFonts w:ascii="Times New Roman" w:hAnsi="Times New Roman" w:cs="Times New Roman"/>
+          <w:sz w:val="24"/>
+          <w:szCs w:val="24"/>
+        </w:rPr>
+        <w:t>Stiva</w:t>
+      </w:r>
+      <w:proofErr w:type="spellEnd"/>
+      <w:r>
+        <w:rPr>
+          <w:rFonts w:ascii="Times New Roman" w:hAnsi="Times New Roman" w:cs="Times New Roman"/>
+          <w:sz w:val="24"/>
+          <w:szCs w:val="24"/>
+        </w:rPr>
+        <w:t xml:space="preserve"> de </w:t>
+      </w:r>
+      <w:proofErr w:type="spellStart"/>
+      <w:r>
+        <w:rPr>
+          <w:rFonts w:ascii="Times New Roman" w:hAnsi="Times New Roman" w:cs="Times New Roman"/>
+          <w:sz w:val="24"/>
+          <w:szCs w:val="24"/>
+        </w:rPr>
+        <w:t>tehnologii</w:t>
+      </w:r>
+      <w:proofErr w:type="spellEnd"/>
+      <w:r>
+        <w:rPr>
+          <w:rFonts w:ascii="Times New Roman" w:hAnsi="Times New Roman" w:cs="Times New Roman"/>
+          <w:sz w:val="24"/>
+          <w:szCs w:val="24"/>
+        </w:rPr>
+        <w:t xml:space="preserve"> </w:t>
+      </w:r>
+      <w:proofErr w:type="spellStart"/>
+      <w:r>
+        <w:rPr>
+          <w:rFonts w:ascii="Times New Roman" w:hAnsi="Times New Roman" w:cs="Times New Roman"/>
+          <w:sz w:val="24"/>
+          <w:szCs w:val="24"/>
+        </w:rPr>
+        <w:t>propusă</w:t>
+      </w:r>
+      <w:proofErr w:type="spellEnd"/>
+      <w:r>
+        <w:rPr>
+          <w:rFonts w:ascii="Times New Roman" w:hAnsi="Times New Roman" w:cs="Times New Roman"/>
+          <w:sz w:val="24"/>
+          <w:szCs w:val="24"/>
+        </w:rPr>
+        <w:t xml:space="preserve"> </w:t>
+      </w:r>
+      <w:proofErr w:type="spellStart"/>
+      <w:r>
+        <w:rPr>
+          <w:rFonts w:ascii="Times New Roman" w:hAnsi="Times New Roman" w:cs="Times New Roman"/>
+          <w:sz w:val="24"/>
+          <w:szCs w:val="24"/>
+        </w:rPr>
+        <w:t>pentru</w:t>
+      </w:r>
+      <w:proofErr w:type="spellEnd"/>
+      <w:r>
+        <w:rPr>
+          <w:rFonts w:ascii="Times New Roman" w:hAnsi="Times New Roman" w:cs="Times New Roman"/>
+          <w:sz w:val="24"/>
+          <w:szCs w:val="24"/>
+        </w:rPr>
+        <w:t xml:space="preserve"> </w:t>
+      </w:r>
+      <w:proofErr w:type="spellStart"/>
+      <w:r>
+        <w:rPr>
+          <w:rFonts w:ascii="Times New Roman" w:hAnsi="Times New Roman" w:cs="Times New Roman"/>
+          <w:sz w:val="24"/>
+          <w:szCs w:val="24"/>
+        </w:rPr>
+        <w:t>rezolvarea</w:t>
+      </w:r>
+      <w:proofErr w:type="spellEnd"/>
+      <w:r>
+        <w:rPr>
+          <w:rFonts w:ascii="Times New Roman" w:hAnsi="Times New Roman" w:cs="Times New Roman"/>
+          <w:sz w:val="24"/>
+          <w:szCs w:val="24"/>
+        </w:rPr>
+        <w:t xml:space="preserve"> </w:t>
+      </w:r>
+      <w:proofErr w:type="spellStart"/>
+      <w:r>
+        <w:rPr>
+          <w:rFonts w:ascii="Times New Roman" w:hAnsi="Times New Roman" w:cs="Times New Roman"/>
+          <w:sz w:val="24"/>
+          <w:szCs w:val="24"/>
+        </w:rPr>
+        <w:t>problemei</w:t>
+      </w:r>
+      <w:proofErr w:type="spellEnd"/>
+      <w:r>
+        <w:rPr>
+          <w:rFonts w:ascii="Times New Roman" w:hAnsi="Times New Roman" w:cs="Times New Roman"/>
+          <w:sz w:val="24"/>
+          <w:szCs w:val="24"/>
+        </w:rPr>
+        <w:t xml:space="preserve"> </w:t>
+      </w:r>
+      <w:proofErr w:type="spellStart"/>
+      <w:r>
+        <w:rPr>
+          <w:rFonts w:ascii="Times New Roman" w:hAnsi="Times New Roman" w:cs="Times New Roman"/>
+          <w:sz w:val="24"/>
+          <w:szCs w:val="24"/>
+        </w:rPr>
+        <w:t>este</w:t>
+      </w:r>
+      <w:proofErr w:type="spellEnd"/>
+      <w:r>
+        <w:rPr>
+          <w:rFonts w:ascii="Times New Roman" w:hAnsi="Times New Roman" w:cs="Times New Roman"/>
+          <w:sz w:val="24"/>
+          <w:szCs w:val="24"/>
+        </w:rPr>
+        <w:t xml:space="preserve"> </w:t>
+      </w:r>
+      <w:proofErr w:type="spellStart"/>
+      <w:r>
+        <w:rPr>
+          <w:rFonts w:ascii="Times New Roman" w:hAnsi="Times New Roman" w:cs="Times New Roman"/>
+          <w:sz w:val="24"/>
+          <w:szCs w:val="24"/>
+        </w:rPr>
+        <w:t>următoarea</w:t>
+      </w:r>
+      <w:proofErr w:type="spellEnd"/>
+      <w:r>
+        <w:rPr>
+          <w:rFonts w:ascii="Times New Roman" w:hAnsi="Times New Roman" w:cs="Times New Roman"/>
+          <w:sz w:val="24"/>
+          <w:szCs w:val="24"/>
+        </w:rPr>
+        <w:t>:</w:t>
+      </w:r>
+    </w:p>
+    <w:p>
+      <w:pPr>
+        <w:pStyle w:val="ListParagraph"/>
+        <w:numPr>
+          <w:ilvl w:val="0"/>
+          <w:numId w:val="5"/>
+        </w:numPr>
+        <w:jc w:val="both"/>
+        <w:rPr>
+          <w:rFonts w:ascii="Times New Roman" w:hAnsi="Times New Roman" w:cs="Times New Roman"/>
+          <w:sz w:val="24"/>
+          <w:szCs w:val="24"/>
+        </w:rPr>
+      </w:pPr>
+      <w:r>
+        <w:rPr>
+          <w:rFonts w:ascii="Times New Roman" w:hAnsi="Times New Roman" w:cs="Times New Roman"/>
+          <w:sz w:val="24"/>
+          <w:szCs w:val="24"/>
+        </w:rPr>
+        <w:t xml:space="preserve">Pe </w:t>
+      </w:r>
+      <w:proofErr w:type="spellStart"/>
+      <w:r>
+        <w:rPr>
+          <w:rFonts w:ascii="Times New Roman" w:hAnsi="Times New Roman" w:cs="Times New Roman"/>
+          <w:sz w:val="24"/>
+          <w:szCs w:val="24"/>
+        </w:rPr>
+        <w:t>partea</w:t>
+      </w:r>
+      <w:proofErr w:type="spellEnd"/>
+      <w:r>
+        <w:rPr>
+          <w:rFonts w:ascii="Times New Roman" w:hAnsi="Times New Roman" w:cs="Times New Roman"/>
+          <w:sz w:val="24"/>
+          <w:szCs w:val="24"/>
+        </w:rPr>
+        <w:t xml:space="preserve"> de Backend: Spring, REST, Kotlin, MariaDB </w:t>
+      </w:r>
+      <w:proofErr w:type="spellStart"/>
+      <w:r>
+        <w:rPr>
+          <w:rFonts w:ascii="Times New Roman" w:hAnsi="Times New Roman" w:cs="Times New Roman"/>
+          <w:sz w:val="24"/>
+          <w:szCs w:val="24"/>
+        </w:rPr>
+        <w:t>și</w:t>
+      </w:r>
+      <w:proofErr w:type="spellEnd"/>
+      <w:r>
+        <w:rPr>
+          <w:rFonts w:ascii="Times New Roman" w:hAnsi="Times New Roman" w:cs="Times New Roman"/>
+          <w:sz w:val="24"/>
+          <w:szCs w:val="24"/>
+        </w:rPr>
+        <w:t xml:space="preserve"> </w:t>
+      </w:r>
+      <w:proofErr w:type="spellStart"/>
+      <w:r>
+        <w:rPr>
+          <w:rFonts w:ascii="Times New Roman" w:hAnsi="Times New Roman" w:cs="Times New Roman"/>
+          <w:sz w:val="24"/>
+          <w:szCs w:val="24"/>
+        </w:rPr>
+        <w:t>SpringSecurity</w:t>
+      </w:r>
+      <w:proofErr w:type="spellEnd"/>
+      <w:r>
+        <w:rPr>
+          <w:rFonts w:ascii="Times New Roman" w:hAnsi="Times New Roman" w:cs="Times New Roman"/>
+          <w:sz w:val="24"/>
+          <w:szCs w:val="24"/>
+        </w:rPr>
+        <w:t>;</w:t>
+      </w:r>
+    </w:p>
+    <w:p>
+      <w:pPr>
+        <w:pStyle w:val="ListParagraph"/>
+        <w:numPr>
+          <w:ilvl w:val="0"/>
+          <w:numId w:val="5"/>
+        </w:numPr>
+        <w:jc w:val="both"/>
+        <w:rPr>
+          <w:rFonts w:ascii="Times New Roman" w:hAnsi="Times New Roman" w:cs="Times New Roman"/>
+          <w:sz w:val="24"/>
+          <w:szCs w:val="24"/>
+        </w:rPr>
+      </w:pPr>
+      <w:r>
+        <w:rPr>
+          <w:rFonts w:ascii="Times New Roman" w:hAnsi="Times New Roman" w:cs="Times New Roman"/>
+          <w:sz w:val="24"/>
+          <w:szCs w:val="24"/>
+        </w:rPr>
+        <w:t xml:space="preserve">Pe </w:t>
+      </w:r>
+      <w:proofErr w:type="spellStart"/>
+      <w:r>
+        <w:rPr>
+          <w:rFonts w:ascii="Times New Roman" w:hAnsi="Times New Roman" w:cs="Times New Roman"/>
+          <w:sz w:val="24"/>
+          <w:szCs w:val="24"/>
+        </w:rPr>
+        <w:t>partea</w:t>
+      </w:r>
+      <w:proofErr w:type="spellEnd"/>
+      <w:r>
+        <w:rPr>
+          <w:rFonts w:ascii="Times New Roman" w:hAnsi="Times New Roman" w:cs="Times New Roman"/>
+          <w:sz w:val="24"/>
+          <w:szCs w:val="24"/>
+        </w:rPr>
+        <w:t xml:space="preserve"> de Frontend: Angular/React/Bootstrap, JS/TS/Python, CSS, HTML.</w:t>
+      </w:r>
+    </w:p>
+    <w:p>
+      <w:pPr>
+        <w:pStyle w:val="ListParagraph"/>
+        <w:jc w:val="both"/>
+        <w:rPr>
+          <w:rFonts w:ascii="Times New Roman" w:hAnsi="Times New Roman" w:cs="Times New Roman"/>
+          <w:sz w:val="24"/>
+          <w:szCs w:val="24"/>
+        </w:rPr>
+      </w:pPr>
+    </w:p>
+    <w:p>
+      <w:pPr>
+        <w:pStyle w:val="ListParagraph"/>
+        <w:jc w:val="both"/>
+        <w:rPr>
+          <w:rFonts w:ascii="Times New Roman" w:hAnsi="Times New Roman" w:cs="Times New Roman"/>
+          <w:sz w:val="24"/>
+          <w:szCs w:val="24"/>
+        </w:rPr>
+      </w:pPr>
+    </w:p>
+    <w:p>
+      <w:pPr>
+        <w:jc w:val="both"/>
+        <w:rPr>
+          <w:rFonts w:ascii="Times New Roman" w:hAnsi="Times New Roman" w:cs="Times New Roman"/>
+          <w:sz w:val="24"/>
+          <w:szCs w:val="24"/>
+        </w:rPr>
+      </w:pPr>
+    </w:p>
+    <w:p>
+      <w:pPr>
+        <w:pStyle w:val="Subtitle"/>
+        <w:numPr>
+          <w:ilvl w:val="0"/>
+          <w:numId w:val="9"/>
+        </w:numPr>
+        <w:rPr>
+          <w:rFonts w:ascii="Times New Roman" w:hAnsi="Times New Roman" w:cs="Times New Roman"/>
+          <w:b/>
+          <w:bCs/>
+          <w:color w:val="auto"/>
+          <w:sz w:val="40"/>
+          <w:szCs w:val="40"/>
+        </w:rPr>
+      </w:pPr>
+      <w:proofErr w:type="spellStart"/>
+      <w:r>
+        <w:rPr>
+          <w:rFonts w:ascii="Times New Roman" w:hAnsi="Times New Roman" w:cs="Times New Roman"/>
+          <w:b/>
+          <w:bCs/>
+          <w:color w:val="auto"/>
+          <w:sz w:val="40"/>
+          <w:szCs w:val="40"/>
+        </w:rPr>
+        <w:t>Fundamente</w:t>
+      </w:r>
+      <w:proofErr w:type="spellEnd"/>
+      <w:r>
+        <w:rPr>
+          <w:rFonts w:ascii="Times New Roman" w:hAnsi="Times New Roman" w:cs="Times New Roman"/>
+          <w:b/>
+          <w:bCs/>
+          <w:color w:val="auto"/>
+          <w:sz w:val="40"/>
+          <w:szCs w:val="40"/>
+        </w:rPr>
+        <w:t xml:space="preserve"> </w:t>
+      </w:r>
+      <w:proofErr w:type="spellStart"/>
+      <w:r>
+        <w:rPr>
+          <w:rFonts w:ascii="Times New Roman" w:hAnsi="Times New Roman" w:cs="Times New Roman"/>
+          <w:b/>
+          <w:bCs/>
+          <w:color w:val="auto"/>
+          <w:sz w:val="40"/>
+          <w:szCs w:val="40"/>
+        </w:rPr>
+        <w:t>teoretice</w:t>
+      </w:r>
+      <w:proofErr w:type="spellEnd"/>
+    </w:p>
+    <w:p>
+      <w:pPr>
+        <w:ind w:firstLine="360"/>
+        <w:rPr>
+          <w:rFonts w:ascii="Times New Roman" w:hAnsi="Times New Roman" w:cs="Times New Roman"/>
+          <w:sz w:val="24"/>
+          <w:szCs w:val="24"/>
+        </w:rPr>
+      </w:pPr>
+      <w:r>
+        <w:rPr>
+          <w:rFonts w:ascii="Times New Roman" w:hAnsi="Times New Roman" w:cs="Times New Roman"/>
+          <w:sz w:val="24"/>
+          <w:szCs w:val="24"/>
+        </w:rPr>
+        <w:t xml:space="preserve">Kotlin </w:t>
+      </w:r>
+      <w:proofErr w:type="spellStart"/>
+      <w:r>
+        <w:rPr>
+          <w:rFonts w:ascii="Times New Roman" w:hAnsi="Times New Roman" w:cs="Times New Roman"/>
+          <w:sz w:val="24"/>
+          <w:szCs w:val="24"/>
+        </w:rPr>
+        <w:t>este</w:t>
+      </w:r>
+      <w:proofErr w:type="spellEnd"/>
+      <w:r>
+        <w:rPr>
+          <w:rFonts w:ascii="Times New Roman" w:hAnsi="Times New Roman" w:cs="Times New Roman"/>
+          <w:sz w:val="24"/>
+          <w:szCs w:val="24"/>
+        </w:rPr>
+        <w:t xml:space="preserve"> un </w:t>
+      </w:r>
+      <w:proofErr w:type="spellStart"/>
+      <w:r>
+        <w:rPr>
+          <w:rFonts w:ascii="Times New Roman" w:hAnsi="Times New Roman" w:cs="Times New Roman"/>
+          <w:sz w:val="24"/>
+          <w:szCs w:val="24"/>
+        </w:rPr>
+        <w:t>limbaj</w:t>
+      </w:r>
+      <w:proofErr w:type="spellEnd"/>
+      <w:r>
+        <w:rPr>
+          <w:rFonts w:ascii="Times New Roman" w:hAnsi="Times New Roman" w:cs="Times New Roman"/>
+          <w:sz w:val="24"/>
+          <w:szCs w:val="24"/>
+        </w:rPr>
+        <w:t xml:space="preserve"> de </w:t>
+      </w:r>
+      <w:proofErr w:type="spellStart"/>
+      <w:r>
+        <w:rPr>
+          <w:rFonts w:ascii="Times New Roman" w:hAnsi="Times New Roman" w:cs="Times New Roman"/>
+          <w:sz w:val="24"/>
+          <w:szCs w:val="24"/>
+        </w:rPr>
+        <w:t>programare</w:t>
+      </w:r>
+      <w:proofErr w:type="spellEnd"/>
+      <w:r>
+        <w:rPr>
+          <w:rFonts w:ascii="Times New Roman" w:hAnsi="Times New Roman" w:cs="Times New Roman"/>
+          <w:sz w:val="24"/>
+          <w:szCs w:val="24"/>
+        </w:rPr>
+        <w:t xml:space="preserve"> static, </w:t>
+      </w:r>
+      <w:proofErr w:type="spellStart"/>
+      <w:r>
+        <w:rPr>
+          <w:rFonts w:ascii="Times New Roman" w:hAnsi="Times New Roman" w:cs="Times New Roman"/>
+          <w:sz w:val="24"/>
+          <w:szCs w:val="24"/>
+        </w:rPr>
+        <w:t>dezvoltat</w:t>
+      </w:r>
+      <w:proofErr w:type="spellEnd"/>
+      <w:r>
+        <w:rPr>
+          <w:rFonts w:ascii="Times New Roman" w:hAnsi="Times New Roman" w:cs="Times New Roman"/>
+          <w:sz w:val="24"/>
+          <w:szCs w:val="24"/>
+        </w:rPr>
+        <w:t xml:space="preserve"> de JetBrains. </w:t>
+      </w:r>
+      <w:proofErr w:type="spellStart"/>
+      <w:r>
+        <w:rPr>
+          <w:rFonts w:ascii="Times New Roman" w:hAnsi="Times New Roman" w:cs="Times New Roman"/>
+          <w:sz w:val="24"/>
+          <w:szCs w:val="24"/>
+        </w:rPr>
+        <w:t>Proiect</w:t>
+      </w:r>
+      <w:proofErr w:type="spellEnd"/>
+      <w:r>
+        <w:rPr>
+          <w:rFonts w:ascii="Times New Roman" w:hAnsi="Times New Roman" w:cs="Times New Roman"/>
+          <w:sz w:val="24"/>
+          <w:szCs w:val="24"/>
+        </w:rPr>
+        <w:t xml:space="preserve"> </w:t>
+      </w:r>
+      <w:r>
+        <w:rPr>
+          <w:rFonts w:ascii="Times New Roman" w:hAnsi="Times New Roman" w:cs="Times New Roman"/>
+          <w:sz w:val="24"/>
+          <w:szCs w:val="24"/>
+        </w:rPr>
+        <w:t xml:space="preserve">Kotlin </w:t>
+      </w:r>
+      <w:r>
+        <w:rPr>
+          <w:rFonts w:ascii="Times New Roman" w:hAnsi="Times New Roman" w:cs="Times New Roman"/>
+          <w:sz w:val="24"/>
+          <w:szCs w:val="24"/>
+        </w:rPr>
+        <w:t xml:space="preserve">a </w:t>
+      </w:r>
+      <w:proofErr w:type="spellStart"/>
+      <w:r>
+        <w:rPr>
+          <w:rFonts w:ascii="Times New Roman" w:hAnsi="Times New Roman" w:cs="Times New Roman"/>
+          <w:sz w:val="24"/>
+          <w:szCs w:val="24"/>
+        </w:rPr>
+        <w:t>început</w:t>
+      </w:r>
+      <w:proofErr w:type="spellEnd"/>
+      <w:r>
+        <w:rPr>
+          <w:rFonts w:ascii="Times New Roman" w:hAnsi="Times New Roman" w:cs="Times New Roman"/>
+          <w:sz w:val="24"/>
+          <w:szCs w:val="24"/>
+        </w:rPr>
+        <w:t xml:space="preserve"> </w:t>
+      </w:r>
+      <w:proofErr w:type="spellStart"/>
+      <w:r>
+        <w:rPr>
+          <w:rFonts w:ascii="Times New Roman" w:hAnsi="Times New Roman" w:cs="Times New Roman"/>
+          <w:sz w:val="24"/>
+          <w:szCs w:val="24"/>
+        </w:rPr>
+        <w:t>în</w:t>
+      </w:r>
+      <w:proofErr w:type="spellEnd"/>
+      <w:r>
+        <w:rPr>
+          <w:rFonts w:ascii="Times New Roman" w:hAnsi="Times New Roman" w:cs="Times New Roman"/>
+          <w:sz w:val="24"/>
+          <w:szCs w:val="24"/>
+        </w:rPr>
+        <w:t xml:space="preserve"> </w:t>
+      </w:r>
+      <w:proofErr w:type="spellStart"/>
+      <w:r>
+        <w:rPr>
+          <w:rFonts w:ascii="Times New Roman" w:hAnsi="Times New Roman" w:cs="Times New Roman"/>
+          <w:sz w:val="24"/>
+          <w:szCs w:val="24"/>
+        </w:rPr>
+        <w:t>anul</w:t>
+      </w:r>
+      <w:proofErr w:type="spellEnd"/>
+      <w:r>
+        <w:rPr>
+          <w:rFonts w:ascii="Times New Roman" w:hAnsi="Times New Roman" w:cs="Times New Roman"/>
+          <w:sz w:val="24"/>
+          <w:szCs w:val="24"/>
+        </w:rPr>
+        <w:t xml:space="preserve"> 2010 </w:t>
+      </w:r>
+      <w:proofErr w:type="spellStart"/>
+      <w:r>
+        <w:rPr>
+          <w:rFonts w:ascii="Times New Roman" w:hAnsi="Times New Roman" w:cs="Times New Roman"/>
+          <w:sz w:val="24"/>
+          <w:szCs w:val="24"/>
+        </w:rPr>
+        <w:t>și</w:t>
+      </w:r>
+      <w:proofErr w:type="spellEnd"/>
+      <w:r>
+        <w:rPr>
+          <w:rFonts w:ascii="Times New Roman" w:hAnsi="Times New Roman" w:cs="Times New Roman"/>
+          <w:sz w:val="24"/>
+          <w:szCs w:val="24"/>
+        </w:rPr>
+        <w:t xml:space="preserve">, </w:t>
+      </w:r>
+      <w:proofErr w:type="spellStart"/>
+      <w:r>
+        <w:rPr>
+          <w:rFonts w:ascii="Times New Roman" w:hAnsi="Times New Roman" w:cs="Times New Roman"/>
+          <w:sz w:val="24"/>
+          <w:szCs w:val="24"/>
+        </w:rPr>
+        <w:t>oficial</w:t>
+      </w:r>
+      <w:proofErr w:type="spellEnd"/>
+      <w:r>
+        <w:rPr>
+          <w:rFonts w:ascii="Times New Roman" w:hAnsi="Times New Roman" w:cs="Times New Roman"/>
+          <w:sz w:val="24"/>
+          <w:szCs w:val="24"/>
+        </w:rPr>
+        <w:t xml:space="preserve">, a </w:t>
+      </w:r>
+      <w:proofErr w:type="spellStart"/>
+      <w:r>
+        <w:rPr>
+          <w:rFonts w:ascii="Times New Roman" w:hAnsi="Times New Roman" w:cs="Times New Roman"/>
+          <w:sz w:val="24"/>
+          <w:szCs w:val="24"/>
+        </w:rPr>
+        <w:t>fost</w:t>
+      </w:r>
+      <w:proofErr w:type="spellEnd"/>
+      <w:r>
+        <w:rPr>
+          <w:rFonts w:ascii="Times New Roman" w:hAnsi="Times New Roman" w:cs="Times New Roman"/>
+          <w:sz w:val="24"/>
+          <w:szCs w:val="24"/>
+        </w:rPr>
+        <w:t xml:space="preserve"> </w:t>
+      </w:r>
+      <w:proofErr w:type="spellStart"/>
+      <w:r>
+        <w:rPr>
+          <w:rFonts w:ascii="Times New Roman" w:hAnsi="Times New Roman" w:cs="Times New Roman"/>
+          <w:sz w:val="24"/>
+          <w:szCs w:val="24"/>
+        </w:rPr>
+        <w:t>lansat</w:t>
+      </w:r>
+      <w:proofErr w:type="spellEnd"/>
+      <w:r>
+        <w:rPr>
+          <w:rFonts w:ascii="Times New Roman" w:hAnsi="Times New Roman" w:cs="Times New Roman"/>
+          <w:sz w:val="24"/>
+          <w:szCs w:val="24"/>
+        </w:rPr>
+        <w:t xml:space="preserve"> </w:t>
+      </w:r>
+      <w:proofErr w:type="spellStart"/>
+      <w:r>
+        <w:rPr>
+          <w:rFonts w:ascii="Times New Roman" w:hAnsi="Times New Roman" w:cs="Times New Roman"/>
+          <w:sz w:val="24"/>
+          <w:szCs w:val="24"/>
+        </w:rPr>
+        <w:t>în</w:t>
+      </w:r>
+      <w:proofErr w:type="spellEnd"/>
+      <w:r>
+        <w:rPr>
+          <w:rFonts w:ascii="Times New Roman" w:hAnsi="Times New Roman" w:cs="Times New Roman"/>
+          <w:sz w:val="24"/>
+          <w:szCs w:val="24"/>
+        </w:rPr>
+        <w:t xml:space="preserve"> 2016. </w:t>
+      </w:r>
+      <w:proofErr w:type="spellStart"/>
+      <w:r>
+        <w:rPr>
+          <w:rFonts w:ascii="Times New Roman" w:hAnsi="Times New Roman" w:cs="Times New Roman"/>
+          <w:sz w:val="24"/>
+          <w:szCs w:val="24"/>
+        </w:rPr>
+        <w:t>În</w:t>
+      </w:r>
+      <w:proofErr w:type="spellEnd"/>
+      <w:r>
+        <w:rPr>
+          <w:rFonts w:ascii="Times New Roman" w:hAnsi="Times New Roman" w:cs="Times New Roman"/>
+          <w:sz w:val="24"/>
+          <w:szCs w:val="24"/>
+        </w:rPr>
+        <w:t xml:space="preserve"> </w:t>
+      </w:r>
+      <w:proofErr w:type="spellStart"/>
+      <w:r>
+        <w:rPr>
+          <w:rFonts w:ascii="Times New Roman" w:hAnsi="Times New Roman" w:cs="Times New Roman"/>
+          <w:sz w:val="24"/>
+          <w:szCs w:val="24"/>
+        </w:rPr>
+        <w:t>prezent</w:t>
+      </w:r>
+      <w:proofErr w:type="spellEnd"/>
+      <w:r>
+        <w:rPr>
+          <w:rFonts w:ascii="Times New Roman" w:hAnsi="Times New Roman" w:cs="Times New Roman"/>
+          <w:sz w:val="24"/>
+          <w:szCs w:val="24"/>
+        </w:rPr>
+        <w:t xml:space="preserve">, </w:t>
+      </w:r>
+      <w:proofErr w:type="spellStart"/>
+      <w:r>
+        <w:rPr>
+          <w:rFonts w:ascii="Times New Roman" w:hAnsi="Times New Roman" w:cs="Times New Roman"/>
+          <w:sz w:val="24"/>
+          <w:szCs w:val="24"/>
+        </w:rPr>
+        <w:t>poate</w:t>
+      </w:r>
+      <w:proofErr w:type="spellEnd"/>
+      <w:r>
+        <w:rPr>
+          <w:rFonts w:ascii="Times New Roman" w:hAnsi="Times New Roman" w:cs="Times New Roman"/>
+          <w:sz w:val="24"/>
+          <w:szCs w:val="24"/>
+        </w:rPr>
+        <w:t xml:space="preserve"> </w:t>
+      </w:r>
+      <w:proofErr w:type="spellStart"/>
+      <w:r>
+        <w:rPr>
+          <w:rFonts w:ascii="Times New Roman" w:hAnsi="Times New Roman" w:cs="Times New Roman"/>
+          <w:sz w:val="24"/>
+          <w:szCs w:val="24"/>
+        </w:rPr>
+        <w:t>folosit</w:t>
+      </w:r>
+      <w:proofErr w:type="spellEnd"/>
+      <w:r>
+        <w:rPr>
+          <w:rFonts w:ascii="Times New Roman" w:hAnsi="Times New Roman" w:cs="Times New Roman"/>
+          <w:sz w:val="24"/>
+          <w:szCs w:val="24"/>
+        </w:rPr>
+        <w:t xml:space="preserve"> </w:t>
+      </w:r>
+      <w:proofErr w:type="spellStart"/>
+      <w:r>
+        <w:rPr>
+          <w:rFonts w:ascii="Times New Roman" w:hAnsi="Times New Roman" w:cs="Times New Roman"/>
+          <w:sz w:val="24"/>
+          <w:szCs w:val="24"/>
+        </w:rPr>
+        <w:t>nativ</w:t>
+      </w:r>
+      <w:proofErr w:type="spellEnd"/>
+      <w:r>
+        <w:rPr>
+          <w:rFonts w:ascii="Times New Roman" w:hAnsi="Times New Roman" w:cs="Times New Roman"/>
+          <w:sz w:val="24"/>
+          <w:szCs w:val="24"/>
+        </w:rPr>
+        <w:t xml:space="preserve">, </w:t>
+      </w:r>
+      <w:proofErr w:type="spellStart"/>
+      <w:r>
+        <w:rPr>
+          <w:rFonts w:ascii="Times New Roman" w:hAnsi="Times New Roman" w:cs="Times New Roman"/>
+          <w:sz w:val="24"/>
+          <w:szCs w:val="24"/>
+        </w:rPr>
+        <w:t>dar</w:t>
+      </w:r>
+      <w:proofErr w:type="spellEnd"/>
+      <w:r>
+        <w:rPr>
+          <w:rFonts w:ascii="Times New Roman" w:hAnsi="Times New Roman" w:cs="Times New Roman"/>
+          <w:sz w:val="24"/>
+          <w:szCs w:val="24"/>
+        </w:rPr>
+        <w:t xml:space="preserve"> </w:t>
+      </w:r>
+      <w:proofErr w:type="spellStart"/>
+      <w:r>
+        <w:rPr>
+          <w:rFonts w:ascii="Times New Roman" w:hAnsi="Times New Roman" w:cs="Times New Roman"/>
+          <w:sz w:val="24"/>
+          <w:szCs w:val="24"/>
+        </w:rPr>
+        <w:t>și</w:t>
+      </w:r>
+      <w:proofErr w:type="spellEnd"/>
+      <w:r>
+        <w:rPr>
+          <w:rFonts w:ascii="Times New Roman" w:hAnsi="Times New Roman" w:cs="Times New Roman"/>
+          <w:sz w:val="24"/>
+          <w:szCs w:val="24"/>
+        </w:rPr>
+        <w:t xml:space="preserve"> </w:t>
+      </w:r>
+      <w:proofErr w:type="spellStart"/>
+      <w:r>
+        <w:rPr>
+          <w:rFonts w:ascii="Times New Roman" w:hAnsi="Times New Roman" w:cs="Times New Roman"/>
+          <w:sz w:val="24"/>
+          <w:szCs w:val="24"/>
+        </w:rPr>
+        <w:t>țintind</w:t>
+      </w:r>
+      <w:proofErr w:type="spellEnd"/>
+      <w:r>
+        <w:rPr>
+          <w:rFonts w:ascii="Times New Roman" w:hAnsi="Times New Roman" w:cs="Times New Roman"/>
+          <w:sz w:val="24"/>
+          <w:szCs w:val="24"/>
+        </w:rPr>
+        <w:t xml:space="preserve"> JVM, Android </w:t>
+      </w:r>
+      <w:proofErr w:type="spellStart"/>
+      <w:r>
+        <w:rPr>
+          <w:rFonts w:ascii="Times New Roman" w:hAnsi="Times New Roman" w:cs="Times New Roman"/>
+          <w:sz w:val="24"/>
+          <w:szCs w:val="24"/>
+        </w:rPr>
+        <w:t>și</w:t>
+      </w:r>
+      <w:proofErr w:type="spellEnd"/>
+      <w:r>
+        <w:rPr>
+          <w:rFonts w:ascii="Times New Roman" w:hAnsi="Times New Roman" w:cs="Times New Roman"/>
+          <w:sz w:val="24"/>
+          <w:szCs w:val="24"/>
+        </w:rPr>
+        <w:t xml:space="preserve"> JavaScript.</w:t>
+      </w:r>
+    </w:p>
+    <w:p>
+      <w:pPr>
+        <w:ind w:firstLine="360"/>
+        <w:rPr>
+          <w:rFonts w:ascii="Times New Roman" w:hAnsi="Times New Roman" w:cs="Times New Roman"/>
+          <w:sz w:val="24"/>
+          <w:szCs w:val="24"/>
+        </w:rPr>
+      </w:pPr>
+      <w:r>
+        <w:rPr>
+          <w:rFonts w:ascii="Times New Roman" w:hAnsi="Times New Roman" w:cs="Times New Roman"/>
+          <w:sz w:val="24"/>
+          <w:szCs w:val="24"/>
+        </w:rPr>
+        <w:t xml:space="preserve">Kotlin </w:t>
+      </w:r>
+      <w:proofErr w:type="spellStart"/>
+      <w:r>
+        <w:rPr>
+          <w:rFonts w:ascii="Times New Roman" w:hAnsi="Times New Roman" w:cs="Times New Roman"/>
+          <w:sz w:val="24"/>
+          <w:szCs w:val="24"/>
+        </w:rPr>
+        <w:t>permite</w:t>
+      </w:r>
+      <w:proofErr w:type="spellEnd"/>
+      <w:r>
+        <w:rPr>
+          <w:rFonts w:ascii="Times New Roman" w:hAnsi="Times New Roman" w:cs="Times New Roman"/>
+          <w:sz w:val="24"/>
+          <w:szCs w:val="24"/>
+        </w:rPr>
+        <w:t xml:space="preserve"> </w:t>
+      </w:r>
+      <w:proofErr w:type="spellStart"/>
+      <w:r>
+        <w:rPr>
+          <w:rFonts w:ascii="Times New Roman" w:hAnsi="Times New Roman" w:cs="Times New Roman"/>
+          <w:sz w:val="24"/>
+          <w:szCs w:val="24"/>
+        </w:rPr>
+        <w:t>dezvoltatorilor</w:t>
+      </w:r>
+      <w:proofErr w:type="spellEnd"/>
+      <w:r>
+        <w:rPr>
+          <w:rFonts w:ascii="Times New Roman" w:hAnsi="Times New Roman" w:cs="Times New Roman"/>
+          <w:sz w:val="24"/>
+          <w:szCs w:val="24"/>
+        </w:rPr>
+        <w:t xml:space="preserve"> </w:t>
+      </w:r>
+      <w:proofErr w:type="spellStart"/>
+      <w:r>
+        <w:rPr>
+          <w:rFonts w:ascii="Times New Roman" w:hAnsi="Times New Roman" w:cs="Times New Roman"/>
+          <w:sz w:val="24"/>
+          <w:szCs w:val="24"/>
+        </w:rPr>
+        <w:t>să</w:t>
+      </w:r>
+      <w:proofErr w:type="spellEnd"/>
+      <w:r>
+        <w:rPr>
+          <w:rFonts w:ascii="Times New Roman" w:hAnsi="Times New Roman" w:cs="Times New Roman"/>
+          <w:sz w:val="24"/>
+          <w:szCs w:val="24"/>
+        </w:rPr>
+        <w:t xml:space="preserve"> fie </w:t>
+      </w:r>
+      <w:proofErr w:type="spellStart"/>
+      <w:r>
+        <w:rPr>
+          <w:rFonts w:ascii="Times New Roman" w:hAnsi="Times New Roman" w:cs="Times New Roman"/>
+          <w:sz w:val="24"/>
+          <w:szCs w:val="24"/>
+        </w:rPr>
+        <w:t>mai</w:t>
+      </w:r>
+      <w:proofErr w:type="spellEnd"/>
+      <w:r>
+        <w:rPr>
+          <w:rFonts w:ascii="Times New Roman" w:hAnsi="Times New Roman" w:cs="Times New Roman"/>
+          <w:sz w:val="24"/>
+          <w:szCs w:val="24"/>
+        </w:rPr>
+        <w:t xml:space="preserve"> </w:t>
+      </w:r>
+      <w:proofErr w:type="spellStart"/>
+      <w:r>
+        <w:rPr>
+          <w:rFonts w:ascii="Times New Roman" w:hAnsi="Times New Roman" w:cs="Times New Roman"/>
+          <w:sz w:val="24"/>
+          <w:szCs w:val="24"/>
+        </w:rPr>
+        <w:t>productivi</w:t>
+      </w:r>
+      <w:proofErr w:type="spellEnd"/>
+      <w:r>
+        <w:rPr>
+          <w:rFonts w:ascii="Times New Roman" w:hAnsi="Times New Roman" w:cs="Times New Roman"/>
+          <w:sz w:val="24"/>
+          <w:szCs w:val="24"/>
+        </w:rPr>
+        <w:t xml:space="preserve">, </w:t>
+      </w:r>
+      <w:proofErr w:type="spellStart"/>
+      <w:r>
+        <w:rPr>
+          <w:rFonts w:ascii="Times New Roman" w:hAnsi="Times New Roman" w:cs="Times New Roman"/>
+          <w:sz w:val="24"/>
+          <w:szCs w:val="24"/>
+        </w:rPr>
+        <w:t>scriind</w:t>
+      </w:r>
+      <w:proofErr w:type="spellEnd"/>
+      <w:r>
+        <w:rPr>
+          <w:rFonts w:ascii="Times New Roman" w:hAnsi="Times New Roman" w:cs="Times New Roman"/>
+          <w:sz w:val="24"/>
+          <w:szCs w:val="24"/>
+        </w:rPr>
+        <w:t xml:space="preserve"> cod </w:t>
+      </w:r>
+      <w:proofErr w:type="spellStart"/>
+      <w:r>
+        <w:rPr>
+          <w:rFonts w:ascii="Times New Roman" w:hAnsi="Times New Roman" w:cs="Times New Roman"/>
+          <w:sz w:val="24"/>
+          <w:szCs w:val="24"/>
+        </w:rPr>
+        <w:t>mai</w:t>
+      </w:r>
+      <w:proofErr w:type="spellEnd"/>
+      <w:r>
+        <w:rPr>
+          <w:rFonts w:ascii="Times New Roman" w:hAnsi="Times New Roman" w:cs="Times New Roman"/>
+          <w:sz w:val="24"/>
+          <w:szCs w:val="24"/>
+        </w:rPr>
+        <w:t xml:space="preserve"> </w:t>
+      </w:r>
+      <w:proofErr w:type="spellStart"/>
+      <w:r>
+        <w:rPr>
+          <w:rFonts w:ascii="Times New Roman" w:hAnsi="Times New Roman" w:cs="Times New Roman"/>
+          <w:sz w:val="24"/>
+          <w:szCs w:val="24"/>
+        </w:rPr>
+        <w:t>puțin</w:t>
+      </w:r>
+      <w:proofErr w:type="spellEnd"/>
+      <w:r>
+        <w:rPr>
+          <w:rFonts w:ascii="Times New Roman" w:hAnsi="Times New Roman" w:cs="Times New Roman"/>
+          <w:sz w:val="24"/>
+          <w:szCs w:val="24"/>
+        </w:rPr>
+        <w:t xml:space="preserve"> </w:t>
+      </w:r>
+      <w:proofErr w:type="spellStart"/>
+      <w:r>
+        <w:rPr>
+          <w:rFonts w:ascii="Times New Roman" w:hAnsi="Times New Roman" w:cs="Times New Roman"/>
+          <w:sz w:val="24"/>
+          <w:szCs w:val="24"/>
+        </w:rPr>
+        <w:t>decât</w:t>
+      </w:r>
+      <w:proofErr w:type="spellEnd"/>
+      <w:r>
+        <w:rPr>
+          <w:rFonts w:ascii="Times New Roman" w:hAnsi="Times New Roman" w:cs="Times New Roman"/>
+          <w:sz w:val="24"/>
+          <w:szCs w:val="24"/>
+        </w:rPr>
+        <w:t xml:space="preserve"> </w:t>
+      </w:r>
+      <w:proofErr w:type="spellStart"/>
+      <w:r>
+        <w:rPr>
+          <w:rFonts w:ascii="Times New Roman" w:hAnsi="Times New Roman" w:cs="Times New Roman"/>
+          <w:sz w:val="24"/>
+          <w:szCs w:val="24"/>
+        </w:rPr>
+        <w:t>în</w:t>
+      </w:r>
+      <w:proofErr w:type="spellEnd"/>
+      <w:r>
+        <w:rPr>
+          <w:rFonts w:ascii="Times New Roman" w:hAnsi="Times New Roman" w:cs="Times New Roman"/>
+          <w:sz w:val="24"/>
+          <w:szCs w:val="24"/>
+        </w:rPr>
+        <w:t xml:space="preserve"> </w:t>
+      </w:r>
+      <w:proofErr w:type="spellStart"/>
+      <w:r>
+        <w:rPr>
+          <w:rFonts w:ascii="Times New Roman" w:hAnsi="Times New Roman" w:cs="Times New Roman"/>
+          <w:sz w:val="24"/>
+          <w:szCs w:val="24"/>
+        </w:rPr>
+        <w:t>limbaje</w:t>
+      </w:r>
+      <w:proofErr w:type="spellEnd"/>
+      <w:r>
+        <w:rPr>
+          <w:rFonts w:ascii="Times New Roman" w:hAnsi="Times New Roman" w:cs="Times New Roman"/>
+          <w:sz w:val="24"/>
+          <w:szCs w:val="24"/>
+        </w:rPr>
+        <w:t xml:space="preserve"> precum Java, </w:t>
+      </w:r>
+      <w:proofErr w:type="spellStart"/>
+      <w:r>
+        <w:rPr>
+          <w:rFonts w:ascii="Times New Roman" w:hAnsi="Times New Roman" w:cs="Times New Roman"/>
+          <w:sz w:val="24"/>
+          <w:szCs w:val="24"/>
+        </w:rPr>
+        <w:t>și</w:t>
+      </w:r>
+      <w:proofErr w:type="spellEnd"/>
+      <w:r>
+        <w:rPr>
+          <w:rFonts w:ascii="Times New Roman" w:hAnsi="Times New Roman" w:cs="Times New Roman"/>
+          <w:sz w:val="24"/>
+          <w:szCs w:val="24"/>
+        </w:rPr>
+        <w:t xml:space="preserve"> </w:t>
+      </w:r>
+      <w:proofErr w:type="spellStart"/>
+      <w:r>
+        <w:rPr>
+          <w:rFonts w:ascii="Times New Roman" w:hAnsi="Times New Roman" w:cs="Times New Roman"/>
+          <w:sz w:val="24"/>
+          <w:szCs w:val="24"/>
+        </w:rPr>
+        <w:t>totuși</w:t>
+      </w:r>
+      <w:proofErr w:type="spellEnd"/>
+      <w:r>
+        <w:rPr>
+          <w:rFonts w:ascii="Times New Roman" w:hAnsi="Times New Roman" w:cs="Times New Roman"/>
+          <w:sz w:val="24"/>
+          <w:szCs w:val="24"/>
+        </w:rPr>
+        <w:t xml:space="preserve"> de </w:t>
+      </w:r>
+      <w:proofErr w:type="gramStart"/>
+      <w:r>
+        <w:rPr>
+          <w:rFonts w:ascii="Times New Roman" w:hAnsi="Times New Roman" w:cs="Times New Roman"/>
+          <w:sz w:val="24"/>
+          <w:szCs w:val="24"/>
+        </w:rPr>
+        <w:t>a</w:t>
+      </w:r>
+      <w:proofErr w:type="gramEnd"/>
+      <w:r>
+        <w:rPr>
+          <w:rFonts w:ascii="Times New Roman" w:hAnsi="Times New Roman" w:cs="Times New Roman"/>
+          <w:sz w:val="24"/>
+          <w:szCs w:val="24"/>
+        </w:rPr>
+        <w:t xml:space="preserve"> </w:t>
+      </w:r>
+      <w:proofErr w:type="spellStart"/>
+      <w:r>
+        <w:rPr>
+          <w:rFonts w:ascii="Times New Roman" w:hAnsi="Times New Roman" w:cs="Times New Roman"/>
+          <w:sz w:val="24"/>
+          <w:szCs w:val="24"/>
+        </w:rPr>
+        <w:t>obține</w:t>
+      </w:r>
+      <w:proofErr w:type="spellEnd"/>
+      <w:r>
+        <w:rPr>
+          <w:rFonts w:ascii="Times New Roman" w:hAnsi="Times New Roman" w:cs="Times New Roman"/>
+          <w:sz w:val="24"/>
+          <w:szCs w:val="24"/>
+        </w:rPr>
+        <w:t xml:space="preserve"> </w:t>
+      </w:r>
+      <w:proofErr w:type="spellStart"/>
+      <w:r>
+        <w:rPr>
+          <w:rFonts w:ascii="Times New Roman" w:hAnsi="Times New Roman" w:cs="Times New Roman"/>
+          <w:sz w:val="24"/>
+          <w:szCs w:val="24"/>
+        </w:rPr>
+        <w:t>același</w:t>
+      </w:r>
+      <w:proofErr w:type="spellEnd"/>
+      <w:r>
+        <w:rPr>
+          <w:rFonts w:ascii="Times New Roman" w:hAnsi="Times New Roman" w:cs="Times New Roman"/>
+          <w:sz w:val="24"/>
+          <w:szCs w:val="24"/>
+        </w:rPr>
+        <w:t xml:space="preserve"> </w:t>
+      </w:r>
+      <w:proofErr w:type="spellStart"/>
+      <w:r>
+        <w:rPr>
+          <w:rFonts w:ascii="Times New Roman" w:hAnsi="Times New Roman" w:cs="Times New Roman"/>
+          <w:sz w:val="24"/>
+          <w:szCs w:val="24"/>
+        </w:rPr>
+        <w:t>rezultat</w:t>
+      </w:r>
+      <w:proofErr w:type="spellEnd"/>
+      <w:r>
+        <w:rPr>
+          <w:rFonts w:ascii="Times New Roman" w:hAnsi="Times New Roman" w:cs="Times New Roman"/>
+          <w:sz w:val="24"/>
+          <w:szCs w:val="24"/>
+        </w:rPr>
+        <w:t xml:space="preserve"> ca </w:t>
+      </w:r>
+      <w:proofErr w:type="spellStart"/>
+      <w:r>
+        <w:rPr>
+          <w:rFonts w:ascii="Times New Roman" w:hAnsi="Times New Roman" w:cs="Times New Roman"/>
+          <w:sz w:val="24"/>
+          <w:szCs w:val="24"/>
+        </w:rPr>
+        <w:t>acesta</w:t>
+      </w:r>
+      <w:proofErr w:type="spellEnd"/>
+      <w:r>
+        <w:rPr>
+          <w:rFonts w:ascii="Times New Roman" w:hAnsi="Times New Roman" w:cs="Times New Roman"/>
+          <w:sz w:val="24"/>
+          <w:szCs w:val="24"/>
+        </w:rPr>
+        <w:t xml:space="preserve">. Un alt </w:t>
+      </w:r>
+      <w:proofErr w:type="spellStart"/>
+      <w:r>
+        <w:rPr>
+          <w:rFonts w:ascii="Times New Roman" w:hAnsi="Times New Roman" w:cs="Times New Roman"/>
+          <w:sz w:val="24"/>
+          <w:szCs w:val="24"/>
+        </w:rPr>
+        <w:t>avantaj</w:t>
+      </w:r>
+      <w:proofErr w:type="spellEnd"/>
+      <w:r>
+        <w:rPr>
+          <w:rFonts w:ascii="Times New Roman" w:hAnsi="Times New Roman" w:cs="Times New Roman"/>
+          <w:sz w:val="24"/>
+          <w:szCs w:val="24"/>
+        </w:rPr>
+        <w:t xml:space="preserve"> </w:t>
+      </w:r>
+      <w:proofErr w:type="spellStart"/>
+      <w:r>
+        <w:rPr>
+          <w:rFonts w:ascii="Times New Roman" w:hAnsi="Times New Roman" w:cs="Times New Roman"/>
+          <w:sz w:val="24"/>
+          <w:szCs w:val="24"/>
+        </w:rPr>
+        <w:t>este</w:t>
+      </w:r>
+      <w:proofErr w:type="spellEnd"/>
+      <w:r>
+        <w:rPr>
+          <w:rFonts w:ascii="Times New Roman" w:hAnsi="Times New Roman" w:cs="Times New Roman"/>
+          <w:sz w:val="24"/>
+          <w:szCs w:val="24"/>
+        </w:rPr>
+        <w:t xml:space="preserve"> </w:t>
+      </w:r>
+      <w:proofErr w:type="spellStart"/>
+      <w:r>
+        <w:rPr>
+          <w:rFonts w:ascii="Times New Roman" w:hAnsi="Times New Roman" w:cs="Times New Roman"/>
+          <w:sz w:val="24"/>
+          <w:szCs w:val="24"/>
+        </w:rPr>
+        <w:t>robustețea</w:t>
+      </w:r>
+      <w:proofErr w:type="spellEnd"/>
+      <w:r>
+        <w:rPr>
+          <w:rFonts w:ascii="Times New Roman" w:hAnsi="Times New Roman" w:cs="Times New Roman"/>
+          <w:sz w:val="24"/>
+          <w:szCs w:val="24"/>
+        </w:rPr>
+        <w:t xml:space="preserve"> </w:t>
+      </w:r>
+      <w:proofErr w:type="spellStart"/>
+      <w:r>
+        <w:rPr>
+          <w:rFonts w:ascii="Times New Roman" w:hAnsi="Times New Roman" w:cs="Times New Roman"/>
+          <w:sz w:val="24"/>
+          <w:szCs w:val="24"/>
+        </w:rPr>
+        <w:t>și</w:t>
+      </w:r>
+      <w:proofErr w:type="spellEnd"/>
+      <w:r>
+        <w:rPr>
+          <w:rFonts w:ascii="Times New Roman" w:hAnsi="Times New Roman" w:cs="Times New Roman"/>
+          <w:sz w:val="24"/>
+          <w:szCs w:val="24"/>
+        </w:rPr>
+        <w:t xml:space="preserve"> </w:t>
+      </w:r>
+      <w:proofErr w:type="spellStart"/>
+      <w:r>
+        <w:rPr>
+          <w:rFonts w:ascii="Times New Roman" w:hAnsi="Times New Roman" w:cs="Times New Roman"/>
+          <w:sz w:val="24"/>
+          <w:szCs w:val="24"/>
+        </w:rPr>
+        <w:t>stabilitatea</w:t>
+      </w:r>
+      <w:proofErr w:type="spellEnd"/>
+      <w:r>
+        <w:rPr>
+          <w:rFonts w:ascii="Times New Roman" w:hAnsi="Times New Roman" w:cs="Times New Roman"/>
+          <w:sz w:val="24"/>
+          <w:szCs w:val="24"/>
+        </w:rPr>
+        <w:t xml:space="preserve"> pe care le </w:t>
+      </w:r>
+      <w:proofErr w:type="spellStart"/>
+      <w:r>
+        <w:rPr>
+          <w:rFonts w:ascii="Times New Roman" w:hAnsi="Times New Roman" w:cs="Times New Roman"/>
+          <w:sz w:val="24"/>
+          <w:szCs w:val="24"/>
+        </w:rPr>
+        <w:t>oferă</w:t>
+      </w:r>
+      <w:proofErr w:type="spellEnd"/>
+      <w:r>
+        <w:rPr>
+          <w:rFonts w:ascii="Times New Roman" w:hAnsi="Times New Roman" w:cs="Times New Roman"/>
+          <w:sz w:val="24"/>
+          <w:szCs w:val="24"/>
+        </w:rPr>
+        <w:t xml:space="preserve">, Kotlin </w:t>
+      </w:r>
+      <w:proofErr w:type="spellStart"/>
+      <w:r>
+        <w:rPr>
+          <w:rFonts w:ascii="Times New Roman" w:hAnsi="Times New Roman" w:cs="Times New Roman"/>
+          <w:sz w:val="24"/>
+          <w:szCs w:val="24"/>
+        </w:rPr>
+        <w:t>întâmpinând</w:t>
+      </w:r>
+      <w:proofErr w:type="spellEnd"/>
+      <w:r>
+        <w:rPr>
+          <w:rFonts w:ascii="Times New Roman" w:hAnsi="Times New Roman" w:cs="Times New Roman"/>
+          <w:sz w:val="24"/>
+          <w:szCs w:val="24"/>
+        </w:rPr>
+        <w:t xml:space="preserve"> </w:t>
+      </w:r>
+      <w:proofErr w:type="spellStart"/>
+      <w:r>
+        <w:rPr>
+          <w:rFonts w:ascii="Times New Roman" w:hAnsi="Times New Roman" w:cs="Times New Roman"/>
+          <w:sz w:val="24"/>
+          <w:szCs w:val="24"/>
+        </w:rPr>
+        <w:t>blocaje</w:t>
+      </w:r>
+      <w:proofErr w:type="spellEnd"/>
+      <w:r>
+        <w:rPr>
+          <w:rFonts w:ascii="Times New Roman" w:hAnsi="Times New Roman" w:cs="Times New Roman"/>
+          <w:sz w:val="24"/>
+          <w:szCs w:val="24"/>
+        </w:rPr>
+        <w:t xml:space="preserve"> </w:t>
+      </w:r>
+      <w:proofErr w:type="spellStart"/>
+      <w:r>
+        <w:rPr>
+          <w:rFonts w:ascii="Times New Roman" w:hAnsi="Times New Roman" w:cs="Times New Roman"/>
+          <w:sz w:val="24"/>
+          <w:szCs w:val="24"/>
+        </w:rPr>
+        <w:t>mai</w:t>
+      </w:r>
+      <w:proofErr w:type="spellEnd"/>
+      <w:r>
+        <w:rPr>
+          <w:rFonts w:ascii="Times New Roman" w:hAnsi="Times New Roman" w:cs="Times New Roman"/>
+          <w:sz w:val="24"/>
+          <w:szCs w:val="24"/>
+        </w:rPr>
+        <w:t xml:space="preserve"> </w:t>
+      </w:r>
+      <w:proofErr w:type="spellStart"/>
+      <w:r>
+        <w:rPr>
+          <w:rFonts w:ascii="Times New Roman" w:hAnsi="Times New Roman" w:cs="Times New Roman"/>
+          <w:sz w:val="24"/>
+          <w:szCs w:val="24"/>
+        </w:rPr>
+        <w:t>puțin</w:t>
+      </w:r>
+      <w:proofErr w:type="spellEnd"/>
+      <w:r>
+        <w:rPr>
+          <w:rFonts w:ascii="Times New Roman" w:hAnsi="Times New Roman" w:cs="Times New Roman"/>
+          <w:sz w:val="24"/>
+          <w:szCs w:val="24"/>
+        </w:rPr>
+        <w:t xml:space="preserve"> </w:t>
+      </w:r>
+      <w:proofErr w:type="spellStart"/>
+      <w:r>
+        <w:rPr>
+          <w:rFonts w:ascii="Times New Roman" w:hAnsi="Times New Roman" w:cs="Times New Roman"/>
+          <w:sz w:val="24"/>
+          <w:szCs w:val="24"/>
+        </w:rPr>
+        <w:t>probabile</w:t>
+      </w:r>
+      <w:proofErr w:type="spellEnd"/>
+      <w:r>
+        <w:rPr>
+          <w:rFonts w:ascii="Times New Roman" w:hAnsi="Times New Roman" w:cs="Times New Roman"/>
+          <w:sz w:val="24"/>
+          <w:szCs w:val="24"/>
+        </w:rPr>
+        <w:t xml:space="preserve">. De </w:t>
+      </w:r>
+      <w:proofErr w:type="spellStart"/>
+      <w:r>
+        <w:rPr>
+          <w:rFonts w:ascii="Times New Roman" w:hAnsi="Times New Roman" w:cs="Times New Roman"/>
+          <w:sz w:val="24"/>
+          <w:szCs w:val="24"/>
+        </w:rPr>
+        <w:t>altfel</w:t>
+      </w:r>
+      <w:proofErr w:type="spellEnd"/>
+      <w:r>
+        <w:rPr>
+          <w:rFonts w:ascii="Times New Roman" w:hAnsi="Times New Roman" w:cs="Times New Roman"/>
+          <w:sz w:val="24"/>
+          <w:szCs w:val="24"/>
+        </w:rPr>
+        <w:t xml:space="preserve">, </w:t>
+      </w:r>
+      <w:proofErr w:type="spellStart"/>
+      <w:r>
+        <w:rPr>
+          <w:rFonts w:ascii="Times New Roman" w:hAnsi="Times New Roman" w:cs="Times New Roman"/>
+          <w:sz w:val="24"/>
+          <w:szCs w:val="24"/>
+        </w:rPr>
+        <w:t>documentația</w:t>
+      </w:r>
+      <w:proofErr w:type="spellEnd"/>
+      <w:r>
+        <w:rPr>
+          <w:rFonts w:ascii="Times New Roman" w:hAnsi="Times New Roman" w:cs="Times New Roman"/>
+          <w:sz w:val="24"/>
+          <w:szCs w:val="24"/>
+        </w:rPr>
+        <w:t xml:space="preserve"> </w:t>
+      </w:r>
+      <w:proofErr w:type="spellStart"/>
+      <w:r>
+        <w:rPr>
+          <w:rFonts w:ascii="Times New Roman" w:hAnsi="Times New Roman" w:cs="Times New Roman"/>
+          <w:sz w:val="24"/>
+          <w:szCs w:val="24"/>
+        </w:rPr>
+        <w:t>pusă</w:t>
+      </w:r>
+      <w:proofErr w:type="spellEnd"/>
+      <w:r>
+        <w:rPr>
+          <w:rFonts w:ascii="Times New Roman" w:hAnsi="Times New Roman" w:cs="Times New Roman"/>
+          <w:sz w:val="24"/>
+          <w:szCs w:val="24"/>
+        </w:rPr>
+        <w:t xml:space="preserve"> la </w:t>
+      </w:r>
+      <w:proofErr w:type="spellStart"/>
+      <w:r>
+        <w:rPr>
+          <w:rFonts w:ascii="Times New Roman" w:hAnsi="Times New Roman" w:cs="Times New Roman"/>
+          <w:sz w:val="24"/>
+          <w:szCs w:val="24"/>
+        </w:rPr>
+        <w:t>dispoziție</w:t>
+      </w:r>
+      <w:proofErr w:type="spellEnd"/>
+      <w:r>
+        <w:rPr>
+          <w:rFonts w:ascii="Times New Roman" w:hAnsi="Times New Roman" w:cs="Times New Roman"/>
+          <w:sz w:val="24"/>
+          <w:szCs w:val="24"/>
+        </w:rPr>
+        <w:t xml:space="preserve"> </w:t>
+      </w:r>
+      <w:proofErr w:type="spellStart"/>
+      <w:r>
+        <w:rPr>
+          <w:rFonts w:ascii="Times New Roman" w:hAnsi="Times New Roman" w:cs="Times New Roman"/>
+          <w:sz w:val="24"/>
+          <w:szCs w:val="24"/>
+        </w:rPr>
+        <w:t>este</w:t>
+      </w:r>
+      <w:proofErr w:type="spellEnd"/>
+      <w:r>
+        <w:rPr>
+          <w:rFonts w:ascii="Times New Roman" w:hAnsi="Times New Roman" w:cs="Times New Roman"/>
+          <w:sz w:val="24"/>
+          <w:szCs w:val="24"/>
+        </w:rPr>
+        <w:t xml:space="preserve"> </w:t>
+      </w:r>
+      <w:proofErr w:type="spellStart"/>
+      <w:r>
+        <w:rPr>
+          <w:rFonts w:ascii="Times New Roman" w:hAnsi="Times New Roman" w:cs="Times New Roman"/>
+          <w:sz w:val="24"/>
+          <w:szCs w:val="24"/>
+        </w:rPr>
+        <w:t>foarte</w:t>
+      </w:r>
+      <w:proofErr w:type="spellEnd"/>
+      <w:r>
+        <w:rPr>
+          <w:rFonts w:ascii="Times New Roman" w:hAnsi="Times New Roman" w:cs="Times New Roman"/>
+          <w:sz w:val="24"/>
+          <w:szCs w:val="24"/>
+        </w:rPr>
+        <w:t xml:space="preserve"> </w:t>
+      </w:r>
+      <w:proofErr w:type="spellStart"/>
+      <w:r>
+        <w:rPr>
+          <w:rFonts w:ascii="Times New Roman" w:hAnsi="Times New Roman" w:cs="Times New Roman"/>
+          <w:sz w:val="24"/>
+          <w:szCs w:val="24"/>
+        </w:rPr>
+        <w:t>ușor</w:t>
+      </w:r>
+      <w:proofErr w:type="spellEnd"/>
+      <w:r>
+        <w:rPr>
+          <w:rFonts w:ascii="Times New Roman" w:hAnsi="Times New Roman" w:cs="Times New Roman"/>
+          <w:sz w:val="24"/>
+          <w:szCs w:val="24"/>
+        </w:rPr>
+        <w:t xml:space="preserve"> de </w:t>
+      </w:r>
+      <w:proofErr w:type="spellStart"/>
+      <w:r>
+        <w:rPr>
+          <w:rFonts w:ascii="Times New Roman" w:hAnsi="Times New Roman" w:cs="Times New Roman"/>
+          <w:sz w:val="24"/>
+          <w:szCs w:val="24"/>
+        </w:rPr>
+        <w:t>urmărit</w:t>
+      </w:r>
+      <w:proofErr w:type="spellEnd"/>
+      <w:r>
+        <w:rPr>
+          <w:rFonts w:ascii="Times New Roman" w:hAnsi="Times New Roman" w:cs="Times New Roman"/>
+          <w:sz w:val="24"/>
+          <w:szCs w:val="24"/>
+        </w:rPr>
+        <w:t xml:space="preserve">. Ce </w:t>
+      </w:r>
+      <w:proofErr w:type="spellStart"/>
+      <w:r>
+        <w:rPr>
+          <w:rFonts w:ascii="Times New Roman" w:hAnsi="Times New Roman" w:cs="Times New Roman"/>
+          <w:sz w:val="24"/>
+          <w:szCs w:val="24"/>
+        </w:rPr>
+        <w:t>este</w:t>
+      </w:r>
+      <w:proofErr w:type="spellEnd"/>
+      <w:r>
+        <w:rPr>
+          <w:rFonts w:ascii="Times New Roman" w:hAnsi="Times New Roman" w:cs="Times New Roman"/>
+          <w:sz w:val="24"/>
+          <w:szCs w:val="24"/>
+        </w:rPr>
+        <w:t xml:space="preserve"> </w:t>
+      </w:r>
+      <w:proofErr w:type="spellStart"/>
+      <w:r>
+        <w:rPr>
+          <w:rFonts w:ascii="Times New Roman" w:hAnsi="Times New Roman" w:cs="Times New Roman"/>
+          <w:sz w:val="24"/>
+          <w:szCs w:val="24"/>
+        </w:rPr>
+        <w:t>iarăși</w:t>
+      </w:r>
+      <w:proofErr w:type="spellEnd"/>
+      <w:r>
+        <w:rPr>
+          <w:rFonts w:ascii="Times New Roman" w:hAnsi="Times New Roman" w:cs="Times New Roman"/>
+          <w:sz w:val="24"/>
+          <w:szCs w:val="24"/>
+        </w:rPr>
+        <w:t xml:space="preserve"> util </w:t>
+      </w:r>
+      <w:proofErr w:type="spellStart"/>
+      <w:r>
+        <w:rPr>
+          <w:rFonts w:ascii="Times New Roman" w:hAnsi="Times New Roman" w:cs="Times New Roman"/>
+          <w:sz w:val="24"/>
+          <w:szCs w:val="24"/>
+        </w:rPr>
+        <w:t>în</w:t>
+      </w:r>
+      <w:proofErr w:type="spellEnd"/>
+      <w:r>
+        <w:rPr>
+          <w:rFonts w:ascii="Times New Roman" w:hAnsi="Times New Roman" w:cs="Times New Roman"/>
+          <w:sz w:val="24"/>
+          <w:szCs w:val="24"/>
+        </w:rPr>
+        <w:t xml:space="preserve"> </w:t>
+      </w:r>
+      <w:proofErr w:type="spellStart"/>
+      <w:r>
+        <w:rPr>
+          <w:rFonts w:ascii="Times New Roman" w:hAnsi="Times New Roman" w:cs="Times New Roman"/>
+          <w:sz w:val="24"/>
+          <w:szCs w:val="24"/>
+        </w:rPr>
+        <w:t>contextul</w:t>
+      </w:r>
+      <w:proofErr w:type="spellEnd"/>
+      <w:r>
+        <w:rPr>
+          <w:rFonts w:ascii="Times New Roman" w:hAnsi="Times New Roman" w:cs="Times New Roman"/>
+          <w:sz w:val="24"/>
+          <w:szCs w:val="24"/>
+        </w:rPr>
+        <w:t xml:space="preserve"> </w:t>
+      </w:r>
+      <w:proofErr w:type="spellStart"/>
+      <w:r>
+        <w:rPr>
+          <w:rFonts w:ascii="Times New Roman" w:hAnsi="Times New Roman" w:cs="Times New Roman"/>
+          <w:sz w:val="24"/>
+          <w:szCs w:val="24"/>
+        </w:rPr>
+        <w:t>problemei</w:t>
+      </w:r>
+      <w:proofErr w:type="spellEnd"/>
+      <w:r>
+        <w:rPr>
+          <w:rFonts w:ascii="Times New Roman" w:hAnsi="Times New Roman" w:cs="Times New Roman"/>
+          <w:sz w:val="24"/>
+          <w:szCs w:val="24"/>
+        </w:rPr>
+        <w:t xml:space="preserve"> </w:t>
+      </w:r>
+      <w:proofErr w:type="spellStart"/>
+      <w:r>
+        <w:rPr>
+          <w:rFonts w:ascii="Times New Roman" w:hAnsi="Times New Roman" w:cs="Times New Roman"/>
+          <w:sz w:val="24"/>
+          <w:szCs w:val="24"/>
+        </w:rPr>
+        <w:t>este</w:t>
+      </w:r>
+      <w:proofErr w:type="spellEnd"/>
+      <w:r>
+        <w:rPr>
+          <w:rFonts w:ascii="Times New Roman" w:hAnsi="Times New Roman" w:cs="Times New Roman"/>
+          <w:sz w:val="24"/>
+          <w:szCs w:val="24"/>
+        </w:rPr>
+        <w:t xml:space="preserve"> </w:t>
+      </w:r>
+      <w:proofErr w:type="spellStart"/>
+      <w:r>
+        <w:rPr>
+          <w:rFonts w:ascii="Times New Roman" w:hAnsi="Times New Roman" w:cs="Times New Roman"/>
+          <w:sz w:val="24"/>
+          <w:szCs w:val="24"/>
+        </w:rPr>
+        <w:t>că</w:t>
+      </w:r>
+      <w:proofErr w:type="spellEnd"/>
+      <w:r>
+        <w:rPr>
+          <w:rFonts w:ascii="Times New Roman" w:hAnsi="Times New Roman" w:cs="Times New Roman"/>
+          <w:sz w:val="24"/>
+          <w:szCs w:val="24"/>
+        </w:rPr>
+        <w:t xml:space="preserve"> </w:t>
+      </w:r>
+      <w:proofErr w:type="spellStart"/>
+      <w:r>
+        <w:rPr>
+          <w:rFonts w:ascii="Times New Roman" w:hAnsi="Times New Roman" w:cs="Times New Roman"/>
+          <w:sz w:val="24"/>
+          <w:szCs w:val="24"/>
+        </w:rPr>
+        <w:t>limbajul</w:t>
+      </w:r>
+      <w:proofErr w:type="spellEnd"/>
+      <w:r>
+        <w:rPr>
+          <w:rFonts w:ascii="Times New Roman" w:hAnsi="Times New Roman" w:cs="Times New Roman"/>
+          <w:sz w:val="24"/>
+          <w:szCs w:val="24"/>
+        </w:rPr>
+        <w:t xml:space="preserve"> Kotlin </w:t>
+      </w:r>
+      <w:proofErr w:type="spellStart"/>
+      <w:r>
+        <w:rPr>
+          <w:rFonts w:ascii="Times New Roman" w:hAnsi="Times New Roman" w:cs="Times New Roman"/>
+          <w:sz w:val="24"/>
+          <w:szCs w:val="24"/>
+        </w:rPr>
+        <w:t>poate</w:t>
+      </w:r>
+      <w:proofErr w:type="spellEnd"/>
+      <w:r>
+        <w:rPr>
+          <w:rFonts w:ascii="Times New Roman" w:hAnsi="Times New Roman" w:cs="Times New Roman"/>
+          <w:sz w:val="24"/>
+          <w:szCs w:val="24"/>
+        </w:rPr>
+        <w:t xml:space="preserve"> fi </w:t>
+      </w:r>
+      <w:proofErr w:type="spellStart"/>
+      <w:r>
+        <w:rPr>
+          <w:rFonts w:ascii="Times New Roman" w:hAnsi="Times New Roman" w:cs="Times New Roman"/>
+          <w:sz w:val="24"/>
+          <w:szCs w:val="24"/>
+        </w:rPr>
+        <w:t>folosit</w:t>
+      </w:r>
+      <w:proofErr w:type="spellEnd"/>
+      <w:r>
+        <w:rPr>
+          <w:rFonts w:ascii="Times New Roman" w:hAnsi="Times New Roman" w:cs="Times New Roman"/>
+          <w:sz w:val="24"/>
+          <w:szCs w:val="24"/>
+        </w:rPr>
+        <w:t xml:space="preserve"> </w:t>
+      </w:r>
+      <w:proofErr w:type="spellStart"/>
+      <w:r>
+        <w:rPr>
+          <w:rFonts w:ascii="Times New Roman" w:hAnsi="Times New Roman" w:cs="Times New Roman"/>
+          <w:sz w:val="24"/>
+          <w:szCs w:val="24"/>
+        </w:rPr>
+        <w:t>și</w:t>
+      </w:r>
+      <w:proofErr w:type="spellEnd"/>
+      <w:r>
+        <w:rPr>
+          <w:rFonts w:ascii="Times New Roman" w:hAnsi="Times New Roman" w:cs="Times New Roman"/>
+          <w:sz w:val="24"/>
+          <w:szCs w:val="24"/>
+        </w:rPr>
+        <w:t xml:space="preserve"> </w:t>
+      </w:r>
+      <w:proofErr w:type="spellStart"/>
+      <w:r>
+        <w:rPr>
+          <w:rFonts w:ascii="Times New Roman" w:hAnsi="Times New Roman" w:cs="Times New Roman"/>
+          <w:sz w:val="24"/>
+          <w:szCs w:val="24"/>
+        </w:rPr>
+        <w:t>pentru</w:t>
+      </w:r>
+      <w:proofErr w:type="spellEnd"/>
+      <w:r>
+        <w:rPr>
+          <w:rFonts w:ascii="Times New Roman" w:hAnsi="Times New Roman" w:cs="Times New Roman"/>
+          <w:sz w:val="24"/>
+          <w:szCs w:val="24"/>
+        </w:rPr>
+        <w:t xml:space="preserve"> </w:t>
+      </w:r>
+      <w:proofErr w:type="spellStart"/>
+      <w:r>
+        <w:rPr>
+          <w:rFonts w:ascii="Times New Roman" w:hAnsi="Times New Roman" w:cs="Times New Roman"/>
+          <w:sz w:val="24"/>
+          <w:szCs w:val="24"/>
+        </w:rPr>
+        <w:t>aplicații</w:t>
+      </w:r>
+      <w:proofErr w:type="spellEnd"/>
+      <w:r>
+        <w:rPr>
+          <w:rFonts w:ascii="Times New Roman" w:hAnsi="Times New Roman" w:cs="Times New Roman"/>
+          <w:sz w:val="24"/>
+          <w:szCs w:val="24"/>
+        </w:rPr>
+        <w:t xml:space="preserve"> web, </w:t>
+      </w:r>
+      <w:proofErr w:type="spellStart"/>
+      <w:r>
+        <w:rPr>
+          <w:rFonts w:ascii="Times New Roman" w:hAnsi="Times New Roman" w:cs="Times New Roman"/>
+          <w:sz w:val="24"/>
+          <w:szCs w:val="24"/>
+        </w:rPr>
+        <w:t>fiind</w:t>
+      </w:r>
+      <w:proofErr w:type="spellEnd"/>
+      <w:r>
+        <w:rPr>
+          <w:rFonts w:ascii="Times New Roman" w:hAnsi="Times New Roman" w:cs="Times New Roman"/>
+          <w:sz w:val="24"/>
+          <w:szCs w:val="24"/>
+        </w:rPr>
+        <w:t xml:space="preserve"> o </w:t>
+      </w:r>
+      <w:proofErr w:type="spellStart"/>
+      <w:r>
+        <w:rPr>
+          <w:rFonts w:ascii="Times New Roman" w:hAnsi="Times New Roman" w:cs="Times New Roman"/>
+          <w:sz w:val="24"/>
+          <w:szCs w:val="24"/>
+        </w:rPr>
+        <w:t>alternativă</w:t>
+      </w:r>
+      <w:proofErr w:type="spellEnd"/>
+      <w:r>
+        <w:rPr>
+          <w:rFonts w:ascii="Times New Roman" w:hAnsi="Times New Roman" w:cs="Times New Roman"/>
+          <w:sz w:val="24"/>
+          <w:szCs w:val="24"/>
+        </w:rPr>
+        <w:t xml:space="preserve"> </w:t>
+      </w:r>
+      <w:proofErr w:type="spellStart"/>
+      <w:r>
+        <w:rPr>
+          <w:rFonts w:ascii="Times New Roman" w:hAnsi="Times New Roman" w:cs="Times New Roman"/>
+          <w:sz w:val="24"/>
+          <w:szCs w:val="24"/>
+        </w:rPr>
+        <w:t>foarte</w:t>
+      </w:r>
+      <w:proofErr w:type="spellEnd"/>
+      <w:r>
+        <w:rPr>
+          <w:rFonts w:ascii="Times New Roman" w:hAnsi="Times New Roman" w:cs="Times New Roman"/>
+          <w:sz w:val="24"/>
+          <w:szCs w:val="24"/>
+        </w:rPr>
+        <w:t xml:space="preserve"> </w:t>
+      </w:r>
+      <w:proofErr w:type="spellStart"/>
+      <w:r>
+        <w:rPr>
+          <w:rFonts w:ascii="Times New Roman" w:hAnsi="Times New Roman" w:cs="Times New Roman"/>
+          <w:sz w:val="24"/>
+          <w:szCs w:val="24"/>
+        </w:rPr>
+        <w:t>bună</w:t>
+      </w:r>
+      <w:proofErr w:type="spellEnd"/>
+      <w:r>
+        <w:rPr>
+          <w:rFonts w:ascii="Times New Roman" w:hAnsi="Times New Roman" w:cs="Times New Roman"/>
+          <w:sz w:val="24"/>
+          <w:szCs w:val="24"/>
+        </w:rPr>
+        <w:t xml:space="preserve"> </w:t>
+      </w:r>
+      <w:proofErr w:type="spellStart"/>
+      <w:r>
+        <w:rPr>
+          <w:rFonts w:ascii="Times New Roman" w:hAnsi="Times New Roman" w:cs="Times New Roman"/>
+          <w:sz w:val="24"/>
+          <w:szCs w:val="24"/>
+        </w:rPr>
+        <w:t>pentru</w:t>
+      </w:r>
+      <w:proofErr w:type="spellEnd"/>
+      <w:r>
+        <w:rPr>
+          <w:rFonts w:ascii="Times New Roman" w:hAnsi="Times New Roman" w:cs="Times New Roman"/>
+          <w:sz w:val="24"/>
+          <w:szCs w:val="24"/>
+        </w:rPr>
+        <w:t xml:space="preserve"> </w:t>
+      </w:r>
+      <w:proofErr w:type="spellStart"/>
+      <w:r>
+        <w:rPr>
+          <w:rFonts w:ascii="Times New Roman" w:hAnsi="Times New Roman" w:cs="Times New Roman"/>
+          <w:sz w:val="24"/>
+          <w:szCs w:val="24"/>
+        </w:rPr>
+        <w:t>dezvoltarea</w:t>
+      </w:r>
+      <w:proofErr w:type="spellEnd"/>
+      <w:r>
+        <w:rPr>
+          <w:rFonts w:ascii="Times New Roman" w:hAnsi="Times New Roman" w:cs="Times New Roman"/>
+          <w:sz w:val="24"/>
+          <w:szCs w:val="24"/>
+        </w:rPr>
+        <w:t xml:space="preserve"> </w:t>
+      </w:r>
+      <w:proofErr w:type="spellStart"/>
+      <w:r>
+        <w:rPr>
+          <w:rFonts w:ascii="Times New Roman" w:hAnsi="Times New Roman" w:cs="Times New Roman"/>
+          <w:sz w:val="24"/>
+          <w:szCs w:val="24"/>
+        </w:rPr>
+        <w:t>serviciilor</w:t>
+      </w:r>
+      <w:proofErr w:type="spellEnd"/>
+      <w:r>
+        <w:rPr>
+          <w:rFonts w:ascii="Times New Roman" w:hAnsi="Times New Roman" w:cs="Times New Roman"/>
+          <w:sz w:val="24"/>
+          <w:szCs w:val="24"/>
+        </w:rPr>
+        <w:t xml:space="preserve"> REST.</w:t>
+      </w:r>
+    </w:p>
+    <w:p>
+      <w:pPr>
+        <w:jc w:val="both"/>
+        <w:rPr>
+          <w:rFonts w:ascii="Times New Roman" w:hAnsi="Times New Roman" w:cs="Times New Roman"/>
+          <w:sz w:val="24"/>
+          <w:szCs w:val="24"/>
+        </w:rPr>
+      </w:pPr>
+    </w:p>
+    <w:p>
+      <w:pPr>
         <w:rPr>
           <w:rFonts w:ascii="Times New Roman" w:eastAsia="Times New Roman" w:hAnsi="Times New Roman" w:cs="Times New Roman"/>
           <w:b/>
@@ -567,23 +5471,282 @@
       <w:pPr>
         <w:rPr>
           <w:rFonts w:ascii="Times New Roman" w:eastAsia="Times New Roman" w:hAnsi="Times New Roman" w:cs="Times New Roman"/>
-          <w:sz w:val="24"/>
-          <w:szCs w:val="24"/>
-        </w:rPr>
-      </w:pPr>
-      <w:r>
-        <w:rPr>
-          <w:rFonts w:ascii="Times New Roman" w:eastAsia="Times New Roman" w:hAnsi="Times New Roman" w:cs="Times New Roman"/>
-          <w:sz w:val="24"/>
-          <w:szCs w:val="24"/>
-        </w:rPr>
-        <w:t>Cuprins</w:t>
-      </w:r>
+          <w:b/>
+          <w:sz w:val="36"/>
+          <w:szCs w:val="36"/>
+        </w:rPr>
+      </w:pPr>
     </w:p>
     <w:p>
       <w:pPr>
         <w:rPr>
           <w:rFonts w:ascii="Times New Roman" w:eastAsia="Times New Roman" w:hAnsi="Times New Roman" w:cs="Times New Roman"/>
+          <w:b/>
+          <w:sz w:val="36"/>
+          <w:szCs w:val="36"/>
+        </w:rPr>
+      </w:pPr>
+      <w:r>
+        <w:rPr>
+          <w:rFonts w:ascii="Times New Roman" w:eastAsia="Times New Roman" w:hAnsi="Times New Roman" w:cs="Times New Roman"/>
+          <w:b/>
+          <w:sz w:val="36"/>
+          <w:szCs w:val="36"/>
+        </w:rPr>
+        <w:br w:type="page"/>
+      </w:r>
+    </w:p>
+    <w:p>
+      <w:pPr>
+        <w:pStyle w:val="Subtitle"/>
+        <w:ind w:firstLine="360"/>
+        <w:rPr>
+          <w:rFonts w:ascii="Times New Roman" w:hAnsi="Times New Roman" w:cs="Times New Roman"/>
+          <w:b/>
+          <w:bCs/>
+          <w:color w:val="auto"/>
+          <w:sz w:val="40"/>
+          <w:szCs w:val="40"/>
+        </w:rPr>
+      </w:pPr>
+      <w:proofErr w:type="spellStart"/>
+      <w:r>
+        <w:rPr>
+          <w:rFonts w:ascii="Times New Roman" w:hAnsi="Times New Roman" w:cs="Times New Roman"/>
+          <w:b/>
+          <w:bCs/>
+          <w:color w:val="auto"/>
+          <w:sz w:val="40"/>
+          <w:szCs w:val="40"/>
+        </w:rPr>
+        <w:lastRenderedPageBreak/>
+        <w:t>Bibliografie</w:t>
+      </w:r>
+      <w:proofErr w:type="spellEnd"/>
+    </w:p>
+    <w:p>
+      <w:pPr>
+        <w:pStyle w:val="ListParagraph"/>
+        <w:numPr>
+          <w:ilvl w:val="0"/>
+          <w:numId w:val="10"/>
+        </w:numPr>
+        <w:rPr>
+          <w:rFonts w:ascii="Times New Roman" w:hAnsi="Times New Roman" w:cs="Times New Roman"/>
+          <w:sz w:val="24"/>
+          <w:szCs w:val="24"/>
+        </w:rPr>
+      </w:pPr>
+      <w:proofErr w:type="spellStart"/>
+      <w:r>
+        <w:rPr>
+          <w:rFonts w:ascii="Times New Roman" w:hAnsi="Times New Roman" w:cs="Times New Roman"/>
+          <w:sz w:val="24"/>
+          <w:szCs w:val="24"/>
+        </w:rPr>
+        <w:t>Kotlinlang</w:t>
+      </w:r>
+      <w:proofErr w:type="spellEnd"/>
+      <w:r>
+        <w:rPr>
+          <w:rFonts w:ascii="Times New Roman" w:hAnsi="Times New Roman" w:cs="Times New Roman"/>
+          <w:sz w:val="24"/>
+          <w:szCs w:val="24"/>
+        </w:rPr>
+        <w:t xml:space="preserve"> FAQ: </w:t>
+      </w:r>
+      <w:hyperlink r:id="rId5" w:history="1">
+        <w:r>
+          <w:rPr>
+            <w:rStyle w:val="Hyperlink"/>
+            <w:rFonts w:ascii="Times New Roman" w:hAnsi="Times New Roman" w:cs="Times New Roman"/>
+            <w:sz w:val="24"/>
+            <w:szCs w:val="24"/>
+          </w:rPr>
+          <w:t>https://kotlinlang.org/docs/faq.html</w:t>
+        </w:r>
+      </w:hyperlink>
+      <w:r>
+        <w:rPr>
+          <w:rFonts w:ascii="Times New Roman" w:hAnsi="Times New Roman" w:cs="Times New Roman"/>
+          <w:sz w:val="24"/>
+          <w:szCs w:val="24"/>
+        </w:rPr>
+        <w:t xml:space="preserve"> </w:t>
+      </w:r>
+      <w:r>
+        <w:rPr>
+          <w:rFonts w:ascii="Times New Roman" w:hAnsi="Times New Roman" w:cs="Times New Roman"/>
+          <w:sz w:val="24"/>
+          <w:szCs w:val="24"/>
+        </w:rPr>
+        <w:t>(</w:t>
+      </w:r>
+      <w:proofErr w:type="spellStart"/>
+      <w:r>
+        <w:rPr>
+          <w:rFonts w:ascii="Times New Roman" w:hAnsi="Times New Roman" w:cs="Times New Roman"/>
+          <w:sz w:val="24"/>
+          <w:szCs w:val="24"/>
+        </w:rPr>
+        <w:t>decembrie</w:t>
+      </w:r>
+      <w:proofErr w:type="spellEnd"/>
+      <w:r>
+        <w:rPr>
+          <w:rFonts w:ascii="Times New Roman" w:hAnsi="Times New Roman" w:cs="Times New Roman"/>
+          <w:sz w:val="24"/>
+          <w:szCs w:val="24"/>
+        </w:rPr>
+        <w:t xml:space="preserve"> 2022)</w:t>
+      </w:r>
+    </w:p>
+    <w:p>
+      <w:pPr>
+        <w:pStyle w:val="ListParagraph"/>
+        <w:numPr>
+          <w:ilvl w:val="0"/>
+          <w:numId w:val="10"/>
+        </w:numPr>
+        <w:rPr>
+          <w:rFonts w:ascii="Times New Roman" w:hAnsi="Times New Roman" w:cs="Times New Roman"/>
+          <w:sz w:val="24"/>
+          <w:szCs w:val="24"/>
+        </w:rPr>
+      </w:pPr>
+      <w:r>
+        <w:rPr>
+          <w:rFonts w:ascii="Times New Roman" w:hAnsi="Times New Roman" w:cs="Times New Roman"/>
+          <w:sz w:val="24"/>
+          <w:szCs w:val="24"/>
+        </w:rPr>
+        <w:t xml:space="preserve">Nicolae </w:t>
+      </w:r>
+      <w:proofErr w:type="spellStart"/>
+      <w:r>
+        <w:rPr>
+          <w:rFonts w:ascii="Times New Roman" w:hAnsi="Times New Roman" w:cs="Times New Roman"/>
+          <w:sz w:val="24"/>
+          <w:szCs w:val="24"/>
+        </w:rPr>
+        <w:t>Sfetcu</w:t>
+      </w:r>
+      <w:proofErr w:type="spellEnd"/>
+      <w:r>
+        <w:rPr>
+          <w:rFonts w:ascii="Times New Roman" w:hAnsi="Times New Roman" w:cs="Times New Roman"/>
+          <w:sz w:val="24"/>
+          <w:szCs w:val="24"/>
+        </w:rPr>
+        <w:t xml:space="preserve">, </w:t>
+      </w:r>
+      <w:proofErr w:type="spellStart"/>
+      <w:r>
+        <w:rPr>
+          <w:rFonts w:ascii="Times New Roman" w:hAnsi="Times New Roman" w:cs="Times New Roman"/>
+          <w:sz w:val="24"/>
+          <w:szCs w:val="24"/>
+        </w:rPr>
+        <w:t>Limbajul</w:t>
+      </w:r>
+      <w:proofErr w:type="spellEnd"/>
+      <w:r>
+        <w:rPr>
+          <w:rFonts w:ascii="Times New Roman" w:hAnsi="Times New Roman" w:cs="Times New Roman"/>
+          <w:sz w:val="24"/>
+          <w:szCs w:val="24"/>
+        </w:rPr>
+        <w:t xml:space="preserve"> de </w:t>
+      </w:r>
+      <w:proofErr w:type="spellStart"/>
+      <w:r>
+        <w:rPr>
+          <w:rFonts w:ascii="Times New Roman" w:hAnsi="Times New Roman" w:cs="Times New Roman"/>
+          <w:sz w:val="24"/>
+          <w:szCs w:val="24"/>
+        </w:rPr>
+        <w:t>programare</w:t>
+      </w:r>
+      <w:proofErr w:type="spellEnd"/>
+      <w:r>
+        <w:rPr>
+          <w:rFonts w:ascii="Times New Roman" w:hAnsi="Times New Roman" w:cs="Times New Roman"/>
+          <w:sz w:val="24"/>
+          <w:szCs w:val="24"/>
+        </w:rPr>
+        <w:t xml:space="preserve"> Kotlin </w:t>
+      </w:r>
+      <w:proofErr w:type="spellStart"/>
+      <w:r>
+        <w:rPr>
+          <w:rFonts w:ascii="Times New Roman" w:hAnsi="Times New Roman" w:cs="Times New Roman"/>
+          <w:sz w:val="24"/>
+          <w:szCs w:val="24"/>
+        </w:rPr>
+        <w:t>pentru</w:t>
+      </w:r>
+      <w:proofErr w:type="spellEnd"/>
+      <w:r>
+        <w:rPr>
+          <w:rFonts w:ascii="Times New Roman" w:hAnsi="Times New Roman" w:cs="Times New Roman"/>
+          <w:sz w:val="24"/>
+          <w:szCs w:val="24"/>
+        </w:rPr>
+        <w:t xml:space="preserve"> Android</w:t>
+      </w:r>
+      <w:r>
+        <w:rPr>
+          <w:rFonts w:ascii="Times New Roman" w:hAnsi="Times New Roman" w:cs="Times New Roman"/>
+          <w:sz w:val="24"/>
+          <w:szCs w:val="24"/>
+        </w:rPr>
+        <w:t xml:space="preserve">: </w:t>
+      </w:r>
+      <w:hyperlink r:id="rId6" w:history="1">
+        <w:r>
+          <w:rPr>
+            <w:rStyle w:val="Hyperlink"/>
+            <w:rFonts w:ascii="Times New Roman" w:hAnsi="Times New Roman" w:cs="Times New Roman"/>
+            <w:sz w:val="24"/>
+            <w:szCs w:val="24"/>
+          </w:rPr>
+          <w:t>https://www.telework.ro/ro/limbajul-de-programare-kotlin-pentru-android</w:t>
+        </w:r>
+      </w:hyperlink>
+      <w:r>
+        <w:rPr>
+          <w:rFonts w:ascii="Times New Roman" w:hAnsi="Times New Roman" w:cs="Times New Roman"/>
+          <w:sz w:val="24"/>
+          <w:szCs w:val="24"/>
+        </w:rPr>
+        <w:t xml:space="preserve"> (</w:t>
+      </w:r>
+      <w:proofErr w:type="spellStart"/>
+      <w:r>
+        <w:rPr>
+          <w:rFonts w:ascii="Times New Roman" w:hAnsi="Times New Roman" w:cs="Times New Roman"/>
+          <w:sz w:val="24"/>
+          <w:szCs w:val="24"/>
+        </w:rPr>
+        <w:t>decembrie</w:t>
+      </w:r>
+      <w:proofErr w:type="spellEnd"/>
+      <w:r>
+        <w:rPr>
+          <w:rFonts w:ascii="Times New Roman" w:hAnsi="Times New Roman" w:cs="Times New Roman"/>
+          <w:sz w:val="24"/>
+          <w:szCs w:val="24"/>
+        </w:rPr>
+        <w:t xml:space="preserve"> 2022)</w:t>
+      </w:r>
+    </w:p>
+    <w:p/>
+    <w:p/>
+    <w:p>
+      <w:pPr>
+        <w:ind w:left="720"/>
+        <w:rPr>
+          <w:rFonts w:ascii="Times New Roman" w:eastAsia="Times New Roman" w:hAnsi="Times New Roman" w:cs="Times New Roman"/>
           <w:sz w:val="24"/>
           <w:szCs w:val="24"/>
         </w:rPr>
@@ -595,7 +5758,160 @@
           <w:szCs w:val="24"/>
         </w:rPr>
         <w:tab/>
-        <w:t>Introducere</w:t>
+      </w:r>
+      <w:proofErr w:type="spellStart"/>
+      <w:r>
+        <w:rPr>
+          <w:rFonts w:ascii="Times New Roman" w:eastAsia="Times New Roman" w:hAnsi="Times New Roman" w:cs="Times New Roman"/>
+          <w:sz w:val="24"/>
+          <w:szCs w:val="24"/>
+        </w:rPr>
+        <w:t>Terminologie</w:t>
+      </w:r>
+      <w:proofErr w:type="spellEnd"/>
+      <w:r>
+        <w:rPr>
+          <w:rFonts w:ascii="Times New Roman" w:eastAsia="Times New Roman" w:hAnsi="Times New Roman" w:cs="Times New Roman"/>
+          <w:sz w:val="24"/>
+          <w:szCs w:val="24"/>
+        </w:rPr>
+        <w:t xml:space="preserve"> </w:t>
+      </w:r>
+      <w:proofErr w:type="spellStart"/>
+      <w:r>
+        <w:rPr>
+          <w:rFonts w:ascii="Times New Roman" w:eastAsia="Times New Roman" w:hAnsi="Times New Roman" w:cs="Times New Roman"/>
+          <w:sz w:val="24"/>
+          <w:szCs w:val="24"/>
+        </w:rPr>
+        <w:t>specifica</w:t>
+      </w:r>
+      <w:proofErr w:type="spellEnd"/>
+    </w:p>
+    <w:p>
+      <w:pPr>
+        <w:ind w:left="720"/>
+        <w:rPr>
+          <w:rFonts w:ascii="Times New Roman" w:eastAsia="Times New Roman" w:hAnsi="Times New Roman" w:cs="Times New Roman"/>
+          <w:sz w:val="24"/>
+          <w:szCs w:val="24"/>
+        </w:rPr>
+      </w:pPr>
+      <w:r>
+        <w:rPr>
+          <w:rFonts w:ascii="Times New Roman" w:eastAsia="Times New Roman" w:hAnsi="Times New Roman" w:cs="Times New Roman"/>
+          <w:sz w:val="24"/>
+          <w:szCs w:val="24"/>
+        </w:rPr>
+        <w:tab/>
+      </w:r>
+      <w:proofErr w:type="spellStart"/>
+      <w:r>
+        <w:rPr>
+          <w:rFonts w:ascii="Times New Roman" w:eastAsia="Times New Roman" w:hAnsi="Times New Roman" w:cs="Times New Roman"/>
+          <w:sz w:val="24"/>
+          <w:szCs w:val="24"/>
+        </w:rPr>
+        <w:t>Proiecte</w:t>
+      </w:r>
+      <w:proofErr w:type="spellEnd"/>
+      <w:r>
+        <w:rPr>
+          <w:rFonts w:ascii="Times New Roman" w:eastAsia="Times New Roman" w:hAnsi="Times New Roman" w:cs="Times New Roman"/>
+          <w:sz w:val="24"/>
+          <w:szCs w:val="24"/>
+        </w:rPr>
+        <w:t xml:space="preserve"> </w:t>
+      </w:r>
+      <w:proofErr w:type="spellStart"/>
+      <w:r>
+        <w:rPr>
+          <w:rFonts w:ascii="Times New Roman" w:eastAsia="Times New Roman" w:hAnsi="Times New Roman" w:cs="Times New Roman"/>
+          <w:sz w:val="24"/>
+          <w:szCs w:val="24"/>
+        </w:rPr>
+        <w:t>similare</w:t>
+      </w:r>
+      <w:proofErr w:type="spellEnd"/>
+      <w:r>
+        <w:rPr>
+          <w:rFonts w:ascii="Times New Roman" w:eastAsia="Times New Roman" w:hAnsi="Times New Roman" w:cs="Times New Roman"/>
+          <w:sz w:val="24"/>
+          <w:szCs w:val="24"/>
+        </w:rPr>
+        <w:t xml:space="preserve"> (</w:t>
+      </w:r>
+      <w:proofErr w:type="spellStart"/>
+      <w:r>
+        <w:rPr>
+          <w:rFonts w:ascii="Times New Roman" w:eastAsia="Times New Roman" w:hAnsi="Times New Roman" w:cs="Times New Roman"/>
+          <w:sz w:val="24"/>
+          <w:szCs w:val="24"/>
+        </w:rPr>
+        <w:t>descriere</w:t>
+      </w:r>
+      <w:proofErr w:type="spellEnd"/>
+      <w:r>
+        <w:rPr>
+          <w:rFonts w:ascii="Times New Roman" w:eastAsia="Times New Roman" w:hAnsi="Times New Roman" w:cs="Times New Roman"/>
+          <w:sz w:val="24"/>
+          <w:szCs w:val="24"/>
+        </w:rPr>
+        <w:t xml:space="preserve">, </w:t>
+      </w:r>
+      <w:proofErr w:type="spellStart"/>
+      <w:r>
+        <w:rPr>
+          <w:rFonts w:ascii="Times New Roman" w:eastAsia="Times New Roman" w:hAnsi="Times New Roman" w:cs="Times New Roman"/>
+          <w:sz w:val="24"/>
+          <w:szCs w:val="24"/>
+        </w:rPr>
+        <w:t>speficitate</w:t>
+      </w:r>
+      <w:proofErr w:type="spellEnd"/>
+      <w:r>
+        <w:rPr>
+          <w:rFonts w:ascii="Times New Roman" w:eastAsia="Times New Roman" w:hAnsi="Times New Roman" w:cs="Times New Roman"/>
+          <w:sz w:val="24"/>
+          <w:szCs w:val="24"/>
+        </w:rPr>
+        <w:t xml:space="preserve">, </w:t>
+      </w:r>
+      <w:proofErr w:type="spellStart"/>
+      <w:r>
+        <w:rPr>
+          <w:rFonts w:ascii="Times New Roman" w:eastAsia="Times New Roman" w:hAnsi="Times New Roman" w:cs="Times New Roman"/>
+          <w:sz w:val="24"/>
+          <w:szCs w:val="24"/>
+        </w:rPr>
+        <w:t>analiza</w:t>
+      </w:r>
+      <w:proofErr w:type="spellEnd"/>
+      <w:r>
+        <w:rPr>
+          <w:rFonts w:ascii="Times New Roman" w:eastAsia="Times New Roman" w:hAnsi="Times New Roman" w:cs="Times New Roman"/>
+          <w:sz w:val="24"/>
+          <w:szCs w:val="24"/>
+        </w:rPr>
+        <w:t xml:space="preserve"> </w:t>
+      </w:r>
+      <w:proofErr w:type="spellStart"/>
+      <w:r>
+        <w:rPr>
+          <w:rFonts w:ascii="Times New Roman" w:eastAsia="Times New Roman" w:hAnsi="Times New Roman" w:cs="Times New Roman"/>
+          <w:sz w:val="24"/>
+          <w:szCs w:val="24"/>
+        </w:rPr>
+        <w:t>avantaje-dezavantaje</w:t>
+      </w:r>
+      <w:proofErr w:type="spellEnd"/>
+      <w:r>
+        <w:rPr>
+          <w:rFonts w:ascii="Times New Roman" w:eastAsia="Times New Roman" w:hAnsi="Times New Roman" w:cs="Times New Roman"/>
+          <w:sz w:val="24"/>
+          <w:szCs w:val="24"/>
+        </w:rPr>
+        <w:t>)</w:t>
       </w:r>
     </w:p>
     <w:p>
@@ -611,14 +5927,34 @@
           <w:szCs w:val="24"/>
         </w:rPr>
       </w:pPr>
-      <w:r>
-        <w:rPr>
-          <w:rFonts w:ascii="Times New Roman" w:eastAsia="Times New Roman" w:hAnsi="Times New Roman" w:cs="Times New Roman"/>
-          <w:sz w:val="24"/>
-          <w:szCs w:val="24"/>
-        </w:rPr>
-        <w:t>Fundamente teoretice</w:t>
-      </w:r>
+      <w:proofErr w:type="spellStart"/>
+      <w:r>
+        <w:rPr>
+          <w:rFonts w:ascii="Times New Roman" w:eastAsia="Times New Roman" w:hAnsi="Times New Roman" w:cs="Times New Roman"/>
+          <w:sz w:val="24"/>
+          <w:szCs w:val="24"/>
+        </w:rPr>
+        <w:t>Proiectarea</w:t>
+      </w:r>
+      <w:proofErr w:type="spellEnd"/>
+      <w:r>
+        <w:rPr>
+          <w:rFonts w:ascii="Times New Roman" w:eastAsia="Times New Roman" w:hAnsi="Times New Roman" w:cs="Times New Roman"/>
+          <w:sz w:val="24"/>
+          <w:szCs w:val="24"/>
+        </w:rPr>
+        <w:t xml:space="preserve"> </w:t>
+      </w:r>
+      <w:proofErr w:type="spellStart"/>
+      <w:r>
+        <w:rPr>
+          <w:rFonts w:ascii="Times New Roman" w:eastAsia="Times New Roman" w:hAnsi="Times New Roman" w:cs="Times New Roman"/>
+          <w:sz w:val="24"/>
+          <w:szCs w:val="24"/>
+        </w:rPr>
+        <w:t>aplicatiei</w:t>
+      </w:r>
+      <w:proofErr w:type="spellEnd"/>
     </w:p>
     <w:p>
       <w:pPr>
@@ -636,8 +5972,35 @@
           <w:szCs w:val="24"/>
         </w:rPr>
         <w:tab/>
-        <w:t>Terminologie specifica</w:t>
-      </w:r>
+      </w:r>
+      <w:proofErr w:type="spellStart"/>
+      <w:r>
+        <w:rPr>
+          <w:rFonts w:ascii="Times New Roman" w:eastAsia="Times New Roman" w:hAnsi="Times New Roman" w:cs="Times New Roman"/>
+          <w:sz w:val="24"/>
+          <w:szCs w:val="24"/>
+        </w:rPr>
+        <w:t>Arhitectura</w:t>
+      </w:r>
+      <w:proofErr w:type="spellEnd"/>
+      <w:r>
+        <w:rPr>
+          <w:rFonts w:ascii="Times New Roman" w:eastAsia="Times New Roman" w:hAnsi="Times New Roman" w:cs="Times New Roman"/>
+          <w:sz w:val="24"/>
+          <w:szCs w:val="24"/>
+        </w:rPr>
+        <w:t xml:space="preserve"> </w:t>
+      </w:r>
+      <w:proofErr w:type="spellStart"/>
+      <w:r>
+        <w:rPr>
+          <w:rFonts w:ascii="Times New Roman" w:eastAsia="Times New Roman" w:hAnsi="Times New Roman" w:cs="Times New Roman"/>
+          <w:sz w:val="24"/>
+          <w:szCs w:val="24"/>
+        </w:rPr>
+        <w:t>aplicatiei</w:t>
+      </w:r>
+      <w:proofErr w:type="spellEnd"/>
     </w:p>
     <w:p>
       <w:pPr>
@@ -655,30 +6018,83 @@
           <w:szCs w:val="24"/>
         </w:rPr>
         <w:tab/>
-        <w:t>Proiecte similare (descriere, speficitate, analiza avantaje-dezavantaje)</w:t>
-      </w:r>
+        <w:t xml:space="preserve">Lista </w:t>
+      </w:r>
+      <w:proofErr w:type="spellStart"/>
+      <w:r>
+        <w:rPr>
+          <w:rFonts w:ascii="Times New Roman" w:eastAsia="Times New Roman" w:hAnsi="Times New Roman" w:cs="Times New Roman"/>
+          <w:sz w:val="24"/>
+          <w:szCs w:val="24"/>
+        </w:rPr>
+        <w:t>specificatii</w:t>
+      </w:r>
+      <w:proofErr w:type="spellEnd"/>
+      <w:r>
+        <w:rPr>
+          <w:rFonts w:ascii="Times New Roman" w:eastAsia="Times New Roman" w:hAnsi="Times New Roman" w:cs="Times New Roman"/>
+          <w:sz w:val="24"/>
+          <w:szCs w:val="24"/>
+        </w:rPr>
+        <w:t xml:space="preserve"> </w:t>
+      </w:r>
+      <w:proofErr w:type="spellStart"/>
+      <w:r>
+        <w:rPr>
+          <w:rFonts w:ascii="Times New Roman" w:eastAsia="Times New Roman" w:hAnsi="Times New Roman" w:cs="Times New Roman"/>
+          <w:sz w:val="24"/>
+          <w:szCs w:val="24"/>
+        </w:rPr>
+        <w:t>functionale</w:t>
+      </w:r>
+      <w:proofErr w:type="spellEnd"/>
     </w:p>
     <w:p>
       <w:pPr>
-        <w:pStyle w:val="ListParagraph"/>
-        <w:numPr>
-          <w:ilvl w:val="0"/>
-          <w:numId w:val="2"/>
-        </w:numPr>
-        <w:rPr>
-          <w:rFonts w:ascii="Times New Roman" w:eastAsia="Times New Roman" w:hAnsi="Times New Roman" w:cs="Times New Roman"/>
-          <w:sz w:val="24"/>
-          <w:szCs w:val="24"/>
-        </w:rPr>
-      </w:pPr>
-      <w:r>
-        <w:rPr>
-          <w:rFonts w:ascii="Times New Roman" w:eastAsia="Times New Roman" w:hAnsi="Times New Roman" w:cs="Times New Roman"/>
-          <w:sz w:val="24"/>
-          <w:szCs w:val="24"/>
-        </w:rPr>
-        <w:t>Proiectarea aplicatiei</w:t>
-      </w:r>
+        <w:ind w:left="720"/>
+        <w:rPr>
+          <w:rFonts w:ascii="Times New Roman" w:eastAsia="Times New Roman" w:hAnsi="Times New Roman" w:cs="Times New Roman"/>
+          <w:sz w:val="24"/>
+          <w:szCs w:val="24"/>
+        </w:rPr>
+      </w:pPr>
+      <w:r>
+        <w:rPr>
+          <w:rFonts w:ascii="Times New Roman" w:eastAsia="Times New Roman" w:hAnsi="Times New Roman" w:cs="Times New Roman"/>
+          <w:sz w:val="24"/>
+          <w:szCs w:val="24"/>
+        </w:rPr>
+        <w:tab/>
+        <w:t xml:space="preserve">Lista </w:t>
+      </w:r>
+      <w:proofErr w:type="spellStart"/>
+      <w:r>
+        <w:rPr>
+          <w:rFonts w:ascii="Times New Roman" w:eastAsia="Times New Roman" w:hAnsi="Times New Roman" w:cs="Times New Roman"/>
+          <w:sz w:val="24"/>
+          <w:szCs w:val="24"/>
+        </w:rPr>
+        <w:t>specificatii</w:t>
+      </w:r>
+      <w:proofErr w:type="spellEnd"/>
+      <w:r>
+        <w:rPr>
+          <w:rFonts w:ascii="Times New Roman" w:eastAsia="Times New Roman" w:hAnsi="Times New Roman" w:cs="Times New Roman"/>
+          <w:sz w:val="24"/>
+          <w:szCs w:val="24"/>
+        </w:rPr>
+        <w:t xml:space="preserve"> non-</w:t>
+      </w:r>
+      <w:proofErr w:type="spellStart"/>
+      <w:r>
+        <w:rPr>
+          <w:rFonts w:ascii="Times New Roman" w:eastAsia="Times New Roman" w:hAnsi="Times New Roman" w:cs="Times New Roman"/>
+          <w:sz w:val="24"/>
+          <w:szCs w:val="24"/>
+        </w:rPr>
+        <w:t>functionale</w:t>
+      </w:r>
+      <w:proofErr w:type="spellEnd"/>
     </w:p>
     <w:p>
       <w:pPr>
@@ -689,15 +6105,16 @@
           <w:szCs w:val="24"/>
         </w:rPr>
       </w:pPr>
-      <w:r>
-        <w:rPr>
-          <w:rFonts w:ascii="Times New Roman" w:eastAsia="Times New Roman" w:hAnsi="Times New Roman" w:cs="Times New Roman"/>
-          <w:sz w:val="24"/>
-          <w:szCs w:val="24"/>
-        </w:rPr>
-        <w:tab/>
-        <w:t>Arhitectura aplicatiei</w:t>
-      </w:r>
+      <w:proofErr w:type="spellStart"/>
+      <w:r>
+        <w:rPr>
+          <w:rFonts w:ascii="Times New Roman" w:eastAsia="Times New Roman" w:hAnsi="Times New Roman" w:cs="Times New Roman"/>
+          <w:sz w:val="24"/>
+          <w:szCs w:val="24"/>
+        </w:rPr>
+        <w:t>Concluzii</w:t>
+      </w:r>
+      <w:proofErr w:type="spellEnd"/>
     </w:p>
     <w:p>
       <w:pPr>
@@ -715,8 +6132,17 @@
           <w:szCs w:val="24"/>
         </w:rPr>
         <w:tab/>
-        <w:t>Lista specificatii functionale</w:t>
-      </w:r>
+      </w:r>
+      <w:proofErr w:type="spellStart"/>
+      <w:r>
+        <w:rPr>
+          <w:rFonts w:ascii="Times New Roman" w:eastAsia="Times New Roman" w:hAnsi="Times New Roman" w:cs="Times New Roman"/>
+          <w:sz w:val="24"/>
+          <w:szCs w:val="24"/>
+        </w:rPr>
+        <w:t>Obiective</w:t>
+      </w:r>
+      <w:proofErr w:type="spellEnd"/>
     </w:p>
     <w:p>
       <w:pPr>
@@ -727,97 +6153,70 @@
           <w:szCs w:val="24"/>
         </w:rPr>
       </w:pPr>
-      <w:r>
-        <w:rPr>
-          <w:rFonts w:ascii="Times New Roman" w:eastAsia="Times New Roman" w:hAnsi="Times New Roman" w:cs="Times New Roman"/>
-          <w:sz w:val="24"/>
-          <w:szCs w:val="24"/>
-        </w:rPr>
-        <w:tab/>
-        <w:t>Lista specificatii non-functionale</w:t>
-      </w:r>
     </w:p>
     <w:p>
       <w:pPr>
-        <w:ind w:left="720"/>
-        <w:rPr>
-          <w:rFonts w:ascii="Times New Roman" w:eastAsia="Times New Roman" w:hAnsi="Times New Roman" w:cs="Times New Roman"/>
-          <w:sz w:val="24"/>
-          <w:szCs w:val="24"/>
-        </w:rPr>
-      </w:pPr>
-      <w:r>
-        <w:rPr>
-          <w:rFonts w:ascii="Times New Roman" w:eastAsia="Times New Roman" w:hAnsi="Times New Roman" w:cs="Times New Roman"/>
-          <w:sz w:val="24"/>
-          <w:szCs w:val="24"/>
-        </w:rPr>
-        <w:t>Concluzii</w:t>
-      </w:r>
+        <w:rPr>
+          <w:rFonts w:ascii="Times New Roman" w:eastAsia="Times New Roman" w:hAnsi="Times New Roman" w:cs="Times New Roman"/>
+          <w:sz w:val="24"/>
+          <w:szCs w:val="24"/>
+        </w:rPr>
+      </w:pPr>
     </w:p>
     <w:p>
       <w:pPr>
-        <w:ind w:left="720"/>
-        <w:rPr>
-          <w:rFonts w:ascii="Times New Roman" w:eastAsia="Times New Roman" w:hAnsi="Times New Roman" w:cs="Times New Roman"/>
-          <w:sz w:val="24"/>
-          <w:szCs w:val="24"/>
-        </w:rPr>
-      </w:pPr>
-      <w:r>
-        <w:rPr>
-          <w:rFonts w:ascii="Times New Roman" w:eastAsia="Times New Roman" w:hAnsi="Times New Roman" w:cs="Times New Roman"/>
-          <w:sz w:val="24"/>
-          <w:szCs w:val="24"/>
-        </w:rPr>
-        <w:tab/>
-        <w:t>Obiective</w:t>
+        <w:rPr>
+          <w:rFonts w:ascii="Times New Roman" w:eastAsia="Times New Roman" w:hAnsi="Times New Roman" w:cs="Times New Roman"/>
+          <w:sz w:val="24"/>
+          <w:szCs w:val="24"/>
+        </w:rPr>
+      </w:pPr>
+      <w:proofErr w:type="gramStart"/>
+      <w:r>
+        <w:rPr>
+          <w:rFonts w:ascii="Times New Roman" w:eastAsia="Times New Roman" w:hAnsi="Times New Roman" w:cs="Times New Roman"/>
+          <w:sz w:val="24"/>
+          <w:szCs w:val="24"/>
+        </w:rPr>
+        <w:t xml:space="preserve">(  </w:t>
+      </w:r>
+      <w:proofErr w:type="gramEnd"/>
+      <w:r>
+        <w:rPr>
+          <w:rFonts w:ascii="Times New Roman" w:eastAsia="Times New Roman" w:hAnsi="Times New Roman" w:cs="Times New Roman"/>
+          <w:sz w:val="24"/>
+          <w:szCs w:val="24"/>
+        </w:rPr>
+        <w:t xml:space="preserve"> </w:t>
+      </w:r>
+      <w:proofErr w:type="spellStart"/>
+      <w:r>
+        <w:rPr>
+          <w:rFonts w:ascii="Times New Roman" w:eastAsia="Times New Roman" w:hAnsi="Times New Roman" w:cs="Times New Roman"/>
+          <w:sz w:val="24"/>
+          <w:szCs w:val="24"/>
+        </w:rPr>
+        <w:t>Anexa</w:t>
+      </w:r>
+      <w:proofErr w:type="spellEnd"/>
+      <w:r>
+        <w:rPr>
+          <w:rFonts w:ascii="Times New Roman" w:eastAsia="Times New Roman" w:hAnsi="Times New Roman" w:cs="Times New Roman"/>
+          <w:sz w:val="24"/>
+          <w:szCs w:val="24"/>
+        </w:rPr>
+        <w:t xml:space="preserve">   )</w:t>
       </w:r>
     </w:p>
     <w:p>
       <w:pPr>
-        <w:ind w:left="720"/>
-        <w:rPr>
-          <w:rFonts w:ascii="Times New Roman" w:eastAsia="Times New Roman" w:hAnsi="Times New Roman" w:cs="Times New Roman"/>
-          <w:sz w:val="24"/>
-          <w:szCs w:val="24"/>
-        </w:rPr>
-      </w:pPr>
-    </w:p>
-    <w:p>
-      <w:pPr>
-        <w:rPr>
-          <w:rFonts w:ascii="Times New Roman" w:eastAsia="Times New Roman" w:hAnsi="Times New Roman" w:cs="Times New Roman"/>
-          <w:sz w:val="24"/>
-          <w:szCs w:val="24"/>
-        </w:rPr>
-      </w:pPr>
-    </w:p>
-    <w:p>
-      <w:pPr>
-        <w:rPr>
-          <w:rFonts w:ascii="Times New Roman" w:eastAsia="Times New Roman" w:hAnsi="Times New Roman" w:cs="Times New Roman"/>
-          <w:sz w:val="24"/>
-          <w:szCs w:val="24"/>
-        </w:rPr>
-      </w:pPr>
-      <w:r>
-        <w:rPr>
-          <w:rFonts w:ascii="Times New Roman" w:eastAsia="Times New Roman" w:hAnsi="Times New Roman" w:cs="Times New Roman"/>
-          <w:sz w:val="24"/>
-          <w:szCs w:val="24"/>
-        </w:rPr>
-        <w:t>(   Anexa   )</w:t>
-      </w:r>
-    </w:p>
-    <w:p>
-      <w:pPr>
-        <w:rPr>
-          <w:rFonts w:ascii="Times New Roman" w:eastAsia="Times New Roman" w:hAnsi="Times New Roman" w:cs="Times New Roman"/>
-          <w:sz w:val="24"/>
-          <w:szCs w:val="24"/>
-        </w:rPr>
-      </w:pPr>
+        <w:rPr>
+          <w:rFonts w:ascii="Times New Roman" w:eastAsia="Times New Roman" w:hAnsi="Times New Roman" w:cs="Times New Roman"/>
+          <w:sz w:val="24"/>
+          <w:szCs w:val="24"/>
+        </w:rPr>
+      </w:pPr>
+      <w:proofErr w:type="spellStart"/>
       <w:r>
         <w:rPr>
           <w:rFonts w:ascii="Times New Roman" w:eastAsia="Times New Roman" w:hAnsi="Times New Roman" w:cs="Times New Roman"/>
@@ -826,377 +6225,7 @@
         </w:rPr>
         <w:t>Bibliografie</w:t>
       </w:r>
-    </w:p>
-    <w:p>
-      <w:r>
-        <w:br w:type="page"/>
-      </w:r>
-    </w:p>
-    <w:p>
-      <w:r>
-        <w:lastRenderedPageBreak/>
-        <w:t>Saptamana 14 predat Referatul 1, CEL TARZIU</w:t>
-      </w:r>
-    </w:p>
-    <w:p/>
-    <w:p>
-      <w:r>
-        <w:t>Nu cod in referatul 1</w:t>
-      </w:r>
-    </w:p>
-    <w:p>
-      <w:r>
-        <w:t xml:space="preserve">4-5 pagini </w:t>
-      </w:r>
-      <w:r>
-        <w:t>cu tot cu garda</w:t>
-      </w:r>
-    </w:p>
-    <w:p/>
-    <w:p/>
-    <w:p>
-      <w:r>
-        <w:t>Mic cuprins, apoi mica introducere:</w:t>
-      </w:r>
-    </w:p>
-    <w:p>
-      <w:pPr>
-        <w:pStyle w:val="ListParagraph"/>
-        <w:numPr>
-          <w:ilvl w:val="0"/>
-          <w:numId w:val="3"/>
-        </w:numPr>
-      </w:pPr>
-      <w:r>
-        <w:t>Cateva paragrafe – in care enunt ce face tema si argumentez rolul temei mele in prisma actualitatii</w:t>
-      </w:r>
-    </w:p>
-    <w:p>
-      <w:pPr>
-        <w:pStyle w:val="ListParagraph"/>
-        <w:numPr>
-          <w:ilvl w:val="0"/>
-          <w:numId w:val="3"/>
-        </w:numPr>
-      </w:pPr>
-      <w:r>
-        <w:t>Pot insira intr-o singura fraza tehnologiile pe care vreau sa le utilizez (se pot schimba pe parcurs daca e)</w:t>
-      </w:r>
-    </w:p>
-    <w:p>
-      <w:r>
-        <w:t>Fundamente teoretice (in lucrarea finala alt nume):</w:t>
-      </w:r>
-    </w:p>
-    <w:p>
-      <w:pPr>
-        <w:pStyle w:val="ListParagraph"/>
-        <w:numPr>
-          <w:ilvl w:val="0"/>
-          <w:numId w:val="3"/>
-        </w:numPr>
-      </w:pPr>
-      <w:r>
-        <w:t>Chestiuni despre partea teoretica a aplicatiei, generalitati despre, de exemplu, limbaje de programare, cum cred ca e util, la ce e bun si de ce limbajul asta si nu altu</w:t>
-      </w:r>
-    </w:p>
-    <w:p>
-      <w:pPr>
-        <w:pStyle w:val="ListParagraph"/>
-        <w:numPr>
-          <w:ilvl w:val="0"/>
-          <w:numId w:val="3"/>
-        </w:numPr>
-      </w:pPr>
-      <w:r>
-        <w:t>2 – 3 paragrafe ^^^</w:t>
-      </w:r>
-    </w:p>
-    <w:p>
-      <w:pPr>
-        <w:pStyle w:val="ListParagraph"/>
-        <w:numPr>
-          <w:ilvl w:val="0"/>
-          <w:numId w:val="3"/>
-        </w:numPr>
-      </w:pPr>
-      <w:r>
-        <w:t>Chestiuni de partea teoretica a aplicatiei, daca am folosit algoritmi in aplicatie, sa nu intru in detalii. De ce am folosit un anumit algoritm, de ce am intrat in acea directie</w:t>
-      </w:r>
-    </w:p>
-    <w:p>
-      <w:pPr>
-        <w:pStyle w:val="ListParagraph"/>
-        <w:numPr>
-          <w:ilvl w:val="0"/>
-          <w:numId w:val="3"/>
-        </w:numPr>
-      </w:pPr>
-      <w:r>
-        <w:t>Daca am intalnit proiecte similar, pot intra intr-un paragraph, doua, trei: cu ce ar fi mai bun proiectul meu fata de cele pe care deja le-am studiat in piata (lipsesc chestii din proiectul acela pe care vreau de exemplu sa le adaug)</w:t>
-      </w:r>
-    </w:p>
-    <w:p>
-      <w:r>
-        <w:t>Proiectarea aplicatiei</w:t>
-      </w:r>
-    </w:p>
-    <w:p>
-      <w:pPr>
-        <w:pStyle w:val="ListParagraph"/>
-        <w:numPr>
-          <w:ilvl w:val="0"/>
-          <w:numId w:val="3"/>
-        </w:numPr>
-      </w:pPr>
-      <w:r>
-        <w:t>Proiectarea aplicatiei, generala, nu trebuie sa intru in amanunte</w:t>
-      </w:r>
-    </w:p>
-    <w:p>
-      <w:pPr>
-        <w:pStyle w:val="ListParagraph"/>
-        <w:numPr>
-          <w:ilvl w:val="0"/>
-          <w:numId w:val="3"/>
-        </w:numPr>
-      </w:pPr>
-      <w:r>
-        <w:t>Schema, structura generala, generalitati</w:t>
-      </w:r>
-    </w:p>
-    <w:p>
-      <w:pPr>
-        <w:pStyle w:val="ListParagraph"/>
-        <w:numPr>
-          <w:ilvl w:val="0"/>
-          <w:numId w:val="3"/>
-        </w:numPr>
-      </w:pPr>
-      <w:r>
-        <w:t>DRIVE?????????????? WHAT</w:t>
-      </w:r>
-    </w:p>
-    <w:p>
-      <w:pPr>
-        <w:pStyle w:val="ListParagraph"/>
-        <w:numPr>
-          <w:ilvl w:val="0"/>
-          <w:numId w:val="3"/>
-        </w:numPr>
-      </w:pPr>
-      <w:r>
-        <w:t>Pot schimba structura aplicatiei daca e</w:t>
-      </w:r>
-    </w:p>
-    <w:p>
-      <w:pPr>
-        <w:pStyle w:val="ListParagraph"/>
-        <w:numPr>
-          <w:ilvl w:val="0"/>
-          <w:numId w:val="3"/>
-        </w:numPr>
-      </w:pPr>
-      <w:r>
-        <w:t>Cateva cuvinte despre functionalitatile pe care vreau sa le implementez</w:t>
-      </w:r>
-    </w:p>
-    <w:p>
-      <w:pPr>
-        <w:pStyle w:val="ListParagraph"/>
-        <w:numPr>
-          <w:ilvl w:val="0"/>
-          <w:numId w:val="3"/>
-        </w:numPr>
-      </w:pPr>
-      <w:r>
-        <w:t>Parti nefunctionale daca vreau sa implementez</w:t>
-      </w:r>
-    </w:p>
-    <w:p>
-      <w:r>
-        <w:t>Concluzie:</w:t>
-      </w:r>
-    </w:p>
-    <w:p>
-      <w:pPr>
-        <w:pStyle w:val="ListParagraph"/>
-        <w:numPr>
-          <w:ilvl w:val="0"/>
-          <w:numId w:val="3"/>
-        </w:numPr>
-      </w:pPr>
-      <w:r>
-        <w:t>1, 2 paragrafe, explic cam ce am facut pana acum in cod</w:t>
-      </w:r>
-    </w:p>
-    <w:p>
-      <w:pPr>
-        <w:pStyle w:val="ListParagraph"/>
-        <w:numPr>
-          <w:ilvl w:val="0"/>
-          <w:numId w:val="3"/>
-        </w:numPr>
-      </w:pPr>
-      <w:r>
-        <w:t xml:space="preserve">1 paragraf cu ce ma astept sa obtin si ce cred ca ar putea fi </w:t>
-      </w:r>
-      <w:r>
-        <w:t>deschis pentru dupa (cand n-as termina)</w:t>
-      </w:r>
-    </w:p>
-    <w:p>
-      <w:r>
-        <w:t>Anexe:</w:t>
-      </w:r>
-    </w:p>
-    <w:p>
-      <w:pPr>
-        <w:pStyle w:val="ListParagraph"/>
-        <w:numPr>
-          <w:ilvl w:val="0"/>
-          <w:numId w:val="3"/>
-        </w:numPr>
-      </w:pPr>
-      <w:r>
-        <w:t>Diagrame uml daca exista chestii (nu neaparat</w:t>
-      </w:r>
-      <w:r>
-        <w:t xml:space="preserve"> de pus</w:t>
-      </w:r>
-      <w:r>
-        <w:t>)</w:t>
-      </w:r>
-    </w:p>
-    <w:p/>
-    <w:p/>
-    <w:p>
-      <w:r>
-        <w:t>ATENTIE:</w:t>
-      </w:r>
-    </w:p>
-    <w:p>
-      <w:pPr>
-        <w:pStyle w:val="ListParagraph"/>
-        <w:numPr>
-          <w:ilvl w:val="0"/>
-          <w:numId w:val="3"/>
-        </w:numPr>
-      </w:pPr>
-      <w:r>
-        <w:t>Nu trebuie tratat superficial documentul, se uita profesorii!!!!</w:t>
-      </w:r>
-    </w:p>
-    <w:p>
-      <w:pPr>
-        <w:pStyle w:val="ListParagraph"/>
-        <w:numPr>
-          <w:ilvl w:val="0"/>
-          <w:numId w:val="3"/>
-        </w:numPr>
-      </w:pPr>
-      <w:r>
-        <w:t>Modul cum scriu proiectul asta va fi primul meu referat… Sooooo I must write it!!!!</w:t>
-      </w:r>
-    </w:p>
-    <w:p>
-      <w:pPr>
-        <w:pStyle w:val="ListParagraph"/>
-        <w:numPr>
-          <w:ilvl w:val="0"/>
-          <w:numId w:val="3"/>
-        </w:numPr>
-      </w:pPr>
-      <w:r>
-        <w:t>Titlul lucrarii poate diferentia conform cu titlul final al lucrarii</w:t>
-      </w:r>
-    </w:p>
-    <w:p/>
-    <w:p>
-      <w:r>
-        <w:t>Pe pagina de garda trebuie modificata data</w:t>
-      </w:r>
-    </w:p>
-    <w:p/>
-    <w:p>
-      <w:r>
-        <w:t>Bibliografia… DIACRITICELE SUNT OBLIGATORII!!!! DIMENSIUNE 12, ALINIERE JUSTIFIED MAI PUTIN TITLURILE CARE POT FI IN ALTE FORME</w:t>
-      </w:r>
-    </w:p>
-    <w:p>
-      <w:r>
-        <w:lastRenderedPageBreak/>
-        <w:t>BIBLIOGRAFIE EXCLUSA DE PE WIKIPEDIA, MAI DEGRABA CITEZ PE CINE AU CITAT EI</w:t>
-      </w:r>
-    </w:p>
-    <w:p>
-      <w:r>
-        <w:t>Wiki e open source… Pot scrie chestii suspecte</w:t>
-      </w:r>
-    </w:p>
-    <w:p/>
-    <w:p>
-      <w:r>
-        <w:t>Citam surse (carti, articole stiintifice, site-uri de web specific notiunilor respective (java al unei firme care implementeaza cod java etc.), Microsoft, Google cu api-uri)</w:t>
-      </w:r>
-    </w:p>
-    <w:p/>
-    <w:p>
-      <w:r>
-        <w:t>Cum citam? Formatul correct: autorul, numele lucrarii, daca e dintr-o carte numele cartii, si titlul articolului, editura, anul, paginile articolului daca sunt…</w:t>
-      </w:r>
-    </w:p>
-    <w:p/>
-    <w:p>
-      <w:r>
-        <w:t>Se pot cita pagini web cu autor / fara autor (stiu autorul -&gt; numele autorului si numele articolului, adresa web, ultima vizitare anul si luna e sufficient)</w:t>
-      </w:r>
-    </w:p>
-    <w:p>
-      <w:r>
-        <w:t xml:space="preserve">Numele autorului -&gt; steluta steluta steluta -&gt; </w:t>
-      </w:r>
-    </w:p>
-    <w:p>
-      <w:r>
-        <w:t>*** -&gt; numele articolului -&gt; restul detaliilor</w:t>
-      </w:r>
-    </w:p>
-    <w:p/>
-    <w:p>
-      <w:pPr>
-        <w:pStyle w:val="ListParagraph"/>
-        <w:numPr>
-          <w:ilvl w:val="0"/>
-          <w:numId w:val="4"/>
-        </w:numPr>
-      </w:pPr>
-      <w:r>
-        <w:t>Autorul, 2. numele lucrarii, 3. restul datelor</w:t>
-      </w:r>
-    </w:p>
-    <w:p/>
-    <w:p>
-      <w:r>
-        <w:t>1 grafic, 2 la proiectare</w:t>
-      </w:r>
-    </w:p>
-    <w:p>
-      <w:r>
-        <w:t>Apoi, dupa ce il scriu, il trimit…</w:t>
-      </w:r>
-    </w:p>
-    <w:p/>
-    <w:p>
-      <w:r>
-        <w:t>Practic, creez referatul 1…… XD</w:t>
-      </w:r>
-    </w:p>
-    <w:p/>
-    <w:p>
-      <w:r>
-        <w:t>Termenul maxim e saptaman 14… Dar daca termin mai repede, pot sa trimit mai repede…</w:t>
-      </w:r>
+      <w:proofErr w:type="spellEnd"/>
     </w:p>
     <w:sectPr>
       <w:type w:val="continuous"/>
@@ -1414,6 +6443,95 @@
     </w:lvl>
   </w:abstractNum>
   <w:abstractNum w:abstractNumId="2" w15:restartNumberingAfterBreak="0">
+    <w:nsid w:val="074C2CA4"/>
+    <w:multiLevelType w:val="hybridMultilevel"/>
+    <w:tmpl w:val="5A3E5BB6"/>
+    <w:lvl w:ilvl="0" w:tplc="0409000F">
+      <w:start w:val="1"/>
+      <w:numFmt w:val="decimal"/>
+      <w:lvlText w:val="%1."/>
+      <w:lvlJc w:val="left"/>
+      <w:pPr>
+        <w:ind w:left="720" w:hanging="360"/>
+      </w:pPr>
+      <w:rPr>
+        <w:rFonts w:hint="default"/>
+      </w:rPr>
+    </w:lvl>
+    <w:lvl w:ilvl="1" w:tplc="04090019" w:tentative="1">
+      <w:start w:val="1"/>
+      <w:numFmt w:val="lowerLetter"/>
+      <w:lvlText w:val="%2."/>
+      <w:lvlJc w:val="left"/>
+      <w:pPr>
+        <w:ind w:left="1440" w:hanging="360"/>
+      </w:pPr>
+    </w:lvl>
+    <w:lvl w:ilvl="2" w:tplc="0409001B" w:tentative="1">
+      <w:start w:val="1"/>
+      <w:numFmt w:val="lowerRoman"/>
+      <w:lvlText w:val="%3."/>
+      <w:lvlJc w:val="right"/>
+      <w:pPr>
+        <w:ind w:left="2160" w:hanging="180"/>
+      </w:pPr>
+    </w:lvl>
+    <w:lvl w:ilvl="3" w:tplc="0409000F" w:tentative="1">
+      <w:start w:val="1"/>
+      <w:numFmt w:val="decimal"/>
+      <w:lvlText w:val="%4."/>
+      <w:lvlJc w:val="left"/>
+      <w:pPr>
+        <w:ind w:left="2880" w:hanging="360"/>
+      </w:pPr>
+    </w:lvl>
+    <w:lvl w:ilvl="4" w:tplc="04090019" w:tentative="1">
+      <w:start w:val="1"/>
+      <w:numFmt w:val="lowerLetter"/>
+      <w:lvlText w:val="%5."/>
+      <w:lvlJc w:val="left"/>
+      <w:pPr>
+        <w:ind w:left="3600" w:hanging="360"/>
+      </w:pPr>
+    </w:lvl>
+    <w:lvl w:ilvl="5" w:tplc="0409001B" w:tentative="1">
+      <w:start w:val="1"/>
+      <w:numFmt w:val="lowerRoman"/>
+      <w:lvlText w:val="%6."/>
+      <w:lvlJc w:val="right"/>
+      <w:pPr>
+        <w:ind w:left="4320" w:hanging="180"/>
+      </w:pPr>
+    </w:lvl>
+    <w:lvl w:ilvl="6" w:tplc="0409000F" w:tentative="1">
+      <w:start w:val="1"/>
+      <w:numFmt w:val="decimal"/>
+      <w:lvlText w:val="%7."/>
+      <w:lvlJc w:val="left"/>
+      <w:pPr>
+        <w:ind w:left="5040" w:hanging="360"/>
+      </w:pPr>
+    </w:lvl>
+    <w:lvl w:ilvl="7" w:tplc="04090019" w:tentative="1">
+      <w:start w:val="1"/>
+      <w:numFmt w:val="lowerLetter"/>
+      <w:lvlText w:val="%8."/>
+      <w:lvlJc w:val="left"/>
+      <w:pPr>
+        <w:ind w:left="5760" w:hanging="360"/>
+      </w:pPr>
+    </w:lvl>
+    <w:lvl w:ilvl="8" w:tplc="0409001B" w:tentative="1">
+      <w:start w:val="1"/>
+      <w:numFmt w:val="lowerRoman"/>
+      <w:lvlText w:val="%9."/>
+      <w:lvlJc w:val="right"/>
+      <w:pPr>
+        <w:ind w:left="6480" w:hanging="180"/>
+      </w:pPr>
+    </w:lvl>
+  </w:abstractNum>
+  <w:abstractNum w:abstractNumId="3" w15:restartNumberingAfterBreak="0">
     <w:nsid w:val="1B997B42"/>
     <w:multiLevelType w:val="hybridMultilevel"/>
     <w:tmpl w:val="ED581060"/>
@@ -1502,7 +6620,96 @@
       </w:pPr>
     </w:lvl>
   </w:abstractNum>
-  <w:abstractNum w:abstractNumId="3" w15:restartNumberingAfterBreak="0">
+  <w:abstractNum w:abstractNumId="4" w15:restartNumberingAfterBreak="0">
+    <w:nsid w:val="26A6790E"/>
+    <w:multiLevelType w:val="hybridMultilevel"/>
+    <w:tmpl w:val="E81071C6"/>
+    <w:lvl w:ilvl="0" w:tplc="0409000F">
+      <w:start w:val="1"/>
+      <w:numFmt w:val="decimal"/>
+      <w:lvlText w:val="%1."/>
+      <w:lvlJc w:val="left"/>
+      <w:pPr>
+        <w:ind w:left="720" w:hanging="360"/>
+      </w:pPr>
+      <w:rPr>
+        <w:rFonts w:hint="default"/>
+      </w:rPr>
+    </w:lvl>
+    <w:lvl w:ilvl="1" w:tplc="04090019" w:tentative="1">
+      <w:start w:val="1"/>
+      <w:numFmt w:val="lowerLetter"/>
+      <w:lvlText w:val="%2."/>
+      <w:lvlJc w:val="left"/>
+      <w:pPr>
+        <w:ind w:left="1440" w:hanging="360"/>
+      </w:pPr>
+    </w:lvl>
+    <w:lvl w:ilvl="2" w:tplc="0409001B" w:tentative="1">
+      <w:start w:val="1"/>
+      <w:numFmt w:val="lowerRoman"/>
+      <w:lvlText w:val="%3."/>
+      <w:lvlJc w:val="right"/>
+      <w:pPr>
+        <w:ind w:left="2160" w:hanging="180"/>
+      </w:pPr>
+    </w:lvl>
+    <w:lvl w:ilvl="3" w:tplc="0409000F" w:tentative="1">
+      <w:start w:val="1"/>
+      <w:numFmt w:val="decimal"/>
+      <w:lvlText w:val="%4."/>
+      <w:lvlJc w:val="left"/>
+      <w:pPr>
+        <w:ind w:left="2880" w:hanging="360"/>
+      </w:pPr>
+    </w:lvl>
+    <w:lvl w:ilvl="4" w:tplc="04090019" w:tentative="1">
+      <w:start w:val="1"/>
+      <w:numFmt w:val="lowerLetter"/>
+      <w:lvlText w:val="%5."/>
+      <w:lvlJc w:val="left"/>
+      <w:pPr>
+        <w:ind w:left="3600" w:hanging="360"/>
+      </w:pPr>
+    </w:lvl>
+    <w:lvl w:ilvl="5" w:tplc="0409001B" w:tentative="1">
+      <w:start w:val="1"/>
+      <w:numFmt w:val="lowerRoman"/>
+      <w:lvlText w:val="%6."/>
+      <w:lvlJc w:val="right"/>
+      <w:pPr>
+        <w:ind w:left="4320" w:hanging="180"/>
+      </w:pPr>
+    </w:lvl>
+    <w:lvl w:ilvl="6" w:tplc="0409000F" w:tentative="1">
+      <w:start w:val="1"/>
+      <w:numFmt w:val="decimal"/>
+      <w:lvlText w:val="%7."/>
+      <w:lvlJc w:val="left"/>
+      <w:pPr>
+        <w:ind w:left="5040" w:hanging="360"/>
+      </w:pPr>
+    </w:lvl>
+    <w:lvl w:ilvl="7" w:tplc="04090019" w:tentative="1">
+      <w:start w:val="1"/>
+      <w:numFmt w:val="lowerLetter"/>
+      <w:lvlText w:val="%8."/>
+      <w:lvlJc w:val="left"/>
+      <w:pPr>
+        <w:ind w:left="5760" w:hanging="360"/>
+      </w:pPr>
+    </w:lvl>
+    <w:lvl w:ilvl="8" w:tplc="0409001B" w:tentative="1">
+      <w:start w:val="1"/>
+      <w:numFmt w:val="lowerRoman"/>
+      <w:lvlText w:val="%9."/>
+      <w:lvlJc w:val="right"/>
+      <w:pPr>
+        <w:ind w:left="6480" w:hanging="180"/>
+      </w:pPr>
+    </w:lvl>
+  </w:abstractNum>
+  <w:abstractNum w:abstractNumId="5" w15:restartNumberingAfterBreak="0">
     <w:nsid w:val="3A32431E"/>
     <w:multiLevelType w:val="hybridMultilevel"/>
     <w:tmpl w:val="1354059C"/>
@@ -1615,6 +6822,410 @@
       </w:rPr>
     </w:lvl>
   </w:abstractNum>
+  <w:abstractNum w:abstractNumId="6" w15:restartNumberingAfterBreak="0">
+    <w:nsid w:val="3CFF4BDD"/>
+    <w:multiLevelType w:val="hybridMultilevel"/>
+    <w:tmpl w:val="D02817EE"/>
+    <w:lvl w:ilvl="0" w:tplc="0409000F">
+      <w:start w:val="1"/>
+      <w:numFmt w:val="decimal"/>
+      <w:lvlText w:val="%1."/>
+      <w:lvlJc w:val="left"/>
+      <w:pPr>
+        <w:ind w:left="720" w:hanging="360"/>
+      </w:pPr>
+      <w:rPr>
+        <w:rFonts w:hint="default"/>
+      </w:rPr>
+    </w:lvl>
+    <w:lvl w:ilvl="1" w:tplc="04090019" w:tentative="1">
+      <w:start w:val="1"/>
+      <w:numFmt w:val="lowerLetter"/>
+      <w:lvlText w:val="%2."/>
+      <w:lvlJc w:val="left"/>
+      <w:pPr>
+        <w:ind w:left="1440" w:hanging="360"/>
+      </w:pPr>
+    </w:lvl>
+    <w:lvl w:ilvl="2" w:tplc="0409001B" w:tentative="1">
+      <w:start w:val="1"/>
+      <w:numFmt w:val="lowerRoman"/>
+      <w:lvlText w:val="%3."/>
+      <w:lvlJc w:val="right"/>
+      <w:pPr>
+        <w:ind w:left="2160" w:hanging="180"/>
+      </w:pPr>
+    </w:lvl>
+    <w:lvl w:ilvl="3" w:tplc="0409000F" w:tentative="1">
+      <w:start w:val="1"/>
+      <w:numFmt w:val="decimal"/>
+      <w:lvlText w:val="%4."/>
+      <w:lvlJc w:val="left"/>
+      <w:pPr>
+        <w:ind w:left="2880" w:hanging="360"/>
+      </w:pPr>
+    </w:lvl>
+    <w:lvl w:ilvl="4" w:tplc="04090019" w:tentative="1">
+      <w:start w:val="1"/>
+      <w:numFmt w:val="lowerLetter"/>
+      <w:lvlText w:val="%5."/>
+      <w:lvlJc w:val="left"/>
+      <w:pPr>
+        <w:ind w:left="3600" w:hanging="360"/>
+      </w:pPr>
+    </w:lvl>
+    <w:lvl w:ilvl="5" w:tplc="0409001B" w:tentative="1">
+      <w:start w:val="1"/>
+      <w:numFmt w:val="lowerRoman"/>
+      <w:lvlText w:val="%6."/>
+      <w:lvlJc w:val="right"/>
+      <w:pPr>
+        <w:ind w:left="4320" w:hanging="180"/>
+      </w:pPr>
+    </w:lvl>
+    <w:lvl w:ilvl="6" w:tplc="0409000F" w:tentative="1">
+      <w:start w:val="1"/>
+      <w:numFmt w:val="decimal"/>
+      <w:lvlText w:val="%7."/>
+      <w:lvlJc w:val="left"/>
+      <w:pPr>
+        <w:ind w:left="5040" w:hanging="360"/>
+      </w:pPr>
+    </w:lvl>
+    <w:lvl w:ilvl="7" w:tplc="04090019" w:tentative="1">
+      <w:start w:val="1"/>
+      <w:numFmt w:val="lowerLetter"/>
+      <w:lvlText w:val="%8."/>
+      <w:lvlJc w:val="left"/>
+      <w:pPr>
+        <w:ind w:left="5760" w:hanging="360"/>
+      </w:pPr>
+    </w:lvl>
+    <w:lvl w:ilvl="8" w:tplc="0409001B" w:tentative="1">
+      <w:start w:val="1"/>
+      <w:numFmt w:val="lowerRoman"/>
+      <w:lvlText w:val="%9."/>
+      <w:lvlJc w:val="right"/>
+      <w:pPr>
+        <w:ind w:left="6480" w:hanging="180"/>
+      </w:pPr>
+    </w:lvl>
+  </w:abstractNum>
+  <w:abstractNum w:abstractNumId="7" w15:restartNumberingAfterBreak="0">
+    <w:nsid w:val="4F290FE6"/>
+    <w:multiLevelType w:val="hybridMultilevel"/>
+    <w:tmpl w:val="EE2EEFBC"/>
+    <w:lvl w:ilvl="0" w:tplc="04090001">
+      <w:start w:val="1"/>
+      <w:numFmt w:val="bullet"/>
+      <w:lvlText w:val=""/>
+      <w:lvlJc w:val="left"/>
+      <w:pPr>
+        <w:ind w:left="720" w:hanging="360"/>
+      </w:pPr>
+      <w:rPr>
+        <w:rFonts w:ascii="Symbol" w:hAnsi="Symbol" w:hint="default"/>
+      </w:rPr>
+    </w:lvl>
+    <w:lvl w:ilvl="1" w:tplc="04090003" w:tentative="1">
+      <w:start w:val="1"/>
+      <w:numFmt w:val="bullet"/>
+      <w:lvlText w:val="o"/>
+      <w:lvlJc w:val="left"/>
+      <w:pPr>
+        <w:ind w:left="1440" w:hanging="360"/>
+      </w:pPr>
+      <w:rPr>
+        <w:rFonts w:ascii="Courier New" w:hAnsi="Courier New" w:cs="Courier New" w:hint="default"/>
+      </w:rPr>
+    </w:lvl>
+    <w:lvl w:ilvl="2" w:tplc="04090005" w:tentative="1">
+      <w:start w:val="1"/>
+      <w:numFmt w:val="bullet"/>
+      <w:lvlText w:val=""/>
+      <w:lvlJc w:val="left"/>
+      <w:pPr>
+        <w:ind w:left="2160" w:hanging="360"/>
+      </w:pPr>
+      <w:rPr>
+        <w:rFonts w:ascii="Wingdings" w:hAnsi="Wingdings" w:hint="default"/>
+      </w:rPr>
+    </w:lvl>
+    <w:lvl w:ilvl="3" w:tplc="04090001" w:tentative="1">
+      <w:start w:val="1"/>
+      <w:numFmt w:val="bullet"/>
+      <w:lvlText w:val=""/>
+      <w:lvlJc w:val="left"/>
+      <w:pPr>
+        <w:ind w:left="2880" w:hanging="360"/>
+      </w:pPr>
+      <w:rPr>
+        <w:rFonts w:ascii="Symbol" w:hAnsi="Symbol" w:hint="default"/>
+      </w:rPr>
+    </w:lvl>
+    <w:lvl w:ilvl="4" w:tplc="04090003" w:tentative="1">
+      <w:start w:val="1"/>
+      <w:numFmt w:val="bullet"/>
+      <w:lvlText w:val="o"/>
+      <w:lvlJc w:val="left"/>
+      <w:pPr>
+        <w:ind w:left="3600" w:hanging="360"/>
+      </w:pPr>
+      <w:rPr>
+        <w:rFonts w:ascii="Courier New" w:hAnsi="Courier New" w:cs="Courier New" w:hint="default"/>
+      </w:rPr>
+    </w:lvl>
+    <w:lvl w:ilvl="5" w:tplc="04090005" w:tentative="1">
+      <w:start w:val="1"/>
+      <w:numFmt w:val="bullet"/>
+      <w:lvlText w:val=""/>
+      <w:lvlJc w:val="left"/>
+      <w:pPr>
+        <w:ind w:left="4320" w:hanging="360"/>
+      </w:pPr>
+      <w:rPr>
+        <w:rFonts w:ascii="Wingdings" w:hAnsi="Wingdings" w:hint="default"/>
+      </w:rPr>
+    </w:lvl>
+    <w:lvl w:ilvl="6" w:tplc="04090001" w:tentative="1">
+      <w:start w:val="1"/>
+      <w:numFmt w:val="bullet"/>
+      <w:lvlText w:val=""/>
+      <w:lvlJc w:val="left"/>
+      <w:pPr>
+        <w:ind w:left="5040" w:hanging="360"/>
+      </w:pPr>
+      <w:rPr>
+        <w:rFonts w:ascii="Symbol" w:hAnsi="Symbol" w:hint="default"/>
+      </w:rPr>
+    </w:lvl>
+    <w:lvl w:ilvl="7" w:tplc="04090003" w:tentative="1">
+      <w:start w:val="1"/>
+      <w:numFmt w:val="bullet"/>
+      <w:lvlText w:val="o"/>
+      <w:lvlJc w:val="left"/>
+      <w:pPr>
+        <w:ind w:left="5760" w:hanging="360"/>
+      </w:pPr>
+      <w:rPr>
+        <w:rFonts w:ascii="Courier New" w:hAnsi="Courier New" w:cs="Courier New" w:hint="default"/>
+      </w:rPr>
+    </w:lvl>
+    <w:lvl w:ilvl="8" w:tplc="04090005" w:tentative="1">
+      <w:start w:val="1"/>
+      <w:numFmt w:val="bullet"/>
+      <w:lvlText w:val=""/>
+      <w:lvlJc w:val="left"/>
+      <w:pPr>
+        <w:ind w:left="6480" w:hanging="360"/>
+      </w:pPr>
+      <w:rPr>
+        <w:rFonts w:ascii="Wingdings" w:hAnsi="Wingdings" w:hint="default"/>
+      </w:rPr>
+    </w:lvl>
+  </w:abstractNum>
+  <w:abstractNum w:abstractNumId="8" w15:restartNumberingAfterBreak="0">
+    <w:nsid w:val="68933004"/>
+    <w:multiLevelType w:val="hybridMultilevel"/>
+    <w:tmpl w:val="7228EE3A"/>
+    <w:lvl w:ilvl="0" w:tplc="04090001">
+      <w:start w:val="1"/>
+      <w:numFmt w:val="bullet"/>
+      <w:lvlText w:val=""/>
+      <w:lvlJc w:val="left"/>
+      <w:pPr>
+        <w:ind w:left="720" w:hanging="360"/>
+      </w:pPr>
+      <w:rPr>
+        <w:rFonts w:ascii="Symbol" w:hAnsi="Symbol" w:hint="default"/>
+      </w:rPr>
+    </w:lvl>
+    <w:lvl w:ilvl="1" w:tplc="04090003" w:tentative="1">
+      <w:start w:val="1"/>
+      <w:numFmt w:val="bullet"/>
+      <w:lvlText w:val="o"/>
+      <w:lvlJc w:val="left"/>
+      <w:pPr>
+        <w:ind w:left="1440" w:hanging="360"/>
+      </w:pPr>
+      <w:rPr>
+        <w:rFonts w:ascii="Courier New" w:hAnsi="Courier New" w:cs="Courier New" w:hint="default"/>
+      </w:rPr>
+    </w:lvl>
+    <w:lvl w:ilvl="2" w:tplc="04090005" w:tentative="1">
+      <w:start w:val="1"/>
+      <w:numFmt w:val="bullet"/>
+      <w:lvlText w:val=""/>
+      <w:lvlJc w:val="left"/>
+      <w:pPr>
+        <w:ind w:left="2160" w:hanging="360"/>
+      </w:pPr>
+      <w:rPr>
+        <w:rFonts w:ascii="Wingdings" w:hAnsi="Wingdings" w:hint="default"/>
+      </w:rPr>
+    </w:lvl>
+    <w:lvl w:ilvl="3" w:tplc="04090001" w:tentative="1">
+      <w:start w:val="1"/>
+      <w:numFmt w:val="bullet"/>
+      <w:lvlText w:val=""/>
+      <w:lvlJc w:val="left"/>
+      <w:pPr>
+        <w:ind w:left="2880" w:hanging="360"/>
+      </w:pPr>
+      <w:rPr>
+        <w:rFonts w:ascii="Symbol" w:hAnsi="Symbol" w:hint="default"/>
+      </w:rPr>
+    </w:lvl>
+    <w:lvl w:ilvl="4" w:tplc="04090003" w:tentative="1">
+      <w:start w:val="1"/>
+      <w:numFmt w:val="bullet"/>
+      <w:lvlText w:val="o"/>
+      <w:lvlJc w:val="left"/>
+      <w:pPr>
+        <w:ind w:left="3600" w:hanging="360"/>
+      </w:pPr>
+      <w:rPr>
+        <w:rFonts w:ascii="Courier New" w:hAnsi="Courier New" w:cs="Courier New" w:hint="default"/>
+      </w:rPr>
+    </w:lvl>
+    <w:lvl w:ilvl="5" w:tplc="04090005" w:tentative="1">
+      <w:start w:val="1"/>
+      <w:numFmt w:val="bullet"/>
+      <w:lvlText w:val=""/>
+      <w:lvlJc w:val="left"/>
+      <w:pPr>
+        <w:ind w:left="4320" w:hanging="360"/>
+      </w:pPr>
+      <w:rPr>
+        <w:rFonts w:ascii="Wingdings" w:hAnsi="Wingdings" w:hint="default"/>
+      </w:rPr>
+    </w:lvl>
+    <w:lvl w:ilvl="6" w:tplc="04090001" w:tentative="1">
+      <w:start w:val="1"/>
+      <w:numFmt w:val="bullet"/>
+      <w:lvlText w:val=""/>
+      <w:lvlJc w:val="left"/>
+      <w:pPr>
+        <w:ind w:left="5040" w:hanging="360"/>
+      </w:pPr>
+      <w:rPr>
+        <w:rFonts w:ascii="Symbol" w:hAnsi="Symbol" w:hint="default"/>
+      </w:rPr>
+    </w:lvl>
+    <w:lvl w:ilvl="7" w:tplc="04090003" w:tentative="1">
+      <w:start w:val="1"/>
+      <w:numFmt w:val="bullet"/>
+      <w:lvlText w:val="o"/>
+      <w:lvlJc w:val="left"/>
+      <w:pPr>
+        <w:ind w:left="5760" w:hanging="360"/>
+      </w:pPr>
+      <w:rPr>
+        <w:rFonts w:ascii="Courier New" w:hAnsi="Courier New" w:cs="Courier New" w:hint="default"/>
+      </w:rPr>
+    </w:lvl>
+    <w:lvl w:ilvl="8" w:tplc="04090005" w:tentative="1">
+      <w:start w:val="1"/>
+      <w:numFmt w:val="bullet"/>
+      <w:lvlText w:val=""/>
+      <w:lvlJc w:val="left"/>
+      <w:pPr>
+        <w:ind w:left="6480" w:hanging="360"/>
+      </w:pPr>
+      <w:rPr>
+        <w:rFonts w:ascii="Wingdings" w:hAnsi="Wingdings" w:hint="default"/>
+      </w:rPr>
+    </w:lvl>
+  </w:abstractNum>
+  <w:abstractNum w:abstractNumId="9" w15:restartNumberingAfterBreak="0">
+    <w:nsid w:val="71C3127E"/>
+    <w:multiLevelType w:val="hybridMultilevel"/>
+    <w:tmpl w:val="5CC66A30"/>
+    <w:lvl w:ilvl="0" w:tplc="94609152">
+      <w:start w:val="1"/>
+      <w:numFmt w:val="decimal"/>
+      <w:lvlText w:val="%1."/>
+      <w:lvlJc w:val="left"/>
+      <w:pPr>
+        <w:ind w:left="1080" w:hanging="360"/>
+      </w:pPr>
+      <w:rPr>
+        <w:rFonts w:hint="default"/>
+      </w:rPr>
+    </w:lvl>
+    <w:lvl w:ilvl="1" w:tplc="04090019" w:tentative="1">
+      <w:start w:val="1"/>
+      <w:numFmt w:val="lowerLetter"/>
+      <w:lvlText w:val="%2."/>
+      <w:lvlJc w:val="left"/>
+      <w:pPr>
+        <w:ind w:left="1800" w:hanging="360"/>
+      </w:pPr>
+    </w:lvl>
+    <w:lvl w:ilvl="2" w:tplc="0409001B" w:tentative="1">
+      <w:start w:val="1"/>
+      <w:numFmt w:val="lowerRoman"/>
+      <w:lvlText w:val="%3."/>
+      <w:lvlJc w:val="right"/>
+      <w:pPr>
+        <w:ind w:left="2520" w:hanging="180"/>
+      </w:pPr>
+    </w:lvl>
+    <w:lvl w:ilvl="3" w:tplc="0409000F" w:tentative="1">
+      <w:start w:val="1"/>
+      <w:numFmt w:val="decimal"/>
+      <w:lvlText w:val="%4."/>
+      <w:lvlJc w:val="left"/>
+      <w:pPr>
+        <w:ind w:left="3240" w:hanging="360"/>
+      </w:pPr>
+    </w:lvl>
+    <w:lvl w:ilvl="4" w:tplc="04090019" w:tentative="1">
+      <w:start w:val="1"/>
+      <w:numFmt w:val="lowerLetter"/>
+      <w:lvlText w:val="%5."/>
+      <w:lvlJc w:val="left"/>
+      <w:pPr>
+        <w:ind w:left="3960" w:hanging="360"/>
+      </w:pPr>
+    </w:lvl>
+    <w:lvl w:ilvl="5" w:tplc="0409001B" w:tentative="1">
+      <w:start w:val="1"/>
+      <w:numFmt w:val="lowerRoman"/>
+      <w:lvlText w:val="%6."/>
+      <w:lvlJc w:val="right"/>
+      <w:pPr>
+        <w:ind w:left="4680" w:hanging="180"/>
+      </w:pPr>
+    </w:lvl>
+    <w:lvl w:ilvl="6" w:tplc="0409000F" w:tentative="1">
+      <w:start w:val="1"/>
+      <w:numFmt w:val="decimal"/>
+      <w:lvlText w:val="%7."/>
+      <w:lvlJc w:val="left"/>
+      <w:pPr>
+        <w:ind w:left="5400" w:hanging="360"/>
+      </w:pPr>
+    </w:lvl>
+    <w:lvl w:ilvl="7" w:tplc="04090019" w:tentative="1">
+      <w:start w:val="1"/>
+      <w:numFmt w:val="lowerLetter"/>
+      <w:lvlText w:val="%8."/>
+      <w:lvlJc w:val="left"/>
+      <w:pPr>
+        <w:ind w:left="6120" w:hanging="360"/>
+      </w:pPr>
+    </w:lvl>
+    <w:lvl w:ilvl="8" w:tplc="0409001B" w:tentative="1">
+      <w:start w:val="1"/>
+      <w:numFmt w:val="lowerRoman"/>
+      <w:lvlText w:val="%9."/>
+      <w:lvlJc w:val="right"/>
+      <w:pPr>
+        <w:ind w:left="6840" w:hanging="180"/>
+      </w:pPr>
+    </w:lvl>
+  </w:abstractNum>
   <w:num w:numId="1" w16cid:durableId="1257249379">
     <w:abstractNumId w:val="0"/>
   </w:num>
@@ -1622,10 +7233,28 @@
     <w:abstractNumId w:val="1"/>
   </w:num>
   <w:num w:numId="3" w16cid:durableId="301542787">
+    <w:abstractNumId w:val="5"/>
+  </w:num>
+  <w:num w:numId="4" w16cid:durableId="2070837008">
     <w:abstractNumId w:val="3"/>
   </w:num>
-  <w:num w:numId="4" w16cid:durableId="2070837008">
+  <w:num w:numId="5" w16cid:durableId="2016876119">
+    <w:abstractNumId w:val="7"/>
+  </w:num>
+  <w:num w:numId="6" w16cid:durableId="417557915">
     <w:abstractNumId w:val="2"/>
+  </w:num>
+  <w:num w:numId="7" w16cid:durableId="2024236378">
+    <w:abstractNumId w:val="6"/>
+  </w:num>
+  <w:num w:numId="8" w16cid:durableId="1519854545">
+    <w:abstractNumId w:val="9"/>
+  </w:num>
+  <w:num w:numId="9" w16cid:durableId="1791120081">
+    <w:abstractNumId w:val="4"/>
+  </w:num>
+  <w:num w:numId="10" w16cid:durableId="1839156828">
+    <w:abstractNumId w:val="8"/>
   </w:num>
 </w:numbering>
 </file>
@@ -2186,6 +7815,41 @@
       <w:contextualSpacing/>
     </w:pPr>
   </w:style>
+  <w:style w:type="character" w:styleId="Hyperlink">
+    <w:name w:val="Hyperlink"/>
+    <w:basedOn w:val="DefaultParagraphFont"/>
+    <w:uiPriority w:val="99"/>
+    <w:unhideWhenUsed/>
+    <w:rsid w:val="00930822"/>
+    <w:rPr>
+      <w:color w:val="0000FF" w:themeColor="hyperlink"/>
+      <w:u w:val="single"/>
+    </w:rPr>
+  </w:style>
+  <w:style w:type="character" w:styleId="UnresolvedMention">
+    <w:name w:val="Unresolved Mention"/>
+    <w:basedOn w:val="DefaultParagraphFont"/>
+    <w:uiPriority w:val="99"/>
+    <w:semiHidden/>
+    <w:unhideWhenUsed/>
+    <w:rsid w:val="00930822"/>
+    <w:rPr>
+      <w:color w:val="605E5C"/>
+      <w:shd w:val="clear" w:color="auto" w:fill="E1DFDD"/>
+    </w:rPr>
+  </w:style>
+  <w:style w:type="character" w:styleId="FollowedHyperlink">
+    <w:name w:val="FollowedHyperlink"/>
+    <w:basedOn w:val="DefaultParagraphFont"/>
+    <w:uiPriority w:val="99"/>
+    <w:semiHidden/>
+    <w:unhideWhenUsed/>
+    <w:rsid w:val="00930822"/>
+    <w:rPr>
+      <w:color w:val="800080" w:themeColor="followedHyperlink"/>
+      <w:u w:val="single"/>
+    </w:rPr>
+  </w:style>
 </w:styles>
 </file>
 

--- a/Documentation/PPD sem 1.docx
+++ b/Documentation/PPD sem 1.docx
@@ -1530,6 +1530,7 @@
     </w:p>
     <w:p>
       <w:pPr>
+        <w:ind w:firstLine="720"/>
         <w:jc w:val="both"/>
         <w:rPr>
           <w:rFonts w:ascii="Times New Roman" w:hAnsi="Times New Roman" w:cs="Times New Roman"/>
@@ -2757,6 +2758,7 @@
     </w:p>
     <w:p>
       <w:pPr>
+        <w:ind w:firstLine="720"/>
         <w:jc w:val="both"/>
         <w:rPr>
           <w:rFonts w:ascii="Times New Roman" w:hAnsi="Times New Roman" w:cs="Times New Roman"/>
@@ -3825,25 +3827,23 @@
           <w:sz w:val="24"/>
           <w:szCs w:val="24"/>
         </w:rPr>
-        <w:t xml:space="preserve"> </w:t>
-      </w:r>
-      <w:proofErr w:type="spellStart"/>
-      <w:r>
-        <w:rPr>
-          <w:rFonts w:ascii="Times New Roman" w:hAnsi="Times New Roman" w:cs="Times New Roman"/>
-          <w:sz w:val="24"/>
-          <w:szCs w:val="24"/>
-        </w:rPr>
-        <w:t>SpringSecurity</w:t>
-      </w:r>
-      <w:proofErr w:type="spellEnd"/>
-      <w:r>
-        <w:rPr>
-          <w:rFonts w:ascii="Times New Roman" w:hAnsi="Times New Roman" w:cs="Times New Roman"/>
-          <w:sz w:val="24"/>
-          <w:szCs w:val="24"/>
-        </w:rPr>
-        <w:t>;</w:t>
+        <w:t xml:space="preserve"> Spring</w:t>
+      </w:r>
+      <w:r>
+        <w:rPr>
+          <w:rFonts w:ascii="Times New Roman" w:hAnsi="Times New Roman" w:cs="Times New Roman"/>
+          <w:sz w:val="24"/>
+          <w:szCs w:val="24"/>
+        </w:rPr>
+        <w:t xml:space="preserve"> </w:t>
+      </w:r>
+      <w:r>
+        <w:rPr>
+          <w:rFonts w:ascii="Times New Roman" w:hAnsi="Times New Roman" w:cs="Times New Roman"/>
+          <w:sz w:val="24"/>
+          <w:szCs w:val="24"/>
+        </w:rPr>
+        <w:t>Security;</w:t>
       </w:r>
     </w:p>
     <w:p>
@@ -3884,30 +3884,8 @@
           <w:sz w:val="24"/>
           <w:szCs w:val="24"/>
         </w:rPr>
-        <w:t xml:space="preserve"> de Frontend: Angular/React/Bootstrap, JS/TS/Python, CSS, HTML.</w:t>
-      </w:r>
-    </w:p>
-    <w:p>
-      <w:pPr>
-        <w:pStyle w:val="ListParagraph"/>
-        <w:jc w:val="both"/>
-        <w:rPr>
-          <w:rFonts w:ascii="Times New Roman" w:hAnsi="Times New Roman" w:cs="Times New Roman"/>
-          <w:sz w:val="24"/>
-          <w:szCs w:val="24"/>
-        </w:rPr>
-      </w:pPr>
-    </w:p>
-    <w:p>
-      <w:pPr>
-        <w:pStyle w:val="ListParagraph"/>
-        <w:jc w:val="both"/>
-        <w:rPr>
-          <w:rFonts w:ascii="Times New Roman" w:hAnsi="Times New Roman" w:cs="Times New Roman"/>
-          <w:sz w:val="24"/>
-          <w:szCs w:val="24"/>
-        </w:rPr>
-      </w:pPr>
+        <w:t xml:space="preserve"> de Frontend: React/Bootstrap, JS/TS/Python, CSS, HTML.</w:t>
+      </w:r>
     </w:p>
     <w:p>
       <w:pPr>
@@ -3976,6 +3954,7 @@
     <w:p>
       <w:pPr>
         <w:ind w:firstLine="360"/>
+        <w:jc w:val="both"/>
         <w:rPr>
           <w:rFonts w:ascii="Times New Roman" w:hAnsi="Times New Roman" w:cs="Times New Roman"/>
           <w:sz w:val="24"/>
@@ -4070,6 +4049,14 @@
           <w:szCs w:val="24"/>
         </w:rPr>
         <w:t>Proiect</w:t>
+      </w:r>
+      <w:r>
+        <w:rPr>
+          <w:rFonts w:ascii="Times New Roman" w:hAnsi="Times New Roman" w:cs="Times New Roman"/>
+          <w:sz w:val="24"/>
+          <w:szCs w:val="24"/>
+        </w:rPr>
+        <w:t>ul</w:t>
       </w:r>
       <w:proofErr w:type="spellEnd"/>
       <w:r>
@@ -4406,1049 +4393,17 @@
     <w:p>
       <w:pPr>
         <w:ind w:firstLine="360"/>
-        <w:rPr>
-          <w:rFonts w:ascii="Times New Roman" w:hAnsi="Times New Roman" w:cs="Times New Roman"/>
-          <w:sz w:val="24"/>
-          <w:szCs w:val="24"/>
-        </w:rPr>
-      </w:pPr>
-      <w:r>
-        <w:rPr>
-          <w:rFonts w:ascii="Times New Roman" w:hAnsi="Times New Roman" w:cs="Times New Roman"/>
-          <w:sz w:val="24"/>
-          <w:szCs w:val="24"/>
-        </w:rPr>
-        <w:t xml:space="preserve">Kotlin </w:t>
-      </w:r>
-      <w:proofErr w:type="spellStart"/>
-      <w:r>
-        <w:rPr>
-          <w:rFonts w:ascii="Times New Roman" w:hAnsi="Times New Roman" w:cs="Times New Roman"/>
-          <w:sz w:val="24"/>
-          <w:szCs w:val="24"/>
-        </w:rPr>
-        <w:t>permite</w:t>
-      </w:r>
-      <w:proofErr w:type="spellEnd"/>
-      <w:r>
-        <w:rPr>
-          <w:rFonts w:ascii="Times New Roman" w:hAnsi="Times New Roman" w:cs="Times New Roman"/>
-          <w:sz w:val="24"/>
-          <w:szCs w:val="24"/>
-        </w:rPr>
-        <w:t xml:space="preserve"> </w:t>
-      </w:r>
-      <w:proofErr w:type="spellStart"/>
-      <w:r>
-        <w:rPr>
-          <w:rFonts w:ascii="Times New Roman" w:hAnsi="Times New Roman" w:cs="Times New Roman"/>
-          <w:sz w:val="24"/>
-          <w:szCs w:val="24"/>
-        </w:rPr>
-        <w:t>dezvoltatorilor</w:t>
-      </w:r>
-      <w:proofErr w:type="spellEnd"/>
-      <w:r>
-        <w:rPr>
-          <w:rFonts w:ascii="Times New Roman" w:hAnsi="Times New Roman" w:cs="Times New Roman"/>
-          <w:sz w:val="24"/>
-          <w:szCs w:val="24"/>
-        </w:rPr>
-        <w:t xml:space="preserve"> </w:t>
-      </w:r>
-      <w:proofErr w:type="spellStart"/>
-      <w:r>
-        <w:rPr>
-          <w:rFonts w:ascii="Times New Roman" w:hAnsi="Times New Roman" w:cs="Times New Roman"/>
-          <w:sz w:val="24"/>
-          <w:szCs w:val="24"/>
-        </w:rPr>
-        <w:t>să</w:t>
-      </w:r>
-      <w:proofErr w:type="spellEnd"/>
-      <w:r>
-        <w:rPr>
-          <w:rFonts w:ascii="Times New Roman" w:hAnsi="Times New Roman" w:cs="Times New Roman"/>
-          <w:sz w:val="24"/>
-          <w:szCs w:val="24"/>
-        </w:rPr>
-        <w:t xml:space="preserve"> fie </w:t>
-      </w:r>
-      <w:proofErr w:type="spellStart"/>
-      <w:r>
-        <w:rPr>
-          <w:rFonts w:ascii="Times New Roman" w:hAnsi="Times New Roman" w:cs="Times New Roman"/>
-          <w:sz w:val="24"/>
-          <w:szCs w:val="24"/>
-        </w:rPr>
-        <w:t>mai</w:t>
-      </w:r>
-      <w:proofErr w:type="spellEnd"/>
-      <w:r>
-        <w:rPr>
-          <w:rFonts w:ascii="Times New Roman" w:hAnsi="Times New Roman" w:cs="Times New Roman"/>
-          <w:sz w:val="24"/>
-          <w:szCs w:val="24"/>
-        </w:rPr>
-        <w:t xml:space="preserve"> </w:t>
-      </w:r>
-      <w:proofErr w:type="spellStart"/>
-      <w:r>
-        <w:rPr>
-          <w:rFonts w:ascii="Times New Roman" w:hAnsi="Times New Roman" w:cs="Times New Roman"/>
-          <w:sz w:val="24"/>
-          <w:szCs w:val="24"/>
-        </w:rPr>
-        <w:t>productivi</w:t>
-      </w:r>
-      <w:proofErr w:type="spellEnd"/>
-      <w:r>
-        <w:rPr>
-          <w:rFonts w:ascii="Times New Roman" w:hAnsi="Times New Roman" w:cs="Times New Roman"/>
-          <w:sz w:val="24"/>
-          <w:szCs w:val="24"/>
-        </w:rPr>
-        <w:t xml:space="preserve">, </w:t>
-      </w:r>
-      <w:proofErr w:type="spellStart"/>
-      <w:r>
-        <w:rPr>
-          <w:rFonts w:ascii="Times New Roman" w:hAnsi="Times New Roman" w:cs="Times New Roman"/>
-          <w:sz w:val="24"/>
-          <w:szCs w:val="24"/>
-        </w:rPr>
-        <w:t>scriind</w:t>
-      </w:r>
-      <w:proofErr w:type="spellEnd"/>
-      <w:r>
-        <w:rPr>
-          <w:rFonts w:ascii="Times New Roman" w:hAnsi="Times New Roman" w:cs="Times New Roman"/>
-          <w:sz w:val="24"/>
-          <w:szCs w:val="24"/>
-        </w:rPr>
-        <w:t xml:space="preserve"> cod </w:t>
-      </w:r>
-      <w:proofErr w:type="spellStart"/>
-      <w:r>
-        <w:rPr>
-          <w:rFonts w:ascii="Times New Roman" w:hAnsi="Times New Roman" w:cs="Times New Roman"/>
-          <w:sz w:val="24"/>
-          <w:szCs w:val="24"/>
-        </w:rPr>
-        <w:t>mai</w:t>
-      </w:r>
-      <w:proofErr w:type="spellEnd"/>
-      <w:r>
-        <w:rPr>
-          <w:rFonts w:ascii="Times New Roman" w:hAnsi="Times New Roman" w:cs="Times New Roman"/>
-          <w:sz w:val="24"/>
-          <w:szCs w:val="24"/>
-        </w:rPr>
-        <w:t xml:space="preserve"> </w:t>
-      </w:r>
-      <w:proofErr w:type="spellStart"/>
-      <w:r>
-        <w:rPr>
-          <w:rFonts w:ascii="Times New Roman" w:hAnsi="Times New Roman" w:cs="Times New Roman"/>
-          <w:sz w:val="24"/>
-          <w:szCs w:val="24"/>
-        </w:rPr>
-        <w:t>puțin</w:t>
-      </w:r>
-      <w:proofErr w:type="spellEnd"/>
-      <w:r>
-        <w:rPr>
-          <w:rFonts w:ascii="Times New Roman" w:hAnsi="Times New Roman" w:cs="Times New Roman"/>
-          <w:sz w:val="24"/>
-          <w:szCs w:val="24"/>
-        </w:rPr>
-        <w:t xml:space="preserve"> </w:t>
-      </w:r>
-      <w:proofErr w:type="spellStart"/>
-      <w:r>
-        <w:rPr>
-          <w:rFonts w:ascii="Times New Roman" w:hAnsi="Times New Roman" w:cs="Times New Roman"/>
-          <w:sz w:val="24"/>
-          <w:szCs w:val="24"/>
-        </w:rPr>
-        <w:t>decât</w:t>
-      </w:r>
-      <w:proofErr w:type="spellEnd"/>
-      <w:r>
-        <w:rPr>
-          <w:rFonts w:ascii="Times New Roman" w:hAnsi="Times New Roman" w:cs="Times New Roman"/>
-          <w:sz w:val="24"/>
-          <w:szCs w:val="24"/>
-        </w:rPr>
-        <w:t xml:space="preserve"> </w:t>
-      </w:r>
-      <w:proofErr w:type="spellStart"/>
-      <w:r>
-        <w:rPr>
-          <w:rFonts w:ascii="Times New Roman" w:hAnsi="Times New Roman" w:cs="Times New Roman"/>
-          <w:sz w:val="24"/>
-          <w:szCs w:val="24"/>
-        </w:rPr>
-        <w:t>în</w:t>
-      </w:r>
-      <w:proofErr w:type="spellEnd"/>
-      <w:r>
-        <w:rPr>
-          <w:rFonts w:ascii="Times New Roman" w:hAnsi="Times New Roman" w:cs="Times New Roman"/>
-          <w:sz w:val="24"/>
-          <w:szCs w:val="24"/>
-        </w:rPr>
-        <w:t xml:space="preserve"> </w:t>
-      </w:r>
-      <w:proofErr w:type="spellStart"/>
-      <w:r>
-        <w:rPr>
-          <w:rFonts w:ascii="Times New Roman" w:hAnsi="Times New Roman" w:cs="Times New Roman"/>
-          <w:sz w:val="24"/>
-          <w:szCs w:val="24"/>
-        </w:rPr>
-        <w:t>limbaje</w:t>
-      </w:r>
-      <w:proofErr w:type="spellEnd"/>
-      <w:r>
-        <w:rPr>
-          <w:rFonts w:ascii="Times New Roman" w:hAnsi="Times New Roman" w:cs="Times New Roman"/>
-          <w:sz w:val="24"/>
-          <w:szCs w:val="24"/>
-        </w:rPr>
-        <w:t xml:space="preserve"> precum Java, </w:t>
-      </w:r>
-      <w:proofErr w:type="spellStart"/>
-      <w:r>
-        <w:rPr>
-          <w:rFonts w:ascii="Times New Roman" w:hAnsi="Times New Roman" w:cs="Times New Roman"/>
-          <w:sz w:val="24"/>
-          <w:szCs w:val="24"/>
-        </w:rPr>
-        <w:t>și</w:t>
-      </w:r>
-      <w:proofErr w:type="spellEnd"/>
-      <w:r>
-        <w:rPr>
-          <w:rFonts w:ascii="Times New Roman" w:hAnsi="Times New Roman" w:cs="Times New Roman"/>
-          <w:sz w:val="24"/>
-          <w:szCs w:val="24"/>
-        </w:rPr>
-        <w:t xml:space="preserve"> </w:t>
-      </w:r>
-      <w:proofErr w:type="spellStart"/>
-      <w:r>
-        <w:rPr>
-          <w:rFonts w:ascii="Times New Roman" w:hAnsi="Times New Roman" w:cs="Times New Roman"/>
-          <w:sz w:val="24"/>
-          <w:szCs w:val="24"/>
-        </w:rPr>
-        <w:t>totuși</w:t>
-      </w:r>
-      <w:proofErr w:type="spellEnd"/>
-      <w:r>
-        <w:rPr>
-          <w:rFonts w:ascii="Times New Roman" w:hAnsi="Times New Roman" w:cs="Times New Roman"/>
-          <w:sz w:val="24"/>
-          <w:szCs w:val="24"/>
-        </w:rPr>
-        <w:t xml:space="preserve"> de </w:t>
-      </w:r>
-      <w:proofErr w:type="gramStart"/>
-      <w:r>
-        <w:rPr>
-          <w:rFonts w:ascii="Times New Roman" w:hAnsi="Times New Roman" w:cs="Times New Roman"/>
-          <w:sz w:val="24"/>
-          <w:szCs w:val="24"/>
-        </w:rPr>
-        <w:t>a</w:t>
-      </w:r>
-      <w:proofErr w:type="gramEnd"/>
-      <w:r>
-        <w:rPr>
-          <w:rFonts w:ascii="Times New Roman" w:hAnsi="Times New Roman" w:cs="Times New Roman"/>
-          <w:sz w:val="24"/>
-          <w:szCs w:val="24"/>
-        </w:rPr>
-        <w:t xml:space="preserve"> </w:t>
-      </w:r>
-      <w:proofErr w:type="spellStart"/>
-      <w:r>
-        <w:rPr>
-          <w:rFonts w:ascii="Times New Roman" w:hAnsi="Times New Roman" w:cs="Times New Roman"/>
-          <w:sz w:val="24"/>
-          <w:szCs w:val="24"/>
-        </w:rPr>
-        <w:t>obține</w:t>
-      </w:r>
-      <w:proofErr w:type="spellEnd"/>
-      <w:r>
-        <w:rPr>
-          <w:rFonts w:ascii="Times New Roman" w:hAnsi="Times New Roman" w:cs="Times New Roman"/>
-          <w:sz w:val="24"/>
-          <w:szCs w:val="24"/>
-        </w:rPr>
-        <w:t xml:space="preserve"> </w:t>
-      </w:r>
-      <w:proofErr w:type="spellStart"/>
-      <w:r>
-        <w:rPr>
-          <w:rFonts w:ascii="Times New Roman" w:hAnsi="Times New Roman" w:cs="Times New Roman"/>
-          <w:sz w:val="24"/>
-          <w:szCs w:val="24"/>
-        </w:rPr>
-        <w:t>același</w:t>
-      </w:r>
-      <w:proofErr w:type="spellEnd"/>
-      <w:r>
-        <w:rPr>
-          <w:rFonts w:ascii="Times New Roman" w:hAnsi="Times New Roman" w:cs="Times New Roman"/>
-          <w:sz w:val="24"/>
-          <w:szCs w:val="24"/>
-        </w:rPr>
-        <w:t xml:space="preserve"> </w:t>
-      </w:r>
-      <w:proofErr w:type="spellStart"/>
-      <w:r>
-        <w:rPr>
-          <w:rFonts w:ascii="Times New Roman" w:hAnsi="Times New Roman" w:cs="Times New Roman"/>
-          <w:sz w:val="24"/>
-          <w:szCs w:val="24"/>
-        </w:rPr>
-        <w:t>rezultat</w:t>
-      </w:r>
-      <w:proofErr w:type="spellEnd"/>
-      <w:r>
-        <w:rPr>
-          <w:rFonts w:ascii="Times New Roman" w:hAnsi="Times New Roman" w:cs="Times New Roman"/>
-          <w:sz w:val="24"/>
-          <w:szCs w:val="24"/>
-        </w:rPr>
-        <w:t xml:space="preserve"> ca </w:t>
-      </w:r>
-      <w:proofErr w:type="spellStart"/>
-      <w:r>
-        <w:rPr>
-          <w:rFonts w:ascii="Times New Roman" w:hAnsi="Times New Roman" w:cs="Times New Roman"/>
-          <w:sz w:val="24"/>
-          <w:szCs w:val="24"/>
-        </w:rPr>
-        <w:t>acesta</w:t>
-      </w:r>
-      <w:proofErr w:type="spellEnd"/>
-      <w:r>
-        <w:rPr>
-          <w:rFonts w:ascii="Times New Roman" w:hAnsi="Times New Roman" w:cs="Times New Roman"/>
-          <w:sz w:val="24"/>
-          <w:szCs w:val="24"/>
-        </w:rPr>
-        <w:t xml:space="preserve">. Un alt </w:t>
-      </w:r>
-      <w:proofErr w:type="spellStart"/>
-      <w:r>
-        <w:rPr>
-          <w:rFonts w:ascii="Times New Roman" w:hAnsi="Times New Roman" w:cs="Times New Roman"/>
-          <w:sz w:val="24"/>
-          <w:szCs w:val="24"/>
-        </w:rPr>
-        <w:t>avantaj</w:t>
-      </w:r>
-      <w:proofErr w:type="spellEnd"/>
-      <w:r>
-        <w:rPr>
-          <w:rFonts w:ascii="Times New Roman" w:hAnsi="Times New Roman" w:cs="Times New Roman"/>
-          <w:sz w:val="24"/>
-          <w:szCs w:val="24"/>
-        </w:rPr>
-        <w:t xml:space="preserve"> </w:t>
-      </w:r>
-      <w:proofErr w:type="spellStart"/>
-      <w:r>
-        <w:rPr>
-          <w:rFonts w:ascii="Times New Roman" w:hAnsi="Times New Roman" w:cs="Times New Roman"/>
-          <w:sz w:val="24"/>
-          <w:szCs w:val="24"/>
-        </w:rPr>
-        <w:t>este</w:t>
-      </w:r>
-      <w:proofErr w:type="spellEnd"/>
-      <w:r>
-        <w:rPr>
-          <w:rFonts w:ascii="Times New Roman" w:hAnsi="Times New Roman" w:cs="Times New Roman"/>
-          <w:sz w:val="24"/>
-          <w:szCs w:val="24"/>
-        </w:rPr>
-        <w:t xml:space="preserve"> </w:t>
-      </w:r>
-      <w:proofErr w:type="spellStart"/>
-      <w:r>
-        <w:rPr>
-          <w:rFonts w:ascii="Times New Roman" w:hAnsi="Times New Roman" w:cs="Times New Roman"/>
-          <w:sz w:val="24"/>
-          <w:szCs w:val="24"/>
-        </w:rPr>
-        <w:t>robustețea</w:t>
-      </w:r>
-      <w:proofErr w:type="spellEnd"/>
-      <w:r>
-        <w:rPr>
-          <w:rFonts w:ascii="Times New Roman" w:hAnsi="Times New Roman" w:cs="Times New Roman"/>
-          <w:sz w:val="24"/>
-          <w:szCs w:val="24"/>
-        </w:rPr>
-        <w:t xml:space="preserve"> </w:t>
-      </w:r>
-      <w:proofErr w:type="spellStart"/>
-      <w:r>
-        <w:rPr>
-          <w:rFonts w:ascii="Times New Roman" w:hAnsi="Times New Roman" w:cs="Times New Roman"/>
-          <w:sz w:val="24"/>
-          <w:szCs w:val="24"/>
-        </w:rPr>
-        <w:t>și</w:t>
-      </w:r>
-      <w:proofErr w:type="spellEnd"/>
-      <w:r>
-        <w:rPr>
-          <w:rFonts w:ascii="Times New Roman" w:hAnsi="Times New Roman" w:cs="Times New Roman"/>
-          <w:sz w:val="24"/>
-          <w:szCs w:val="24"/>
-        </w:rPr>
-        <w:t xml:space="preserve"> </w:t>
-      </w:r>
-      <w:proofErr w:type="spellStart"/>
-      <w:r>
-        <w:rPr>
-          <w:rFonts w:ascii="Times New Roman" w:hAnsi="Times New Roman" w:cs="Times New Roman"/>
-          <w:sz w:val="24"/>
-          <w:szCs w:val="24"/>
-        </w:rPr>
-        <w:t>stabilitatea</w:t>
-      </w:r>
-      <w:proofErr w:type="spellEnd"/>
-      <w:r>
-        <w:rPr>
-          <w:rFonts w:ascii="Times New Roman" w:hAnsi="Times New Roman" w:cs="Times New Roman"/>
-          <w:sz w:val="24"/>
-          <w:szCs w:val="24"/>
-        </w:rPr>
-        <w:t xml:space="preserve"> pe care le </w:t>
-      </w:r>
-      <w:proofErr w:type="spellStart"/>
-      <w:r>
-        <w:rPr>
-          <w:rFonts w:ascii="Times New Roman" w:hAnsi="Times New Roman" w:cs="Times New Roman"/>
-          <w:sz w:val="24"/>
-          <w:szCs w:val="24"/>
-        </w:rPr>
-        <w:t>oferă</w:t>
-      </w:r>
-      <w:proofErr w:type="spellEnd"/>
-      <w:r>
-        <w:rPr>
-          <w:rFonts w:ascii="Times New Roman" w:hAnsi="Times New Roman" w:cs="Times New Roman"/>
-          <w:sz w:val="24"/>
-          <w:szCs w:val="24"/>
-        </w:rPr>
-        <w:t xml:space="preserve">, Kotlin </w:t>
-      </w:r>
-      <w:proofErr w:type="spellStart"/>
-      <w:r>
-        <w:rPr>
-          <w:rFonts w:ascii="Times New Roman" w:hAnsi="Times New Roman" w:cs="Times New Roman"/>
-          <w:sz w:val="24"/>
-          <w:szCs w:val="24"/>
-        </w:rPr>
-        <w:t>întâmpinând</w:t>
-      </w:r>
-      <w:proofErr w:type="spellEnd"/>
-      <w:r>
-        <w:rPr>
-          <w:rFonts w:ascii="Times New Roman" w:hAnsi="Times New Roman" w:cs="Times New Roman"/>
-          <w:sz w:val="24"/>
-          <w:szCs w:val="24"/>
-        </w:rPr>
-        <w:t xml:space="preserve"> </w:t>
-      </w:r>
-      <w:proofErr w:type="spellStart"/>
-      <w:r>
-        <w:rPr>
-          <w:rFonts w:ascii="Times New Roman" w:hAnsi="Times New Roman" w:cs="Times New Roman"/>
-          <w:sz w:val="24"/>
-          <w:szCs w:val="24"/>
-        </w:rPr>
-        <w:t>blocaje</w:t>
-      </w:r>
-      <w:proofErr w:type="spellEnd"/>
-      <w:r>
-        <w:rPr>
-          <w:rFonts w:ascii="Times New Roman" w:hAnsi="Times New Roman" w:cs="Times New Roman"/>
-          <w:sz w:val="24"/>
-          <w:szCs w:val="24"/>
-        </w:rPr>
-        <w:t xml:space="preserve"> </w:t>
-      </w:r>
-      <w:proofErr w:type="spellStart"/>
-      <w:r>
-        <w:rPr>
-          <w:rFonts w:ascii="Times New Roman" w:hAnsi="Times New Roman" w:cs="Times New Roman"/>
-          <w:sz w:val="24"/>
-          <w:szCs w:val="24"/>
-        </w:rPr>
-        <w:t>mai</w:t>
-      </w:r>
-      <w:proofErr w:type="spellEnd"/>
-      <w:r>
-        <w:rPr>
-          <w:rFonts w:ascii="Times New Roman" w:hAnsi="Times New Roman" w:cs="Times New Roman"/>
-          <w:sz w:val="24"/>
-          <w:szCs w:val="24"/>
-        </w:rPr>
-        <w:t xml:space="preserve"> </w:t>
-      </w:r>
-      <w:proofErr w:type="spellStart"/>
-      <w:r>
-        <w:rPr>
-          <w:rFonts w:ascii="Times New Roman" w:hAnsi="Times New Roman" w:cs="Times New Roman"/>
-          <w:sz w:val="24"/>
-          <w:szCs w:val="24"/>
-        </w:rPr>
-        <w:t>puțin</w:t>
-      </w:r>
-      <w:proofErr w:type="spellEnd"/>
-      <w:r>
-        <w:rPr>
-          <w:rFonts w:ascii="Times New Roman" w:hAnsi="Times New Roman" w:cs="Times New Roman"/>
-          <w:sz w:val="24"/>
-          <w:szCs w:val="24"/>
-        </w:rPr>
-        <w:t xml:space="preserve"> </w:t>
-      </w:r>
-      <w:proofErr w:type="spellStart"/>
-      <w:r>
-        <w:rPr>
-          <w:rFonts w:ascii="Times New Roman" w:hAnsi="Times New Roman" w:cs="Times New Roman"/>
-          <w:sz w:val="24"/>
-          <w:szCs w:val="24"/>
-        </w:rPr>
-        <w:t>probabile</w:t>
-      </w:r>
-      <w:proofErr w:type="spellEnd"/>
-      <w:r>
-        <w:rPr>
-          <w:rFonts w:ascii="Times New Roman" w:hAnsi="Times New Roman" w:cs="Times New Roman"/>
-          <w:sz w:val="24"/>
-          <w:szCs w:val="24"/>
-        </w:rPr>
-        <w:t xml:space="preserve">. De </w:t>
-      </w:r>
-      <w:proofErr w:type="spellStart"/>
-      <w:r>
-        <w:rPr>
-          <w:rFonts w:ascii="Times New Roman" w:hAnsi="Times New Roman" w:cs="Times New Roman"/>
-          <w:sz w:val="24"/>
-          <w:szCs w:val="24"/>
-        </w:rPr>
-        <w:t>altfel</w:t>
-      </w:r>
-      <w:proofErr w:type="spellEnd"/>
-      <w:r>
-        <w:rPr>
-          <w:rFonts w:ascii="Times New Roman" w:hAnsi="Times New Roman" w:cs="Times New Roman"/>
-          <w:sz w:val="24"/>
-          <w:szCs w:val="24"/>
-        </w:rPr>
-        <w:t xml:space="preserve">, </w:t>
-      </w:r>
-      <w:proofErr w:type="spellStart"/>
-      <w:r>
-        <w:rPr>
-          <w:rFonts w:ascii="Times New Roman" w:hAnsi="Times New Roman" w:cs="Times New Roman"/>
-          <w:sz w:val="24"/>
-          <w:szCs w:val="24"/>
-        </w:rPr>
-        <w:t>documentația</w:t>
-      </w:r>
-      <w:proofErr w:type="spellEnd"/>
-      <w:r>
-        <w:rPr>
-          <w:rFonts w:ascii="Times New Roman" w:hAnsi="Times New Roman" w:cs="Times New Roman"/>
-          <w:sz w:val="24"/>
-          <w:szCs w:val="24"/>
-        </w:rPr>
-        <w:t xml:space="preserve"> </w:t>
-      </w:r>
-      <w:proofErr w:type="spellStart"/>
-      <w:r>
-        <w:rPr>
-          <w:rFonts w:ascii="Times New Roman" w:hAnsi="Times New Roman" w:cs="Times New Roman"/>
-          <w:sz w:val="24"/>
-          <w:szCs w:val="24"/>
-        </w:rPr>
-        <w:t>pusă</w:t>
-      </w:r>
-      <w:proofErr w:type="spellEnd"/>
-      <w:r>
-        <w:rPr>
-          <w:rFonts w:ascii="Times New Roman" w:hAnsi="Times New Roman" w:cs="Times New Roman"/>
-          <w:sz w:val="24"/>
-          <w:szCs w:val="24"/>
-        </w:rPr>
-        <w:t xml:space="preserve"> la </w:t>
-      </w:r>
-      <w:proofErr w:type="spellStart"/>
-      <w:r>
-        <w:rPr>
-          <w:rFonts w:ascii="Times New Roman" w:hAnsi="Times New Roman" w:cs="Times New Roman"/>
-          <w:sz w:val="24"/>
-          <w:szCs w:val="24"/>
-        </w:rPr>
-        <w:t>dispoziție</w:t>
-      </w:r>
-      <w:proofErr w:type="spellEnd"/>
-      <w:r>
-        <w:rPr>
-          <w:rFonts w:ascii="Times New Roman" w:hAnsi="Times New Roman" w:cs="Times New Roman"/>
-          <w:sz w:val="24"/>
-          <w:szCs w:val="24"/>
-        </w:rPr>
-        <w:t xml:space="preserve"> </w:t>
-      </w:r>
-      <w:proofErr w:type="spellStart"/>
-      <w:r>
-        <w:rPr>
-          <w:rFonts w:ascii="Times New Roman" w:hAnsi="Times New Roman" w:cs="Times New Roman"/>
-          <w:sz w:val="24"/>
-          <w:szCs w:val="24"/>
-        </w:rPr>
-        <w:t>este</w:t>
-      </w:r>
-      <w:proofErr w:type="spellEnd"/>
-      <w:r>
-        <w:rPr>
-          <w:rFonts w:ascii="Times New Roman" w:hAnsi="Times New Roman" w:cs="Times New Roman"/>
-          <w:sz w:val="24"/>
-          <w:szCs w:val="24"/>
-        </w:rPr>
-        <w:t xml:space="preserve"> </w:t>
-      </w:r>
-      <w:proofErr w:type="spellStart"/>
-      <w:r>
-        <w:rPr>
-          <w:rFonts w:ascii="Times New Roman" w:hAnsi="Times New Roman" w:cs="Times New Roman"/>
-          <w:sz w:val="24"/>
-          <w:szCs w:val="24"/>
-        </w:rPr>
-        <w:t>foarte</w:t>
-      </w:r>
-      <w:proofErr w:type="spellEnd"/>
-      <w:r>
-        <w:rPr>
-          <w:rFonts w:ascii="Times New Roman" w:hAnsi="Times New Roman" w:cs="Times New Roman"/>
-          <w:sz w:val="24"/>
-          <w:szCs w:val="24"/>
-        </w:rPr>
-        <w:t xml:space="preserve"> </w:t>
-      </w:r>
-      <w:proofErr w:type="spellStart"/>
-      <w:r>
-        <w:rPr>
-          <w:rFonts w:ascii="Times New Roman" w:hAnsi="Times New Roman" w:cs="Times New Roman"/>
-          <w:sz w:val="24"/>
-          <w:szCs w:val="24"/>
-        </w:rPr>
-        <w:t>ușor</w:t>
-      </w:r>
-      <w:proofErr w:type="spellEnd"/>
-      <w:r>
-        <w:rPr>
-          <w:rFonts w:ascii="Times New Roman" w:hAnsi="Times New Roman" w:cs="Times New Roman"/>
-          <w:sz w:val="24"/>
-          <w:szCs w:val="24"/>
-        </w:rPr>
-        <w:t xml:space="preserve"> de </w:t>
-      </w:r>
-      <w:proofErr w:type="spellStart"/>
-      <w:r>
-        <w:rPr>
-          <w:rFonts w:ascii="Times New Roman" w:hAnsi="Times New Roman" w:cs="Times New Roman"/>
-          <w:sz w:val="24"/>
-          <w:szCs w:val="24"/>
-        </w:rPr>
-        <w:t>urmărit</w:t>
-      </w:r>
-      <w:proofErr w:type="spellEnd"/>
-      <w:r>
-        <w:rPr>
-          <w:rFonts w:ascii="Times New Roman" w:hAnsi="Times New Roman" w:cs="Times New Roman"/>
-          <w:sz w:val="24"/>
-          <w:szCs w:val="24"/>
-        </w:rPr>
-        <w:t xml:space="preserve">. Ce </w:t>
-      </w:r>
-      <w:proofErr w:type="spellStart"/>
-      <w:r>
-        <w:rPr>
-          <w:rFonts w:ascii="Times New Roman" w:hAnsi="Times New Roman" w:cs="Times New Roman"/>
-          <w:sz w:val="24"/>
-          <w:szCs w:val="24"/>
-        </w:rPr>
-        <w:t>este</w:t>
-      </w:r>
-      <w:proofErr w:type="spellEnd"/>
-      <w:r>
-        <w:rPr>
-          <w:rFonts w:ascii="Times New Roman" w:hAnsi="Times New Roman" w:cs="Times New Roman"/>
-          <w:sz w:val="24"/>
-          <w:szCs w:val="24"/>
-        </w:rPr>
-        <w:t xml:space="preserve"> </w:t>
-      </w:r>
-      <w:proofErr w:type="spellStart"/>
-      <w:r>
-        <w:rPr>
-          <w:rFonts w:ascii="Times New Roman" w:hAnsi="Times New Roman" w:cs="Times New Roman"/>
-          <w:sz w:val="24"/>
-          <w:szCs w:val="24"/>
-        </w:rPr>
-        <w:t>iarăși</w:t>
-      </w:r>
-      <w:proofErr w:type="spellEnd"/>
-      <w:r>
-        <w:rPr>
-          <w:rFonts w:ascii="Times New Roman" w:hAnsi="Times New Roman" w:cs="Times New Roman"/>
-          <w:sz w:val="24"/>
-          <w:szCs w:val="24"/>
-        </w:rPr>
-        <w:t xml:space="preserve"> util </w:t>
-      </w:r>
-      <w:proofErr w:type="spellStart"/>
-      <w:r>
-        <w:rPr>
-          <w:rFonts w:ascii="Times New Roman" w:hAnsi="Times New Roman" w:cs="Times New Roman"/>
-          <w:sz w:val="24"/>
-          <w:szCs w:val="24"/>
-        </w:rPr>
-        <w:t>în</w:t>
-      </w:r>
-      <w:proofErr w:type="spellEnd"/>
-      <w:r>
-        <w:rPr>
-          <w:rFonts w:ascii="Times New Roman" w:hAnsi="Times New Roman" w:cs="Times New Roman"/>
-          <w:sz w:val="24"/>
-          <w:szCs w:val="24"/>
-        </w:rPr>
-        <w:t xml:space="preserve"> </w:t>
-      </w:r>
-      <w:proofErr w:type="spellStart"/>
-      <w:r>
-        <w:rPr>
-          <w:rFonts w:ascii="Times New Roman" w:hAnsi="Times New Roman" w:cs="Times New Roman"/>
-          <w:sz w:val="24"/>
-          <w:szCs w:val="24"/>
-        </w:rPr>
-        <w:t>contextul</w:t>
-      </w:r>
-      <w:proofErr w:type="spellEnd"/>
-      <w:r>
-        <w:rPr>
-          <w:rFonts w:ascii="Times New Roman" w:hAnsi="Times New Roman" w:cs="Times New Roman"/>
-          <w:sz w:val="24"/>
-          <w:szCs w:val="24"/>
-        </w:rPr>
-        <w:t xml:space="preserve"> </w:t>
-      </w:r>
-      <w:proofErr w:type="spellStart"/>
-      <w:r>
-        <w:rPr>
-          <w:rFonts w:ascii="Times New Roman" w:hAnsi="Times New Roman" w:cs="Times New Roman"/>
-          <w:sz w:val="24"/>
-          <w:szCs w:val="24"/>
-        </w:rPr>
-        <w:t>problemei</w:t>
-      </w:r>
-      <w:proofErr w:type="spellEnd"/>
-      <w:r>
-        <w:rPr>
-          <w:rFonts w:ascii="Times New Roman" w:hAnsi="Times New Roman" w:cs="Times New Roman"/>
-          <w:sz w:val="24"/>
-          <w:szCs w:val="24"/>
-        </w:rPr>
-        <w:t xml:space="preserve"> </w:t>
-      </w:r>
-      <w:proofErr w:type="spellStart"/>
-      <w:r>
-        <w:rPr>
-          <w:rFonts w:ascii="Times New Roman" w:hAnsi="Times New Roman" w:cs="Times New Roman"/>
-          <w:sz w:val="24"/>
-          <w:szCs w:val="24"/>
-        </w:rPr>
-        <w:t>este</w:t>
-      </w:r>
-      <w:proofErr w:type="spellEnd"/>
-      <w:r>
-        <w:rPr>
-          <w:rFonts w:ascii="Times New Roman" w:hAnsi="Times New Roman" w:cs="Times New Roman"/>
-          <w:sz w:val="24"/>
-          <w:szCs w:val="24"/>
-        </w:rPr>
-        <w:t xml:space="preserve"> </w:t>
-      </w:r>
-      <w:proofErr w:type="spellStart"/>
-      <w:r>
-        <w:rPr>
-          <w:rFonts w:ascii="Times New Roman" w:hAnsi="Times New Roman" w:cs="Times New Roman"/>
-          <w:sz w:val="24"/>
-          <w:szCs w:val="24"/>
-        </w:rPr>
-        <w:t>că</w:t>
-      </w:r>
-      <w:proofErr w:type="spellEnd"/>
-      <w:r>
-        <w:rPr>
-          <w:rFonts w:ascii="Times New Roman" w:hAnsi="Times New Roman" w:cs="Times New Roman"/>
-          <w:sz w:val="24"/>
-          <w:szCs w:val="24"/>
-        </w:rPr>
-        <w:t xml:space="preserve"> </w:t>
-      </w:r>
-      <w:proofErr w:type="spellStart"/>
-      <w:r>
-        <w:rPr>
-          <w:rFonts w:ascii="Times New Roman" w:hAnsi="Times New Roman" w:cs="Times New Roman"/>
-          <w:sz w:val="24"/>
-          <w:szCs w:val="24"/>
-        </w:rPr>
-        <w:t>limbajul</w:t>
-      </w:r>
-      <w:proofErr w:type="spellEnd"/>
-      <w:r>
-        <w:rPr>
-          <w:rFonts w:ascii="Times New Roman" w:hAnsi="Times New Roman" w:cs="Times New Roman"/>
-          <w:sz w:val="24"/>
-          <w:szCs w:val="24"/>
-        </w:rPr>
-        <w:t xml:space="preserve"> Kotlin </w:t>
-      </w:r>
-      <w:proofErr w:type="spellStart"/>
-      <w:r>
-        <w:rPr>
-          <w:rFonts w:ascii="Times New Roman" w:hAnsi="Times New Roman" w:cs="Times New Roman"/>
-          <w:sz w:val="24"/>
-          <w:szCs w:val="24"/>
-        </w:rPr>
-        <w:t>poate</w:t>
-      </w:r>
-      <w:proofErr w:type="spellEnd"/>
-      <w:r>
-        <w:rPr>
-          <w:rFonts w:ascii="Times New Roman" w:hAnsi="Times New Roman" w:cs="Times New Roman"/>
-          <w:sz w:val="24"/>
-          <w:szCs w:val="24"/>
-        </w:rPr>
-        <w:t xml:space="preserve"> fi </w:t>
-      </w:r>
-      <w:proofErr w:type="spellStart"/>
-      <w:r>
-        <w:rPr>
-          <w:rFonts w:ascii="Times New Roman" w:hAnsi="Times New Roman" w:cs="Times New Roman"/>
-          <w:sz w:val="24"/>
-          <w:szCs w:val="24"/>
-        </w:rPr>
-        <w:t>folosit</w:t>
-      </w:r>
-      <w:proofErr w:type="spellEnd"/>
-      <w:r>
-        <w:rPr>
-          <w:rFonts w:ascii="Times New Roman" w:hAnsi="Times New Roman" w:cs="Times New Roman"/>
-          <w:sz w:val="24"/>
-          <w:szCs w:val="24"/>
-        </w:rPr>
-        <w:t xml:space="preserve"> </w:t>
-      </w:r>
-      <w:proofErr w:type="spellStart"/>
-      <w:r>
-        <w:rPr>
-          <w:rFonts w:ascii="Times New Roman" w:hAnsi="Times New Roman" w:cs="Times New Roman"/>
-          <w:sz w:val="24"/>
-          <w:szCs w:val="24"/>
-        </w:rPr>
-        <w:t>și</w:t>
-      </w:r>
-      <w:proofErr w:type="spellEnd"/>
-      <w:r>
-        <w:rPr>
-          <w:rFonts w:ascii="Times New Roman" w:hAnsi="Times New Roman" w:cs="Times New Roman"/>
-          <w:sz w:val="24"/>
-          <w:szCs w:val="24"/>
-        </w:rPr>
-        <w:t xml:space="preserve"> </w:t>
-      </w:r>
-      <w:proofErr w:type="spellStart"/>
-      <w:r>
-        <w:rPr>
-          <w:rFonts w:ascii="Times New Roman" w:hAnsi="Times New Roman" w:cs="Times New Roman"/>
-          <w:sz w:val="24"/>
-          <w:szCs w:val="24"/>
-        </w:rPr>
-        <w:t>pentru</w:t>
-      </w:r>
-      <w:proofErr w:type="spellEnd"/>
-      <w:r>
-        <w:rPr>
-          <w:rFonts w:ascii="Times New Roman" w:hAnsi="Times New Roman" w:cs="Times New Roman"/>
-          <w:sz w:val="24"/>
-          <w:szCs w:val="24"/>
-        </w:rPr>
-        <w:t xml:space="preserve"> </w:t>
-      </w:r>
-      <w:proofErr w:type="spellStart"/>
-      <w:r>
-        <w:rPr>
-          <w:rFonts w:ascii="Times New Roman" w:hAnsi="Times New Roman" w:cs="Times New Roman"/>
-          <w:sz w:val="24"/>
-          <w:szCs w:val="24"/>
-        </w:rPr>
-        <w:t>aplicații</w:t>
-      </w:r>
-      <w:proofErr w:type="spellEnd"/>
-      <w:r>
-        <w:rPr>
-          <w:rFonts w:ascii="Times New Roman" w:hAnsi="Times New Roman" w:cs="Times New Roman"/>
-          <w:sz w:val="24"/>
-          <w:szCs w:val="24"/>
-        </w:rPr>
-        <w:t xml:space="preserve"> web, </w:t>
-      </w:r>
-      <w:proofErr w:type="spellStart"/>
-      <w:r>
-        <w:rPr>
-          <w:rFonts w:ascii="Times New Roman" w:hAnsi="Times New Roman" w:cs="Times New Roman"/>
-          <w:sz w:val="24"/>
-          <w:szCs w:val="24"/>
-        </w:rPr>
-        <w:t>fiind</w:t>
-      </w:r>
-      <w:proofErr w:type="spellEnd"/>
-      <w:r>
-        <w:rPr>
-          <w:rFonts w:ascii="Times New Roman" w:hAnsi="Times New Roman" w:cs="Times New Roman"/>
-          <w:sz w:val="24"/>
-          <w:szCs w:val="24"/>
-        </w:rPr>
-        <w:t xml:space="preserve"> o </w:t>
-      </w:r>
-      <w:proofErr w:type="spellStart"/>
-      <w:r>
-        <w:rPr>
-          <w:rFonts w:ascii="Times New Roman" w:hAnsi="Times New Roman" w:cs="Times New Roman"/>
-          <w:sz w:val="24"/>
-          <w:szCs w:val="24"/>
-        </w:rPr>
-        <w:t>alternativă</w:t>
-      </w:r>
-      <w:proofErr w:type="spellEnd"/>
-      <w:r>
-        <w:rPr>
-          <w:rFonts w:ascii="Times New Roman" w:hAnsi="Times New Roman" w:cs="Times New Roman"/>
-          <w:sz w:val="24"/>
-          <w:szCs w:val="24"/>
-        </w:rPr>
-        <w:t xml:space="preserve"> </w:t>
-      </w:r>
-      <w:proofErr w:type="spellStart"/>
-      <w:r>
-        <w:rPr>
-          <w:rFonts w:ascii="Times New Roman" w:hAnsi="Times New Roman" w:cs="Times New Roman"/>
-          <w:sz w:val="24"/>
-          <w:szCs w:val="24"/>
-        </w:rPr>
-        <w:t>foarte</w:t>
-      </w:r>
-      <w:proofErr w:type="spellEnd"/>
-      <w:r>
-        <w:rPr>
-          <w:rFonts w:ascii="Times New Roman" w:hAnsi="Times New Roman" w:cs="Times New Roman"/>
-          <w:sz w:val="24"/>
-          <w:szCs w:val="24"/>
-        </w:rPr>
-        <w:t xml:space="preserve"> </w:t>
-      </w:r>
-      <w:proofErr w:type="spellStart"/>
-      <w:r>
-        <w:rPr>
-          <w:rFonts w:ascii="Times New Roman" w:hAnsi="Times New Roman" w:cs="Times New Roman"/>
-          <w:sz w:val="24"/>
-          <w:szCs w:val="24"/>
-        </w:rPr>
-        <w:t>bună</w:t>
-      </w:r>
-      <w:proofErr w:type="spellEnd"/>
-      <w:r>
-        <w:rPr>
-          <w:rFonts w:ascii="Times New Roman" w:hAnsi="Times New Roman" w:cs="Times New Roman"/>
-          <w:sz w:val="24"/>
-          <w:szCs w:val="24"/>
-        </w:rPr>
-        <w:t xml:space="preserve"> </w:t>
-      </w:r>
-      <w:proofErr w:type="spellStart"/>
-      <w:r>
-        <w:rPr>
-          <w:rFonts w:ascii="Times New Roman" w:hAnsi="Times New Roman" w:cs="Times New Roman"/>
-          <w:sz w:val="24"/>
-          <w:szCs w:val="24"/>
-        </w:rPr>
-        <w:t>pentru</w:t>
-      </w:r>
-      <w:proofErr w:type="spellEnd"/>
-      <w:r>
-        <w:rPr>
-          <w:rFonts w:ascii="Times New Roman" w:hAnsi="Times New Roman" w:cs="Times New Roman"/>
-          <w:sz w:val="24"/>
-          <w:szCs w:val="24"/>
-        </w:rPr>
-        <w:t xml:space="preserve"> </w:t>
-      </w:r>
-      <w:proofErr w:type="spellStart"/>
-      <w:r>
-        <w:rPr>
-          <w:rFonts w:ascii="Times New Roman" w:hAnsi="Times New Roman" w:cs="Times New Roman"/>
-          <w:sz w:val="24"/>
-          <w:szCs w:val="24"/>
-        </w:rPr>
-        <w:t>dezvoltarea</w:t>
-      </w:r>
-      <w:proofErr w:type="spellEnd"/>
-      <w:r>
-        <w:rPr>
-          <w:rFonts w:ascii="Times New Roman" w:hAnsi="Times New Roman" w:cs="Times New Roman"/>
-          <w:sz w:val="24"/>
-          <w:szCs w:val="24"/>
-        </w:rPr>
-        <w:t xml:space="preserve"> </w:t>
-      </w:r>
-      <w:proofErr w:type="spellStart"/>
-      <w:r>
-        <w:rPr>
-          <w:rFonts w:ascii="Times New Roman" w:hAnsi="Times New Roman" w:cs="Times New Roman"/>
-          <w:sz w:val="24"/>
-          <w:szCs w:val="24"/>
-        </w:rPr>
-        <w:t>serviciilor</w:t>
-      </w:r>
-      <w:proofErr w:type="spellEnd"/>
-      <w:r>
-        <w:rPr>
-          <w:rFonts w:ascii="Times New Roman" w:hAnsi="Times New Roman" w:cs="Times New Roman"/>
-          <w:sz w:val="24"/>
-          <w:szCs w:val="24"/>
-        </w:rPr>
-        <w:t xml:space="preserve"> REST.</w:t>
-      </w:r>
+        <w:jc w:val="both"/>
+        <w:rPr>
+          <w:rFonts w:ascii="Times New Roman" w:hAnsi="Times New Roman" w:cs="Times New Roman"/>
+          <w:sz w:val="24"/>
+          <w:szCs w:val="24"/>
+        </w:rPr>
+      </w:pPr>
     </w:p>
     <w:p>
       <w:pPr>
+        <w:ind w:firstLine="360"/>
         <w:jc w:val="both"/>
         <w:rPr>
           <w:rFonts w:ascii="Times New Roman" w:hAnsi="Times New Roman" w:cs="Times New Roman"/>
@@ -5456,45 +4411,2872 @@
           <w:szCs w:val="24"/>
         </w:rPr>
       </w:pPr>
+      <w:r>
+        <w:rPr>
+          <w:rFonts w:ascii="Times New Roman" w:hAnsi="Times New Roman" w:cs="Times New Roman"/>
+          <w:sz w:val="24"/>
+          <w:szCs w:val="24"/>
+        </w:rPr>
+        <w:t xml:space="preserve">Kotlin </w:t>
+      </w:r>
+      <w:proofErr w:type="spellStart"/>
+      <w:r>
+        <w:rPr>
+          <w:rFonts w:ascii="Times New Roman" w:hAnsi="Times New Roman" w:cs="Times New Roman"/>
+          <w:sz w:val="24"/>
+          <w:szCs w:val="24"/>
+        </w:rPr>
+        <w:t>permite</w:t>
+      </w:r>
+      <w:proofErr w:type="spellEnd"/>
+      <w:r>
+        <w:rPr>
+          <w:rFonts w:ascii="Times New Roman" w:hAnsi="Times New Roman" w:cs="Times New Roman"/>
+          <w:sz w:val="24"/>
+          <w:szCs w:val="24"/>
+        </w:rPr>
+        <w:t xml:space="preserve"> </w:t>
+      </w:r>
+      <w:proofErr w:type="spellStart"/>
+      <w:r>
+        <w:rPr>
+          <w:rFonts w:ascii="Times New Roman" w:hAnsi="Times New Roman" w:cs="Times New Roman"/>
+          <w:sz w:val="24"/>
+          <w:szCs w:val="24"/>
+        </w:rPr>
+        <w:t>dezvoltatorilor</w:t>
+      </w:r>
+      <w:proofErr w:type="spellEnd"/>
+      <w:r>
+        <w:rPr>
+          <w:rFonts w:ascii="Times New Roman" w:hAnsi="Times New Roman" w:cs="Times New Roman"/>
+          <w:sz w:val="24"/>
+          <w:szCs w:val="24"/>
+        </w:rPr>
+        <w:t xml:space="preserve"> </w:t>
+      </w:r>
+      <w:proofErr w:type="spellStart"/>
+      <w:r>
+        <w:rPr>
+          <w:rFonts w:ascii="Times New Roman" w:hAnsi="Times New Roman" w:cs="Times New Roman"/>
+          <w:sz w:val="24"/>
+          <w:szCs w:val="24"/>
+        </w:rPr>
+        <w:t>să</w:t>
+      </w:r>
+      <w:proofErr w:type="spellEnd"/>
+      <w:r>
+        <w:rPr>
+          <w:rFonts w:ascii="Times New Roman" w:hAnsi="Times New Roman" w:cs="Times New Roman"/>
+          <w:sz w:val="24"/>
+          <w:szCs w:val="24"/>
+        </w:rPr>
+        <w:t xml:space="preserve"> fie </w:t>
+      </w:r>
+      <w:proofErr w:type="spellStart"/>
+      <w:r>
+        <w:rPr>
+          <w:rFonts w:ascii="Times New Roman" w:hAnsi="Times New Roman" w:cs="Times New Roman"/>
+          <w:sz w:val="24"/>
+          <w:szCs w:val="24"/>
+        </w:rPr>
+        <w:t>mai</w:t>
+      </w:r>
+      <w:proofErr w:type="spellEnd"/>
+      <w:r>
+        <w:rPr>
+          <w:rFonts w:ascii="Times New Roman" w:hAnsi="Times New Roman" w:cs="Times New Roman"/>
+          <w:sz w:val="24"/>
+          <w:szCs w:val="24"/>
+        </w:rPr>
+        <w:t xml:space="preserve"> </w:t>
+      </w:r>
+      <w:proofErr w:type="spellStart"/>
+      <w:r>
+        <w:rPr>
+          <w:rFonts w:ascii="Times New Roman" w:hAnsi="Times New Roman" w:cs="Times New Roman"/>
+          <w:sz w:val="24"/>
+          <w:szCs w:val="24"/>
+        </w:rPr>
+        <w:t>productivi</w:t>
+      </w:r>
+      <w:proofErr w:type="spellEnd"/>
+      <w:r>
+        <w:rPr>
+          <w:rFonts w:ascii="Times New Roman" w:hAnsi="Times New Roman" w:cs="Times New Roman"/>
+          <w:sz w:val="24"/>
+          <w:szCs w:val="24"/>
+        </w:rPr>
+        <w:t xml:space="preserve">, </w:t>
+      </w:r>
+      <w:proofErr w:type="spellStart"/>
+      <w:r>
+        <w:rPr>
+          <w:rFonts w:ascii="Times New Roman" w:hAnsi="Times New Roman" w:cs="Times New Roman"/>
+          <w:sz w:val="24"/>
+          <w:szCs w:val="24"/>
+        </w:rPr>
+        <w:t>scriind</w:t>
+      </w:r>
+      <w:proofErr w:type="spellEnd"/>
+      <w:r>
+        <w:rPr>
+          <w:rFonts w:ascii="Times New Roman" w:hAnsi="Times New Roman" w:cs="Times New Roman"/>
+          <w:sz w:val="24"/>
+          <w:szCs w:val="24"/>
+        </w:rPr>
+        <w:t xml:space="preserve"> cod </w:t>
+      </w:r>
+      <w:proofErr w:type="spellStart"/>
+      <w:r>
+        <w:rPr>
+          <w:rFonts w:ascii="Times New Roman" w:hAnsi="Times New Roman" w:cs="Times New Roman"/>
+          <w:sz w:val="24"/>
+          <w:szCs w:val="24"/>
+        </w:rPr>
+        <w:t>mai</w:t>
+      </w:r>
+      <w:proofErr w:type="spellEnd"/>
+      <w:r>
+        <w:rPr>
+          <w:rFonts w:ascii="Times New Roman" w:hAnsi="Times New Roman" w:cs="Times New Roman"/>
+          <w:sz w:val="24"/>
+          <w:szCs w:val="24"/>
+        </w:rPr>
+        <w:t xml:space="preserve"> </w:t>
+      </w:r>
+      <w:proofErr w:type="spellStart"/>
+      <w:r>
+        <w:rPr>
+          <w:rFonts w:ascii="Times New Roman" w:hAnsi="Times New Roman" w:cs="Times New Roman"/>
+          <w:sz w:val="24"/>
+          <w:szCs w:val="24"/>
+        </w:rPr>
+        <w:t>puțin</w:t>
+      </w:r>
+      <w:proofErr w:type="spellEnd"/>
+      <w:r>
+        <w:rPr>
+          <w:rFonts w:ascii="Times New Roman" w:hAnsi="Times New Roman" w:cs="Times New Roman"/>
+          <w:sz w:val="24"/>
+          <w:szCs w:val="24"/>
+        </w:rPr>
+        <w:t xml:space="preserve"> </w:t>
+      </w:r>
+      <w:proofErr w:type="spellStart"/>
+      <w:r>
+        <w:rPr>
+          <w:rFonts w:ascii="Times New Roman" w:hAnsi="Times New Roman" w:cs="Times New Roman"/>
+          <w:sz w:val="24"/>
+          <w:szCs w:val="24"/>
+        </w:rPr>
+        <w:t>decât</w:t>
+      </w:r>
+      <w:proofErr w:type="spellEnd"/>
+      <w:r>
+        <w:rPr>
+          <w:rFonts w:ascii="Times New Roman" w:hAnsi="Times New Roman" w:cs="Times New Roman"/>
+          <w:sz w:val="24"/>
+          <w:szCs w:val="24"/>
+        </w:rPr>
+        <w:t xml:space="preserve"> </w:t>
+      </w:r>
+      <w:proofErr w:type="spellStart"/>
+      <w:r>
+        <w:rPr>
+          <w:rFonts w:ascii="Times New Roman" w:hAnsi="Times New Roman" w:cs="Times New Roman"/>
+          <w:sz w:val="24"/>
+          <w:szCs w:val="24"/>
+        </w:rPr>
+        <w:t>în</w:t>
+      </w:r>
+      <w:proofErr w:type="spellEnd"/>
+      <w:r>
+        <w:rPr>
+          <w:rFonts w:ascii="Times New Roman" w:hAnsi="Times New Roman" w:cs="Times New Roman"/>
+          <w:sz w:val="24"/>
+          <w:szCs w:val="24"/>
+        </w:rPr>
+        <w:t xml:space="preserve"> </w:t>
+      </w:r>
+      <w:proofErr w:type="spellStart"/>
+      <w:r>
+        <w:rPr>
+          <w:rFonts w:ascii="Times New Roman" w:hAnsi="Times New Roman" w:cs="Times New Roman"/>
+          <w:sz w:val="24"/>
+          <w:szCs w:val="24"/>
+        </w:rPr>
+        <w:t>limbaje</w:t>
+      </w:r>
+      <w:proofErr w:type="spellEnd"/>
+      <w:r>
+        <w:rPr>
+          <w:rFonts w:ascii="Times New Roman" w:hAnsi="Times New Roman" w:cs="Times New Roman"/>
+          <w:sz w:val="24"/>
+          <w:szCs w:val="24"/>
+        </w:rPr>
+        <w:t xml:space="preserve"> precum Java, </w:t>
+      </w:r>
+      <w:proofErr w:type="spellStart"/>
+      <w:r>
+        <w:rPr>
+          <w:rFonts w:ascii="Times New Roman" w:hAnsi="Times New Roman" w:cs="Times New Roman"/>
+          <w:sz w:val="24"/>
+          <w:szCs w:val="24"/>
+        </w:rPr>
+        <w:t>și</w:t>
+      </w:r>
+      <w:proofErr w:type="spellEnd"/>
+      <w:r>
+        <w:rPr>
+          <w:rFonts w:ascii="Times New Roman" w:hAnsi="Times New Roman" w:cs="Times New Roman"/>
+          <w:sz w:val="24"/>
+          <w:szCs w:val="24"/>
+        </w:rPr>
+        <w:t xml:space="preserve"> </w:t>
+      </w:r>
+      <w:proofErr w:type="spellStart"/>
+      <w:r>
+        <w:rPr>
+          <w:rFonts w:ascii="Times New Roman" w:hAnsi="Times New Roman" w:cs="Times New Roman"/>
+          <w:sz w:val="24"/>
+          <w:szCs w:val="24"/>
+        </w:rPr>
+        <w:t>totuși</w:t>
+      </w:r>
+      <w:proofErr w:type="spellEnd"/>
+      <w:r>
+        <w:rPr>
+          <w:rFonts w:ascii="Times New Roman" w:hAnsi="Times New Roman" w:cs="Times New Roman"/>
+          <w:sz w:val="24"/>
+          <w:szCs w:val="24"/>
+        </w:rPr>
+        <w:t xml:space="preserve"> de </w:t>
+      </w:r>
+      <w:proofErr w:type="gramStart"/>
+      <w:r>
+        <w:rPr>
+          <w:rFonts w:ascii="Times New Roman" w:hAnsi="Times New Roman" w:cs="Times New Roman"/>
+          <w:sz w:val="24"/>
+          <w:szCs w:val="24"/>
+        </w:rPr>
+        <w:t>a</w:t>
+      </w:r>
+      <w:proofErr w:type="gramEnd"/>
+      <w:r>
+        <w:rPr>
+          <w:rFonts w:ascii="Times New Roman" w:hAnsi="Times New Roman" w:cs="Times New Roman"/>
+          <w:sz w:val="24"/>
+          <w:szCs w:val="24"/>
+        </w:rPr>
+        <w:t xml:space="preserve"> </w:t>
+      </w:r>
+      <w:proofErr w:type="spellStart"/>
+      <w:r>
+        <w:rPr>
+          <w:rFonts w:ascii="Times New Roman" w:hAnsi="Times New Roman" w:cs="Times New Roman"/>
+          <w:sz w:val="24"/>
+          <w:szCs w:val="24"/>
+        </w:rPr>
+        <w:t>obține</w:t>
+      </w:r>
+      <w:proofErr w:type="spellEnd"/>
+      <w:r>
+        <w:rPr>
+          <w:rFonts w:ascii="Times New Roman" w:hAnsi="Times New Roman" w:cs="Times New Roman"/>
+          <w:sz w:val="24"/>
+          <w:szCs w:val="24"/>
+        </w:rPr>
+        <w:t xml:space="preserve"> </w:t>
+      </w:r>
+      <w:proofErr w:type="spellStart"/>
+      <w:r>
+        <w:rPr>
+          <w:rFonts w:ascii="Times New Roman" w:hAnsi="Times New Roman" w:cs="Times New Roman"/>
+          <w:sz w:val="24"/>
+          <w:szCs w:val="24"/>
+        </w:rPr>
+        <w:t>același</w:t>
+      </w:r>
+      <w:proofErr w:type="spellEnd"/>
+      <w:r>
+        <w:rPr>
+          <w:rFonts w:ascii="Times New Roman" w:hAnsi="Times New Roman" w:cs="Times New Roman"/>
+          <w:sz w:val="24"/>
+          <w:szCs w:val="24"/>
+        </w:rPr>
+        <w:t xml:space="preserve"> </w:t>
+      </w:r>
+      <w:proofErr w:type="spellStart"/>
+      <w:r>
+        <w:rPr>
+          <w:rFonts w:ascii="Times New Roman" w:hAnsi="Times New Roman" w:cs="Times New Roman"/>
+          <w:sz w:val="24"/>
+          <w:szCs w:val="24"/>
+        </w:rPr>
+        <w:t>rezultat</w:t>
+      </w:r>
+      <w:proofErr w:type="spellEnd"/>
+      <w:r>
+        <w:rPr>
+          <w:rFonts w:ascii="Times New Roman" w:hAnsi="Times New Roman" w:cs="Times New Roman"/>
+          <w:sz w:val="24"/>
+          <w:szCs w:val="24"/>
+        </w:rPr>
+        <w:t xml:space="preserve"> ca </w:t>
+      </w:r>
+      <w:proofErr w:type="spellStart"/>
+      <w:r>
+        <w:rPr>
+          <w:rFonts w:ascii="Times New Roman" w:hAnsi="Times New Roman" w:cs="Times New Roman"/>
+          <w:sz w:val="24"/>
+          <w:szCs w:val="24"/>
+        </w:rPr>
+        <w:t>acesta</w:t>
+      </w:r>
+      <w:proofErr w:type="spellEnd"/>
+      <w:r>
+        <w:rPr>
+          <w:rFonts w:ascii="Times New Roman" w:hAnsi="Times New Roman" w:cs="Times New Roman"/>
+          <w:sz w:val="24"/>
+          <w:szCs w:val="24"/>
+        </w:rPr>
+        <w:t xml:space="preserve">. Un alt </w:t>
+      </w:r>
+      <w:proofErr w:type="spellStart"/>
+      <w:r>
+        <w:rPr>
+          <w:rFonts w:ascii="Times New Roman" w:hAnsi="Times New Roman" w:cs="Times New Roman"/>
+          <w:sz w:val="24"/>
+          <w:szCs w:val="24"/>
+        </w:rPr>
+        <w:t>avantaj</w:t>
+      </w:r>
+      <w:proofErr w:type="spellEnd"/>
+      <w:r>
+        <w:rPr>
+          <w:rFonts w:ascii="Times New Roman" w:hAnsi="Times New Roman" w:cs="Times New Roman"/>
+          <w:sz w:val="24"/>
+          <w:szCs w:val="24"/>
+        </w:rPr>
+        <w:t xml:space="preserve"> </w:t>
+      </w:r>
+      <w:proofErr w:type="spellStart"/>
+      <w:r>
+        <w:rPr>
+          <w:rFonts w:ascii="Times New Roman" w:hAnsi="Times New Roman" w:cs="Times New Roman"/>
+          <w:sz w:val="24"/>
+          <w:szCs w:val="24"/>
+        </w:rPr>
+        <w:t>este</w:t>
+      </w:r>
+      <w:proofErr w:type="spellEnd"/>
+      <w:r>
+        <w:rPr>
+          <w:rFonts w:ascii="Times New Roman" w:hAnsi="Times New Roman" w:cs="Times New Roman"/>
+          <w:sz w:val="24"/>
+          <w:szCs w:val="24"/>
+        </w:rPr>
+        <w:t xml:space="preserve"> </w:t>
+      </w:r>
+      <w:proofErr w:type="spellStart"/>
+      <w:r>
+        <w:rPr>
+          <w:rFonts w:ascii="Times New Roman" w:hAnsi="Times New Roman" w:cs="Times New Roman"/>
+          <w:sz w:val="24"/>
+          <w:szCs w:val="24"/>
+        </w:rPr>
+        <w:t>robustețea</w:t>
+      </w:r>
+      <w:proofErr w:type="spellEnd"/>
+      <w:r>
+        <w:rPr>
+          <w:rFonts w:ascii="Times New Roman" w:hAnsi="Times New Roman" w:cs="Times New Roman"/>
+          <w:sz w:val="24"/>
+          <w:szCs w:val="24"/>
+        </w:rPr>
+        <w:t xml:space="preserve"> </w:t>
+      </w:r>
+      <w:proofErr w:type="spellStart"/>
+      <w:r>
+        <w:rPr>
+          <w:rFonts w:ascii="Times New Roman" w:hAnsi="Times New Roman" w:cs="Times New Roman"/>
+          <w:sz w:val="24"/>
+          <w:szCs w:val="24"/>
+        </w:rPr>
+        <w:t>și</w:t>
+      </w:r>
+      <w:proofErr w:type="spellEnd"/>
+      <w:r>
+        <w:rPr>
+          <w:rFonts w:ascii="Times New Roman" w:hAnsi="Times New Roman" w:cs="Times New Roman"/>
+          <w:sz w:val="24"/>
+          <w:szCs w:val="24"/>
+        </w:rPr>
+        <w:t xml:space="preserve"> </w:t>
+      </w:r>
+      <w:proofErr w:type="spellStart"/>
+      <w:r>
+        <w:rPr>
+          <w:rFonts w:ascii="Times New Roman" w:hAnsi="Times New Roman" w:cs="Times New Roman"/>
+          <w:sz w:val="24"/>
+          <w:szCs w:val="24"/>
+        </w:rPr>
+        <w:t>stabilitatea</w:t>
+      </w:r>
+      <w:proofErr w:type="spellEnd"/>
+      <w:r>
+        <w:rPr>
+          <w:rFonts w:ascii="Times New Roman" w:hAnsi="Times New Roman" w:cs="Times New Roman"/>
+          <w:sz w:val="24"/>
+          <w:szCs w:val="24"/>
+        </w:rPr>
+        <w:t xml:space="preserve"> pe care le </w:t>
+      </w:r>
+      <w:proofErr w:type="spellStart"/>
+      <w:r>
+        <w:rPr>
+          <w:rFonts w:ascii="Times New Roman" w:hAnsi="Times New Roman" w:cs="Times New Roman"/>
+          <w:sz w:val="24"/>
+          <w:szCs w:val="24"/>
+        </w:rPr>
+        <w:t>oferă</w:t>
+      </w:r>
+      <w:proofErr w:type="spellEnd"/>
+      <w:r>
+        <w:rPr>
+          <w:rFonts w:ascii="Times New Roman" w:hAnsi="Times New Roman" w:cs="Times New Roman"/>
+          <w:sz w:val="24"/>
+          <w:szCs w:val="24"/>
+        </w:rPr>
+        <w:t xml:space="preserve">, Kotlin </w:t>
+      </w:r>
+      <w:proofErr w:type="spellStart"/>
+      <w:r>
+        <w:rPr>
+          <w:rFonts w:ascii="Times New Roman" w:hAnsi="Times New Roman" w:cs="Times New Roman"/>
+          <w:sz w:val="24"/>
+          <w:szCs w:val="24"/>
+        </w:rPr>
+        <w:t>întâmpinând</w:t>
+      </w:r>
+      <w:proofErr w:type="spellEnd"/>
+      <w:r>
+        <w:rPr>
+          <w:rFonts w:ascii="Times New Roman" w:hAnsi="Times New Roman" w:cs="Times New Roman"/>
+          <w:sz w:val="24"/>
+          <w:szCs w:val="24"/>
+        </w:rPr>
+        <w:t xml:space="preserve"> </w:t>
+      </w:r>
+      <w:proofErr w:type="spellStart"/>
+      <w:r>
+        <w:rPr>
+          <w:rFonts w:ascii="Times New Roman" w:hAnsi="Times New Roman" w:cs="Times New Roman"/>
+          <w:sz w:val="24"/>
+          <w:szCs w:val="24"/>
+        </w:rPr>
+        <w:t>blocaje</w:t>
+      </w:r>
+      <w:proofErr w:type="spellEnd"/>
+      <w:r>
+        <w:rPr>
+          <w:rFonts w:ascii="Times New Roman" w:hAnsi="Times New Roman" w:cs="Times New Roman"/>
+          <w:sz w:val="24"/>
+          <w:szCs w:val="24"/>
+        </w:rPr>
+        <w:t xml:space="preserve"> </w:t>
+      </w:r>
+      <w:proofErr w:type="spellStart"/>
+      <w:r>
+        <w:rPr>
+          <w:rFonts w:ascii="Times New Roman" w:hAnsi="Times New Roman" w:cs="Times New Roman"/>
+          <w:sz w:val="24"/>
+          <w:szCs w:val="24"/>
+        </w:rPr>
+        <w:t>mai</w:t>
+      </w:r>
+      <w:proofErr w:type="spellEnd"/>
+      <w:r>
+        <w:rPr>
+          <w:rFonts w:ascii="Times New Roman" w:hAnsi="Times New Roman" w:cs="Times New Roman"/>
+          <w:sz w:val="24"/>
+          <w:szCs w:val="24"/>
+        </w:rPr>
+        <w:t xml:space="preserve"> </w:t>
+      </w:r>
+      <w:proofErr w:type="spellStart"/>
+      <w:r>
+        <w:rPr>
+          <w:rFonts w:ascii="Times New Roman" w:hAnsi="Times New Roman" w:cs="Times New Roman"/>
+          <w:sz w:val="24"/>
+          <w:szCs w:val="24"/>
+        </w:rPr>
+        <w:t>puțin</w:t>
+      </w:r>
+      <w:proofErr w:type="spellEnd"/>
+      <w:r>
+        <w:rPr>
+          <w:rFonts w:ascii="Times New Roman" w:hAnsi="Times New Roman" w:cs="Times New Roman"/>
+          <w:sz w:val="24"/>
+          <w:szCs w:val="24"/>
+        </w:rPr>
+        <w:t xml:space="preserve"> </w:t>
+      </w:r>
+      <w:proofErr w:type="spellStart"/>
+      <w:r>
+        <w:rPr>
+          <w:rFonts w:ascii="Times New Roman" w:hAnsi="Times New Roman" w:cs="Times New Roman"/>
+          <w:sz w:val="24"/>
+          <w:szCs w:val="24"/>
+        </w:rPr>
+        <w:t>probabile</w:t>
+      </w:r>
+      <w:proofErr w:type="spellEnd"/>
+      <w:r>
+        <w:rPr>
+          <w:rFonts w:ascii="Times New Roman" w:hAnsi="Times New Roman" w:cs="Times New Roman"/>
+          <w:sz w:val="24"/>
+          <w:szCs w:val="24"/>
+        </w:rPr>
+        <w:t xml:space="preserve">. De </w:t>
+      </w:r>
+      <w:proofErr w:type="spellStart"/>
+      <w:r>
+        <w:rPr>
+          <w:rFonts w:ascii="Times New Roman" w:hAnsi="Times New Roman" w:cs="Times New Roman"/>
+          <w:sz w:val="24"/>
+          <w:szCs w:val="24"/>
+        </w:rPr>
+        <w:t>altfel</w:t>
+      </w:r>
+      <w:proofErr w:type="spellEnd"/>
+      <w:r>
+        <w:rPr>
+          <w:rFonts w:ascii="Times New Roman" w:hAnsi="Times New Roman" w:cs="Times New Roman"/>
+          <w:sz w:val="24"/>
+          <w:szCs w:val="24"/>
+        </w:rPr>
+        <w:t xml:space="preserve">, </w:t>
+      </w:r>
+      <w:proofErr w:type="spellStart"/>
+      <w:r>
+        <w:rPr>
+          <w:rFonts w:ascii="Times New Roman" w:hAnsi="Times New Roman" w:cs="Times New Roman"/>
+          <w:sz w:val="24"/>
+          <w:szCs w:val="24"/>
+        </w:rPr>
+        <w:t>documentația</w:t>
+      </w:r>
+      <w:proofErr w:type="spellEnd"/>
+      <w:r>
+        <w:rPr>
+          <w:rFonts w:ascii="Times New Roman" w:hAnsi="Times New Roman" w:cs="Times New Roman"/>
+          <w:sz w:val="24"/>
+          <w:szCs w:val="24"/>
+        </w:rPr>
+        <w:t xml:space="preserve"> </w:t>
+      </w:r>
+      <w:proofErr w:type="spellStart"/>
+      <w:r>
+        <w:rPr>
+          <w:rFonts w:ascii="Times New Roman" w:hAnsi="Times New Roman" w:cs="Times New Roman"/>
+          <w:sz w:val="24"/>
+          <w:szCs w:val="24"/>
+        </w:rPr>
+        <w:t>pusă</w:t>
+      </w:r>
+      <w:proofErr w:type="spellEnd"/>
+      <w:r>
+        <w:rPr>
+          <w:rFonts w:ascii="Times New Roman" w:hAnsi="Times New Roman" w:cs="Times New Roman"/>
+          <w:sz w:val="24"/>
+          <w:szCs w:val="24"/>
+        </w:rPr>
+        <w:t xml:space="preserve"> la </w:t>
+      </w:r>
+      <w:proofErr w:type="spellStart"/>
+      <w:r>
+        <w:rPr>
+          <w:rFonts w:ascii="Times New Roman" w:hAnsi="Times New Roman" w:cs="Times New Roman"/>
+          <w:sz w:val="24"/>
+          <w:szCs w:val="24"/>
+        </w:rPr>
+        <w:t>dispoziție</w:t>
+      </w:r>
+      <w:proofErr w:type="spellEnd"/>
+      <w:r>
+        <w:rPr>
+          <w:rFonts w:ascii="Times New Roman" w:hAnsi="Times New Roman" w:cs="Times New Roman"/>
+          <w:sz w:val="24"/>
+          <w:szCs w:val="24"/>
+        </w:rPr>
+        <w:t xml:space="preserve"> </w:t>
+      </w:r>
+      <w:proofErr w:type="spellStart"/>
+      <w:r>
+        <w:rPr>
+          <w:rFonts w:ascii="Times New Roman" w:hAnsi="Times New Roman" w:cs="Times New Roman"/>
+          <w:sz w:val="24"/>
+          <w:szCs w:val="24"/>
+        </w:rPr>
+        <w:t>este</w:t>
+      </w:r>
+      <w:proofErr w:type="spellEnd"/>
+      <w:r>
+        <w:rPr>
+          <w:rFonts w:ascii="Times New Roman" w:hAnsi="Times New Roman" w:cs="Times New Roman"/>
+          <w:sz w:val="24"/>
+          <w:szCs w:val="24"/>
+        </w:rPr>
+        <w:t xml:space="preserve"> </w:t>
+      </w:r>
+      <w:proofErr w:type="spellStart"/>
+      <w:r>
+        <w:rPr>
+          <w:rFonts w:ascii="Times New Roman" w:hAnsi="Times New Roman" w:cs="Times New Roman"/>
+          <w:sz w:val="24"/>
+          <w:szCs w:val="24"/>
+        </w:rPr>
+        <w:t>foarte</w:t>
+      </w:r>
+      <w:proofErr w:type="spellEnd"/>
+      <w:r>
+        <w:rPr>
+          <w:rFonts w:ascii="Times New Roman" w:hAnsi="Times New Roman" w:cs="Times New Roman"/>
+          <w:sz w:val="24"/>
+          <w:szCs w:val="24"/>
+        </w:rPr>
+        <w:t xml:space="preserve"> </w:t>
+      </w:r>
+      <w:proofErr w:type="spellStart"/>
+      <w:r>
+        <w:rPr>
+          <w:rFonts w:ascii="Times New Roman" w:hAnsi="Times New Roman" w:cs="Times New Roman"/>
+          <w:sz w:val="24"/>
+          <w:szCs w:val="24"/>
+        </w:rPr>
+        <w:t>ușor</w:t>
+      </w:r>
+      <w:proofErr w:type="spellEnd"/>
+      <w:r>
+        <w:rPr>
+          <w:rFonts w:ascii="Times New Roman" w:hAnsi="Times New Roman" w:cs="Times New Roman"/>
+          <w:sz w:val="24"/>
+          <w:szCs w:val="24"/>
+        </w:rPr>
+        <w:t xml:space="preserve"> de </w:t>
+      </w:r>
+      <w:proofErr w:type="spellStart"/>
+      <w:r>
+        <w:rPr>
+          <w:rFonts w:ascii="Times New Roman" w:hAnsi="Times New Roman" w:cs="Times New Roman"/>
+          <w:sz w:val="24"/>
+          <w:szCs w:val="24"/>
+        </w:rPr>
+        <w:t>urmărit</w:t>
+      </w:r>
+      <w:proofErr w:type="spellEnd"/>
+      <w:r>
+        <w:rPr>
+          <w:rFonts w:ascii="Times New Roman" w:hAnsi="Times New Roman" w:cs="Times New Roman"/>
+          <w:sz w:val="24"/>
+          <w:szCs w:val="24"/>
+        </w:rPr>
+        <w:t xml:space="preserve">. Ce </w:t>
+      </w:r>
+      <w:proofErr w:type="spellStart"/>
+      <w:r>
+        <w:rPr>
+          <w:rFonts w:ascii="Times New Roman" w:hAnsi="Times New Roman" w:cs="Times New Roman"/>
+          <w:sz w:val="24"/>
+          <w:szCs w:val="24"/>
+        </w:rPr>
+        <w:t>este</w:t>
+      </w:r>
+      <w:proofErr w:type="spellEnd"/>
+      <w:r>
+        <w:rPr>
+          <w:rFonts w:ascii="Times New Roman" w:hAnsi="Times New Roman" w:cs="Times New Roman"/>
+          <w:sz w:val="24"/>
+          <w:szCs w:val="24"/>
+        </w:rPr>
+        <w:t xml:space="preserve"> </w:t>
+      </w:r>
+      <w:proofErr w:type="spellStart"/>
+      <w:r>
+        <w:rPr>
+          <w:rFonts w:ascii="Times New Roman" w:hAnsi="Times New Roman" w:cs="Times New Roman"/>
+          <w:sz w:val="24"/>
+          <w:szCs w:val="24"/>
+        </w:rPr>
+        <w:t>iarăși</w:t>
+      </w:r>
+      <w:proofErr w:type="spellEnd"/>
+      <w:r>
+        <w:rPr>
+          <w:rFonts w:ascii="Times New Roman" w:hAnsi="Times New Roman" w:cs="Times New Roman"/>
+          <w:sz w:val="24"/>
+          <w:szCs w:val="24"/>
+        </w:rPr>
+        <w:t xml:space="preserve"> util </w:t>
+      </w:r>
+      <w:proofErr w:type="spellStart"/>
+      <w:r>
+        <w:rPr>
+          <w:rFonts w:ascii="Times New Roman" w:hAnsi="Times New Roman" w:cs="Times New Roman"/>
+          <w:sz w:val="24"/>
+          <w:szCs w:val="24"/>
+        </w:rPr>
+        <w:t>în</w:t>
+      </w:r>
+      <w:proofErr w:type="spellEnd"/>
+      <w:r>
+        <w:rPr>
+          <w:rFonts w:ascii="Times New Roman" w:hAnsi="Times New Roman" w:cs="Times New Roman"/>
+          <w:sz w:val="24"/>
+          <w:szCs w:val="24"/>
+        </w:rPr>
+        <w:t xml:space="preserve"> </w:t>
+      </w:r>
+      <w:proofErr w:type="spellStart"/>
+      <w:r>
+        <w:rPr>
+          <w:rFonts w:ascii="Times New Roman" w:hAnsi="Times New Roman" w:cs="Times New Roman"/>
+          <w:sz w:val="24"/>
+          <w:szCs w:val="24"/>
+        </w:rPr>
+        <w:t>contextul</w:t>
+      </w:r>
+      <w:proofErr w:type="spellEnd"/>
+      <w:r>
+        <w:rPr>
+          <w:rFonts w:ascii="Times New Roman" w:hAnsi="Times New Roman" w:cs="Times New Roman"/>
+          <w:sz w:val="24"/>
+          <w:szCs w:val="24"/>
+        </w:rPr>
+        <w:t xml:space="preserve"> </w:t>
+      </w:r>
+      <w:proofErr w:type="spellStart"/>
+      <w:r>
+        <w:rPr>
+          <w:rFonts w:ascii="Times New Roman" w:hAnsi="Times New Roman" w:cs="Times New Roman"/>
+          <w:sz w:val="24"/>
+          <w:szCs w:val="24"/>
+        </w:rPr>
+        <w:t>problemei</w:t>
+      </w:r>
+      <w:proofErr w:type="spellEnd"/>
+      <w:r>
+        <w:rPr>
+          <w:rFonts w:ascii="Times New Roman" w:hAnsi="Times New Roman" w:cs="Times New Roman"/>
+          <w:sz w:val="24"/>
+          <w:szCs w:val="24"/>
+        </w:rPr>
+        <w:t xml:space="preserve"> </w:t>
+      </w:r>
+      <w:proofErr w:type="spellStart"/>
+      <w:r>
+        <w:rPr>
+          <w:rFonts w:ascii="Times New Roman" w:hAnsi="Times New Roman" w:cs="Times New Roman"/>
+          <w:sz w:val="24"/>
+          <w:szCs w:val="24"/>
+        </w:rPr>
+        <w:t>este</w:t>
+      </w:r>
+      <w:proofErr w:type="spellEnd"/>
+      <w:r>
+        <w:rPr>
+          <w:rFonts w:ascii="Times New Roman" w:hAnsi="Times New Roman" w:cs="Times New Roman"/>
+          <w:sz w:val="24"/>
+          <w:szCs w:val="24"/>
+        </w:rPr>
+        <w:t xml:space="preserve"> </w:t>
+      </w:r>
+      <w:proofErr w:type="spellStart"/>
+      <w:r>
+        <w:rPr>
+          <w:rFonts w:ascii="Times New Roman" w:hAnsi="Times New Roman" w:cs="Times New Roman"/>
+          <w:sz w:val="24"/>
+          <w:szCs w:val="24"/>
+        </w:rPr>
+        <w:t>că</w:t>
+      </w:r>
+      <w:proofErr w:type="spellEnd"/>
+      <w:r>
+        <w:rPr>
+          <w:rFonts w:ascii="Times New Roman" w:hAnsi="Times New Roman" w:cs="Times New Roman"/>
+          <w:sz w:val="24"/>
+          <w:szCs w:val="24"/>
+        </w:rPr>
+        <w:t xml:space="preserve"> </w:t>
+      </w:r>
+      <w:proofErr w:type="spellStart"/>
+      <w:r>
+        <w:rPr>
+          <w:rFonts w:ascii="Times New Roman" w:hAnsi="Times New Roman" w:cs="Times New Roman"/>
+          <w:sz w:val="24"/>
+          <w:szCs w:val="24"/>
+        </w:rPr>
+        <w:t>limbajul</w:t>
+      </w:r>
+      <w:proofErr w:type="spellEnd"/>
+      <w:r>
+        <w:rPr>
+          <w:rFonts w:ascii="Times New Roman" w:hAnsi="Times New Roman" w:cs="Times New Roman"/>
+          <w:sz w:val="24"/>
+          <w:szCs w:val="24"/>
+        </w:rPr>
+        <w:t xml:space="preserve"> Kotlin </w:t>
+      </w:r>
+      <w:proofErr w:type="spellStart"/>
+      <w:r>
+        <w:rPr>
+          <w:rFonts w:ascii="Times New Roman" w:hAnsi="Times New Roman" w:cs="Times New Roman"/>
+          <w:sz w:val="24"/>
+          <w:szCs w:val="24"/>
+        </w:rPr>
+        <w:t>poate</w:t>
+      </w:r>
+      <w:proofErr w:type="spellEnd"/>
+      <w:r>
+        <w:rPr>
+          <w:rFonts w:ascii="Times New Roman" w:hAnsi="Times New Roman" w:cs="Times New Roman"/>
+          <w:sz w:val="24"/>
+          <w:szCs w:val="24"/>
+        </w:rPr>
+        <w:t xml:space="preserve"> fi </w:t>
+      </w:r>
+      <w:proofErr w:type="spellStart"/>
+      <w:r>
+        <w:rPr>
+          <w:rFonts w:ascii="Times New Roman" w:hAnsi="Times New Roman" w:cs="Times New Roman"/>
+          <w:sz w:val="24"/>
+          <w:szCs w:val="24"/>
+        </w:rPr>
+        <w:t>folosit</w:t>
+      </w:r>
+      <w:proofErr w:type="spellEnd"/>
+      <w:r>
+        <w:rPr>
+          <w:rFonts w:ascii="Times New Roman" w:hAnsi="Times New Roman" w:cs="Times New Roman"/>
+          <w:sz w:val="24"/>
+          <w:szCs w:val="24"/>
+        </w:rPr>
+        <w:t xml:space="preserve"> </w:t>
+      </w:r>
+      <w:proofErr w:type="spellStart"/>
+      <w:r>
+        <w:rPr>
+          <w:rFonts w:ascii="Times New Roman" w:hAnsi="Times New Roman" w:cs="Times New Roman"/>
+          <w:sz w:val="24"/>
+          <w:szCs w:val="24"/>
+        </w:rPr>
+        <w:t>și</w:t>
+      </w:r>
+      <w:proofErr w:type="spellEnd"/>
+      <w:r>
+        <w:rPr>
+          <w:rFonts w:ascii="Times New Roman" w:hAnsi="Times New Roman" w:cs="Times New Roman"/>
+          <w:sz w:val="24"/>
+          <w:szCs w:val="24"/>
+        </w:rPr>
+        <w:t xml:space="preserve"> </w:t>
+      </w:r>
+      <w:proofErr w:type="spellStart"/>
+      <w:r>
+        <w:rPr>
+          <w:rFonts w:ascii="Times New Roman" w:hAnsi="Times New Roman" w:cs="Times New Roman"/>
+          <w:sz w:val="24"/>
+          <w:szCs w:val="24"/>
+        </w:rPr>
+        <w:t>pentru</w:t>
+      </w:r>
+      <w:proofErr w:type="spellEnd"/>
+      <w:r>
+        <w:rPr>
+          <w:rFonts w:ascii="Times New Roman" w:hAnsi="Times New Roman" w:cs="Times New Roman"/>
+          <w:sz w:val="24"/>
+          <w:szCs w:val="24"/>
+        </w:rPr>
+        <w:t xml:space="preserve"> </w:t>
+      </w:r>
+      <w:proofErr w:type="spellStart"/>
+      <w:r>
+        <w:rPr>
+          <w:rFonts w:ascii="Times New Roman" w:hAnsi="Times New Roman" w:cs="Times New Roman"/>
+          <w:sz w:val="24"/>
+          <w:szCs w:val="24"/>
+        </w:rPr>
+        <w:t>aplicații</w:t>
+      </w:r>
+      <w:proofErr w:type="spellEnd"/>
+      <w:r>
+        <w:rPr>
+          <w:rFonts w:ascii="Times New Roman" w:hAnsi="Times New Roman" w:cs="Times New Roman"/>
+          <w:sz w:val="24"/>
+          <w:szCs w:val="24"/>
+        </w:rPr>
+        <w:t xml:space="preserve"> web, </w:t>
+      </w:r>
+      <w:proofErr w:type="spellStart"/>
+      <w:r>
+        <w:rPr>
+          <w:rFonts w:ascii="Times New Roman" w:hAnsi="Times New Roman" w:cs="Times New Roman"/>
+          <w:sz w:val="24"/>
+          <w:szCs w:val="24"/>
+        </w:rPr>
+        <w:t>fiind</w:t>
+      </w:r>
+      <w:proofErr w:type="spellEnd"/>
+      <w:r>
+        <w:rPr>
+          <w:rFonts w:ascii="Times New Roman" w:hAnsi="Times New Roman" w:cs="Times New Roman"/>
+          <w:sz w:val="24"/>
+          <w:szCs w:val="24"/>
+        </w:rPr>
+        <w:t xml:space="preserve"> o </w:t>
+      </w:r>
+      <w:proofErr w:type="spellStart"/>
+      <w:r>
+        <w:rPr>
+          <w:rFonts w:ascii="Times New Roman" w:hAnsi="Times New Roman" w:cs="Times New Roman"/>
+          <w:sz w:val="24"/>
+          <w:szCs w:val="24"/>
+        </w:rPr>
+        <w:t>alternativă</w:t>
+      </w:r>
+      <w:proofErr w:type="spellEnd"/>
+      <w:r>
+        <w:rPr>
+          <w:rFonts w:ascii="Times New Roman" w:hAnsi="Times New Roman" w:cs="Times New Roman"/>
+          <w:sz w:val="24"/>
+          <w:szCs w:val="24"/>
+        </w:rPr>
+        <w:t xml:space="preserve"> </w:t>
+      </w:r>
+      <w:proofErr w:type="spellStart"/>
+      <w:r>
+        <w:rPr>
+          <w:rFonts w:ascii="Times New Roman" w:hAnsi="Times New Roman" w:cs="Times New Roman"/>
+          <w:sz w:val="24"/>
+          <w:szCs w:val="24"/>
+        </w:rPr>
+        <w:t>foarte</w:t>
+      </w:r>
+      <w:proofErr w:type="spellEnd"/>
+      <w:r>
+        <w:rPr>
+          <w:rFonts w:ascii="Times New Roman" w:hAnsi="Times New Roman" w:cs="Times New Roman"/>
+          <w:sz w:val="24"/>
+          <w:szCs w:val="24"/>
+        </w:rPr>
+        <w:t xml:space="preserve"> </w:t>
+      </w:r>
+      <w:proofErr w:type="spellStart"/>
+      <w:r>
+        <w:rPr>
+          <w:rFonts w:ascii="Times New Roman" w:hAnsi="Times New Roman" w:cs="Times New Roman"/>
+          <w:sz w:val="24"/>
+          <w:szCs w:val="24"/>
+        </w:rPr>
+        <w:t>bună</w:t>
+      </w:r>
+      <w:proofErr w:type="spellEnd"/>
+      <w:r>
+        <w:rPr>
+          <w:rFonts w:ascii="Times New Roman" w:hAnsi="Times New Roman" w:cs="Times New Roman"/>
+          <w:sz w:val="24"/>
+          <w:szCs w:val="24"/>
+        </w:rPr>
+        <w:t xml:space="preserve"> </w:t>
+      </w:r>
+      <w:proofErr w:type="spellStart"/>
+      <w:r>
+        <w:rPr>
+          <w:rFonts w:ascii="Times New Roman" w:hAnsi="Times New Roman" w:cs="Times New Roman"/>
+          <w:sz w:val="24"/>
+          <w:szCs w:val="24"/>
+        </w:rPr>
+        <w:t>pentru</w:t>
+      </w:r>
+      <w:proofErr w:type="spellEnd"/>
+      <w:r>
+        <w:rPr>
+          <w:rFonts w:ascii="Times New Roman" w:hAnsi="Times New Roman" w:cs="Times New Roman"/>
+          <w:sz w:val="24"/>
+          <w:szCs w:val="24"/>
+        </w:rPr>
+        <w:t xml:space="preserve"> </w:t>
+      </w:r>
+      <w:proofErr w:type="spellStart"/>
+      <w:r>
+        <w:rPr>
+          <w:rFonts w:ascii="Times New Roman" w:hAnsi="Times New Roman" w:cs="Times New Roman"/>
+          <w:sz w:val="24"/>
+          <w:szCs w:val="24"/>
+        </w:rPr>
+        <w:t>dezvoltarea</w:t>
+      </w:r>
+      <w:proofErr w:type="spellEnd"/>
+      <w:r>
+        <w:rPr>
+          <w:rFonts w:ascii="Times New Roman" w:hAnsi="Times New Roman" w:cs="Times New Roman"/>
+          <w:sz w:val="24"/>
+          <w:szCs w:val="24"/>
+        </w:rPr>
+        <w:t xml:space="preserve"> </w:t>
+      </w:r>
+      <w:proofErr w:type="spellStart"/>
+      <w:r>
+        <w:rPr>
+          <w:rFonts w:ascii="Times New Roman" w:hAnsi="Times New Roman" w:cs="Times New Roman"/>
+          <w:sz w:val="24"/>
+          <w:szCs w:val="24"/>
+        </w:rPr>
+        <w:t>serviciilor</w:t>
+      </w:r>
+      <w:proofErr w:type="spellEnd"/>
+      <w:r>
+        <w:rPr>
+          <w:rFonts w:ascii="Times New Roman" w:hAnsi="Times New Roman" w:cs="Times New Roman"/>
+          <w:sz w:val="24"/>
+          <w:szCs w:val="24"/>
+        </w:rPr>
+        <w:t xml:space="preserve"> REST.</w:t>
+      </w:r>
     </w:p>
     <w:p>
       <w:pPr>
-        <w:rPr>
-          <w:rFonts w:ascii="Times New Roman" w:eastAsia="Times New Roman" w:hAnsi="Times New Roman" w:cs="Times New Roman"/>
-          <w:b/>
-          <w:sz w:val="36"/>
-          <w:szCs w:val="36"/>
+        <w:ind w:firstLine="360"/>
+        <w:jc w:val="both"/>
+        <w:rPr>
+          <w:rFonts w:ascii="Times New Roman" w:hAnsi="Times New Roman" w:cs="Times New Roman"/>
+          <w:sz w:val="24"/>
+          <w:szCs w:val="24"/>
         </w:rPr>
       </w:pPr>
     </w:p>
     <w:p>
       <w:pPr>
-        <w:rPr>
-          <w:rFonts w:ascii="Times New Roman" w:eastAsia="Times New Roman" w:hAnsi="Times New Roman" w:cs="Times New Roman"/>
-          <w:b/>
-          <w:sz w:val="36"/>
-          <w:szCs w:val="36"/>
-        </w:rPr>
-      </w:pPr>
+        <w:ind w:firstLine="360"/>
+        <w:jc w:val="both"/>
+        <w:rPr>
+          <w:rFonts w:ascii="Times New Roman" w:hAnsi="Times New Roman" w:cs="Times New Roman"/>
+          <w:sz w:val="24"/>
+          <w:szCs w:val="24"/>
+        </w:rPr>
+      </w:pPr>
+      <w:proofErr w:type="spellStart"/>
+      <w:r>
+        <w:rPr>
+          <w:rFonts w:ascii="Times New Roman" w:hAnsi="Times New Roman" w:cs="Times New Roman"/>
+          <w:sz w:val="24"/>
+          <w:szCs w:val="24"/>
+        </w:rPr>
+        <w:t>Serviciile</w:t>
+      </w:r>
+      <w:proofErr w:type="spellEnd"/>
+      <w:r>
+        <w:rPr>
+          <w:rFonts w:ascii="Times New Roman" w:hAnsi="Times New Roman" w:cs="Times New Roman"/>
+          <w:sz w:val="24"/>
+          <w:szCs w:val="24"/>
+        </w:rPr>
+        <w:t xml:space="preserve"> REST </w:t>
+      </w:r>
+      <w:proofErr w:type="spellStart"/>
+      <w:r>
+        <w:rPr>
+          <w:rFonts w:ascii="Times New Roman" w:hAnsi="Times New Roman" w:cs="Times New Roman"/>
+          <w:sz w:val="24"/>
+          <w:szCs w:val="24"/>
+        </w:rPr>
+        <w:t>reprezintă</w:t>
+      </w:r>
+      <w:proofErr w:type="spellEnd"/>
+      <w:r>
+        <w:rPr>
+          <w:rFonts w:ascii="Times New Roman" w:hAnsi="Times New Roman" w:cs="Times New Roman"/>
+          <w:sz w:val="24"/>
+          <w:szCs w:val="24"/>
+        </w:rPr>
+        <w:t xml:space="preserve"> un </w:t>
+      </w:r>
+      <w:proofErr w:type="spellStart"/>
+      <w:r>
+        <w:rPr>
+          <w:rFonts w:ascii="Times New Roman" w:hAnsi="Times New Roman" w:cs="Times New Roman"/>
+          <w:sz w:val="24"/>
+          <w:szCs w:val="24"/>
+        </w:rPr>
+        <w:t>stil</w:t>
+      </w:r>
+      <w:proofErr w:type="spellEnd"/>
+      <w:r>
+        <w:rPr>
+          <w:rFonts w:ascii="Times New Roman" w:hAnsi="Times New Roman" w:cs="Times New Roman"/>
+          <w:sz w:val="24"/>
+          <w:szCs w:val="24"/>
+        </w:rPr>
+        <w:t xml:space="preserve"> architectural, </w:t>
+      </w:r>
+      <w:proofErr w:type="spellStart"/>
+      <w:r>
+        <w:rPr>
+          <w:rFonts w:ascii="Times New Roman" w:hAnsi="Times New Roman" w:cs="Times New Roman"/>
+          <w:sz w:val="24"/>
+          <w:szCs w:val="24"/>
+        </w:rPr>
+        <w:t>ce</w:t>
+      </w:r>
+      <w:proofErr w:type="spellEnd"/>
+      <w:r>
+        <w:rPr>
+          <w:rFonts w:ascii="Times New Roman" w:hAnsi="Times New Roman" w:cs="Times New Roman"/>
+          <w:sz w:val="24"/>
+          <w:szCs w:val="24"/>
+        </w:rPr>
+        <w:t xml:space="preserve"> </w:t>
+      </w:r>
+      <w:proofErr w:type="spellStart"/>
+      <w:r>
+        <w:rPr>
+          <w:rFonts w:ascii="Times New Roman" w:hAnsi="Times New Roman" w:cs="Times New Roman"/>
+          <w:sz w:val="24"/>
+          <w:szCs w:val="24"/>
+        </w:rPr>
+        <w:t>lucrează</w:t>
+      </w:r>
+      <w:proofErr w:type="spellEnd"/>
+      <w:r>
+        <w:rPr>
+          <w:rFonts w:ascii="Times New Roman" w:hAnsi="Times New Roman" w:cs="Times New Roman"/>
+          <w:sz w:val="24"/>
+          <w:szCs w:val="24"/>
+        </w:rPr>
+        <w:t xml:space="preserve"> cu </w:t>
+      </w:r>
+      <w:proofErr w:type="spellStart"/>
+      <w:r>
+        <w:rPr>
+          <w:rFonts w:ascii="Times New Roman" w:hAnsi="Times New Roman" w:cs="Times New Roman"/>
+          <w:sz w:val="24"/>
+          <w:szCs w:val="24"/>
+        </w:rPr>
+        <w:t>resurse</w:t>
+      </w:r>
+      <w:proofErr w:type="spellEnd"/>
+      <w:r>
+        <w:rPr>
+          <w:rFonts w:ascii="Times New Roman" w:hAnsi="Times New Roman" w:cs="Times New Roman"/>
+          <w:sz w:val="24"/>
+          <w:szCs w:val="24"/>
+        </w:rPr>
+        <w:t xml:space="preserve"> </w:t>
+      </w:r>
+      <w:proofErr w:type="spellStart"/>
+      <w:r>
+        <w:rPr>
+          <w:rFonts w:ascii="Times New Roman" w:hAnsi="Times New Roman" w:cs="Times New Roman"/>
+          <w:sz w:val="24"/>
+          <w:szCs w:val="24"/>
+        </w:rPr>
+        <w:t>și</w:t>
+      </w:r>
+      <w:proofErr w:type="spellEnd"/>
+      <w:r>
+        <w:rPr>
+          <w:rFonts w:ascii="Times New Roman" w:hAnsi="Times New Roman" w:cs="Times New Roman"/>
+          <w:sz w:val="24"/>
+          <w:szCs w:val="24"/>
+        </w:rPr>
+        <w:t xml:space="preserve"> se </w:t>
+      </w:r>
+      <w:proofErr w:type="spellStart"/>
+      <w:r>
+        <w:rPr>
+          <w:rFonts w:ascii="Times New Roman" w:hAnsi="Times New Roman" w:cs="Times New Roman"/>
+          <w:sz w:val="24"/>
+          <w:szCs w:val="24"/>
+        </w:rPr>
+        <w:t>folosește</w:t>
+      </w:r>
+      <w:proofErr w:type="spellEnd"/>
+      <w:r>
+        <w:rPr>
+          <w:rFonts w:ascii="Times New Roman" w:hAnsi="Times New Roman" w:cs="Times New Roman"/>
+          <w:sz w:val="24"/>
+          <w:szCs w:val="24"/>
+        </w:rPr>
+        <w:t xml:space="preserve"> de </w:t>
+      </w:r>
+      <w:proofErr w:type="spellStart"/>
+      <w:r>
+        <w:rPr>
+          <w:rFonts w:ascii="Times New Roman" w:hAnsi="Times New Roman" w:cs="Times New Roman"/>
+          <w:sz w:val="24"/>
+          <w:szCs w:val="24"/>
+        </w:rPr>
+        <w:t>verbe</w:t>
+      </w:r>
+      <w:proofErr w:type="spellEnd"/>
+      <w:r>
+        <w:rPr>
+          <w:rFonts w:ascii="Times New Roman" w:hAnsi="Times New Roman" w:cs="Times New Roman"/>
+          <w:sz w:val="24"/>
+          <w:szCs w:val="24"/>
+        </w:rPr>
+        <w:t xml:space="preserve"> HTTP precum GET, PUT, POST, DELETE </w:t>
+      </w:r>
+      <w:proofErr w:type="spellStart"/>
+      <w:r>
+        <w:rPr>
+          <w:rFonts w:ascii="Times New Roman" w:hAnsi="Times New Roman" w:cs="Times New Roman"/>
+          <w:sz w:val="24"/>
+          <w:szCs w:val="24"/>
+        </w:rPr>
+        <w:t>în</w:t>
+      </w:r>
+      <w:proofErr w:type="spellEnd"/>
+      <w:r>
+        <w:rPr>
+          <w:rFonts w:ascii="Times New Roman" w:hAnsi="Times New Roman" w:cs="Times New Roman"/>
+          <w:sz w:val="24"/>
+          <w:szCs w:val="24"/>
+        </w:rPr>
+        <w:t xml:space="preserve"> </w:t>
+      </w:r>
+      <w:proofErr w:type="spellStart"/>
+      <w:r>
+        <w:rPr>
+          <w:rFonts w:ascii="Times New Roman" w:hAnsi="Times New Roman" w:cs="Times New Roman"/>
+          <w:sz w:val="24"/>
+          <w:szCs w:val="24"/>
+        </w:rPr>
+        <w:t>scopul</w:t>
+      </w:r>
+      <w:proofErr w:type="spellEnd"/>
+      <w:r>
+        <w:rPr>
+          <w:rFonts w:ascii="Times New Roman" w:hAnsi="Times New Roman" w:cs="Times New Roman"/>
+          <w:sz w:val="24"/>
+          <w:szCs w:val="24"/>
+        </w:rPr>
+        <w:t xml:space="preserve"> </w:t>
+      </w:r>
+      <w:proofErr w:type="spellStart"/>
+      <w:r>
+        <w:rPr>
+          <w:rFonts w:ascii="Times New Roman" w:hAnsi="Times New Roman" w:cs="Times New Roman"/>
+          <w:sz w:val="24"/>
+          <w:szCs w:val="24"/>
+        </w:rPr>
+        <w:t>accesării</w:t>
+      </w:r>
+      <w:proofErr w:type="spellEnd"/>
+      <w:r>
+        <w:rPr>
+          <w:rFonts w:ascii="Times New Roman" w:hAnsi="Times New Roman" w:cs="Times New Roman"/>
+          <w:sz w:val="24"/>
+          <w:szCs w:val="24"/>
+        </w:rPr>
+        <w:t xml:space="preserve"> </w:t>
+      </w:r>
+      <w:proofErr w:type="spellStart"/>
+      <w:r>
+        <w:rPr>
+          <w:rFonts w:ascii="Times New Roman" w:hAnsi="Times New Roman" w:cs="Times New Roman"/>
+          <w:sz w:val="24"/>
+          <w:szCs w:val="24"/>
+        </w:rPr>
+        <w:t>accestora</w:t>
+      </w:r>
+      <w:proofErr w:type="spellEnd"/>
+      <w:r>
+        <w:rPr>
+          <w:rFonts w:ascii="Times New Roman" w:hAnsi="Times New Roman" w:cs="Times New Roman"/>
+          <w:sz w:val="24"/>
+          <w:szCs w:val="24"/>
+        </w:rPr>
+        <w:t xml:space="preserve">. </w:t>
+      </w:r>
+      <w:proofErr w:type="spellStart"/>
+      <w:r>
+        <w:rPr>
+          <w:rFonts w:ascii="Times New Roman" w:hAnsi="Times New Roman" w:cs="Times New Roman"/>
+          <w:sz w:val="24"/>
+          <w:szCs w:val="24"/>
+        </w:rPr>
+        <w:t>Avantajele</w:t>
+      </w:r>
+      <w:proofErr w:type="spellEnd"/>
+      <w:r>
+        <w:rPr>
+          <w:rFonts w:ascii="Times New Roman" w:hAnsi="Times New Roman" w:cs="Times New Roman"/>
+          <w:sz w:val="24"/>
+          <w:szCs w:val="24"/>
+        </w:rPr>
+        <w:t xml:space="preserve"> </w:t>
+      </w:r>
+      <w:proofErr w:type="spellStart"/>
+      <w:r>
+        <w:rPr>
+          <w:rFonts w:ascii="Times New Roman" w:hAnsi="Times New Roman" w:cs="Times New Roman"/>
+          <w:sz w:val="24"/>
+          <w:szCs w:val="24"/>
+        </w:rPr>
+        <w:t>utilizării</w:t>
+      </w:r>
+      <w:proofErr w:type="spellEnd"/>
+      <w:r>
+        <w:rPr>
+          <w:rFonts w:ascii="Times New Roman" w:hAnsi="Times New Roman" w:cs="Times New Roman"/>
+          <w:sz w:val="24"/>
+          <w:szCs w:val="24"/>
+        </w:rPr>
+        <w:t xml:space="preserve"> </w:t>
+      </w:r>
+      <w:proofErr w:type="spellStart"/>
+      <w:r>
+        <w:rPr>
+          <w:rFonts w:ascii="Times New Roman" w:hAnsi="Times New Roman" w:cs="Times New Roman"/>
+          <w:sz w:val="24"/>
+          <w:szCs w:val="24"/>
+        </w:rPr>
+        <w:lastRenderedPageBreak/>
+        <w:t>serviciilor</w:t>
+      </w:r>
+      <w:proofErr w:type="spellEnd"/>
+      <w:r>
+        <w:rPr>
+          <w:rFonts w:ascii="Times New Roman" w:hAnsi="Times New Roman" w:cs="Times New Roman"/>
+          <w:sz w:val="24"/>
+          <w:szCs w:val="24"/>
+        </w:rPr>
+        <w:t xml:space="preserve"> REST sunt </w:t>
+      </w:r>
+      <w:proofErr w:type="spellStart"/>
+      <w:r>
+        <w:rPr>
+          <w:rFonts w:ascii="Times New Roman" w:hAnsi="Times New Roman" w:cs="Times New Roman"/>
+          <w:sz w:val="24"/>
+          <w:szCs w:val="24"/>
+        </w:rPr>
+        <w:t>acelea</w:t>
+      </w:r>
+      <w:proofErr w:type="spellEnd"/>
+      <w:r>
+        <w:rPr>
+          <w:rFonts w:ascii="Times New Roman" w:hAnsi="Times New Roman" w:cs="Times New Roman"/>
+          <w:sz w:val="24"/>
+          <w:szCs w:val="24"/>
+        </w:rPr>
+        <w:t xml:space="preserve"> </w:t>
+      </w:r>
+      <w:proofErr w:type="spellStart"/>
+      <w:r>
+        <w:rPr>
+          <w:rFonts w:ascii="Times New Roman" w:hAnsi="Times New Roman" w:cs="Times New Roman"/>
+          <w:sz w:val="24"/>
+          <w:szCs w:val="24"/>
+        </w:rPr>
+        <w:t>că</w:t>
+      </w:r>
+      <w:proofErr w:type="spellEnd"/>
+      <w:r>
+        <w:rPr>
+          <w:rFonts w:ascii="Times New Roman" w:hAnsi="Times New Roman" w:cs="Times New Roman"/>
+          <w:sz w:val="24"/>
+          <w:szCs w:val="24"/>
+        </w:rPr>
+        <w:t xml:space="preserve"> </w:t>
+      </w:r>
+      <w:proofErr w:type="spellStart"/>
+      <w:r>
+        <w:rPr>
+          <w:rFonts w:ascii="Times New Roman" w:hAnsi="Times New Roman" w:cs="Times New Roman"/>
+          <w:sz w:val="24"/>
+          <w:szCs w:val="24"/>
+        </w:rPr>
+        <w:t>ușureaza</w:t>
+      </w:r>
+      <w:proofErr w:type="spellEnd"/>
+      <w:r>
+        <w:rPr>
+          <w:rFonts w:ascii="Times New Roman" w:hAnsi="Times New Roman" w:cs="Times New Roman"/>
+          <w:sz w:val="24"/>
+          <w:szCs w:val="24"/>
+        </w:rPr>
+        <w:t xml:space="preserve"> </w:t>
+      </w:r>
+      <w:proofErr w:type="spellStart"/>
+      <w:r>
+        <w:rPr>
+          <w:rFonts w:ascii="Times New Roman" w:hAnsi="Times New Roman" w:cs="Times New Roman"/>
+          <w:sz w:val="24"/>
+          <w:szCs w:val="24"/>
+        </w:rPr>
+        <w:t>implementarea</w:t>
+      </w:r>
+      <w:proofErr w:type="spellEnd"/>
+      <w:r>
+        <w:rPr>
+          <w:rFonts w:ascii="Times New Roman" w:hAnsi="Times New Roman" w:cs="Times New Roman"/>
+          <w:sz w:val="24"/>
+          <w:szCs w:val="24"/>
+        </w:rPr>
+        <w:t xml:space="preserve"> </w:t>
+      </w:r>
+      <w:proofErr w:type="spellStart"/>
+      <w:r>
+        <w:rPr>
+          <w:rFonts w:ascii="Times New Roman" w:hAnsi="Times New Roman" w:cs="Times New Roman"/>
+          <w:sz w:val="24"/>
+          <w:szCs w:val="24"/>
+        </w:rPr>
+        <w:t>dezvoltatorilor</w:t>
+      </w:r>
+      <w:proofErr w:type="spellEnd"/>
+      <w:r>
+        <w:rPr>
+          <w:rFonts w:ascii="Times New Roman" w:hAnsi="Times New Roman" w:cs="Times New Roman"/>
+          <w:sz w:val="24"/>
+          <w:szCs w:val="24"/>
+        </w:rPr>
+        <w:t xml:space="preserve">, sunt </w:t>
+      </w:r>
+      <w:proofErr w:type="spellStart"/>
+      <w:r>
+        <w:rPr>
+          <w:rFonts w:ascii="Times New Roman" w:hAnsi="Times New Roman" w:cs="Times New Roman"/>
+          <w:sz w:val="24"/>
+          <w:szCs w:val="24"/>
+        </w:rPr>
+        <w:t>și</w:t>
+      </w:r>
+      <w:proofErr w:type="spellEnd"/>
+      <w:r>
+        <w:rPr>
+          <w:rFonts w:ascii="Times New Roman" w:hAnsi="Times New Roman" w:cs="Times New Roman"/>
+          <w:sz w:val="24"/>
+          <w:szCs w:val="24"/>
+        </w:rPr>
+        <w:t xml:space="preserve"> </w:t>
+      </w:r>
+      <w:proofErr w:type="spellStart"/>
+      <w:r>
+        <w:rPr>
+          <w:rFonts w:ascii="Times New Roman" w:hAnsi="Times New Roman" w:cs="Times New Roman"/>
+          <w:sz w:val="24"/>
+          <w:szCs w:val="24"/>
+        </w:rPr>
+        <w:t>mai</w:t>
+      </w:r>
+      <w:proofErr w:type="spellEnd"/>
+      <w:r>
+        <w:rPr>
+          <w:rFonts w:ascii="Times New Roman" w:hAnsi="Times New Roman" w:cs="Times New Roman"/>
+          <w:sz w:val="24"/>
+          <w:szCs w:val="24"/>
+        </w:rPr>
+        <w:t xml:space="preserve"> </w:t>
+      </w:r>
+      <w:proofErr w:type="spellStart"/>
+      <w:r>
+        <w:rPr>
+          <w:rFonts w:ascii="Times New Roman" w:hAnsi="Times New Roman" w:cs="Times New Roman"/>
+          <w:sz w:val="24"/>
+          <w:szCs w:val="24"/>
+        </w:rPr>
+        <w:t>ușor</w:t>
+      </w:r>
+      <w:proofErr w:type="spellEnd"/>
+      <w:r>
+        <w:rPr>
+          <w:rFonts w:ascii="Times New Roman" w:hAnsi="Times New Roman" w:cs="Times New Roman"/>
+          <w:sz w:val="24"/>
+          <w:szCs w:val="24"/>
+        </w:rPr>
+        <w:t xml:space="preserve"> de </w:t>
+      </w:r>
+      <w:proofErr w:type="spellStart"/>
+      <w:r>
+        <w:rPr>
+          <w:rFonts w:ascii="Times New Roman" w:hAnsi="Times New Roman" w:cs="Times New Roman"/>
+          <w:sz w:val="24"/>
+          <w:szCs w:val="24"/>
+        </w:rPr>
+        <w:t>înțeles</w:t>
+      </w:r>
+      <w:proofErr w:type="spellEnd"/>
+      <w:r>
+        <w:rPr>
+          <w:rFonts w:ascii="Times New Roman" w:hAnsi="Times New Roman" w:cs="Times New Roman"/>
+          <w:sz w:val="24"/>
+          <w:szCs w:val="24"/>
+        </w:rPr>
+        <w:t xml:space="preserve"> </w:t>
+      </w:r>
+      <w:proofErr w:type="spellStart"/>
+      <w:r>
+        <w:rPr>
+          <w:rFonts w:ascii="Times New Roman" w:hAnsi="Times New Roman" w:cs="Times New Roman"/>
+          <w:sz w:val="24"/>
+          <w:szCs w:val="24"/>
+        </w:rPr>
+        <w:t>și</w:t>
+      </w:r>
+      <w:proofErr w:type="spellEnd"/>
+      <w:r>
+        <w:rPr>
+          <w:rFonts w:ascii="Times New Roman" w:hAnsi="Times New Roman" w:cs="Times New Roman"/>
+          <w:sz w:val="24"/>
+          <w:szCs w:val="24"/>
+        </w:rPr>
+        <w:t xml:space="preserve"> </w:t>
+      </w:r>
+      <w:proofErr w:type="spellStart"/>
+      <w:r>
+        <w:rPr>
+          <w:rFonts w:ascii="Times New Roman" w:hAnsi="Times New Roman" w:cs="Times New Roman"/>
+          <w:sz w:val="24"/>
+          <w:szCs w:val="24"/>
+        </w:rPr>
+        <w:t>urmărit</w:t>
+      </w:r>
+      <w:proofErr w:type="spellEnd"/>
+      <w:r>
+        <w:rPr>
+          <w:rFonts w:ascii="Times New Roman" w:hAnsi="Times New Roman" w:cs="Times New Roman"/>
+          <w:sz w:val="24"/>
+          <w:szCs w:val="24"/>
+        </w:rPr>
+        <w:t xml:space="preserve">. </w:t>
+      </w:r>
+      <w:proofErr w:type="spellStart"/>
+      <w:r>
+        <w:rPr>
+          <w:rFonts w:ascii="Times New Roman" w:hAnsi="Times New Roman" w:cs="Times New Roman"/>
+          <w:sz w:val="24"/>
+          <w:szCs w:val="24"/>
+        </w:rPr>
+        <w:t>Dacă</w:t>
+      </w:r>
+      <w:proofErr w:type="spellEnd"/>
+      <w:r>
+        <w:rPr>
+          <w:rFonts w:ascii="Times New Roman" w:hAnsi="Times New Roman" w:cs="Times New Roman"/>
+          <w:sz w:val="24"/>
+          <w:szCs w:val="24"/>
+        </w:rPr>
+        <w:t xml:space="preserve"> sunt </w:t>
+      </w:r>
+      <w:proofErr w:type="spellStart"/>
+      <w:r>
+        <w:rPr>
+          <w:rFonts w:ascii="Times New Roman" w:hAnsi="Times New Roman" w:cs="Times New Roman"/>
+          <w:sz w:val="24"/>
+          <w:szCs w:val="24"/>
+        </w:rPr>
+        <w:t>implementate</w:t>
+      </w:r>
+      <w:proofErr w:type="spellEnd"/>
+      <w:r>
+        <w:rPr>
+          <w:rFonts w:ascii="Times New Roman" w:hAnsi="Times New Roman" w:cs="Times New Roman"/>
+          <w:sz w:val="24"/>
+          <w:szCs w:val="24"/>
+        </w:rPr>
+        <w:t xml:space="preserve"> </w:t>
+      </w:r>
+      <w:proofErr w:type="spellStart"/>
+      <w:r>
+        <w:rPr>
+          <w:rFonts w:ascii="Times New Roman" w:hAnsi="Times New Roman" w:cs="Times New Roman"/>
+          <w:sz w:val="24"/>
+          <w:szCs w:val="24"/>
+        </w:rPr>
+        <w:t>corect</w:t>
+      </w:r>
+      <w:proofErr w:type="spellEnd"/>
+      <w:r>
+        <w:rPr>
+          <w:rFonts w:ascii="Times New Roman" w:hAnsi="Times New Roman" w:cs="Times New Roman"/>
+          <w:sz w:val="24"/>
+          <w:szCs w:val="24"/>
+        </w:rPr>
+        <w:t xml:space="preserve">, pot fi </w:t>
+      </w:r>
+      <w:proofErr w:type="spellStart"/>
+      <w:r>
+        <w:rPr>
+          <w:rFonts w:ascii="Times New Roman" w:hAnsi="Times New Roman" w:cs="Times New Roman"/>
+          <w:sz w:val="24"/>
+          <w:szCs w:val="24"/>
+        </w:rPr>
+        <w:t>foarte</w:t>
+      </w:r>
+      <w:proofErr w:type="spellEnd"/>
+      <w:r>
+        <w:rPr>
+          <w:rFonts w:ascii="Times New Roman" w:hAnsi="Times New Roman" w:cs="Times New Roman"/>
+          <w:sz w:val="24"/>
+          <w:szCs w:val="24"/>
+        </w:rPr>
+        <w:t xml:space="preserve"> utile </w:t>
+      </w:r>
+      <w:proofErr w:type="spellStart"/>
+      <w:r>
+        <w:rPr>
+          <w:rFonts w:ascii="Times New Roman" w:hAnsi="Times New Roman" w:cs="Times New Roman"/>
+          <w:sz w:val="24"/>
+          <w:szCs w:val="24"/>
+        </w:rPr>
+        <w:t>și</w:t>
+      </w:r>
+      <w:proofErr w:type="spellEnd"/>
+      <w:r>
+        <w:rPr>
+          <w:rFonts w:ascii="Times New Roman" w:hAnsi="Times New Roman" w:cs="Times New Roman"/>
+          <w:sz w:val="24"/>
+          <w:szCs w:val="24"/>
+        </w:rPr>
+        <w:t xml:space="preserve"> </w:t>
+      </w:r>
+      <w:proofErr w:type="spellStart"/>
+      <w:r>
+        <w:rPr>
+          <w:rFonts w:ascii="Times New Roman" w:hAnsi="Times New Roman" w:cs="Times New Roman"/>
+          <w:sz w:val="24"/>
+          <w:szCs w:val="24"/>
+        </w:rPr>
+        <w:t>în</w:t>
+      </w:r>
+      <w:proofErr w:type="spellEnd"/>
+      <w:r>
+        <w:rPr>
+          <w:rFonts w:ascii="Times New Roman" w:hAnsi="Times New Roman" w:cs="Times New Roman"/>
+          <w:sz w:val="24"/>
+          <w:szCs w:val="24"/>
+        </w:rPr>
+        <w:t xml:space="preserve"> a </w:t>
+      </w:r>
+      <w:proofErr w:type="spellStart"/>
+      <w:r>
+        <w:rPr>
+          <w:rFonts w:ascii="Times New Roman" w:hAnsi="Times New Roman" w:cs="Times New Roman"/>
+          <w:sz w:val="24"/>
+          <w:szCs w:val="24"/>
+        </w:rPr>
+        <w:t>scala</w:t>
+      </w:r>
+      <w:proofErr w:type="spellEnd"/>
+      <w:r>
+        <w:rPr>
+          <w:rFonts w:ascii="Times New Roman" w:hAnsi="Times New Roman" w:cs="Times New Roman"/>
+          <w:sz w:val="24"/>
+          <w:szCs w:val="24"/>
+        </w:rPr>
+        <w:t xml:space="preserve"> </w:t>
+      </w:r>
+      <w:proofErr w:type="spellStart"/>
+      <w:r>
+        <w:rPr>
+          <w:rFonts w:ascii="Times New Roman" w:hAnsi="Times New Roman" w:cs="Times New Roman"/>
+          <w:sz w:val="24"/>
+          <w:szCs w:val="24"/>
+        </w:rPr>
+        <w:t>aplicația</w:t>
+      </w:r>
+      <w:proofErr w:type="spellEnd"/>
+      <w:r>
+        <w:rPr>
+          <w:rFonts w:ascii="Times New Roman" w:hAnsi="Times New Roman" w:cs="Times New Roman"/>
+          <w:sz w:val="24"/>
+          <w:szCs w:val="24"/>
+        </w:rPr>
+        <w:t xml:space="preserve"> pe </w:t>
+      </w:r>
+      <w:proofErr w:type="spellStart"/>
+      <w:r>
+        <w:rPr>
+          <w:rFonts w:ascii="Times New Roman" w:hAnsi="Times New Roman" w:cs="Times New Roman"/>
+          <w:sz w:val="24"/>
+          <w:szCs w:val="24"/>
+        </w:rPr>
+        <w:t>orizontală</w:t>
+      </w:r>
+      <w:proofErr w:type="spellEnd"/>
+      <w:r>
+        <w:rPr>
+          <w:rFonts w:ascii="Times New Roman" w:hAnsi="Times New Roman" w:cs="Times New Roman"/>
+          <w:sz w:val="24"/>
+          <w:szCs w:val="24"/>
+        </w:rPr>
+        <w:t xml:space="preserve">, cu </w:t>
+      </w:r>
+      <w:proofErr w:type="spellStart"/>
+      <w:r>
+        <w:rPr>
+          <w:rFonts w:ascii="Times New Roman" w:hAnsi="Times New Roman" w:cs="Times New Roman"/>
+          <w:sz w:val="24"/>
+          <w:szCs w:val="24"/>
+        </w:rPr>
+        <w:t>ajutorul</w:t>
+      </w:r>
+      <w:proofErr w:type="spellEnd"/>
+      <w:r>
+        <w:rPr>
+          <w:rFonts w:ascii="Times New Roman" w:hAnsi="Times New Roman" w:cs="Times New Roman"/>
+          <w:sz w:val="24"/>
+          <w:szCs w:val="24"/>
+        </w:rPr>
+        <w:t xml:space="preserve"> load balancer-</w:t>
+      </w:r>
+      <w:proofErr w:type="spellStart"/>
+      <w:r>
+        <w:rPr>
+          <w:rFonts w:ascii="Times New Roman" w:hAnsi="Times New Roman" w:cs="Times New Roman"/>
+          <w:sz w:val="24"/>
+          <w:szCs w:val="24"/>
+        </w:rPr>
+        <w:t>elor</w:t>
+      </w:r>
+      <w:proofErr w:type="spellEnd"/>
+      <w:r>
+        <w:rPr>
+          <w:rFonts w:ascii="Times New Roman" w:hAnsi="Times New Roman" w:cs="Times New Roman"/>
+          <w:sz w:val="24"/>
+          <w:szCs w:val="24"/>
+        </w:rPr>
+        <w:t xml:space="preserve">. </w:t>
+      </w:r>
+      <w:proofErr w:type="spellStart"/>
+      <w:r>
+        <w:rPr>
+          <w:rFonts w:ascii="Times New Roman" w:hAnsi="Times New Roman" w:cs="Times New Roman"/>
+          <w:sz w:val="24"/>
+          <w:szCs w:val="24"/>
+        </w:rPr>
+        <w:t>Altă</w:t>
+      </w:r>
+      <w:proofErr w:type="spellEnd"/>
+      <w:r>
+        <w:rPr>
+          <w:rFonts w:ascii="Times New Roman" w:hAnsi="Times New Roman" w:cs="Times New Roman"/>
+          <w:sz w:val="24"/>
+          <w:szCs w:val="24"/>
+        </w:rPr>
+        <w:t xml:space="preserve"> </w:t>
+      </w:r>
+      <w:proofErr w:type="spellStart"/>
+      <w:r>
+        <w:rPr>
+          <w:rFonts w:ascii="Times New Roman" w:hAnsi="Times New Roman" w:cs="Times New Roman"/>
+          <w:sz w:val="24"/>
+          <w:szCs w:val="24"/>
+        </w:rPr>
+        <w:t>funcție</w:t>
+      </w:r>
+      <w:proofErr w:type="spellEnd"/>
+      <w:r>
+        <w:rPr>
+          <w:rFonts w:ascii="Times New Roman" w:hAnsi="Times New Roman" w:cs="Times New Roman"/>
+          <w:sz w:val="24"/>
+          <w:szCs w:val="24"/>
+        </w:rPr>
+        <w:t xml:space="preserve"> pe care o au </w:t>
+      </w:r>
+      <w:proofErr w:type="spellStart"/>
+      <w:r>
+        <w:rPr>
+          <w:rFonts w:ascii="Times New Roman" w:hAnsi="Times New Roman" w:cs="Times New Roman"/>
+          <w:sz w:val="24"/>
+          <w:szCs w:val="24"/>
+        </w:rPr>
+        <w:t>aceste</w:t>
+      </w:r>
+      <w:proofErr w:type="spellEnd"/>
+      <w:r>
+        <w:rPr>
+          <w:rFonts w:ascii="Times New Roman" w:hAnsi="Times New Roman" w:cs="Times New Roman"/>
+          <w:sz w:val="24"/>
+          <w:szCs w:val="24"/>
+        </w:rPr>
+        <w:t xml:space="preserve"> </w:t>
+      </w:r>
+      <w:proofErr w:type="spellStart"/>
+      <w:r>
+        <w:rPr>
+          <w:rFonts w:ascii="Times New Roman" w:hAnsi="Times New Roman" w:cs="Times New Roman"/>
+          <w:sz w:val="24"/>
+          <w:szCs w:val="24"/>
+        </w:rPr>
+        <w:t>servicii</w:t>
+      </w:r>
+      <w:proofErr w:type="spellEnd"/>
+      <w:r>
+        <w:rPr>
+          <w:rFonts w:ascii="Times New Roman" w:hAnsi="Times New Roman" w:cs="Times New Roman"/>
+          <w:sz w:val="24"/>
+          <w:szCs w:val="24"/>
+        </w:rPr>
+        <w:t xml:space="preserve"> sunt </w:t>
+      </w:r>
+      <w:proofErr w:type="spellStart"/>
+      <w:r>
+        <w:rPr>
+          <w:rFonts w:ascii="Times New Roman" w:hAnsi="Times New Roman" w:cs="Times New Roman"/>
+          <w:sz w:val="24"/>
+          <w:szCs w:val="24"/>
+        </w:rPr>
+        <w:t>flexibilitatea</w:t>
+      </w:r>
+      <w:proofErr w:type="spellEnd"/>
+      <w:r>
+        <w:rPr>
+          <w:rFonts w:ascii="Times New Roman" w:hAnsi="Times New Roman" w:cs="Times New Roman"/>
+          <w:sz w:val="24"/>
+          <w:szCs w:val="24"/>
+        </w:rPr>
+        <w:t xml:space="preserve">, </w:t>
+      </w:r>
+      <w:proofErr w:type="spellStart"/>
+      <w:r>
+        <w:rPr>
+          <w:rFonts w:ascii="Times New Roman" w:hAnsi="Times New Roman" w:cs="Times New Roman"/>
+          <w:sz w:val="24"/>
+          <w:szCs w:val="24"/>
+        </w:rPr>
+        <w:t>putându</w:t>
+      </w:r>
+      <w:proofErr w:type="spellEnd"/>
+      <w:r>
+        <w:rPr>
+          <w:rFonts w:ascii="Times New Roman" w:hAnsi="Times New Roman" w:cs="Times New Roman"/>
+          <w:sz w:val="24"/>
+          <w:szCs w:val="24"/>
+        </w:rPr>
+        <w:t xml:space="preserve">-se </w:t>
+      </w:r>
+      <w:proofErr w:type="spellStart"/>
+      <w:r>
+        <w:rPr>
+          <w:rFonts w:ascii="Times New Roman" w:hAnsi="Times New Roman" w:cs="Times New Roman"/>
+          <w:sz w:val="24"/>
+          <w:szCs w:val="24"/>
+        </w:rPr>
+        <w:t>realiza</w:t>
+      </w:r>
+      <w:proofErr w:type="spellEnd"/>
+      <w:r>
+        <w:rPr>
+          <w:rFonts w:ascii="Times New Roman" w:hAnsi="Times New Roman" w:cs="Times New Roman"/>
+          <w:sz w:val="24"/>
+          <w:szCs w:val="24"/>
+        </w:rPr>
+        <w:t xml:space="preserve"> </w:t>
+      </w:r>
+      <w:proofErr w:type="spellStart"/>
+      <w:r>
+        <w:rPr>
+          <w:rFonts w:ascii="Times New Roman" w:hAnsi="Times New Roman" w:cs="Times New Roman"/>
+          <w:sz w:val="24"/>
+          <w:szCs w:val="24"/>
+        </w:rPr>
+        <w:t>servicii</w:t>
+      </w:r>
+      <w:proofErr w:type="spellEnd"/>
+      <w:r>
+        <w:rPr>
+          <w:rFonts w:ascii="Times New Roman" w:hAnsi="Times New Roman" w:cs="Times New Roman"/>
+          <w:sz w:val="24"/>
+          <w:szCs w:val="24"/>
+        </w:rPr>
+        <w:t xml:space="preserve"> RESTful </w:t>
+      </w:r>
+      <w:proofErr w:type="spellStart"/>
+      <w:r>
+        <w:rPr>
+          <w:rFonts w:ascii="Times New Roman" w:hAnsi="Times New Roman" w:cs="Times New Roman"/>
+          <w:sz w:val="24"/>
+          <w:szCs w:val="24"/>
+        </w:rPr>
+        <w:t>în</w:t>
+      </w:r>
+      <w:proofErr w:type="spellEnd"/>
+      <w:r>
+        <w:rPr>
+          <w:rFonts w:ascii="Times New Roman" w:hAnsi="Times New Roman" w:cs="Times New Roman"/>
+          <w:sz w:val="24"/>
+          <w:szCs w:val="24"/>
+        </w:rPr>
+        <w:t xml:space="preserve"> </w:t>
+      </w:r>
+      <w:proofErr w:type="spellStart"/>
+      <w:r>
+        <w:rPr>
+          <w:rFonts w:ascii="Times New Roman" w:hAnsi="Times New Roman" w:cs="Times New Roman"/>
+          <w:sz w:val="24"/>
+          <w:szCs w:val="24"/>
+        </w:rPr>
+        <w:t>funcție</w:t>
+      </w:r>
+      <w:proofErr w:type="spellEnd"/>
+      <w:r>
+        <w:rPr>
+          <w:rFonts w:ascii="Times New Roman" w:hAnsi="Times New Roman" w:cs="Times New Roman"/>
+          <w:sz w:val="24"/>
+          <w:szCs w:val="24"/>
+        </w:rPr>
+        <w:t xml:space="preserve"> </w:t>
+      </w:r>
+      <w:proofErr w:type="spellStart"/>
+      <w:r>
+        <w:rPr>
+          <w:rFonts w:ascii="Times New Roman" w:hAnsi="Times New Roman" w:cs="Times New Roman"/>
+          <w:sz w:val="24"/>
+          <w:szCs w:val="24"/>
+        </w:rPr>
+        <w:t>și</w:t>
+      </w:r>
+      <w:proofErr w:type="spellEnd"/>
+      <w:r>
+        <w:rPr>
+          <w:rFonts w:ascii="Times New Roman" w:hAnsi="Times New Roman" w:cs="Times New Roman"/>
+          <w:sz w:val="24"/>
+          <w:szCs w:val="24"/>
+        </w:rPr>
+        <w:t xml:space="preserve"> de cum </w:t>
+      </w:r>
+      <w:proofErr w:type="spellStart"/>
+      <w:r>
+        <w:rPr>
+          <w:rFonts w:ascii="Times New Roman" w:hAnsi="Times New Roman" w:cs="Times New Roman"/>
+          <w:sz w:val="24"/>
+          <w:szCs w:val="24"/>
+        </w:rPr>
+        <w:t>doresc</w:t>
+      </w:r>
+      <w:proofErr w:type="spellEnd"/>
+      <w:r>
+        <w:rPr>
+          <w:rFonts w:ascii="Times New Roman" w:hAnsi="Times New Roman" w:cs="Times New Roman"/>
+          <w:sz w:val="24"/>
+          <w:szCs w:val="24"/>
+        </w:rPr>
+        <w:t xml:space="preserve"> </w:t>
+      </w:r>
+      <w:proofErr w:type="spellStart"/>
+      <w:r>
+        <w:rPr>
+          <w:rFonts w:ascii="Times New Roman" w:hAnsi="Times New Roman" w:cs="Times New Roman"/>
+          <w:sz w:val="24"/>
+          <w:szCs w:val="24"/>
+        </w:rPr>
+        <w:t>dezvoltatorii</w:t>
+      </w:r>
+      <w:proofErr w:type="spellEnd"/>
+      <w:r>
+        <w:rPr>
+          <w:rFonts w:ascii="Times New Roman" w:hAnsi="Times New Roman" w:cs="Times New Roman"/>
+          <w:sz w:val="24"/>
+          <w:szCs w:val="24"/>
+        </w:rPr>
+        <w:t>.</w:t>
+      </w:r>
     </w:p>
     <w:p>
       <w:pPr>
-        <w:rPr>
-          <w:rFonts w:ascii="Times New Roman" w:eastAsia="Times New Roman" w:hAnsi="Times New Roman" w:cs="Times New Roman"/>
-          <w:b/>
-          <w:sz w:val="36"/>
-          <w:szCs w:val="36"/>
-        </w:rPr>
-      </w:pPr>
-      <w:r>
-        <w:rPr>
-          <w:rFonts w:ascii="Times New Roman" w:eastAsia="Times New Roman" w:hAnsi="Times New Roman" w:cs="Times New Roman"/>
-          <w:b/>
-          <w:sz w:val="36"/>
-          <w:szCs w:val="36"/>
-        </w:rPr>
-        <w:br w:type="page"/>
-      </w:r>
+        <w:ind w:firstLine="360"/>
+        <w:jc w:val="both"/>
+        <w:rPr>
+          <w:rFonts w:ascii="Times New Roman" w:hAnsi="Times New Roman" w:cs="Times New Roman"/>
+          <w:sz w:val="24"/>
+          <w:szCs w:val="24"/>
+        </w:rPr>
+      </w:pPr>
+    </w:p>
+    <w:p>
+      <w:pPr>
+        <w:ind w:firstLine="360"/>
+        <w:jc w:val="both"/>
+        <w:rPr>
+          <w:rFonts w:ascii="Times New Roman" w:hAnsi="Times New Roman" w:cs="Times New Roman"/>
+          <w:sz w:val="24"/>
+          <w:szCs w:val="24"/>
+        </w:rPr>
+      </w:pPr>
+      <w:proofErr w:type="spellStart"/>
+      <w:r>
+        <w:rPr>
+          <w:rFonts w:ascii="Times New Roman" w:hAnsi="Times New Roman" w:cs="Times New Roman"/>
+          <w:sz w:val="24"/>
+          <w:szCs w:val="24"/>
+        </w:rPr>
+        <w:t>Acestea</w:t>
+      </w:r>
+      <w:proofErr w:type="spellEnd"/>
+      <w:r>
+        <w:rPr>
+          <w:rFonts w:ascii="Times New Roman" w:hAnsi="Times New Roman" w:cs="Times New Roman"/>
+          <w:sz w:val="24"/>
+          <w:szCs w:val="24"/>
+        </w:rPr>
+        <w:t xml:space="preserve"> pot fi </w:t>
+      </w:r>
+      <w:proofErr w:type="spellStart"/>
+      <w:r>
+        <w:rPr>
+          <w:rFonts w:ascii="Times New Roman" w:hAnsi="Times New Roman" w:cs="Times New Roman"/>
+          <w:sz w:val="24"/>
+          <w:szCs w:val="24"/>
+        </w:rPr>
+        <w:t>dezvoltate</w:t>
+      </w:r>
+      <w:proofErr w:type="spellEnd"/>
+      <w:r>
+        <w:rPr>
+          <w:rFonts w:ascii="Times New Roman" w:hAnsi="Times New Roman" w:cs="Times New Roman"/>
+          <w:sz w:val="24"/>
+          <w:szCs w:val="24"/>
+        </w:rPr>
+        <w:t xml:space="preserve"> cu </w:t>
+      </w:r>
+      <w:proofErr w:type="spellStart"/>
+      <w:r>
+        <w:rPr>
+          <w:rFonts w:ascii="Times New Roman" w:hAnsi="Times New Roman" w:cs="Times New Roman"/>
+          <w:sz w:val="24"/>
+          <w:szCs w:val="24"/>
+        </w:rPr>
+        <w:t>ajutorul</w:t>
+      </w:r>
+      <w:proofErr w:type="spellEnd"/>
+      <w:r>
+        <w:rPr>
+          <w:rFonts w:ascii="Times New Roman" w:hAnsi="Times New Roman" w:cs="Times New Roman"/>
+          <w:sz w:val="24"/>
+          <w:szCs w:val="24"/>
+        </w:rPr>
+        <w:t xml:space="preserve"> </w:t>
+      </w:r>
+      <w:proofErr w:type="spellStart"/>
+      <w:r>
+        <w:rPr>
+          <w:rFonts w:ascii="Times New Roman" w:hAnsi="Times New Roman" w:cs="Times New Roman"/>
+          <w:sz w:val="24"/>
+          <w:szCs w:val="24"/>
+        </w:rPr>
+        <w:t>lui</w:t>
+      </w:r>
+      <w:proofErr w:type="spellEnd"/>
+      <w:r>
+        <w:rPr>
+          <w:rFonts w:ascii="Times New Roman" w:hAnsi="Times New Roman" w:cs="Times New Roman"/>
+          <w:sz w:val="24"/>
+          <w:szCs w:val="24"/>
+        </w:rPr>
+        <w:t xml:space="preserve"> Spring Boot, un framework </w:t>
+      </w:r>
+      <w:proofErr w:type="spellStart"/>
+      <w:r>
+        <w:rPr>
+          <w:rFonts w:ascii="Times New Roman" w:hAnsi="Times New Roman" w:cs="Times New Roman"/>
+          <w:sz w:val="24"/>
+          <w:szCs w:val="24"/>
+        </w:rPr>
+        <w:t>pentru</w:t>
+      </w:r>
+      <w:proofErr w:type="spellEnd"/>
+      <w:r>
+        <w:rPr>
+          <w:rFonts w:ascii="Times New Roman" w:hAnsi="Times New Roman" w:cs="Times New Roman"/>
+          <w:sz w:val="24"/>
+          <w:szCs w:val="24"/>
+        </w:rPr>
+        <w:t xml:space="preserve"> </w:t>
+      </w:r>
+      <w:proofErr w:type="spellStart"/>
+      <w:r>
+        <w:rPr>
+          <w:rFonts w:ascii="Times New Roman" w:hAnsi="Times New Roman" w:cs="Times New Roman"/>
+          <w:sz w:val="24"/>
+          <w:szCs w:val="24"/>
+        </w:rPr>
+        <w:t>realizarea</w:t>
+      </w:r>
+      <w:proofErr w:type="spellEnd"/>
+      <w:r>
+        <w:rPr>
+          <w:rFonts w:ascii="Times New Roman" w:hAnsi="Times New Roman" w:cs="Times New Roman"/>
+          <w:sz w:val="24"/>
+          <w:szCs w:val="24"/>
+        </w:rPr>
+        <w:t xml:space="preserve"> </w:t>
+      </w:r>
+      <w:proofErr w:type="spellStart"/>
+      <w:r>
+        <w:rPr>
+          <w:rFonts w:ascii="Times New Roman" w:hAnsi="Times New Roman" w:cs="Times New Roman"/>
+          <w:sz w:val="24"/>
+          <w:szCs w:val="24"/>
+        </w:rPr>
+        <w:t>aplicațiilor</w:t>
+      </w:r>
+      <w:proofErr w:type="spellEnd"/>
+      <w:r>
+        <w:rPr>
+          <w:rFonts w:ascii="Times New Roman" w:hAnsi="Times New Roman" w:cs="Times New Roman"/>
+          <w:sz w:val="24"/>
+          <w:szCs w:val="24"/>
+        </w:rPr>
+        <w:t xml:space="preserve"> web, pe </w:t>
+      </w:r>
+      <w:proofErr w:type="spellStart"/>
+      <w:r>
+        <w:rPr>
+          <w:rFonts w:ascii="Times New Roman" w:hAnsi="Times New Roman" w:cs="Times New Roman"/>
+          <w:sz w:val="24"/>
+          <w:szCs w:val="24"/>
+        </w:rPr>
+        <w:t>partea</w:t>
+      </w:r>
+      <w:proofErr w:type="spellEnd"/>
+      <w:r>
+        <w:rPr>
+          <w:rFonts w:ascii="Times New Roman" w:hAnsi="Times New Roman" w:cs="Times New Roman"/>
+          <w:sz w:val="24"/>
+          <w:szCs w:val="24"/>
+        </w:rPr>
+        <w:t xml:space="preserve"> de backend. Este </w:t>
+      </w:r>
+      <w:proofErr w:type="spellStart"/>
+      <w:r>
+        <w:rPr>
+          <w:rFonts w:ascii="Times New Roman" w:hAnsi="Times New Roman" w:cs="Times New Roman"/>
+          <w:sz w:val="24"/>
+          <w:szCs w:val="24"/>
+        </w:rPr>
+        <w:t>folosit</w:t>
+      </w:r>
+      <w:proofErr w:type="spellEnd"/>
+      <w:r>
+        <w:rPr>
+          <w:rFonts w:ascii="Times New Roman" w:hAnsi="Times New Roman" w:cs="Times New Roman"/>
+          <w:sz w:val="24"/>
+          <w:szCs w:val="24"/>
+        </w:rPr>
+        <w:t xml:space="preserve"> </w:t>
+      </w:r>
+      <w:proofErr w:type="spellStart"/>
+      <w:r>
+        <w:rPr>
+          <w:rFonts w:ascii="Times New Roman" w:hAnsi="Times New Roman" w:cs="Times New Roman"/>
+          <w:sz w:val="24"/>
+          <w:szCs w:val="24"/>
+        </w:rPr>
+        <w:t>și</w:t>
+      </w:r>
+      <w:proofErr w:type="spellEnd"/>
+      <w:r>
+        <w:rPr>
+          <w:rFonts w:ascii="Times New Roman" w:hAnsi="Times New Roman" w:cs="Times New Roman"/>
+          <w:sz w:val="24"/>
+          <w:szCs w:val="24"/>
+        </w:rPr>
+        <w:t xml:space="preserve"> </w:t>
+      </w:r>
+      <w:proofErr w:type="spellStart"/>
+      <w:r>
+        <w:rPr>
+          <w:rFonts w:ascii="Times New Roman" w:hAnsi="Times New Roman" w:cs="Times New Roman"/>
+          <w:sz w:val="24"/>
+          <w:szCs w:val="24"/>
+        </w:rPr>
+        <w:t>pentru</w:t>
+      </w:r>
+      <w:proofErr w:type="spellEnd"/>
+      <w:r>
+        <w:rPr>
+          <w:rFonts w:ascii="Times New Roman" w:hAnsi="Times New Roman" w:cs="Times New Roman"/>
+          <w:sz w:val="24"/>
+          <w:szCs w:val="24"/>
+        </w:rPr>
+        <w:t xml:space="preserve"> a </w:t>
+      </w:r>
+      <w:proofErr w:type="spellStart"/>
+      <w:r>
+        <w:rPr>
+          <w:rFonts w:ascii="Times New Roman" w:hAnsi="Times New Roman" w:cs="Times New Roman"/>
+          <w:sz w:val="24"/>
+          <w:szCs w:val="24"/>
+        </w:rPr>
+        <w:t>facilita</w:t>
+      </w:r>
+      <w:proofErr w:type="spellEnd"/>
+      <w:r>
+        <w:rPr>
+          <w:rFonts w:ascii="Times New Roman" w:hAnsi="Times New Roman" w:cs="Times New Roman"/>
+          <w:sz w:val="24"/>
+          <w:szCs w:val="24"/>
+        </w:rPr>
+        <w:t xml:space="preserve"> </w:t>
+      </w:r>
+      <w:proofErr w:type="spellStart"/>
+      <w:r>
+        <w:rPr>
+          <w:rFonts w:ascii="Times New Roman" w:hAnsi="Times New Roman" w:cs="Times New Roman"/>
+          <w:sz w:val="24"/>
+          <w:szCs w:val="24"/>
+        </w:rPr>
+        <w:t>conexiuni</w:t>
+      </w:r>
+      <w:proofErr w:type="spellEnd"/>
+      <w:r>
+        <w:rPr>
+          <w:rFonts w:ascii="Times New Roman" w:hAnsi="Times New Roman" w:cs="Times New Roman"/>
+          <w:sz w:val="24"/>
+          <w:szCs w:val="24"/>
+        </w:rPr>
+        <w:t xml:space="preserve"> cu </w:t>
+      </w:r>
+      <w:proofErr w:type="spellStart"/>
+      <w:r>
+        <w:rPr>
+          <w:rFonts w:ascii="Times New Roman" w:hAnsi="Times New Roman" w:cs="Times New Roman"/>
+          <w:sz w:val="24"/>
+          <w:szCs w:val="24"/>
+        </w:rPr>
+        <w:t>bazele</w:t>
+      </w:r>
+      <w:proofErr w:type="spellEnd"/>
+      <w:r>
+        <w:rPr>
+          <w:rFonts w:ascii="Times New Roman" w:hAnsi="Times New Roman" w:cs="Times New Roman"/>
+          <w:sz w:val="24"/>
+          <w:szCs w:val="24"/>
+        </w:rPr>
+        <w:t xml:space="preserve"> de date, </w:t>
+      </w:r>
+      <w:proofErr w:type="spellStart"/>
+      <w:r>
+        <w:rPr>
+          <w:rFonts w:ascii="Times New Roman" w:hAnsi="Times New Roman" w:cs="Times New Roman"/>
+          <w:sz w:val="24"/>
+          <w:szCs w:val="24"/>
+        </w:rPr>
+        <w:t>în</w:t>
+      </w:r>
+      <w:proofErr w:type="spellEnd"/>
+      <w:r>
+        <w:rPr>
+          <w:rFonts w:ascii="Times New Roman" w:hAnsi="Times New Roman" w:cs="Times New Roman"/>
+          <w:sz w:val="24"/>
+          <w:szCs w:val="24"/>
+        </w:rPr>
+        <w:t xml:space="preserve"> </w:t>
+      </w:r>
+      <w:proofErr w:type="spellStart"/>
+      <w:r>
+        <w:rPr>
+          <w:rFonts w:ascii="Times New Roman" w:hAnsi="Times New Roman" w:cs="Times New Roman"/>
+          <w:sz w:val="24"/>
+          <w:szCs w:val="24"/>
+        </w:rPr>
+        <w:t>cazul</w:t>
+      </w:r>
+      <w:proofErr w:type="spellEnd"/>
+      <w:r>
+        <w:rPr>
+          <w:rFonts w:ascii="Times New Roman" w:hAnsi="Times New Roman" w:cs="Times New Roman"/>
+          <w:sz w:val="24"/>
+          <w:szCs w:val="24"/>
+        </w:rPr>
+        <w:t xml:space="preserve"> de </w:t>
+      </w:r>
+      <w:proofErr w:type="spellStart"/>
+      <w:r>
+        <w:rPr>
+          <w:rFonts w:ascii="Times New Roman" w:hAnsi="Times New Roman" w:cs="Times New Roman"/>
+          <w:sz w:val="24"/>
+          <w:szCs w:val="24"/>
+        </w:rPr>
+        <w:t>față</w:t>
+      </w:r>
+      <w:proofErr w:type="spellEnd"/>
+      <w:r>
+        <w:rPr>
+          <w:rFonts w:ascii="Times New Roman" w:hAnsi="Times New Roman" w:cs="Times New Roman"/>
+          <w:sz w:val="24"/>
+          <w:szCs w:val="24"/>
+        </w:rPr>
+        <w:t xml:space="preserve">, MariaDB. Spring Boot </w:t>
+      </w:r>
+      <w:proofErr w:type="spellStart"/>
+      <w:r>
+        <w:rPr>
+          <w:rFonts w:ascii="Times New Roman" w:hAnsi="Times New Roman" w:cs="Times New Roman"/>
+          <w:sz w:val="24"/>
+          <w:szCs w:val="24"/>
+        </w:rPr>
+        <w:t>pune</w:t>
+      </w:r>
+      <w:proofErr w:type="spellEnd"/>
+      <w:r>
+        <w:rPr>
+          <w:rFonts w:ascii="Times New Roman" w:hAnsi="Times New Roman" w:cs="Times New Roman"/>
+          <w:sz w:val="24"/>
+          <w:szCs w:val="24"/>
+        </w:rPr>
+        <w:t xml:space="preserve"> la </w:t>
+      </w:r>
+      <w:proofErr w:type="spellStart"/>
+      <w:r>
+        <w:rPr>
+          <w:rFonts w:ascii="Times New Roman" w:hAnsi="Times New Roman" w:cs="Times New Roman"/>
+          <w:sz w:val="24"/>
+          <w:szCs w:val="24"/>
+        </w:rPr>
+        <w:t>dispoziție</w:t>
+      </w:r>
+      <w:proofErr w:type="spellEnd"/>
+      <w:r>
+        <w:rPr>
+          <w:rFonts w:ascii="Times New Roman" w:hAnsi="Times New Roman" w:cs="Times New Roman"/>
+          <w:sz w:val="24"/>
+          <w:szCs w:val="24"/>
+        </w:rPr>
+        <w:t xml:space="preserve"> </w:t>
+      </w:r>
+      <w:proofErr w:type="spellStart"/>
+      <w:r>
+        <w:rPr>
+          <w:rFonts w:ascii="Times New Roman" w:hAnsi="Times New Roman" w:cs="Times New Roman"/>
+          <w:sz w:val="24"/>
+          <w:szCs w:val="24"/>
+        </w:rPr>
+        <w:t>și</w:t>
+      </w:r>
+      <w:proofErr w:type="spellEnd"/>
+      <w:r>
+        <w:rPr>
+          <w:rFonts w:ascii="Times New Roman" w:hAnsi="Times New Roman" w:cs="Times New Roman"/>
+          <w:sz w:val="24"/>
+          <w:szCs w:val="24"/>
+        </w:rPr>
+        <w:t xml:space="preserve"> </w:t>
+      </w:r>
+      <w:proofErr w:type="spellStart"/>
+      <w:r>
+        <w:rPr>
+          <w:rFonts w:ascii="Times New Roman" w:hAnsi="Times New Roman" w:cs="Times New Roman"/>
+          <w:sz w:val="24"/>
+          <w:szCs w:val="24"/>
+        </w:rPr>
+        <w:t>suport</w:t>
+      </w:r>
+      <w:proofErr w:type="spellEnd"/>
+      <w:r>
+        <w:rPr>
+          <w:rFonts w:ascii="Times New Roman" w:hAnsi="Times New Roman" w:cs="Times New Roman"/>
+          <w:sz w:val="24"/>
+          <w:szCs w:val="24"/>
+        </w:rPr>
+        <w:t xml:space="preserve"> </w:t>
+      </w:r>
+      <w:proofErr w:type="spellStart"/>
+      <w:r>
+        <w:rPr>
+          <w:rFonts w:ascii="Times New Roman" w:hAnsi="Times New Roman" w:cs="Times New Roman"/>
+          <w:sz w:val="24"/>
+          <w:szCs w:val="24"/>
+        </w:rPr>
+        <w:t>pentru</w:t>
+      </w:r>
+      <w:proofErr w:type="spellEnd"/>
+      <w:r>
+        <w:rPr>
+          <w:rFonts w:ascii="Times New Roman" w:hAnsi="Times New Roman" w:cs="Times New Roman"/>
+          <w:sz w:val="24"/>
+          <w:szCs w:val="24"/>
+        </w:rPr>
+        <w:t xml:space="preserve"> </w:t>
+      </w:r>
+      <w:proofErr w:type="spellStart"/>
+      <w:r>
+        <w:rPr>
+          <w:rFonts w:ascii="Times New Roman" w:hAnsi="Times New Roman" w:cs="Times New Roman"/>
+          <w:sz w:val="24"/>
+          <w:szCs w:val="24"/>
+        </w:rPr>
+        <w:t>securitate</w:t>
+      </w:r>
+      <w:proofErr w:type="spellEnd"/>
+      <w:r>
+        <w:rPr>
+          <w:rFonts w:ascii="Times New Roman" w:hAnsi="Times New Roman" w:cs="Times New Roman"/>
+          <w:sz w:val="24"/>
+          <w:szCs w:val="24"/>
+        </w:rPr>
+        <w:t xml:space="preserve">, cu </w:t>
+      </w:r>
+      <w:proofErr w:type="spellStart"/>
+      <w:r>
+        <w:rPr>
+          <w:rFonts w:ascii="Times New Roman" w:hAnsi="Times New Roman" w:cs="Times New Roman"/>
+          <w:sz w:val="24"/>
+          <w:szCs w:val="24"/>
+        </w:rPr>
+        <w:t>ajutorul</w:t>
+      </w:r>
+      <w:proofErr w:type="spellEnd"/>
+      <w:r>
+        <w:rPr>
+          <w:rFonts w:ascii="Times New Roman" w:hAnsi="Times New Roman" w:cs="Times New Roman"/>
+          <w:sz w:val="24"/>
+          <w:szCs w:val="24"/>
+        </w:rPr>
+        <w:t xml:space="preserve"> </w:t>
+      </w:r>
+      <w:proofErr w:type="spellStart"/>
+      <w:r>
+        <w:rPr>
+          <w:rFonts w:ascii="Times New Roman" w:hAnsi="Times New Roman" w:cs="Times New Roman"/>
+          <w:sz w:val="24"/>
+          <w:szCs w:val="24"/>
+        </w:rPr>
+        <w:t>lui</w:t>
+      </w:r>
+      <w:proofErr w:type="spellEnd"/>
+      <w:r>
+        <w:rPr>
+          <w:rFonts w:ascii="Times New Roman" w:hAnsi="Times New Roman" w:cs="Times New Roman"/>
+          <w:sz w:val="24"/>
+          <w:szCs w:val="24"/>
+        </w:rPr>
+        <w:t xml:space="preserve"> Spring Security. </w:t>
+      </w:r>
+      <w:proofErr w:type="spellStart"/>
+      <w:r>
+        <w:rPr>
+          <w:rFonts w:ascii="Times New Roman" w:hAnsi="Times New Roman" w:cs="Times New Roman"/>
+          <w:sz w:val="24"/>
+          <w:szCs w:val="24"/>
+        </w:rPr>
+        <w:t>Prin</w:t>
+      </w:r>
+      <w:proofErr w:type="spellEnd"/>
+      <w:r>
+        <w:rPr>
+          <w:rFonts w:ascii="Times New Roman" w:hAnsi="Times New Roman" w:cs="Times New Roman"/>
+          <w:sz w:val="24"/>
+          <w:szCs w:val="24"/>
+        </w:rPr>
+        <w:t xml:space="preserve"> </w:t>
+      </w:r>
+      <w:proofErr w:type="spellStart"/>
+      <w:r>
+        <w:rPr>
+          <w:rFonts w:ascii="Times New Roman" w:hAnsi="Times New Roman" w:cs="Times New Roman"/>
+          <w:sz w:val="24"/>
+          <w:szCs w:val="24"/>
+        </w:rPr>
+        <w:t>intermediul</w:t>
+      </w:r>
+      <w:proofErr w:type="spellEnd"/>
+      <w:r>
+        <w:rPr>
+          <w:rFonts w:ascii="Times New Roman" w:hAnsi="Times New Roman" w:cs="Times New Roman"/>
+          <w:sz w:val="24"/>
+          <w:szCs w:val="24"/>
+        </w:rPr>
+        <w:t xml:space="preserve"> </w:t>
+      </w:r>
+      <w:proofErr w:type="spellStart"/>
+      <w:r>
+        <w:rPr>
+          <w:rFonts w:ascii="Times New Roman" w:hAnsi="Times New Roman" w:cs="Times New Roman"/>
+          <w:sz w:val="24"/>
+          <w:szCs w:val="24"/>
+        </w:rPr>
+        <w:t>lui</w:t>
+      </w:r>
+      <w:proofErr w:type="spellEnd"/>
+      <w:r>
+        <w:rPr>
+          <w:rFonts w:ascii="Times New Roman" w:hAnsi="Times New Roman" w:cs="Times New Roman"/>
+          <w:sz w:val="24"/>
+          <w:szCs w:val="24"/>
+        </w:rPr>
+        <w:t xml:space="preserve"> Spring Security se </w:t>
+      </w:r>
+      <w:proofErr w:type="spellStart"/>
+      <w:r>
+        <w:rPr>
+          <w:rFonts w:ascii="Times New Roman" w:hAnsi="Times New Roman" w:cs="Times New Roman"/>
+          <w:sz w:val="24"/>
+          <w:szCs w:val="24"/>
+        </w:rPr>
+        <w:t>vor</w:t>
+      </w:r>
+      <w:proofErr w:type="spellEnd"/>
+      <w:r>
+        <w:rPr>
+          <w:rFonts w:ascii="Times New Roman" w:hAnsi="Times New Roman" w:cs="Times New Roman"/>
+          <w:sz w:val="24"/>
+          <w:szCs w:val="24"/>
+        </w:rPr>
+        <w:t xml:space="preserve"> </w:t>
+      </w:r>
+      <w:proofErr w:type="spellStart"/>
+      <w:r>
+        <w:rPr>
+          <w:rFonts w:ascii="Times New Roman" w:hAnsi="Times New Roman" w:cs="Times New Roman"/>
+          <w:sz w:val="24"/>
+          <w:szCs w:val="24"/>
+        </w:rPr>
+        <w:t>folosi</w:t>
+      </w:r>
+      <w:proofErr w:type="spellEnd"/>
+      <w:r>
+        <w:rPr>
+          <w:rFonts w:ascii="Times New Roman" w:hAnsi="Times New Roman" w:cs="Times New Roman"/>
+          <w:sz w:val="24"/>
+          <w:szCs w:val="24"/>
+        </w:rPr>
+        <w:t xml:space="preserve"> </w:t>
+      </w:r>
+      <w:proofErr w:type="spellStart"/>
+      <w:r>
+        <w:rPr>
+          <w:rFonts w:ascii="Times New Roman" w:hAnsi="Times New Roman" w:cs="Times New Roman"/>
+          <w:sz w:val="24"/>
+          <w:szCs w:val="24"/>
+        </w:rPr>
+        <w:t>funcții</w:t>
+      </w:r>
+      <w:proofErr w:type="spellEnd"/>
+      <w:r>
+        <w:rPr>
+          <w:rFonts w:ascii="Times New Roman" w:hAnsi="Times New Roman" w:cs="Times New Roman"/>
+          <w:sz w:val="24"/>
+          <w:szCs w:val="24"/>
+        </w:rPr>
+        <w:t xml:space="preserve"> de </w:t>
+      </w:r>
+      <w:proofErr w:type="spellStart"/>
+      <w:r>
+        <w:rPr>
+          <w:rFonts w:ascii="Times New Roman" w:hAnsi="Times New Roman" w:cs="Times New Roman"/>
+          <w:sz w:val="24"/>
+          <w:szCs w:val="24"/>
+        </w:rPr>
+        <w:t>criptare</w:t>
+      </w:r>
+      <w:proofErr w:type="spellEnd"/>
+      <w:r>
+        <w:rPr>
+          <w:rFonts w:ascii="Times New Roman" w:hAnsi="Times New Roman" w:cs="Times New Roman"/>
+          <w:sz w:val="24"/>
+          <w:szCs w:val="24"/>
+        </w:rPr>
+        <w:t xml:space="preserve"> </w:t>
+      </w:r>
+      <w:proofErr w:type="spellStart"/>
+      <w:r>
+        <w:rPr>
+          <w:rFonts w:ascii="Times New Roman" w:hAnsi="Times New Roman" w:cs="Times New Roman"/>
+          <w:sz w:val="24"/>
+          <w:szCs w:val="24"/>
+        </w:rPr>
+        <w:t>și</w:t>
+      </w:r>
+      <w:proofErr w:type="spellEnd"/>
+      <w:r>
+        <w:rPr>
+          <w:rFonts w:ascii="Times New Roman" w:hAnsi="Times New Roman" w:cs="Times New Roman"/>
+          <w:sz w:val="24"/>
+          <w:szCs w:val="24"/>
+        </w:rPr>
+        <w:t xml:space="preserve"> hashing, </w:t>
+      </w:r>
+      <w:proofErr w:type="spellStart"/>
+      <w:r>
+        <w:rPr>
+          <w:rFonts w:ascii="Times New Roman" w:hAnsi="Times New Roman" w:cs="Times New Roman"/>
+          <w:sz w:val="24"/>
+          <w:szCs w:val="24"/>
+        </w:rPr>
+        <w:t>în</w:t>
+      </w:r>
+      <w:proofErr w:type="spellEnd"/>
+      <w:r>
+        <w:rPr>
+          <w:rFonts w:ascii="Times New Roman" w:hAnsi="Times New Roman" w:cs="Times New Roman"/>
+          <w:sz w:val="24"/>
+          <w:szCs w:val="24"/>
+        </w:rPr>
+        <w:t xml:space="preserve"> </w:t>
+      </w:r>
+      <w:proofErr w:type="spellStart"/>
+      <w:r>
+        <w:rPr>
+          <w:rFonts w:ascii="Times New Roman" w:hAnsi="Times New Roman" w:cs="Times New Roman"/>
+          <w:sz w:val="24"/>
+          <w:szCs w:val="24"/>
+        </w:rPr>
+        <w:t>scopul</w:t>
+      </w:r>
+      <w:proofErr w:type="spellEnd"/>
+      <w:r>
+        <w:rPr>
+          <w:rFonts w:ascii="Times New Roman" w:hAnsi="Times New Roman" w:cs="Times New Roman"/>
+          <w:sz w:val="24"/>
+          <w:szCs w:val="24"/>
+        </w:rPr>
+        <w:t xml:space="preserve"> </w:t>
+      </w:r>
+      <w:proofErr w:type="spellStart"/>
+      <w:r>
+        <w:rPr>
+          <w:rFonts w:ascii="Times New Roman" w:hAnsi="Times New Roman" w:cs="Times New Roman"/>
+          <w:sz w:val="24"/>
+          <w:szCs w:val="24"/>
+        </w:rPr>
+        <w:t>comparării</w:t>
+      </w:r>
+      <w:proofErr w:type="spellEnd"/>
+      <w:r>
+        <w:rPr>
+          <w:rFonts w:ascii="Times New Roman" w:hAnsi="Times New Roman" w:cs="Times New Roman"/>
+          <w:sz w:val="24"/>
+          <w:szCs w:val="24"/>
+        </w:rPr>
+        <w:t xml:space="preserve"> </w:t>
+      </w:r>
+      <w:proofErr w:type="spellStart"/>
+      <w:r>
+        <w:rPr>
+          <w:rFonts w:ascii="Times New Roman" w:hAnsi="Times New Roman" w:cs="Times New Roman"/>
+          <w:sz w:val="24"/>
+          <w:szCs w:val="24"/>
+        </w:rPr>
+        <w:t>algoritmilor</w:t>
+      </w:r>
+      <w:proofErr w:type="spellEnd"/>
+      <w:r>
+        <w:rPr>
+          <w:rFonts w:ascii="Times New Roman" w:hAnsi="Times New Roman" w:cs="Times New Roman"/>
+          <w:sz w:val="24"/>
+          <w:szCs w:val="24"/>
+        </w:rPr>
+        <w:t xml:space="preserve"> </w:t>
+      </w:r>
+      <w:proofErr w:type="spellStart"/>
+      <w:r>
+        <w:rPr>
+          <w:rFonts w:ascii="Times New Roman" w:hAnsi="Times New Roman" w:cs="Times New Roman"/>
+          <w:sz w:val="24"/>
+          <w:szCs w:val="24"/>
+        </w:rPr>
+        <w:t>oferiți</w:t>
+      </w:r>
+      <w:proofErr w:type="spellEnd"/>
+      <w:r>
+        <w:rPr>
+          <w:rFonts w:ascii="Times New Roman" w:hAnsi="Times New Roman" w:cs="Times New Roman"/>
+          <w:sz w:val="24"/>
+          <w:szCs w:val="24"/>
+        </w:rPr>
+        <w:t xml:space="preserve"> de framework cu </w:t>
+      </w:r>
+      <w:proofErr w:type="spellStart"/>
+      <w:r>
+        <w:rPr>
+          <w:rFonts w:ascii="Times New Roman" w:hAnsi="Times New Roman" w:cs="Times New Roman"/>
+          <w:sz w:val="24"/>
+          <w:szCs w:val="24"/>
+        </w:rPr>
+        <w:t>alte</w:t>
+      </w:r>
+      <w:proofErr w:type="spellEnd"/>
+      <w:r>
+        <w:rPr>
+          <w:rFonts w:ascii="Times New Roman" w:hAnsi="Times New Roman" w:cs="Times New Roman"/>
+          <w:sz w:val="24"/>
+          <w:szCs w:val="24"/>
+        </w:rPr>
+        <w:t xml:space="preserve"> </w:t>
+      </w:r>
+      <w:proofErr w:type="spellStart"/>
+      <w:r>
+        <w:rPr>
+          <w:rFonts w:ascii="Times New Roman" w:hAnsi="Times New Roman" w:cs="Times New Roman"/>
+          <w:sz w:val="24"/>
+          <w:szCs w:val="24"/>
+        </w:rPr>
+        <w:t>implementări</w:t>
+      </w:r>
+      <w:proofErr w:type="spellEnd"/>
+      <w:r>
+        <w:rPr>
+          <w:rFonts w:ascii="Times New Roman" w:hAnsi="Times New Roman" w:cs="Times New Roman"/>
+          <w:sz w:val="24"/>
+          <w:szCs w:val="24"/>
+        </w:rPr>
+        <w:t xml:space="preserve">, </w:t>
+      </w:r>
+      <w:proofErr w:type="spellStart"/>
+      <w:r>
+        <w:rPr>
+          <w:rFonts w:ascii="Times New Roman" w:hAnsi="Times New Roman" w:cs="Times New Roman"/>
+          <w:sz w:val="24"/>
+          <w:szCs w:val="24"/>
+        </w:rPr>
+        <w:t>dar</w:t>
+      </w:r>
+      <w:proofErr w:type="spellEnd"/>
+      <w:r>
+        <w:rPr>
+          <w:rFonts w:ascii="Times New Roman" w:hAnsi="Times New Roman" w:cs="Times New Roman"/>
+          <w:sz w:val="24"/>
+          <w:szCs w:val="24"/>
+        </w:rPr>
+        <w:t xml:space="preserve"> </w:t>
+      </w:r>
+      <w:proofErr w:type="spellStart"/>
+      <w:r>
+        <w:rPr>
+          <w:rFonts w:ascii="Times New Roman" w:hAnsi="Times New Roman" w:cs="Times New Roman"/>
+          <w:sz w:val="24"/>
+          <w:szCs w:val="24"/>
+        </w:rPr>
+        <w:t>și</w:t>
+      </w:r>
+      <w:proofErr w:type="spellEnd"/>
+      <w:r>
+        <w:rPr>
+          <w:rFonts w:ascii="Times New Roman" w:hAnsi="Times New Roman" w:cs="Times New Roman"/>
+          <w:sz w:val="24"/>
+          <w:szCs w:val="24"/>
+        </w:rPr>
+        <w:t xml:space="preserve"> de a </w:t>
+      </w:r>
+      <w:proofErr w:type="spellStart"/>
+      <w:r>
+        <w:rPr>
+          <w:rFonts w:ascii="Times New Roman" w:hAnsi="Times New Roman" w:cs="Times New Roman"/>
+          <w:sz w:val="24"/>
+          <w:szCs w:val="24"/>
+        </w:rPr>
+        <w:t>securiza</w:t>
+      </w:r>
+      <w:proofErr w:type="spellEnd"/>
+      <w:r>
+        <w:rPr>
+          <w:rFonts w:ascii="Times New Roman" w:hAnsi="Times New Roman" w:cs="Times New Roman"/>
+          <w:sz w:val="24"/>
+          <w:szCs w:val="24"/>
+        </w:rPr>
+        <w:t xml:space="preserve"> </w:t>
+      </w:r>
+      <w:proofErr w:type="spellStart"/>
+      <w:r>
+        <w:rPr>
+          <w:rFonts w:ascii="Times New Roman" w:hAnsi="Times New Roman" w:cs="Times New Roman"/>
+          <w:sz w:val="24"/>
+          <w:szCs w:val="24"/>
+        </w:rPr>
+        <w:t>aplicația</w:t>
+      </w:r>
+      <w:proofErr w:type="spellEnd"/>
+      <w:r>
+        <w:rPr>
+          <w:rFonts w:ascii="Times New Roman" w:hAnsi="Times New Roman" w:cs="Times New Roman"/>
+          <w:sz w:val="24"/>
+          <w:szCs w:val="24"/>
+        </w:rPr>
+        <w:t>.</w:t>
+      </w:r>
+    </w:p>
+    <w:p>
+      <w:pPr>
+        <w:ind w:firstLine="360"/>
+        <w:jc w:val="both"/>
+        <w:rPr>
+          <w:rFonts w:ascii="Times New Roman" w:hAnsi="Times New Roman" w:cs="Times New Roman"/>
+          <w:sz w:val="24"/>
+          <w:szCs w:val="24"/>
+          <w:lang w:val="ro-RO"/>
+        </w:rPr>
+      </w:pPr>
+    </w:p>
+    <w:p>
+      <w:pPr>
+        <w:ind w:firstLine="360"/>
+        <w:jc w:val="both"/>
+        <w:rPr>
+          <w:rFonts w:ascii="Times New Roman" w:hAnsi="Times New Roman" w:cs="Times New Roman"/>
+          <w:sz w:val="24"/>
+          <w:szCs w:val="24"/>
+          <w:lang w:val="ro-RO"/>
+        </w:rPr>
+      </w:pPr>
+      <w:r>
+        <w:rPr>
+          <w:rFonts w:ascii="Times New Roman" w:hAnsi="Times New Roman" w:cs="Times New Roman"/>
+          <w:sz w:val="24"/>
+          <w:szCs w:val="24"/>
+          <w:lang w:val="ro-RO"/>
+        </w:rPr>
+        <w:t>Pe partea de frontend, se va folosi React, împreună cu limbajele de programare și de scripting special concepute în acest sens. Framework-ul React nu doar că este cel mai des folosit pe piață, dar oferă foarte multe facilități precum flexibilitate, performanță, viteză și stabilitate.</w:t>
+      </w:r>
+    </w:p>
+    <w:p>
+      <w:pPr>
+        <w:ind w:firstLine="360"/>
+        <w:jc w:val="both"/>
+        <w:rPr>
+          <w:rFonts w:ascii="Times New Roman" w:hAnsi="Times New Roman" w:cs="Times New Roman"/>
+          <w:sz w:val="24"/>
+          <w:szCs w:val="24"/>
+          <w:lang w:val="ro-RO"/>
+        </w:rPr>
+      </w:pPr>
+    </w:p>
+    <w:p>
+      <w:pPr>
+        <w:ind w:firstLine="360"/>
+        <w:jc w:val="both"/>
+        <w:rPr>
+          <w:rFonts w:ascii="Times New Roman" w:hAnsi="Times New Roman" w:cs="Times New Roman"/>
+          <w:sz w:val="24"/>
+          <w:szCs w:val="24"/>
+          <w:lang w:val="ro-RO"/>
+        </w:rPr>
+      </w:pPr>
+      <w:r>
+        <w:rPr>
+          <w:rFonts w:ascii="Times New Roman" w:hAnsi="Times New Roman" w:cs="Times New Roman"/>
+          <w:sz w:val="24"/>
+          <w:szCs w:val="24"/>
+          <w:lang w:val="ro-RO"/>
+        </w:rPr>
+        <w:t>Acestea sunt componentele prin care se va crea aplicația propusă. Scopul principal este acela de a evidenția performanțele diverșilor algoritmi, de a-i compara și vedea cum funcționează, dar și acela de a introduce într-o aplicație de socializare inteligența artificală.</w:t>
+      </w:r>
+    </w:p>
+    <w:p>
+      <w:pPr>
+        <w:ind w:firstLine="360"/>
+        <w:rPr>
+          <w:rFonts w:ascii="Times New Roman" w:hAnsi="Times New Roman" w:cs="Times New Roman"/>
+          <w:sz w:val="24"/>
+          <w:szCs w:val="24"/>
+          <w:lang w:val="ro-RO"/>
+        </w:rPr>
+      </w:pPr>
     </w:p>
     <w:p>
       <w:pPr>
@@ -5519,7 +7301,852 @@
           <w:sz w:val="40"/>
           <w:szCs w:val="40"/>
         </w:rPr>
+        <w:t>Terminologie</w:t>
+      </w:r>
+      <w:proofErr w:type="spellEnd"/>
+      <w:r>
+        <w:rPr>
+          <w:rFonts w:ascii="Times New Roman" w:hAnsi="Times New Roman" w:cs="Times New Roman"/>
+          <w:b/>
+          <w:bCs/>
+          <w:color w:val="auto"/>
+          <w:sz w:val="40"/>
+          <w:szCs w:val="40"/>
+        </w:rPr>
+        <w:t xml:space="preserve"> </w:t>
+      </w:r>
+      <w:proofErr w:type="spellStart"/>
+      <w:r>
+        <w:rPr>
+          <w:rFonts w:ascii="Times New Roman" w:hAnsi="Times New Roman" w:cs="Times New Roman"/>
+          <w:b/>
+          <w:bCs/>
+          <w:color w:val="auto"/>
+          <w:sz w:val="40"/>
+          <w:szCs w:val="40"/>
+        </w:rPr>
+        <w:t>specific</w:t>
+      </w:r>
+      <w:r>
+        <w:rPr>
+          <w:rFonts w:ascii="Times New Roman" w:hAnsi="Times New Roman" w:cs="Times New Roman"/>
+          <w:b/>
+          <w:bCs/>
+          <w:color w:val="auto"/>
+          <w:sz w:val="40"/>
+          <w:szCs w:val="40"/>
+        </w:rPr>
+        <w:t>ă</w:t>
+      </w:r>
+      <w:proofErr w:type="spellEnd"/>
+    </w:p>
+    <w:p>
+      <w:pPr>
+        <w:jc w:val="both"/>
+        <w:rPr>
+          <w:rFonts w:ascii="Times New Roman" w:hAnsi="Times New Roman" w:cs="Times New Roman"/>
+          <w:sz w:val="24"/>
+          <w:szCs w:val="24"/>
+          <w:lang w:val="ro-RO"/>
+        </w:rPr>
+      </w:pPr>
+      <w:r>
+        <w:rPr>
+          <w:rFonts w:ascii="Times New Roman" w:hAnsi="Times New Roman" w:cs="Times New Roman"/>
+          <w:sz w:val="24"/>
+          <w:szCs w:val="24"/>
+          <w:lang w:val="ro-RO"/>
+        </w:rPr>
+        <w:t>Algoritm – set de instrucțiuni logice terminabile care îndeplinesc o anumită cerință</w:t>
+      </w:r>
+    </w:p>
+    <w:p>
+      <w:pPr>
+        <w:jc w:val="both"/>
+        <w:rPr>
+          <w:rFonts w:ascii="Times New Roman" w:hAnsi="Times New Roman" w:cs="Times New Roman"/>
+          <w:sz w:val="24"/>
+          <w:szCs w:val="24"/>
+          <w:lang w:val="ro-RO"/>
+        </w:rPr>
+      </w:pPr>
+      <w:r>
+        <w:rPr>
+          <w:rFonts w:ascii="Times New Roman" w:hAnsi="Times New Roman" w:cs="Times New Roman"/>
+          <w:sz w:val="24"/>
+          <w:szCs w:val="24"/>
+          <w:lang w:val="ro-RO"/>
+        </w:rPr>
+        <w:t>Backend – face parte din stiva de tehnologii, dar la acest nivel se găsește logica pentru funcționalitatea aplicației, comunicarea cu bazele de date și celelalte componente ale aplicației</w:t>
+      </w:r>
+      <w:r>
+        <w:rPr>
+          <w:rFonts w:ascii="Times New Roman" w:hAnsi="Times New Roman" w:cs="Times New Roman"/>
+          <w:sz w:val="24"/>
+          <w:szCs w:val="24"/>
+          <w:lang w:val="ro-RO"/>
+        </w:rPr>
+        <w:br/>
+        <w:t>Frontend – tot din stiva de tehnologii, dar aici se pune accentul pe cum arată și se simte aplicația</w:t>
+      </w:r>
+    </w:p>
+    <w:p>
+      <w:pPr>
+        <w:jc w:val="both"/>
+        <w:rPr>
+          <w:rFonts w:ascii="Times New Roman" w:hAnsi="Times New Roman" w:cs="Times New Roman"/>
+          <w:sz w:val="24"/>
+          <w:szCs w:val="24"/>
+          <w:lang w:val="ro-RO"/>
+        </w:rPr>
+      </w:pPr>
+      <w:r>
+        <w:rPr>
+          <w:rFonts w:ascii="Times New Roman" w:hAnsi="Times New Roman" w:cs="Times New Roman"/>
+          <w:sz w:val="24"/>
+          <w:szCs w:val="24"/>
+          <w:lang w:val="ro-RO"/>
+        </w:rPr>
+        <w:t>HTTP</w:t>
+      </w:r>
+      <w:r>
+        <w:rPr>
+          <w:rFonts w:ascii="Times New Roman" w:hAnsi="Times New Roman" w:cs="Times New Roman"/>
+          <w:sz w:val="24"/>
+          <w:szCs w:val="24"/>
+          <w:lang w:val="ro-RO"/>
+        </w:rPr>
+        <w:t xml:space="preserve"> – </w:t>
+      </w:r>
+      <w:r>
+        <w:rPr>
+          <w:rFonts w:ascii="Times New Roman" w:hAnsi="Times New Roman" w:cs="Times New Roman"/>
+          <w:sz w:val="24"/>
+          <w:szCs w:val="24"/>
+          <w:lang w:val="ro-RO"/>
+        </w:rPr>
+        <w:t>Hypertext Transfer Protocol</w:t>
+      </w:r>
+      <w:r>
+        <w:rPr>
+          <w:rFonts w:ascii="Times New Roman" w:hAnsi="Times New Roman" w:cs="Times New Roman"/>
+          <w:sz w:val="24"/>
+          <w:szCs w:val="24"/>
+          <w:lang w:val="ro-RO"/>
+        </w:rPr>
+        <w:t>, folosit pentru schimbul de informații și documente hypermedia dintre browser-ul web si server-ul web.</w:t>
+      </w:r>
+    </w:p>
+    <w:p>
+      <w:pPr>
+        <w:jc w:val="both"/>
+        <w:rPr>
+          <w:rFonts w:ascii="Times New Roman" w:hAnsi="Times New Roman" w:cs="Times New Roman"/>
+          <w:sz w:val="24"/>
+          <w:szCs w:val="24"/>
+          <w:lang w:val="ro-RO"/>
+        </w:rPr>
+      </w:pPr>
+      <w:r>
+        <w:rPr>
+          <w:rFonts w:ascii="Times New Roman" w:hAnsi="Times New Roman" w:cs="Times New Roman"/>
+          <w:sz w:val="24"/>
+          <w:szCs w:val="24"/>
+          <w:lang w:val="ro-RO"/>
+        </w:rPr>
+        <w:t xml:space="preserve">REST – </w:t>
+      </w:r>
+      <w:r>
+        <w:rPr>
+          <w:rFonts w:ascii="Times New Roman" w:hAnsi="Times New Roman" w:cs="Times New Roman"/>
+          <w:sz w:val="24"/>
+          <w:szCs w:val="24"/>
+          <w:lang w:val="ro-RO"/>
+        </w:rPr>
+        <w:t>REpresentational State Transfer</w:t>
+      </w:r>
+    </w:p>
+    <w:p>
+      <w:pPr>
+        <w:jc w:val="both"/>
+        <w:rPr>
+          <w:rFonts w:ascii="Times New Roman" w:hAnsi="Times New Roman" w:cs="Times New Roman"/>
+          <w:sz w:val="24"/>
+          <w:szCs w:val="24"/>
+          <w:lang w:val="ro-RO"/>
+        </w:rPr>
+      </w:pPr>
+      <w:r>
+        <w:rPr>
+          <w:rFonts w:ascii="Times New Roman" w:hAnsi="Times New Roman" w:cs="Times New Roman"/>
+          <w:sz w:val="24"/>
+          <w:szCs w:val="24"/>
+          <w:lang w:val="ro-RO"/>
+        </w:rPr>
+        <w:t>HTML – HyperText Markup Language, limbaj de marcare standar pentru paginile web</w:t>
+      </w:r>
+    </w:p>
+    <w:p>
+      <w:pPr>
+        <w:jc w:val="both"/>
+        <w:rPr>
+          <w:rFonts w:ascii="Times New Roman" w:hAnsi="Times New Roman" w:cs="Times New Roman"/>
+          <w:sz w:val="24"/>
+          <w:szCs w:val="24"/>
+          <w:lang w:val="ro-RO"/>
+        </w:rPr>
+      </w:pPr>
+      <w:r>
+        <w:rPr>
+          <w:rFonts w:ascii="Times New Roman" w:hAnsi="Times New Roman" w:cs="Times New Roman"/>
+          <w:sz w:val="24"/>
+          <w:szCs w:val="24"/>
+          <w:lang w:val="ro-RO"/>
+        </w:rPr>
+        <w:t>CSS – Cascading Style Sheets, limbaj pentru a stiliza documentele HTML</w:t>
+      </w:r>
+    </w:p>
+    <w:p>
+      <w:pPr>
+        <w:jc w:val="both"/>
+        <w:rPr>
+          <w:rFonts w:ascii="Times New Roman" w:hAnsi="Times New Roman" w:cs="Times New Roman"/>
+          <w:sz w:val="24"/>
+          <w:szCs w:val="24"/>
+        </w:rPr>
+      </w:pPr>
+      <w:r>
+        <w:rPr>
+          <w:rFonts w:ascii="Times New Roman" w:hAnsi="Times New Roman" w:cs="Times New Roman"/>
+          <w:sz w:val="24"/>
+          <w:szCs w:val="24"/>
+          <w:lang w:val="ro-RO"/>
+        </w:rPr>
+        <w:t>DB – Database, adică o bază de date unde se vor stoca informații despre diverse lucruri</w:t>
+      </w:r>
+    </w:p>
+    <w:p>
+      <w:pPr>
+        <w:jc w:val="both"/>
+        <w:rPr>
+          <w:rFonts w:ascii="Times New Roman" w:hAnsi="Times New Roman" w:cs="Times New Roman"/>
+          <w:sz w:val="24"/>
+          <w:szCs w:val="24"/>
+          <w:lang w:val="ro-RO"/>
+        </w:rPr>
+      </w:pPr>
+      <w:r>
+        <w:rPr>
+          <w:rFonts w:ascii="Times New Roman" w:hAnsi="Times New Roman" w:cs="Times New Roman"/>
+          <w:sz w:val="24"/>
+          <w:szCs w:val="24"/>
+        </w:rPr>
+        <w:t xml:space="preserve">JS – JavaScript, </w:t>
+      </w:r>
+      <w:proofErr w:type="spellStart"/>
+      <w:r>
+        <w:rPr>
+          <w:rFonts w:ascii="Times New Roman" w:hAnsi="Times New Roman" w:cs="Times New Roman"/>
+          <w:sz w:val="24"/>
+          <w:szCs w:val="24"/>
+        </w:rPr>
+        <w:t>limbaj</w:t>
+      </w:r>
+      <w:proofErr w:type="spellEnd"/>
+      <w:r>
+        <w:rPr>
+          <w:rFonts w:ascii="Times New Roman" w:hAnsi="Times New Roman" w:cs="Times New Roman"/>
+          <w:sz w:val="24"/>
+          <w:szCs w:val="24"/>
+        </w:rPr>
+        <w:t xml:space="preserve"> de </w:t>
+      </w:r>
+      <w:proofErr w:type="spellStart"/>
+      <w:r>
+        <w:rPr>
+          <w:rFonts w:ascii="Times New Roman" w:hAnsi="Times New Roman" w:cs="Times New Roman"/>
+          <w:sz w:val="24"/>
+          <w:szCs w:val="24"/>
+        </w:rPr>
+        <w:t>programare</w:t>
+      </w:r>
+      <w:proofErr w:type="spellEnd"/>
+      <w:r>
+        <w:rPr>
+          <w:rFonts w:ascii="Times New Roman" w:hAnsi="Times New Roman" w:cs="Times New Roman"/>
+          <w:sz w:val="24"/>
+          <w:szCs w:val="24"/>
+        </w:rPr>
+        <w:t xml:space="preserve"> </w:t>
+      </w:r>
+      <w:proofErr w:type="spellStart"/>
+      <w:r>
+        <w:rPr>
+          <w:rFonts w:ascii="Times New Roman" w:hAnsi="Times New Roman" w:cs="Times New Roman"/>
+          <w:sz w:val="24"/>
+          <w:szCs w:val="24"/>
+        </w:rPr>
+        <w:t>folosit</w:t>
+      </w:r>
+      <w:proofErr w:type="spellEnd"/>
+      <w:r>
+        <w:rPr>
+          <w:rFonts w:ascii="Times New Roman" w:hAnsi="Times New Roman" w:cs="Times New Roman"/>
+          <w:sz w:val="24"/>
+          <w:szCs w:val="24"/>
+        </w:rPr>
+        <w:t xml:space="preserve"> </w:t>
+      </w:r>
+      <w:r>
+        <w:rPr>
+          <w:rFonts w:ascii="Times New Roman" w:hAnsi="Times New Roman" w:cs="Times New Roman"/>
+          <w:sz w:val="24"/>
+          <w:szCs w:val="24"/>
+          <w:lang w:val="ro-RO"/>
+        </w:rPr>
+        <w:t>în special pentru dezvoltarea paginilor web</w:t>
+      </w:r>
+    </w:p>
+    <w:p>
+      <w:pPr>
+        <w:jc w:val="both"/>
+        <w:rPr>
+          <w:rFonts w:ascii="Times New Roman" w:hAnsi="Times New Roman" w:cs="Times New Roman"/>
+          <w:sz w:val="24"/>
+          <w:szCs w:val="24"/>
+          <w:lang w:val="ro-RO"/>
+        </w:rPr>
+      </w:pPr>
+      <w:r>
+        <w:rPr>
+          <w:rFonts w:ascii="Times New Roman" w:hAnsi="Times New Roman" w:cs="Times New Roman"/>
+          <w:sz w:val="24"/>
+          <w:szCs w:val="24"/>
+          <w:lang w:val="ro-RO"/>
+        </w:rPr>
+        <w:t>TS – TypeScript, limbaj de programare construit peste JavaScript, care include Strong Typing, adică, la declararea variabilelor, sa se specifice și tipul acestora</w:t>
+      </w:r>
+    </w:p>
+    <w:p>
+      <w:pPr>
+        <w:rPr>
+          <w:lang w:val="ro-RO"/>
+        </w:rPr>
+      </w:pPr>
+    </w:p>
+    <w:p>
+      <w:pPr>
+        <w:pStyle w:val="Subtitle"/>
+        <w:ind w:firstLine="360"/>
+        <w:rPr>
+          <w:rFonts w:ascii="Times New Roman" w:hAnsi="Times New Roman" w:cs="Times New Roman"/>
+          <w:b/>
+          <w:bCs/>
+          <w:color w:val="auto"/>
+          <w:sz w:val="40"/>
+          <w:szCs w:val="40"/>
+        </w:rPr>
+      </w:pPr>
+      <w:proofErr w:type="spellStart"/>
+      <w:r>
+        <w:rPr>
+          <w:rFonts w:ascii="Times New Roman" w:hAnsi="Times New Roman" w:cs="Times New Roman"/>
+          <w:b/>
+          <w:bCs/>
+          <w:color w:val="auto"/>
+          <w:sz w:val="40"/>
+          <w:szCs w:val="40"/>
+        </w:rPr>
         <w:lastRenderedPageBreak/>
+        <w:t>Proiecte</w:t>
+      </w:r>
+      <w:proofErr w:type="spellEnd"/>
+      <w:r>
+        <w:rPr>
+          <w:rFonts w:ascii="Times New Roman" w:hAnsi="Times New Roman" w:cs="Times New Roman"/>
+          <w:b/>
+          <w:bCs/>
+          <w:color w:val="auto"/>
+          <w:sz w:val="40"/>
+          <w:szCs w:val="40"/>
+        </w:rPr>
+        <w:t xml:space="preserve"> </w:t>
+      </w:r>
+      <w:proofErr w:type="spellStart"/>
+      <w:r>
+        <w:rPr>
+          <w:rFonts w:ascii="Times New Roman" w:hAnsi="Times New Roman" w:cs="Times New Roman"/>
+          <w:b/>
+          <w:bCs/>
+          <w:color w:val="auto"/>
+          <w:sz w:val="40"/>
+          <w:szCs w:val="40"/>
+        </w:rPr>
+        <w:t>similare</w:t>
+      </w:r>
+      <w:proofErr w:type="spellEnd"/>
+    </w:p>
+    <w:p>
+      <w:pPr>
+        <w:ind w:firstLine="360"/>
+        <w:jc w:val="both"/>
+        <w:rPr>
+          <w:rFonts w:ascii="Times New Roman" w:hAnsi="Times New Roman" w:cs="Times New Roman"/>
+          <w:sz w:val="24"/>
+          <w:szCs w:val="24"/>
+          <w:lang w:val="ro-RO"/>
+        </w:rPr>
+      </w:pPr>
+      <w:r>
+        <w:rPr>
+          <w:rFonts w:ascii="Times New Roman" w:hAnsi="Times New Roman" w:cs="Times New Roman"/>
+          <w:sz w:val="24"/>
+          <w:szCs w:val="24"/>
+          <w:lang w:val="ro-RO"/>
+        </w:rPr>
+        <w:t>Pe piață nu au mai fost găsite astfel de aplicații de recomandare de oameni așa cum s-a dorit, adică în funție de preferințele fiecărora. Majoritatea dintre ele păreau c</w:t>
+      </w:r>
+      <w:r>
+        <w:rPr>
+          <w:rFonts w:ascii="Times New Roman" w:hAnsi="Times New Roman" w:cs="Times New Roman"/>
+          <w:sz w:val="24"/>
+          <w:szCs w:val="24"/>
+          <w:lang w:val="ro-RO"/>
+        </w:rPr>
+        <w:t>ă</w:t>
+      </w:r>
+      <w:r>
+        <w:rPr>
+          <w:rFonts w:ascii="Times New Roman" w:hAnsi="Times New Roman" w:cs="Times New Roman"/>
+          <w:sz w:val="24"/>
+          <w:szCs w:val="24"/>
+          <w:lang w:val="ro-RO"/>
+        </w:rPr>
+        <w:t xml:space="preserve"> includ opțiunea aceasta doar de dragul de a fi. </w:t>
+      </w:r>
+    </w:p>
+    <w:p>
+      <w:pPr>
+        <w:ind w:firstLine="360"/>
+        <w:jc w:val="both"/>
+        <w:rPr>
+          <w:rFonts w:ascii="Times New Roman" w:hAnsi="Times New Roman" w:cs="Times New Roman"/>
+          <w:sz w:val="24"/>
+          <w:szCs w:val="24"/>
+          <w:lang w:val="ro-RO"/>
+        </w:rPr>
+      </w:pPr>
+    </w:p>
+    <w:p>
+      <w:pPr>
+        <w:ind w:firstLine="360"/>
+        <w:jc w:val="both"/>
+        <w:rPr>
+          <w:rFonts w:ascii="Times New Roman" w:hAnsi="Times New Roman" w:cs="Times New Roman"/>
+          <w:sz w:val="24"/>
+          <w:szCs w:val="24"/>
+          <w:lang w:val="ro-RO"/>
+        </w:rPr>
+      </w:pPr>
+      <w:r>
+        <w:rPr>
+          <w:rFonts w:ascii="Times New Roman" w:hAnsi="Times New Roman" w:cs="Times New Roman"/>
+          <w:sz w:val="24"/>
+          <w:szCs w:val="24"/>
+          <w:lang w:val="ro-RO"/>
+        </w:rPr>
+        <w:t xml:space="preserve">Singura aplicație care </w:t>
+      </w:r>
+      <w:r>
+        <w:rPr>
+          <w:rFonts w:ascii="Times New Roman" w:hAnsi="Times New Roman" w:cs="Times New Roman"/>
+          <w:sz w:val="24"/>
+          <w:szCs w:val="24"/>
+          <w:lang w:val="ro-RO"/>
+        </w:rPr>
+        <w:t>s-a constatat că ar face o parte dintre aceste funcționalități de recomandare este Meetup, dar acolo au loc recomandări de evenimente, nu de oameni. Mai de mult ar fi fost și Panion, dar acum, din păcate, nu mai funcționează publicului larg.</w:t>
+      </w:r>
+    </w:p>
+    <w:p>
+      <w:pPr>
+        <w:ind w:firstLine="360"/>
+        <w:rPr>
+          <w:rFonts w:ascii="Times New Roman" w:hAnsi="Times New Roman" w:cs="Times New Roman"/>
+          <w:sz w:val="24"/>
+          <w:szCs w:val="24"/>
+          <w:lang w:val="ro-RO"/>
+        </w:rPr>
+      </w:pPr>
+    </w:p>
+    <w:p>
+      <w:pPr>
+        <w:pStyle w:val="Subtitle"/>
+        <w:numPr>
+          <w:ilvl w:val="0"/>
+          <w:numId w:val="9"/>
+        </w:numPr>
+        <w:rPr>
+          <w:rFonts w:ascii="Times New Roman" w:hAnsi="Times New Roman" w:cs="Times New Roman"/>
+          <w:b/>
+          <w:bCs/>
+          <w:color w:val="auto"/>
+          <w:sz w:val="40"/>
+          <w:szCs w:val="40"/>
+        </w:rPr>
+      </w:pPr>
+      <w:proofErr w:type="spellStart"/>
+      <w:r>
+        <w:rPr>
+          <w:rFonts w:ascii="Times New Roman" w:hAnsi="Times New Roman" w:cs="Times New Roman"/>
+          <w:b/>
+          <w:bCs/>
+          <w:color w:val="auto"/>
+          <w:sz w:val="40"/>
+          <w:szCs w:val="40"/>
+        </w:rPr>
+        <w:t>Proiectarea</w:t>
+      </w:r>
+      <w:proofErr w:type="spellEnd"/>
+      <w:r>
+        <w:rPr>
+          <w:rFonts w:ascii="Times New Roman" w:hAnsi="Times New Roman" w:cs="Times New Roman"/>
+          <w:b/>
+          <w:bCs/>
+          <w:color w:val="auto"/>
+          <w:sz w:val="40"/>
+          <w:szCs w:val="40"/>
+        </w:rPr>
+        <w:t xml:space="preserve"> </w:t>
+      </w:r>
+      <w:proofErr w:type="spellStart"/>
+      <w:r>
+        <w:rPr>
+          <w:rFonts w:ascii="Times New Roman" w:hAnsi="Times New Roman" w:cs="Times New Roman"/>
+          <w:b/>
+          <w:bCs/>
+          <w:color w:val="auto"/>
+          <w:sz w:val="40"/>
+          <w:szCs w:val="40"/>
+        </w:rPr>
+        <w:t>aplicației</w:t>
+      </w:r>
+      <w:proofErr w:type="spellEnd"/>
+    </w:p>
+    <w:p>
+      <w:pPr>
+        <w:ind w:firstLine="360"/>
+        <w:jc w:val="both"/>
+        <w:rPr>
+          <w:rFonts w:ascii="Times New Roman" w:hAnsi="Times New Roman" w:cs="Times New Roman"/>
+          <w:sz w:val="24"/>
+          <w:szCs w:val="24"/>
+          <w:lang w:val="ro-RO"/>
+        </w:rPr>
+      </w:pPr>
+      <w:r>
+        <w:rPr>
+          <w:rFonts w:ascii="Times New Roman" w:hAnsi="Times New Roman" w:cs="Times New Roman"/>
+          <w:sz w:val="24"/>
+          <w:szCs w:val="24"/>
+          <w:lang w:val="ro-RO"/>
+        </w:rPr>
+        <w:t xml:space="preserve">Arhitectura aplicației este una bazată pe servicii. </w:t>
+      </w:r>
+      <w:r>
+        <w:rPr>
+          <w:rFonts w:ascii="Times New Roman" w:hAnsi="Times New Roman" w:cs="Times New Roman"/>
+          <w:sz w:val="24"/>
+          <w:szCs w:val="24"/>
+          <w:lang w:val="ro-RO"/>
+        </w:rPr>
+        <w:t>În cadrul proiectului, se vor folosi servicii precum</w:t>
+      </w:r>
+      <w:r>
+        <w:rPr>
+          <w:rFonts w:ascii="Times New Roman" w:hAnsi="Times New Roman" w:cs="Times New Roman"/>
+          <w:sz w:val="24"/>
+          <w:szCs w:val="24"/>
+        </w:rPr>
+        <w:t>:</w:t>
+      </w:r>
+      <w:r>
+        <w:rPr>
+          <w:rFonts w:ascii="Times New Roman" w:hAnsi="Times New Roman" w:cs="Times New Roman"/>
+          <w:sz w:val="24"/>
+          <w:szCs w:val="24"/>
+          <w:lang w:val="ro-RO"/>
+        </w:rPr>
+        <w:t xml:space="preserve"> localizarea geografică, recomandarea utilizatorilor, sistemul de review, căutarea utilizatorilor în funcții de anumite criterii, suportul cu utilizatorii, raportarea lor și mesageria în timp real a acestora.</w:t>
+      </w:r>
+      <w:r>
+        <w:rPr>
+          <w:rFonts w:ascii="Times New Roman" w:hAnsi="Times New Roman" w:cs="Times New Roman"/>
+          <w:sz w:val="24"/>
+          <w:szCs w:val="24"/>
+          <w:lang w:val="ro-RO"/>
+        </w:rPr>
+        <w:t xml:space="preserve"> Un alt serviciu, care este mai mult un utilitar în scopul demonstrării științifice, este serviciul pentru algoritmi, unde se vor măsura și compara cu ajutorul lui diverși algoritmi.</w:t>
+      </w:r>
+      <w:r>
+        <w:rPr>
+          <w:rFonts w:ascii="Times New Roman" w:hAnsi="Times New Roman" w:cs="Times New Roman"/>
+          <w:sz w:val="24"/>
+          <w:szCs w:val="24"/>
+          <w:lang w:val="ro-RO"/>
+        </w:rPr>
+        <w:t xml:space="preserve"> S-a ales arhitectura de tip servicii tocmai pentru decuplarea acestora, dar și posibilitatea scalării lor în viitor.</w:t>
+      </w:r>
+    </w:p>
+    <w:p>
+      <w:pPr>
+        <w:ind w:firstLine="360"/>
+        <w:jc w:val="both"/>
+        <w:rPr>
+          <w:rFonts w:ascii="Times New Roman" w:hAnsi="Times New Roman" w:cs="Times New Roman"/>
+          <w:sz w:val="24"/>
+          <w:szCs w:val="24"/>
+          <w:lang w:val="ro-RO"/>
+        </w:rPr>
+      </w:pPr>
+    </w:p>
+    <w:p>
+      <w:pPr>
+        <w:ind w:firstLine="360"/>
+        <w:jc w:val="both"/>
+        <w:rPr>
+          <w:rFonts w:ascii="Times New Roman" w:hAnsi="Times New Roman" w:cs="Times New Roman"/>
+          <w:sz w:val="24"/>
+          <w:szCs w:val="24"/>
+          <w:lang w:val="ro-RO"/>
+        </w:rPr>
+      </w:pPr>
+      <w:r>
+        <w:rPr>
+          <w:rFonts w:ascii="Times New Roman" w:hAnsi="Times New Roman" w:cs="Times New Roman"/>
+          <w:sz w:val="24"/>
+          <w:szCs w:val="24"/>
+          <w:lang w:val="ro-RO"/>
+        </w:rPr>
+        <w:t>Frontend-ul aplicației, constituit din aplicația React, va comunica cu backend-ul prin serviciul Gateway, folosit pentru a redirecționa rutele unde se dorește. Motivația din spate este ușurința de a securiza aplicația la nivelul Gateway-ului. Acolo se vor realiza request-uri HTTP către resursele dorite. Astfel, se pot adăuga mecanisme de securizare a aplicației precum JW</w:t>
+      </w:r>
+      <w:r>
+        <w:rPr>
+          <w:rFonts w:ascii="Times New Roman" w:hAnsi="Times New Roman" w:cs="Times New Roman"/>
+          <w:sz w:val="24"/>
+          <w:szCs w:val="24"/>
+          <w:lang w:val="ro-RO"/>
+        </w:rPr>
+        <w:t>T-urile, și poate chiar și din Spring Security.</w:t>
+      </w:r>
+      <w:r>
+        <w:rPr>
+          <w:rFonts w:ascii="Times New Roman" w:hAnsi="Times New Roman" w:cs="Times New Roman"/>
+          <w:sz w:val="24"/>
+          <w:szCs w:val="24"/>
+          <w:lang w:val="ro-RO"/>
+        </w:rPr>
+        <w:t xml:space="preserve"> La nivelul backend</w:t>
+      </w:r>
+      <w:r>
+        <w:rPr>
+          <w:rFonts w:ascii="Times New Roman" w:hAnsi="Times New Roman" w:cs="Times New Roman"/>
+          <w:sz w:val="24"/>
+          <w:szCs w:val="24"/>
+          <w:lang w:val="ro-RO"/>
+        </w:rPr>
+        <w:t xml:space="preserve"> se vor realiza implementările serviciilor menționate.</w:t>
+      </w:r>
+    </w:p>
+    <w:p>
+      <w:pPr>
+        <w:ind w:firstLine="360"/>
+        <w:jc w:val="both"/>
+        <w:rPr>
+          <w:rFonts w:ascii="Times New Roman" w:hAnsi="Times New Roman" w:cs="Times New Roman"/>
+          <w:sz w:val="24"/>
+          <w:szCs w:val="24"/>
+          <w:lang w:val="ro-RO"/>
+        </w:rPr>
+      </w:pPr>
+    </w:p>
+    <w:p>
+      <w:pPr>
+        <w:ind w:firstLine="360"/>
+        <w:jc w:val="both"/>
+        <w:rPr>
+          <w:rFonts w:ascii="Times New Roman" w:hAnsi="Times New Roman" w:cs="Times New Roman"/>
+          <w:b/>
+          <w:bCs/>
+          <w:sz w:val="40"/>
+          <w:szCs w:val="40"/>
+        </w:rPr>
+      </w:pPr>
+      <w:r>
+        <w:rPr>
+          <w:rFonts w:ascii="Times New Roman" w:hAnsi="Times New Roman" w:cs="Times New Roman"/>
+          <w:sz w:val="24"/>
+          <w:szCs w:val="24"/>
+          <w:lang w:val="ro-RO"/>
+        </w:rPr>
+        <w:t>Funcționalitățile mai relevante pentru proiect sunt serviciul de recomandare și de algoritmi</w:t>
+      </w:r>
+      <w:r>
+        <w:rPr>
+          <w:rFonts w:ascii="Times New Roman" w:hAnsi="Times New Roman" w:cs="Times New Roman"/>
+          <w:sz w:val="24"/>
+          <w:szCs w:val="24"/>
+          <w:lang w:val="ro-RO"/>
+        </w:rPr>
+        <w:t>. Dar pentru o experiență mai bună cu utilizatorul ar fi de preferat să existe și celelalte servicii de mesagerie și de recomandări.</w:t>
+      </w:r>
+    </w:p>
+    <w:p>
+      <w:pPr>
+        <w:rPr>
+          <w:rFonts w:ascii="Times New Roman" w:hAnsi="Times New Roman" w:cs="Times New Roman"/>
+          <w:b/>
+          <w:bCs/>
+          <w:sz w:val="40"/>
+          <w:szCs w:val="40"/>
+        </w:rPr>
+      </w:pPr>
+      <w:r>
+        <w:rPr>
+          <w:rFonts w:ascii="Times New Roman" w:hAnsi="Times New Roman" w:cs="Times New Roman"/>
+          <w:b/>
+          <w:bCs/>
+          <w:sz w:val="40"/>
+          <w:szCs w:val="40"/>
+        </w:rPr>
+        <w:br w:type="page"/>
+      </w:r>
+    </w:p>
+    <w:p>
+      <w:pPr>
+        <w:pStyle w:val="Subtitle"/>
+        <w:ind w:firstLine="360"/>
+        <w:rPr>
+          <w:rFonts w:ascii="Times New Roman" w:hAnsi="Times New Roman" w:cs="Times New Roman"/>
+          <w:b/>
+          <w:bCs/>
+          <w:color w:val="auto"/>
+          <w:sz w:val="40"/>
+          <w:szCs w:val="40"/>
+        </w:rPr>
+      </w:pPr>
+      <w:proofErr w:type="spellStart"/>
+      <w:r>
+        <w:rPr>
+          <w:rFonts w:ascii="Times New Roman" w:hAnsi="Times New Roman" w:cs="Times New Roman"/>
+          <w:b/>
+          <w:bCs/>
+          <w:color w:val="auto"/>
+          <w:sz w:val="40"/>
+          <w:szCs w:val="40"/>
+        </w:rPr>
+        <w:lastRenderedPageBreak/>
+        <w:t>Concluzie</w:t>
+      </w:r>
+      <w:proofErr w:type="spellEnd"/>
+    </w:p>
+    <w:p>
+      <w:pPr>
+        <w:ind w:firstLine="360"/>
+        <w:jc w:val="both"/>
+        <w:rPr>
+          <w:rFonts w:ascii="Times New Roman" w:hAnsi="Times New Roman" w:cs="Times New Roman"/>
+          <w:sz w:val="24"/>
+          <w:szCs w:val="24"/>
+          <w:lang w:val="ro-RO"/>
+        </w:rPr>
+      </w:pPr>
+      <w:r>
+        <w:rPr>
+          <w:rFonts w:ascii="Times New Roman" w:hAnsi="Times New Roman" w:cs="Times New Roman"/>
+          <w:sz w:val="24"/>
+          <w:szCs w:val="24"/>
+          <w:lang w:val="ro-RO"/>
+        </w:rPr>
+        <w:t>Momentan există un serviciu pentru utilizator ce urmează standardul REST</w:t>
+      </w:r>
+      <w:r>
+        <w:rPr>
+          <w:rFonts w:ascii="Times New Roman" w:hAnsi="Times New Roman" w:cs="Times New Roman"/>
+          <w:sz w:val="24"/>
+          <w:szCs w:val="24"/>
+          <w:lang w:val="ro-RO"/>
+        </w:rPr>
+        <w:t>, precum și un serviciu pentru algoritmi la care s-a adăugat Spring Security, dar care încă a rămas la stadiul de dezvoltare.</w:t>
+      </w:r>
+    </w:p>
+    <w:p>
+      <w:pPr>
+        <w:ind w:firstLine="360"/>
+        <w:jc w:val="both"/>
+        <w:rPr>
+          <w:rFonts w:ascii="Times New Roman" w:hAnsi="Times New Roman" w:cs="Times New Roman"/>
+          <w:sz w:val="24"/>
+          <w:szCs w:val="24"/>
+          <w:lang w:val="ro-RO"/>
+        </w:rPr>
+      </w:pPr>
+    </w:p>
+    <w:p>
+      <w:pPr>
+        <w:ind w:firstLine="360"/>
+        <w:jc w:val="both"/>
+        <w:rPr>
+          <w:rFonts w:ascii="Times New Roman" w:hAnsi="Times New Roman" w:cs="Times New Roman"/>
+          <w:sz w:val="24"/>
+          <w:szCs w:val="24"/>
+          <w:lang w:val="ro-RO"/>
+        </w:rPr>
+      </w:pPr>
+      <w:r>
+        <w:rPr>
+          <w:rFonts w:ascii="Times New Roman" w:hAnsi="Times New Roman" w:cs="Times New Roman"/>
+          <w:sz w:val="24"/>
+          <w:szCs w:val="24"/>
+          <w:lang w:val="ro-RO"/>
+        </w:rPr>
+        <w:t>Pe viitor, este de așteptat ca serviciul pentru algoritmi să fie dezvoltat până la capăt, încât să nu mai existe probleme cu Spring Security, astfel încât sa poată fi accesat de Gateway mai ușor. Apoi ar urma dezvoltarea serviciului de recomandări cu utilizatorii, în paralel cu dezvoltarea Frontend-ului aplicației Web.</w:t>
+      </w:r>
+    </w:p>
+    <w:p>
+      <w:pPr>
+        <w:ind w:firstLine="360"/>
+        <w:jc w:val="both"/>
+        <w:rPr>
+          <w:rFonts w:ascii="Times New Roman" w:eastAsia="Times New Roman" w:hAnsi="Times New Roman" w:cs="Times New Roman"/>
+          <w:b/>
+          <w:sz w:val="36"/>
+          <w:szCs w:val="36"/>
+        </w:rPr>
+      </w:pPr>
+    </w:p>
+    <w:p>
+      <w:pPr>
+        <w:pStyle w:val="Subtitle"/>
+        <w:ind w:firstLine="360"/>
+        <w:rPr>
+          <w:rFonts w:ascii="Times New Roman" w:hAnsi="Times New Roman" w:cs="Times New Roman"/>
+          <w:b/>
+          <w:bCs/>
+          <w:color w:val="auto"/>
+          <w:sz w:val="40"/>
+          <w:szCs w:val="40"/>
+        </w:rPr>
+      </w:pPr>
+      <w:proofErr w:type="spellStart"/>
+      <w:r>
+        <w:rPr>
+          <w:rFonts w:ascii="Times New Roman" w:hAnsi="Times New Roman" w:cs="Times New Roman"/>
+          <w:b/>
+          <w:bCs/>
+          <w:color w:val="auto"/>
+          <w:sz w:val="40"/>
+          <w:szCs w:val="40"/>
+        </w:rPr>
         <w:t>Bibliografie</w:t>
       </w:r>
       <w:proofErr w:type="spellEnd"/>
@@ -5531,6 +8158,7 @@
           <w:ilvl w:val="0"/>
           <w:numId w:val="10"/>
         </w:numPr>
+        <w:jc w:val="both"/>
         <w:rPr>
           <w:rFonts w:ascii="Times New Roman" w:hAnsi="Times New Roman" w:cs="Times New Roman"/>
           <w:sz w:val="24"/>
@@ -5568,19 +8196,46 @@
       </w:hyperlink>
       <w:r>
         <w:rPr>
-          <w:rFonts w:ascii="Times New Roman" w:hAnsi="Times New Roman" w:cs="Times New Roman"/>
-          <w:sz w:val="24"/>
-          <w:szCs w:val="24"/>
-        </w:rPr>
-        <w:t xml:space="preserve"> </w:t>
-      </w:r>
-      <w:r>
-        <w:rPr>
-          <w:rFonts w:ascii="Times New Roman" w:hAnsi="Times New Roman" w:cs="Times New Roman"/>
-          <w:sz w:val="24"/>
-          <w:szCs w:val="24"/>
-        </w:rPr>
-        <w:t>(</w:t>
+          <w:rStyle w:val="Hyperlink"/>
+          <w:rFonts w:ascii="Times New Roman" w:hAnsi="Times New Roman" w:cs="Times New Roman"/>
+          <w:sz w:val="24"/>
+          <w:szCs w:val="24"/>
+        </w:rPr>
+        <w:t>,</w:t>
+      </w:r>
+      <w:r>
+        <w:rPr>
+          <w:rFonts w:ascii="Times New Roman" w:hAnsi="Times New Roman" w:cs="Times New Roman"/>
+          <w:sz w:val="24"/>
+          <w:szCs w:val="24"/>
+        </w:rPr>
+        <w:t xml:space="preserve"> </w:t>
+      </w:r>
+      <w:r>
+        <w:rPr>
+          <w:rFonts w:ascii="Times New Roman" w:hAnsi="Times New Roman" w:cs="Times New Roman"/>
+          <w:sz w:val="24"/>
+          <w:szCs w:val="24"/>
+        </w:rPr>
+        <w:t xml:space="preserve">ultima </w:t>
+      </w:r>
+      <w:proofErr w:type="spellStart"/>
+      <w:r>
+        <w:rPr>
+          <w:rFonts w:ascii="Times New Roman" w:hAnsi="Times New Roman" w:cs="Times New Roman"/>
+          <w:sz w:val="24"/>
+          <w:szCs w:val="24"/>
+        </w:rPr>
+        <w:t>accesare</w:t>
+      </w:r>
+      <w:proofErr w:type="spellEnd"/>
+      <w:r>
+        <w:rPr>
+          <w:rFonts w:ascii="Times New Roman" w:hAnsi="Times New Roman" w:cs="Times New Roman"/>
+          <w:sz w:val="24"/>
+          <w:szCs w:val="24"/>
+        </w:rPr>
+        <w:t xml:space="preserve">: </w:t>
       </w:r>
       <w:proofErr w:type="spellStart"/>
       <w:r>
@@ -5598,7 +8253,7 @@
           <w:sz w:val="24"/>
           <w:szCs w:val="24"/>
         </w:rPr>
-        <w:t xml:space="preserve"> 2022)</w:t>
+        <w:t xml:space="preserve"> 2022</w:t>
       </w:r>
     </w:p>
     <w:p>
@@ -5608,6 +8263,7 @@
           <w:ilvl w:val="0"/>
           <w:numId w:val="10"/>
         </w:numPr>
+        <w:jc w:val="both"/>
         <w:rPr>
           <w:rFonts w:ascii="Times New Roman" w:hAnsi="Times New Roman" w:cs="Times New Roman"/>
           <w:sz w:val="24"/>
@@ -5719,7 +8375,25 @@
           <w:sz w:val="24"/>
           <w:szCs w:val="24"/>
         </w:rPr>
-        <w:t xml:space="preserve"> (</w:t>
+        <w:t xml:space="preserve">, ultima </w:t>
+      </w:r>
+      <w:proofErr w:type="spellStart"/>
+      <w:r>
+        <w:rPr>
+          <w:rFonts w:ascii="Times New Roman" w:hAnsi="Times New Roman" w:cs="Times New Roman"/>
+          <w:sz w:val="24"/>
+          <w:szCs w:val="24"/>
+        </w:rPr>
+        <w:t>accesare</w:t>
+      </w:r>
+      <w:proofErr w:type="spellEnd"/>
+      <w:r>
+        <w:rPr>
+          <w:rFonts w:ascii="Times New Roman" w:hAnsi="Times New Roman" w:cs="Times New Roman"/>
+          <w:sz w:val="24"/>
+          <w:szCs w:val="24"/>
+        </w:rPr>
+        <w:t xml:space="preserve">: </w:t>
       </w:r>
       <w:proofErr w:type="spellStart"/>
       <w:r>
@@ -5737,181 +8411,7 @@
           <w:sz w:val="24"/>
           <w:szCs w:val="24"/>
         </w:rPr>
-        <w:t xml:space="preserve"> 2022)</w:t>
-      </w:r>
-    </w:p>
-    <w:p/>
-    <w:p/>
-    <w:p>
-      <w:pPr>
-        <w:ind w:left="720"/>
-        <w:rPr>
-          <w:rFonts w:ascii="Times New Roman" w:eastAsia="Times New Roman" w:hAnsi="Times New Roman" w:cs="Times New Roman"/>
-          <w:sz w:val="24"/>
-          <w:szCs w:val="24"/>
-        </w:rPr>
-      </w:pPr>
-      <w:r>
-        <w:rPr>
-          <w:rFonts w:ascii="Times New Roman" w:eastAsia="Times New Roman" w:hAnsi="Times New Roman" w:cs="Times New Roman"/>
-          <w:sz w:val="24"/>
-          <w:szCs w:val="24"/>
-        </w:rPr>
-        <w:tab/>
-      </w:r>
-      <w:proofErr w:type="spellStart"/>
-      <w:r>
-        <w:rPr>
-          <w:rFonts w:ascii="Times New Roman" w:eastAsia="Times New Roman" w:hAnsi="Times New Roman" w:cs="Times New Roman"/>
-          <w:sz w:val="24"/>
-          <w:szCs w:val="24"/>
-        </w:rPr>
-        <w:t>Terminologie</w:t>
-      </w:r>
-      <w:proofErr w:type="spellEnd"/>
-      <w:r>
-        <w:rPr>
-          <w:rFonts w:ascii="Times New Roman" w:eastAsia="Times New Roman" w:hAnsi="Times New Roman" w:cs="Times New Roman"/>
-          <w:sz w:val="24"/>
-          <w:szCs w:val="24"/>
-        </w:rPr>
-        <w:t xml:space="preserve"> </w:t>
-      </w:r>
-      <w:proofErr w:type="spellStart"/>
-      <w:r>
-        <w:rPr>
-          <w:rFonts w:ascii="Times New Roman" w:eastAsia="Times New Roman" w:hAnsi="Times New Roman" w:cs="Times New Roman"/>
-          <w:sz w:val="24"/>
-          <w:szCs w:val="24"/>
-        </w:rPr>
-        <w:t>specifica</w:t>
-      </w:r>
-      <w:proofErr w:type="spellEnd"/>
-    </w:p>
-    <w:p>
-      <w:pPr>
-        <w:ind w:left="720"/>
-        <w:rPr>
-          <w:rFonts w:ascii="Times New Roman" w:eastAsia="Times New Roman" w:hAnsi="Times New Roman" w:cs="Times New Roman"/>
-          <w:sz w:val="24"/>
-          <w:szCs w:val="24"/>
-        </w:rPr>
-      </w:pPr>
-      <w:r>
-        <w:rPr>
-          <w:rFonts w:ascii="Times New Roman" w:eastAsia="Times New Roman" w:hAnsi="Times New Roman" w:cs="Times New Roman"/>
-          <w:sz w:val="24"/>
-          <w:szCs w:val="24"/>
-        </w:rPr>
-        <w:tab/>
-      </w:r>
-      <w:proofErr w:type="spellStart"/>
-      <w:r>
-        <w:rPr>
-          <w:rFonts w:ascii="Times New Roman" w:eastAsia="Times New Roman" w:hAnsi="Times New Roman" w:cs="Times New Roman"/>
-          <w:sz w:val="24"/>
-          <w:szCs w:val="24"/>
-        </w:rPr>
-        <w:t>Proiecte</w:t>
-      </w:r>
-      <w:proofErr w:type="spellEnd"/>
-      <w:r>
-        <w:rPr>
-          <w:rFonts w:ascii="Times New Roman" w:eastAsia="Times New Roman" w:hAnsi="Times New Roman" w:cs="Times New Roman"/>
-          <w:sz w:val="24"/>
-          <w:szCs w:val="24"/>
-        </w:rPr>
-        <w:t xml:space="preserve"> </w:t>
-      </w:r>
-      <w:proofErr w:type="spellStart"/>
-      <w:r>
-        <w:rPr>
-          <w:rFonts w:ascii="Times New Roman" w:eastAsia="Times New Roman" w:hAnsi="Times New Roman" w:cs="Times New Roman"/>
-          <w:sz w:val="24"/>
-          <w:szCs w:val="24"/>
-        </w:rPr>
-        <w:t>similare</w:t>
-      </w:r>
-      <w:proofErr w:type="spellEnd"/>
-      <w:r>
-        <w:rPr>
-          <w:rFonts w:ascii="Times New Roman" w:eastAsia="Times New Roman" w:hAnsi="Times New Roman" w:cs="Times New Roman"/>
-          <w:sz w:val="24"/>
-          <w:szCs w:val="24"/>
-        </w:rPr>
-        <w:t xml:space="preserve"> (</w:t>
-      </w:r>
-      <w:proofErr w:type="spellStart"/>
-      <w:r>
-        <w:rPr>
-          <w:rFonts w:ascii="Times New Roman" w:eastAsia="Times New Roman" w:hAnsi="Times New Roman" w:cs="Times New Roman"/>
-          <w:sz w:val="24"/>
-          <w:szCs w:val="24"/>
-        </w:rPr>
-        <w:t>descriere</w:t>
-      </w:r>
-      <w:proofErr w:type="spellEnd"/>
-      <w:r>
-        <w:rPr>
-          <w:rFonts w:ascii="Times New Roman" w:eastAsia="Times New Roman" w:hAnsi="Times New Roman" w:cs="Times New Roman"/>
-          <w:sz w:val="24"/>
-          <w:szCs w:val="24"/>
-        </w:rPr>
-        <w:t xml:space="preserve">, </w:t>
-      </w:r>
-      <w:proofErr w:type="spellStart"/>
-      <w:r>
-        <w:rPr>
-          <w:rFonts w:ascii="Times New Roman" w:eastAsia="Times New Roman" w:hAnsi="Times New Roman" w:cs="Times New Roman"/>
-          <w:sz w:val="24"/>
-          <w:szCs w:val="24"/>
-        </w:rPr>
-        <w:t>speficitate</w:t>
-      </w:r>
-      <w:proofErr w:type="spellEnd"/>
-      <w:r>
-        <w:rPr>
-          <w:rFonts w:ascii="Times New Roman" w:eastAsia="Times New Roman" w:hAnsi="Times New Roman" w:cs="Times New Roman"/>
-          <w:sz w:val="24"/>
-          <w:szCs w:val="24"/>
-        </w:rPr>
-        <w:t xml:space="preserve">, </w:t>
-      </w:r>
-      <w:proofErr w:type="spellStart"/>
-      <w:r>
-        <w:rPr>
-          <w:rFonts w:ascii="Times New Roman" w:eastAsia="Times New Roman" w:hAnsi="Times New Roman" w:cs="Times New Roman"/>
-          <w:sz w:val="24"/>
-          <w:szCs w:val="24"/>
-        </w:rPr>
-        <w:t>analiza</w:t>
-      </w:r>
-      <w:proofErr w:type="spellEnd"/>
-      <w:r>
-        <w:rPr>
-          <w:rFonts w:ascii="Times New Roman" w:eastAsia="Times New Roman" w:hAnsi="Times New Roman" w:cs="Times New Roman"/>
-          <w:sz w:val="24"/>
-          <w:szCs w:val="24"/>
-        </w:rPr>
-        <w:t xml:space="preserve"> </w:t>
-      </w:r>
-      <w:proofErr w:type="spellStart"/>
-      <w:r>
-        <w:rPr>
-          <w:rFonts w:ascii="Times New Roman" w:eastAsia="Times New Roman" w:hAnsi="Times New Roman" w:cs="Times New Roman"/>
-          <w:sz w:val="24"/>
-          <w:szCs w:val="24"/>
-        </w:rPr>
-        <w:t>avantaje-dezavantaje</w:t>
-      </w:r>
-      <w:proofErr w:type="spellEnd"/>
-      <w:r>
-        <w:rPr>
-          <w:rFonts w:ascii="Times New Roman" w:eastAsia="Times New Roman" w:hAnsi="Times New Roman" w:cs="Times New Roman"/>
-          <w:sz w:val="24"/>
-          <w:szCs w:val="24"/>
-        </w:rPr>
-        <w:t>)</w:t>
+        <w:t xml:space="preserve"> 2022</w:t>
       </w:r>
     </w:p>
     <w:p>
@@ -5919,313 +8419,564 @@
         <w:pStyle w:val="ListParagraph"/>
         <w:numPr>
           <w:ilvl w:val="0"/>
-          <w:numId w:val="2"/>
+          <w:numId w:val="10"/>
         </w:numPr>
-        <w:rPr>
-          <w:rFonts w:ascii="Times New Roman" w:eastAsia="Times New Roman" w:hAnsi="Times New Roman" w:cs="Times New Roman"/>
-          <w:sz w:val="24"/>
-          <w:szCs w:val="24"/>
-        </w:rPr>
-      </w:pPr>
-      <w:proofErr w:type="spellStart"/>
-      <w:r>
-        <w:rPr>
-          <w:rFonts w:ascii="Times New Roman" w:eastAsia="Times New Roman" w:hAnsi="Times New Roman" w:cs="Times New Roman"/>
-          <w:sz w:val="24"/>
-          <w:szCs w:val="24"/>
-        </w:rPr>
-        <w:t>Proiectarea</w:t>
-      </w:r>
-      <w:proofErr w:type="spellEnd"/>
-      <w:r>
-        <w:rPr>
-          <w:rFonts w:ascii="Times New Roman" w:eastAsia="Times New Roman" w:hAnsi="Times New Roman" w:cs="Times New Roman"/>
-          <w:sz w:val="24"/>
-          <w:szCs w:val="24"/>
-        </w:rPr>
-        <w:t xml:space="preserve"> </w:t>
-      </w:r>
-      <w:proofErr w:type="spellStart"/>
-      <w:r>
-        <w:rPr>
-          <w:rFonts w:ascii="Times New Roman" w:eastAsia="Times New Roman" w:hAnsi="Times New Roman" w:cs="Times New Roman"/>
-          <w:sz w:val="24"/>
-          <w:szCs w:val="24"/>
-        </w:rPr>
-        <w:t>aplicatiei</w:t>
-      </w:r>
-      <w:proofErr w:type="spellEnd"/>
+        <w:jc w:val="both"/>
+        <w:rPr>
+          <w:rFonts w:ascii="Times New Roman" w:hAnsi="Times New Roman" w:cs="Times New Roman"/>
+          <w:sz w:val="24"/>
+          <w:szCs w:val="24"/>
+        </w:rPr>
+      </w:pPr>
+      <w:proofErr w:type="spellStart"/>
+      <w:r>
+        <w:rPr>
+          <w:rFonts w:ascii="Times New Roman" w:hAnsi="Times New Roman" w:cs="Times New Roman"/>
+          <w:sz w:val="24"/>
+          <w:szCs w:val="24"/>
+        </w:rPr>
+        <w:t>Yiğit</w:t>
+      </w:r>
+      <w:proofErr w:type="spellEnd"/>
+      <w:r>
+        <w:rPr>
+          <w:rFonts w:ascii="Times New Roman" w:hAnsi="Times New Roman" w:cs="Times New Roman"/>
+          <w:sz w:val="24"/>
+          <w:szCs w:val="24"/>
+        </w:rPr>
+        <w:t xml:space="preserve"> Kemal </w:t>
+      </w:r>
+      <w:proofErr w:type="spellStart"/>
+      <w:r>
+        <w:rPr>
+          <w:rFonts w:ascii="Times New Roman" w:hAnsi="Times New Roman" w:cs="Times New Roman"/>
+          <w:sz w:val="24"/>
+          <w:szCs w:val="24"/>
+        </w:rPr>
+        <w:t>Erinç</w:t>
+      </w:r>
+      <w:proofErr w:type="spellEnd"/>
+      <w:r>
+        <w:rPr>
+          <w:rFonts w:ascii="Times New Roman" w:hAnsi="Times New Roman" w:cs="Times New Roman"/>
+          <w:sz w:val="24"/>
+          <w:szCs w:val="24"/>
+        </w:rPr>
+        <w:t xml:space="preserve">, </w:t>
+      </w:r>
+      <w:r>
+        <w:rPr>
+          <w:rFonts w:ascii="Times New Roman" w:hAnsi="Times New Roman" w:cs="Times New Roman"/>
+          <w:sz w:val="24"/>
+          <w:szCs w:val="24"/>
+        </w:rPr>
+        <w:t>The Benefits of Going RESTful – What is REST and Why You Should Learn About It</w:t>
+      </w:r>
+      <w:r>
+        <w:rPr>
+          <w:rFonts w:ascii="Times New Roman" w:hAnsi="Times New Roman" w:cs="Times New Roman"/>
+          <w:sz w:val="24"/>
+          <w:szCs w:val="24"/>
+        </w:rPr>
+        <w:t xml:space="preserve">: </w:t>
+      </w:r>
+      <w:hyperlink r:id="rId7" w:history="1">
+        <w:r>
+          <w:rPr>
+            <w:rStyle w:val="Hyperlink"/>
+            <w:rFonts w:ascii="Times New Roman" w:hAnsi="Times New Roman" w:cs="Times New Roman"/>
+            <w:sz w:val="24"/>
+            <w:szCs w:val="24"/>
+          </w:rPr>
+          <w:t>https://www.freecodecamp.org/news/benefits-of-rest/</w:t>
+        </w:r>
+      </w:hyperlink>
+      <w:r>
+        <w:rPr>
+          <w:rFonts w:ascii="Times New Roman" w:hAnsi="Times New Roman" w:cs="Times New Roman"/>
+          <w:sz w:val="24"/>
+          <w:szCs w:val="24"/>
+        </w:rPr>
+        <w:t xml:space="preserve">, ultima </w:t>
+      </w:r>
+      <w:proofErr w:type="spellStart"/>
+      <w:r>
+        <w:rPr>
+          <w:rFonts w:ascii="Times New Roman" w:hAnsi="Times New Roman" w:cs="Times New Roman"/>
+          <w:sz w:val="24"/>
+          <w:szCs w:val="24"/>
+        </w:rPr>
+        <w:t>accesare</w:t>
+      </w:r>
+      <w:proofErr w:type="spellEnd"/>
+      <w:r>
+        <w:rPr>
+          <w:rFonts w:ascii="Times New Roman" w:hAnsi="Times New Roman" w:cs="Times New Roman"/>
+          <w:sz w:val="24"/>
+          <w:szCs w:val="24"/>
+        </w:rPr>
+        <w:t xml:space="preserve">: </w:t>
+      </w:r>
+      <w:proofErr w:type="spellStart"/>
+      <w:r>
+        <w:rPr>
+          <w:rFonts w:ascii="Times New Roman" w:hAnsi="Times New Roman" w:cs="Times New Roman"/>
+          <w:sz w:val="24"/>
+          <w:szCs w:val="24"/>
+        </w:rPr>
+        <w:t>ianuarie</w:t>
+      </w:r>
+      <w:proofErr w:type="spellEnd"/>
+      <w:r>
+        <w:rPr>
+          <w:rFonts w:ascii="Times New Roman" w:hAnsi="Times New Roman" w:cs="Times New Roman"/>
+          <w:sz w:val="24"/>
+          <w:szCs w:val="24"/>
+        </w:rPr>
+        <w:t xml:space="preserve"> 2023</w:t>
+      </w:r>
     </w:p>
     <w:p>
       <w:pPr>
-        <w:ind w:left="720"/>
-        <w:rPr>
-          <w:rFonts w:ascii="Times New Roman" w:eastAsia="Times New Roman" w:hAnsi="Times New Roman" w:cs="Times New Roman"/>
-          <w:sz w:val="24"/>
-          <w:szCs w:val="24"/>
-        </w:rPr>
-      </w:pPr>
-      <w:r>
-        <w:rPr>
-          <w:rFonts w:ascii="Times New Roman" w:eastAsia="Times New Roman" w:hAnsi="Times New Roman" w:cs="Times New Roman"/>
-          <w:sz w:val="24"/>
-          <w:szCs w:val="24"/>
-        </w:rPr>
-        <w:tab/>
-      </w:r>
-      <w:proofErr w:type="spellStart"/>
-      <w:r>
-        <w:rPr>
-          <w:rFonts w:ascii="Times New Roman" w:eastAsia="Times New Roman" w:hAnsi="Times New Roman" w:cs="Times New Roman"/>
-          <w:sz w:val="24"/>
-          <w:szCs w:val="24"/>
-        </w:rPr>
-        <w:t>Arhitectura</w:t>
-      </w:r>
-      <w:proofErr w:type="spellEnd"/>
-      <w:r>
-        <w:rPr>
-          <w:rFonts w:ascii="Times New Roman" w:eastAsia="Times New Roman" w:hAnsi="Times New Roman" w:cs="Times New Roman"/>
-          <w:sz w:val="24"/>
-          <w:szCs w:val="24"/>
-        </w:rPr>
-        <w:t xml:space="preserve"> </w:t>
-      </w:r>
-      <w:proofErr w:type="spellStart"/>
-      <w:r>
-        <w:rPr>
-          <w:rFonts w:ascii="Times New Roman" w:eastAsia="Times New Roman" w:hAnsi="Times New Roman" w:cs="Times New Roman"/>
-          <w:sz w:val="24"/>
-          <w:szCs w:val="24"/>
-        </w:rPr>
-        <w:t>aplicatiei</w:t>
-      </w:r>
-      <w:proofErr w:type="spellEnd"/>
+        <w:pStyle w:val="ListParagraph"/>
+        <w:numPr>
+          <w:ilvl w:val="0"/>
+          <w:numId w:val="10"/>
+        </w:numPr>
+        <w:jc w:val="both"/>
+        <w:rPr>
+          <w:rFonts w:ascii="Times New Roman" w:hAnsi="Times New Roman" w:cs="Times New Roman"/>
+          <w:sz w:val="24"/>
+          <w:szCs w:val="24"/>
+        </w:rPr>
+      </w:pPr>
+      <w:r>
+        <w:rPr>
+          <w:rFonts w:ascii="Times New Roman" w:hAnsi="Times New Roman" w:cs="Times New Roman"/>
+          <w:sz w:val="24"/>
+          <w:szCs w:val="24"/>
+        </w:rPr>
+        <w:t xml:space="preserve">Ubaid </w:t>
+      </w:r>
+      <w:proofErr w:type="spellStart"/>
+      <w:r>
+        <w:rPr>
+          <w:rFonts w:ascii="Times New Roman" w:hAnsi="Times New Roman" w:cs="Times New Roman"/>
+          <w:sz w:val="24"/>
+          <w:szCs w:val="24"/>
+        </w:rPr>
+        <w:t>Pisuwala</w:t>
+      </w:r>
+      <w:proofErr w:type="spellEnd"/>
+      <w:r>
+        <w:rPr>
+          <w:rFonts w:ascii="Times New Roman" w:hAnsi="Times New Roman" w:cs="Times New Roman"/>
+          <w:sz w:val="24"/>
+          <w:szCs w:val="24"/>
+        </w:rPr>
+        <w:t xml:space="preserve">, </w:t>
+      </w:r>
+      <w:proofErr w:type="gramStart"/>
+      <w:r>
+        <w:rPr>
+          <w:rFonts w:ascii="Times New Roman" w:hAnsi="Times New Roman" w:cs="Times New Roman"/>
+          <w:sz w:val="24"/>
+          <w:szCs w:val="24"/>
+        </w:rPr>
+        <w:t>The</w:t>
+      </w:r>
+      <w:proofErr w:type="gramEnd"/>
+      <w:r>
+        <w:rPr>
+          <w:rFonts w:ascii="Times New Roman" w:hAnsi="Times New Roman" w:cs="Times New Roman"/>
+          <w:sz w:val="24"/>
+          <w:szCs w:val="24"/>
+        </w:rPr>
+        <w:t xml:space="preserve"> benefits of ReactJS and reasons to choose it for your project</w:t>
+      </w:r>
+      <w:r>
+        <w:rPr>
+          <w:rFonts w:ascii="Times New Roman" w:hAnsi="Times New Roman" w:cs="Times New Roman"/>
+          <w:sz w:val="24"/>
+          <w:szCs w:val="24"/>
+        </w:rPr>
+        <w:t xml:space="preserve">: </w:t>
+      </w:r>
+      <w:hyperlink r:id="rId8" w:history="1">
+        <w:r>
+          <w:rPr>
+            <w:rStyle w:val="Hyperlink"/>
+            <w:rFonts w:ascii="Times New Roman" w:hAnsi="Times New Roman" w:cs="Times New Roman"/>
+            <w:sz w:val="24"/>
+            <w:szCs w:val="24"/>
+          </w:rPr>
+          <w:t>https://www.peerbits.com/blog/reasons-to-choose-reactjs-for-your-web-development-project.html</w:t>
+        </w:r>
+      </w:hyperlink>
+      <w:r>
+        <w:rPr>
+          <w:rFonts w:ascii="Times New Roman" w:hAnsi="Times New Roman" w:cs="Times New Roman"/>
+          <w:sz w:val="24"/>
+          <w:szCs w:val="24"/>
+        </w:rPr>
+        <w:t xml:space="preserve">, ultima </w:t>
+      </w:r>
+      <w:proofErr w:type="spellStart"/>
+      <w:r>
+        <w:rPr>
+          <w:rFonts w:ascii="Times New Roman" w:hAnsi="Times New Roman" w:cs="Times New Roman"/>
+          <w:sz w:val="24"/>
+          <w:szCs w:val="24"/>
+        </w:rPr>
+        <w:t>accesare</w:t>
+      </w:r>
+      <w:proofErr w:type="spellEnd"/>
+      <w:r>
+        <w:rPr>
+          <w:rFonts w:ascii="Times New Roman" w:hAnsi="Times New Roman" w:cs="Times New Roman"/>
+          <w:sz w:val="24"/>
+          <w:szCs w:val="24"/>
+        </w:rPr>
+        <w:t xml:space="preserve">: </w:t>
+      </w:r>
+      <w:proofErr w:type="spellStart"/>
+      <w:r>
+        <w:rPr>
+          <w:rFonts w:ascii="Times New Roman" w:hAnsi="Times New Roman" w:cs="Times New Roman"/>
+          <w:sz w:val="24"/>
+          <w:szCs w:val="24"/>
+        </w:rPr>
+        <w:t>ianuarie</w:t>
+      </w:r>
+      <w:proofErr w:type="spellEnd"/>
+      <w:r>
+        <w:rPr>
+          <w:rFonts w:ascii="Times New Roman" w:hAnsi="Times New Roman" w:cs="Times New Roman"/>
+          <w:sz w:val="24"/>
+          <w:szCs w:val="24"/>
+        </w:rPr>
+        <w:t xml:space="preserve"> 2023</w:t>
+      </w:r>
     </w:p>
     <w:p>
       <w:pPr>
-        <w:ind w:left="720"/>
-        <w:rPr>
-          <w:rFonts w:ascii="Times New Roman" w:eastAsia="Times New Roman" w:hAnsi="Times New Roman" w:cs="Times New Roman"/>
-          <w:sz w:val="24"/>
-          <w:szCs w:val="24"/>
-        </w:rPr>
-      </w:pPr>
-      <w:r>
-        <w:rPr>
-          <w:rFonts w:ascii="Times New Roman" w:eastAsia="Times New Roman" w:hAnsi="Times New Roman" w:cs="Times New Roman"/>
-          <w:sz w:val="24"/>
-          <w:szCs w:val="24"/>
-        </w:rPr>
-        <w:tab/>
-        <w:t xml:space="preserve">Lista </w:t>
-      </w:r>
-      <w:proofErr w:type="spellStart"/>
-      <w:r>
-        <w:rPr>
-          <w:rFonts w:ascii="Times New Roman" w:eastAsia="Times New Roman" w:hAnsi="Times New Roman" w:cs="Times New Roman"/>
-          <w:sz w:val="24"/>
-          <w:szCs w:val="24"/>
-        </w:rPr>
-        <w:t>specificatii</w:t>
-      </w:r>
-      <w:proofErr w:type="spellEnd"/>
-      <w:r>
-        <w:rPr>
-          <w:rFonts w:ascii="Times New Roman" w:eastAsia="Times New Roman" w:hAnsi="Times New Roman" w:cs="Times New Roman"/>
-          <w:sz w:val="24"/>
-          <w:szCs w:val="24"/>
-        </w:rPr>
-        <w:t xml:space="preserve"> </w:t>
-      </w:r>
-      <w:proofErr w:type="spellStart"/>
-      <w:r>
-        <w:rPr>
-          <w:rFonts w:ascii="Times New Roman" w:eastAsia="Times New Roman" w:hAnsi="Times New Roman" w:cs="Times New Roman"/>
-          <w:sz w:val="24"/>
-          <w:szCs w:val="24"/>
-        </w:rPr>
-        <w:t>functionale</w:t>
-      </w:r>
-      <w:proofErr w:type="spellEnd"/>
+        <w:pStyle w:val="ListParagraph"/>
+        <w:numPr>
+          <w:ilvl w:val="0"/>
+          <w:numId w:val="10"/>
+        </w:numPr>
+        <w:jc w:val="both"/>
+        <w:rPr>
+          <w:rFonts w:ascii="Times New Roman" w:hAnsi="Times New Roman" w:cs="Times New Roman"/>
+          <w:sz w:val="24"/>
+          <w:szCs w:val="24"/>
+        </w:rPr>
+      </w:pPr>
+      <w:r>
+        <w:rPr>
+          <w:rFonts w:ascii="Times New Roman" w:hAnsi="Times New Roman" w:cs="Times New Roman"/>
+          <w:sz w:val="24"/>
+          <w:szCs w:val="24"/>
+        </w:rPr>
+        <w:t>MDN contributors</w:t>
+      </w:r>
+      <w:r>
+        <w:rPr>
+          <w:rFonts w:ascii="Times New Roman" w:hAnsi="Times New Roman" w:cs="Times New Roman"/>
+          <w:sz w:val="24"/>
+          <w:szCs w:val="24"/>
+        </w:rPr>
+        <w:t xml:space="preserve">, HTTP: </w:t>
+      </w:r>
+      <w:hyperlink r:id="rId9" w:history="1">
+        <w:r>
+          <w:rPr>
+            <w:rStyle w:val="Hyperlink"/>
+            <w:rFonts w:ascii="Times New Roman" w:hAnsi="Times New Roman" w:cs="Times New Roman"/>
+            <w:sz w:val="24"/>
+            <w:szCs w:val="24"/>
+          </w:rPr>
+          <w:t>https://developer.mozilla.org/en-US/docs/Web/HTTP</w:t>
+        </w:r>
+      </w:hyperlink>
+      <w:r>
+        <w:rPr>
+          <w:rFonts w:ascii="Times New Roman" w:hAnsi="Times New Roman" w:cs="Times New Roman"/>
+          <w:sz w:val="24"/>
+          <w:szCs w:val="24"/>
+        </w:rPr>
+        <w:t xml:space="preserve">, ultima </w:t>
+      </w:r>
+      <w:proofErr w:type="spellStart"/>
+      <w:r>
+        <w:rPr>
+          <w:rFonts w:ascii="Times New Roman" w:hAnsi="Times New Roman" w:cs="Times New Roman"/>
+          <w:sz w:val="24"/>
+          <w:szCs w:val="24"/>
+        </w:rPr>
+        <w:t>accesare</w:t>
+      </w:r>
+      <w:proofErr w:type="spellEnd"/>
+      <w:r>
+        <w:rPr>
+          <w:rFonts w:ascii="Times New Roman" w:hAnsi="Times New Roman" w:cs="Times New Roman"/>
+          <w:sz w:val="24"/>
+          <w:szCs w:val="24"/>
+        </w:rPr>
+        <w:t xml:space="preserve">: </w:t>
+      </w:r>
+      <w:proofErr w:type="spellStart"/>
+      <w:r>
+        <w:rPr>
+          <w:rFonts w:ascii="Times New Roman" w:hAnsi="Times New Roman" w:cs="Times New Roman"/>
+          <w:sz w:val="24"/>
+          <w:szCs w:val="24"/>
+        </w:rPr>
+        <w:t>ianuarie</w:t>
+      </w:r>
+      <w:proofErr w:type="spellEnd"/>
+      <w:r>
+        <w:rPr>
+          <w:rFonts w:ascii="Times New Roman" w:hAnsi="Times New Roman" w:cs="Times New Roman"/>
+          <w:sz w:val="24"/>
+          <w:szCs w:val="24"/>
+        </w:rPr>
+        <w:t xml:space="preserve"> 2023</w:t>
+      </w:r>
     </w:p>
     <w:p>
       <w:pPr>
-        <w:ind w:left="720"/>
-        <w:rPr>
-          <w:rFonts w:ascii="Times New Roman" w:eastAsia="Times New Roman" w:hAnsi="Times New Roman" w:cs="Times New Roman"/>
-          <w:sz w:val="24"/>
-          <w:szCs w:val="24"/>
-        </w:rPr>
-      </w:pPr>
-      <w:r>
-        <w:rPr>
-          <w:rFonts w:ascii="Times New Roman" w:eastAsia="Times New Roman" w:hAnsi="Times New Roman" w:cs="Times New Roman"/>
-          <w:sz w:val="24"/>
-          <w:szCs w:val="24"/>
-        </w:rPr>
-        <w:tab/>
-        <w:t xml:space="preserve">Lista </w:t>
-      </w:r>
-      <w:proofErr w:type="spellStart"/>
-      <w:r>
-        <w:rPr>
-          <w:rFonts w:ascii="Times New Roman" w:eastAsia="Times New Roman" w:hAnsi="Times New Roman" w:cs="Times New Roman"/>
-          <w:sz w:val="24"/>
-          <w:szCs w:val="24"/>
-        </w:rPr>
-        <w:t>specificatii</w:t>
-      </w:r>
-      <w:proofErr w:type="spellEnd"/>
-      <w:r>
-        <w:rPr>
-          <w:rFonts w:ascii="Times New Roman" w:eastAsia="Times New Roman" w:hAnsi="Times New Roman" w:cs="Times New Roman"/>
-          <w:sz w:val="24"/>
-          <w:szCs w:val="24"/>
-        </w:rPr>
-        <w:t xml:space="preserve"> non-</w:t>
-      </w:r>
-      <w:proofErr w:type="spellStart"/>
-      <w:r>
-        <w:rPr>
-          <w:rFonts w:ascii="Times New Roman" w:eastAsia="Times New Roman" w:hAnsi="Times New Roman" w:cs="Times New Roman"/>
-          <w:sz w:val="24"/>
-          <w:szCs w:val="24"/>
-        </w:rPr>
-        <w:t>functionale</w:t>
-      </w:r>
-      <w:proofErr w:type="spellEnd"/>
+        <w:pStyle w:val="ListParagraph"/>
+        <w:numPr>
+          <w:ilvl w:val="0"/>
+          <w:numId w:val="10"/>
+        </w:numPr>
+        <w:jc w:val="both"/>
+        <w:rPr>
+          <w:rFonts w:ascii="Times New Roman" w:hAnsi="Times New Roman" w:cs="Times New Roman"/>
+          <w:sz w:val="24"/>
+          <w:szCs w:val="24"/>
+        </w:rPr>
+      </w:pPr>
+      <w:r>
+        <w:rPr>
+          <w:rFonts w:ascii="Times New Roman" w:hAnsi="Times New Roman" w:cs="Times New Roman"/>
+          <w:sz w:val="24"/>
+          <w:szCs w:val="24"/>
+        </w:rPr>
+        <w:t xml:space="preserve">HTML: </w:t>
+      </w:r>
+      <w:hyperlink r:id="rId10" w:history="1">
+        <w:r>
+          <w:rPr>
+            <w:rStyle w:val="Hyperlink"/>
+            <w:rFonts w:ascii="Times New Roman" w:hAnsi="Times New Roman" w:cs="Times New Roman"/>
+            <w:sz w:val="24"/>
+            <w:szCs w:val="24"/>
+          </w:rPr>
+          <w:t>https://www.w3schools.com/html/</w:t>
+        </w:r>
+      </w:hyperlink>
+      <w:r>
+        <w:rPr>
+          <w:rFonts w:ascii="Times New Roman" w:hAnsi="Times New Roman" w:cs="Times New Roman"/>
+          <w:sz w:val="24"/>
+          <w:szCs w:val="24"/>
+        </w:rPr>
+        <w:t xml:space="preserve">, ultima </w:t>
+      </w:r>
+      <w:proofErr w:type="spellStart"/>
+      <w:r>
+        <w:rPr>
+          <w:rFonts w:ascii="Times New Roman" w:hAnsi="Times New Roman" w:cs="Times New Roman"/>
+          <w:sz w:val="24"/>
+          <w:szCs w:val="24"/>
+        </w:rPr>
+        <w:t>accesare</w:t>
+      </w:r>
+      <w:proofErr w:type="spellEnd"/>
+      <w:r>
+        <w:rPr>
+          <w:rFonts w:ascii="Times New Roman" w:hAnsi="Times New Roman" w:cs="Times New Roman"/>
+          <w:sz w:val="24"/>
+          <w:szCs w:val="24"/>
+        </w:rPr>
+        <w:t xml:space="preserve">: </w:t>
+      </w:r>
+      <w:proofErr w:type="spellStart"/>
+      <w:r>
+        <w:rPr>
+          <w:rFonts w:ascii="Times New Roman" w:hAnsi="Times New Roman" w:cs="Times New Roman"/>
+          <w:sz w:val="24"/>
+          <w:szCs w:val="24"/>
+        </w:rPr>
+        <w:t>ianuarie</w:t>
+      </w:r>
+      <w:proofErr w:type="spellEnd"/>
+      <w:r>
+        <w:rPr>
+          <w:rFonts w:ascii="Times New Roman" w:hAnsi="Times New Roman" w:cs="Times New Roman"/>
+          <w:sz w:val="24"/>
+          <w:szCs w:val="24"/>
+        </w:rPr>
+        <w:t xml:space="preserve"> 2023</w:t>
+      </w:r>
     </w:p>
     <w:p>
       <w:pPr>
-        <w:ind w:left="720"/>
-        <w:rPr>
-          <w:rFonts w:ascii="Times New Roman" w:eastAsia="Times New Roman" w:hAnsi="Times New Roman" w:cs="Times New Roman"/>
-          <w:sz w:val="24"/>
-          <w:szCs w:val="24"/>
-        </w:rPr>
-      </w:pPr>
-      <w:proofErr w:type="spellStart"/>
-      <w:r>
-        <w:rPr>
-          <w:rFonts w:ascii="Times New Roman" w:eastAsia="Times New Roman" w:hAnsi="Times New Roman" w:cs="Times New Roman"/>
-          <w:sz w:val="24"/>
-          <w:szCs w:val="24"/>
-        </w:rPr>
-        <w:t>Concluzii</w:t>
-      </w:r>
-      <w:proofErr w:type="spellEnd"/>
+        <w:pStyle w:val="ListParagraph"/>
+        <w:numPr>
+          <w:ilvl w:val="0"/>
+          <w:numId w:val="10"/>
+        </w:numPr>
+        <w:jc w:val="both"/>
+        <w:rPr>
+          <w:rFonts w:ascii="Times New Roman" w:hAnsi="Times New Roman" w:cs="Times New Roman"/>
+          <w:sz w:val="24"/>
+          <w:szCs w:val="24"/>
+        </w:rPr>
+      </w:pPr>
+      <w:r>
+        <w:rPr>
+          <w:rFonts w:ascii="Times New Roman" w:hAnsi="Times New Roman" w:cs="Times New Roman"/>
+          <w:sz w:val="24"/>
+          <w:szCs w:val="24"/>
+        </w:rPr>
+        <w:t xml:space="preserve">CSS: </w:t>
+      </w:r>
+      <w:hyperlink r:id="rId11" w:history="1">
+        <w:r>
+          <w:rPr>
+            <w:rStyle w:val="Hyperlink"/>
+            <w:rFonts w:ascii="Times New Roman" w:hAnsi="Times New Roman" w:cs="Times New Roman"/>
+            <w:sz w:val="24"/>
+            <w:szCs w:val="24"/>
+          </w:rPr>
+          <w:t>https://www.w3schools.com/css/</w:t>
+        </w:r>
+      </w:hyperlink>
+      <w:r>
+        <w:rPr>
+          <w:rFonts w:ascii="Times New Roman" w:hAnsi="Times New Roman" w:cs="Times New Roman"/>
+          <w:sz w:val="24"/>
+          <w:szCs w:val="24"/>
+        </w:rPr>
+        <w:t xml:space="preserve">, ultima </w:t>
+      </w:r>
+      <w:proofErr w:type="spellStart"/>
+      <w:r>
+        <w:rPr>
+          <w:rFonts w:ascii="Times New Roman" w:hAnsi="Times New Roman" w:cs="Times New Roman"/>
+          <w:sz w:val="24"/>
+          <w:szCs w:val="24"/>
+        </w:rPr>
+        <w:t>accesare</w:t>
+      </w:r>
+      <w:proofErr w:type="spellEnd"/>
+      <w:r>
+        <w:rPr>
+          <w:rFonts w:ascii="Times New Roman" w:hAnsi="Times New Roman" w:cs="Times New Roman"/>
+          <w:sz w:val="24"/>
+          <w:szCs w:val="24"/>
+        </w:rPr>
+        <w:t xml:space="preserve">: </w:t>
+      </w:r>
+      <w:proofErr w:type="spellStart"/>
+      <w:r>
+        <w:rPr>
+          <w:rFonts w:ascii="Times New Roman" w:hAnsi="Times New Roman" w:cs="Times New Roman"/>
+          <w:sz w:val="24"/>
+          <w:szCs w:val="24"/>
+        </w:rPr>
+        <w:t>ianuarie</w:t>
+      </w:r>
+      <w:proofErr w:type="spellEnd"/>
+      <w:r>
+        <w:rPr>
+          <w:rFonts w:ascii="Times New Roman" w:hAnsi="Times New Roman" w:cs="Times New Roman"/>
+          <w:sz w:val="24"/>
+          <w:szCs w:val="24"/>
+        </w:rPr>
+        <w:t xml:space="preserve"> 2023</w:t>
+      </w:r>
     </w:p>
     <w:p>
       <w:pPr>
-        <w:ind w:left="720"/>
-        <w:rPr>
-          <w:rFonts w:ascii="Times New Roman" w:eastAsia="Times New Roman" w:hAnsi="Times New Roman" w:cs="Times New Roman"/>
-          <w:sz w:val="24"/>
-          <w:szCs w:val="24"/>
-        </w:rPr>
-      </w:pPr>
-      <w:r>
-        <w:rPr>
-          <w:rFonts w:ascii="Times New Roman" w:eastAsia="Times New Roman" w:hAnsi="Times New Roman" w:cs="Times New Roman"/>
-          <w:sz w:val="24"/>
-          <w:szCs w:val="24"/>
-        </w:rPr>
-        <w:tab/>
-      </w:r>
-      <w:proofErr w:type="spellStart"/>
-      <w:r>
-        <w:rPr>
-          <w:rFonts w:ascii="Times New Roman" w:eastAsia="Times New Roman" w:hAnsi="Times New Roman" w:cs="Times New Roman"/>
-          <w:sz w:val="24"/>
-          <w:szCs w:val="24"/>
-        </w:rPr>
-        <w:t>Obiective</w:t>
-      </w:r>
-      <w:proofErr w:type="spellEnd"/>
-    </w:p>
-    <w:p>
-      <w:pPr>
-        <w:ind w:left="720"/>
-        <w:rPr>
-          <w:rFonts w:ascii="Times New Roman" w:eastAsia="Times New Roman" w:hAnsi="Times New Roman" w:cs="Times New Roman"/>
-          <w:sz w:val="24"/>
-          <w:szCs w:val="24"/>
-        </w:rPr>
-      </w:pPr>
-    </w:p>
-    <w:p>
-      <w:pPr>
-        <w:rPr>
-          <w:rFonts w:ascii="Times New Roman" w:eastAsia="Times New Roman" w:hAnsi="Times New Roman" w:cs="Times New Roman"/>
-          <w:sz w:val="24"/>
-          <w:szCs w:val="24"/>
-        </w:rPr>
-      </w:pPr>
-    </w:p>
-    <w:p>
-      <w:pPr>
-        <w:rPr>
-          <w:rFonts w:ascii="Times New Roman" w:eastAsia="Times New Roman" w:hAnsi="Times New Roman" w:cs="Times New Roman"/>
-          <w:sz w:val="24"/>
-          <w:szCs w:val="24"/>
-        </w:rPr>
-      </w:pPr>
-      <w:proofErr w:type="gramStart"/>
-      <w:r>
-        <w:rPr>
-          <w:rFonts w:ascii="Times New Roman" w:eastAsia="Times New Roman" w:hAnsi="Times New Roman" w:cs="Times New Roman"/>
-          <w:sz w:val="24"/>
-          <w:szCs w:val="24"/>
-        </w:rPr>
-        <w:t xml:space="preserve">(  </w:t>
-      </w:r>
-      <w:proofErr w:type="gramEnd"/>
-      <w:r>
-        <w:rPr>
-          <w:rFonts w:ascii="Times New Roman" w:eastAsia="Times New Roman" w:hAnsi="Times New Roman" w:cs="Times New Roman"/>
-          <w:sz w:val="24"/>
-          <w:szCs w:val="24"/>
-        </w:rPr>
-        <w:t xml:space="preserve"> </w:t>
-      </w:r>
-      <w:proofErr w:type="spellStart"/>
-      <w:r>
-        <w:rPr>
-          <w:rFonts w:ascii="Times New Roman" w:eastAsia="Times New Roman" w:hAnsi="Times New Roman" w:cs="Times New Roman"/>
-          <w:sz w:val="24"/>
-          <w:szCs w:val="24"/>
-        </w:rPr>
-        <w:t>Anexa</w:t>
-      </w:r>
-      <w:proofErr w:type="spellEnd"/>
-      <w:r>
-        <w:rPr>
-          <w:rFonts w:ascii="Times New Roman" w:eastAsia="Times New Roman" w:hAnsi="Times New Roman" w:cs="Times New Roman"/>
-          <w:sz w:val="24"/>
-          <w:szCs w:val="24"/>
-        </w:rPr>
-        <w:t xml:space="preserve">   )</w:t>
-      </w:r>
-    </w:p>
-    <w:p>
-      <w:pPr>
-        <w:rPr>
-          <w:rFonts w:ascii="Times New Roman" w:eastAsia="Times New Roman" w:hAnsi="Times New Roman" w:cs="Times New Roman"/>
-          <w:sz w:val="24"/>
-          <w:szCs w:val="24"/>
-        </w:rPr>
-      </w:pPr>
-      <w:proofErr w:type="spellStart"/>
-      <w:r>
-        <w:rPr>
-          <w:rFonts w:ascii="Times New Roman" w:eastAsia="Times New Roman" w:hAnsi="Times New Roman" w:cs="Times New Roman"/>
-          <w:sz w:val="24"/>
-          <w:szCs w:val="24"/>
-        </w:rPr>
-        <w:t>Bibliografie</w:t>
-      </w:r>
-      <w:proofErr w:type="spellEnd"/>
+        <w:pStyle w:val="ListParagraph"/>
+        <w:numPr>
+          <w:ilvl w:val="0"/>
+          <w:numId w:val="10"/>
+        </w:numPr>
+        <w:jc w:val="both"/>
+        <w:rPr>
+          <w:rFonts w:ascii="Times New Roman" w:hAnsi="Times New Roman" w:cs="Times New Roman"/>
+          <w:sz w:val="24"/>
+          <w:szCs w:val="24"/>
+        </w:rPr>
+      </w:pPr>
+      <w:r>
+        <w:rPr>
+          <w:rFonts w:ascii="Times New Roman" w:hAnsi="Times New Roman" w:cs="Times New Roman"/>
+          <w:sz w:val="24"/>
+          <w:szCs w:val="24"/>
+        </w:rPr>
+        <w:t xml:space="preserve">TS: </w:t>
+      </w:r>
+      <w:hyperlink r:id="rId12" w:history="1">
+        <w:r>
+          <w:rPr>
+            <w:rStyle w:val="Hyperlink"/>
+            <w:rFonts w:ascii="Times New Roman" w:hAnsi="Times New Roman" w:cs="Times New Roman"/>
+            <w:sz w:val="24"/>
+            <w:szCs w:val="24"/>
+          </w:rPr>
+          <w:t>https://www.typescriptlang.org/</w:t>
+        </w:r>
+      </w:hyperlink>
+      <w:r>
+        <w:rPr>
+          <w:rFonts w:ascii="Times New Roman" w:hAnsi="Times New Roman" w:cs="Times New Roman"/>
+          <w:sz w:val="24"/>
+          <w:szCs w:val="24"/>
+        </w:rPr>
+        <w:t xml:space="preserve">, ultima </w:t>
+      </w:r>
+      <w:proofErr w:type="spellStart"/>
+      <w:r>
+        <w:rPr>
+          <w:rFonts w:ascii="Times New Roman" w:hAnsi="Times New Roman" w:cs="Times New Roman"/>
+          <w:sz w:val="24"/>
+          <w:szCs w:val="24"/>
+        </w:rPr>
+        <w:t>accesare</w:t>
+      </w:r>
+      <w:proofErr w:type="spellEnd"/>
+      <w:r>
+        <w:rPr>
+          <w:rFonts w:ascii="Times New Roman" w:hAnsi="Times New Roman" w:cs="Times New Roman"/>
+          <w:sz w:val="24"/>
+          <w:szCs w:val="24"/>
+        </w:rPr>
+        <w:t xml:space="preserve">: </w:t>
+      </w:r>
+      <w:proofErr w:type="spellStart"/>
+      <w:r>
+        <w:rPr>
+          <w:rFonts w:ascii="Times New Roman" w:hAnsi="Times New Roman" w:cs="Times New Roman"/>
+          <w:sz w:val="24"/>
+          <w:szCs w:val="24"/>
+        </w:rPr>
+        <w:t>ianuarie</w:t>
+      </w:r>
+      <w:proofErr w:type="spellEnd"/>
+      <w:r>
+        <w:rPr>
+          <w:rFonts w:ascii="Times New Roman" w:hAnsi="Times New Roman" w:cs="Times New Roman"/>
+          <w:sz w:val="24"/>
+          <w:szCs w:val="24"/>
+        </w:rPr>
+        <w:t xml:space="preserve"> 2023</w:t>
+      </w:r>
     </w:p>
     <w:sectPr>
       <w:type w:val="continuous"/>
@@ -7656,6 +10407,7 @@
   </w:latentStyles>
   <w:style w:type="paragraph" w:default="1" w:styleId="Normal">
     <w:name w:val="Normal"/>
+    <w:rsid w:val="00443918"/>
   </w:style>
   <w:style w:type="paragraph" w:styleId="Heading1">
     <w:name w:val="heading 1"/>
@@ -7793,6 +10545,7 @@
     <w:name w:val="Subtitle"/>
     <w:basedOn w:val="Normal"/>
     <w:next w:val="Normal"/>
+    <w:link w:val="SubtitleChar"/>
     <w:pPr>
       <w:keepNext/>
       <w:keepLines/>
@@ -7848,6 +10601,17 @@
     <w:rPr>
       <w:color w:val="800080" w:themeColor="followedHyperlink"/>
       <w:u w:val="single"/>
+    </w:rPr>
+  </w:style>
+  <w:style w:type="character" w:customStyle="1" w:styleId="SubtitleChar">
+    <w:name w:val="Subtitle Char"/>
+    <w:basedOn w:val="DefaultParagraphFont"/>
+    <w:link w:val="Subtitle"/>
+    <w:rsid w:val="00443918"/>
+    <w:rPr>
+      <w:color w:val="666666"/>
+      <w:sz w:val="30"/>
+      <w:szCs w:val="30"/>
     </w:rPr>
   </w:style>
 </w:styles>
